--- a/PERHONEN.docx
+++ b/PERHONEN.docx
@@ -608,15 +608,41 @@
           <w:sz w:val="24"/>
           <w:szCs w:val="24"/>
         </w:rPr>
-        <w:t>The game will be done entirely with the Godot game engine, since this is a Godot game jam. I’m going to be using GDScript as my programming language.</w:t>
-      </w:r>
-      <w:r>
-        <w:rPr>
-          <w:rFonts w:ascii="Avenir Next LT Pro" w:hAnsi="Avenir Next LT Pro"/>
-          <w:sz w:val="24"/>
-          <w:szCs w:val="24"/>
-        </w:rPr>
-        <w:t xml:space="preserve"> For art, I will use Krita and for music I will use FL Studio 24.</w:t>
+        <w:t xml:space="preserve">The game will be done entirely with the Godot game engine, since this is a Godot game jam. I’m going to be using </w:t>
+      </w:r>
+      <w:proofErr w:type="spellStart"/>
+      <w:r>
+        <w:rPr>
+          <w:rFonts w:ascii="Avenir Next LT Pro" w:hAnsi="Avenir Next LT Pro"/>
+          <w:sz w:val="24"/>
+          <w:szCs w:val="24"/>
+        </w:rPr>
+        <w:t>GDScript</w:t>
+      </w:r>
+      <w:proofErr w:type="spellEnd"/>
+      <w:r>
+        <w:rPr>
+          <w:rFonts w:ascii="Avenir Next LT Pro" w:hAnsi="Avenir Next LT Pro"/>
+          <w:sz w:val="24"/>
+          <w:szCs w:val="24"/>
+        </w:rPr>
+        <w:t xml:space="preserve"> as my programming language.</w:t>
+      </w:r>
+      <w:r>
+        <w:rPr>
+          <w:rFonts w:ascii="Avenir Next LT Pro" w:hAnsi="Avenir Next LT Pro"/>
+          <w:sz w:val="24"/>
+          <w:szCs w:val="24"/>
+        </w:rPr>
+        <w:t xml:space="preserve"> For art I will use Krita and for music I will use FL Studio 24.</w:t>
+      </w:r>
+      <w:r>
+        <w:rPr>
+          <w:rFonts w:ascii="Avenir Next LT Pro" w:hAnsi="Avenir Next LT Pro"/>
+          <w:sz w:val="24"/>
+          <w:szCs w:val="24"/>
+        </w:rPr>
+        <w:t xml:space="preserve"> This GDD is made with Microsoft Word.</w:t>
       </w:r>
     </w:p>
     <w:p>
@@ -775,7 +801,15 @@
           <w:sz w:val="24"/>
           <w:szCs w:val="24"/>
         </w:rPr>
-        <w:t xml:space="preserve">3 types of </w:t>
+        <w:t>4</w:t>
+      </w:r>
+      <w:r>
+        <w:rPr>
+          <w:rFonts w:ascii="Avenir Next LT Pro" w:hAnsi="Avenir Next LT Pro"/>
+          <w:sz w:val="24"/>
+          <w:szCs w:val="24"/>
+        </w:rPr>
+        <w:t xml:space="preserve"> types of </w:t>
       </w:r>
       <w:r>
         <w:rPr>
@@ -1137,6 +1171,88 @@
         </w:rPr>
         <w:t>The player can strike left and right, as well as up and down.</w:t>
       </w:r>
+      <w:r>
+        <w:rPr>
+          <w:rFonts w:ascii="Avenir Next LT Pro" w:hAnsi="Avenir Next LT Pro"/>
+          <w:sz w:val="24"/>
+          <w:szCs w:val="24"/>
+        </w:rPr>
+        <w:t xml:space="preserve"> Player uses his fists to attack. Attacking an enemy causes the player, as well as the damaged enemy, to be slightly knocked back.</w:t>
+      </w:r>
+    </w:p>
+    <w:p>
+      <w:pPr>
+        <w:rPr>
+          <w:rFonts w:ascii="Avenir Next LT Pro" w:hAnsi="Avenir Next LT Pro"/>
+          <w:sz w:val="24"/>
+          <w:szCs w:val="24"/>
+        </w:rPr>
+      </w:pPr>
+      <w:r>
+        <w:rPr>
+          <w:rFonts w:ascii="Avenir Next LT Pro" w:hAnsi="Avenir Next LT Pro"/>
+          <w:sz w:val="24"/>
+          <w:szCs w:val="24"/>
+        </w:rPr>
+        <w:t xml:space="preserve">Striking downwards gives the player knockback upwards the same amount as the maximum height of a </w:t>
+      </w:r>
+      <w:r>
+        <w:rPr>
+          <w:rFonts w:ascii="Avenir Next LT Pro" w:hAnsi="Avenir Next LT Pro"/>
+          <w:sz w:val="24"/>
+          <w:szCs w:val="24"/>
+        </w:rPr>
+        <w:t>jump but</w:t>
+      </w:r>
+      <w:r>
+        <w:rPr>
+          <w:rFonts w:ascii="Avenir Next LT Pro" w:hAnsi="Avenir Next LT Pro"/>
+          <w:sz w:val="24"/>
+          <w:szCs w:val="24"/>
+        </w:rPr>
+        <w:t xml:space="preserve"> doesn’t knockback the enemy</w:t>
+      </w:r>
+      <w:r>
+        <w:rPr>
+          <w:rFonts w:ascii="Avenir Next LT Pro" w:hAnsi="Avenir Next LT Pro"/>
+          <w:sz w:val="24"/>
+          <w:szCs w:val="24"/>
+        </w:rPr>
+        <w:t>.</w:t>
+      </w:r>
+    </w:p>
+    <w:p>
+      <w:pPr>
+        <w:rPr>
+          <w:rFonts w:ascii="Avenir Next LT Pro" w:hAnsi="Avenir Next LT Pro"/>
+          <w:sz w:val="24"/>
+          <w:szCs w:val="24"/>
+        </w:rPr>
+      </w:pPr>
+      <w:r>
+        <w:rPr>
+          <w:rFonts w:ascii="Avenir Next LT Pro" w:hAnsi="Avenir Next LT Pro"/>
+          <w:sz w:val="24"/>
+          <w:szCs w:val="24"/>
+        </w:rPr>
+        <w:t xml:space="preserve">Striking upwards stops player’s </w:t>
+      </w:r>
+      <w:r>
+        <w:rPr>
+          <w:rFonts w:ascii="Avenir Next LT Pro" w:hAnsi="Avenir Next LT Pro"/>
+          <w:sz w:val="24"/>
+          <w:szCs w:val="24"/>
+        </w:rPr>
+        <w:t xml:space="preserve">vertical </w:t>
+      </w:r>
+      <w:r>
+        <w:rPr>
+          <w:rFonts w:ascii="Avenir Next LT Pro" w:hAnsi="Avenir Next LT Pro"/>
+          <w:sz w:val="24"/>
+          <w:szCs w:val="24"/>
+        </w:rPr>
+        <w:t>movement and ever so slightly knocks the enemy upwards.</w:t>
+      </w:r>
     </w:p>
     <w:p>
       <w:pPr>
@@ -2030,23 +2146,7 @@
           <w:sz w:val="24"/>
           <w:szCs w:val="24"/>
         </w:rPr>
-        <w:t xml:space="preserve"> </w:t>
-      </w:r>
-      <w:r>
-        <w:rPr>
-          <w:rFonts w:ascii="Avenir Next LT Pro" w:hAnsi="Avenir Next LT Pro"/>
-          <w:sz w:val="24"/>
-          <w:szCs w:val="24"/>
-        </w:rPr>
-        <w:t>After these mutterings he twitches a few times more. After a small break, he</w:t>
-      </w:r>
-      <w:r>
-        <w:rPr>
-          <w:rFonts w:ascii="Avenir Next LT Pro" w:hAnsi="Avenir Next LT Pro"/>
-          <w:sz w:val="24"/>
-          <w:szCs w:val="24"/>
-        </w:rPr>
-        <w:t xml:space="preserve"> smokes his cigarette. The camera will slowly zoom into the </w:t>
+        <w:t xml:space="preserve"> After these mutterings he twitches a few times more. After a small break, he smokes his cigarette. The camera will slowly zoom into the </w:t>
       </w:r>
       <w:r>
         <w:rPr>
@@ -2685,27 +2785,6 @@
     </w:p>
     <w:p>
       <w:pPr>
-        <w:rPr>
-          <w:rFonts w:ascii="Avenir Next LT Pro" w:hAnsi="Avenir Next LT Pro"/>
-          <w:b/>
-          <w:bCs/>
-          <w:sz w:val="24"/>
-          <w:szCs w:val="24"/>
-        </w:rPr>
-      </w:pPr>
-      <w:r>
-        <w:rPr>
-          <w:rFonts w:ascii="Avenir Next LT Pro" w:hAnsi="Avenir Next LT Pro"/>
-          <w:b/>
-          <w:bCs/>
-          <w:sz w:val="24"/>
-          <w:szCs w:val="24"/>
-        </w:rPr>
-        <w:t>POWER-UPS</w:t>
-      </w:r>
-    </w:p>
-    <w:p>
-      <w:pPr>
         <w:pStyle w:val="Luettelokappale"/>
         <w:numPr>
           <w:ilvl w:val="0"/>
@@ -2722,126 +2801,28 @@
       <w:r>
         <w:rPr>
           <w:rFonts w:ascii="Avenir Next LT Pro" w:hAnsi="Avenir Next LT Pro"/>
-          <w:b/>
-          <w:bCs/>
-          <w:sz w:val="24"/>
-          <w:szCs w:val="24"/>
-        </w:rPr>
-        <w:t>A f</w:t>
-      </w:r>
-      <w:r>
-        <w:rPr>
-          <w:rFonts w:ascii="Avenir Next LT Pro" w:hAnsi="Avenir Next LT Pro"/>
-          <w:b/>
-          <w:bCs/>
-          <w:sz w:val="24"/>
-          <w:szCs w:val="24"/>
-        </w:rPr>
-        <w:t>riend</w:t>
-      </w:r>
-      <w:r>
-        <w:rPr>
-          <w:rFonts w:ascii="Avenir Next LT Pro" w:hAnsi="Avenir Next LT Pro"/>
-          <w:sz w:val="24"/>
-          <w:szCs w:val="24"/>
-        </w:rPr>
-        <w:t>.</w:t>
-      </w:r>
-      <w:r>
-        <w:rPr>
-          <w:rFonts w:ascii="Avenir Next LT Pro" w:hAnsi="Avenir Next LT Pro"/>
-          <w:sz w:val="24"/>
-          <w:szCs w:val="24"/>
-        </w:rPr>
-        <w:t xml:space="preserve"> </w:t>
-      </w:r>
-      <w:r>
-        <w:rPr>
-          <w:rFonts w:ascii="Avenir Next LT Pro" w:hAnsi="Avenir Next LT Pro"/>
-          <w:sz w:val="24"/>
-          <w:szCs w:val="24"/>
-        </w:rPr>
-        <w:t>R</w:t>
-      </w:r>
-      <w:r>
-        <w:rPr>
-          <w:rFonts w:ascii="Avenir Next LT Pro" w:hAnsi="Avenir Next LT Pro"/>
-          <w:sz w:val="24"/>
-          <w:szCs w:val="24"/>
-        </w:rPr>
-        <w:t xml:space="preserve">epresented in the game as </w:t>
-      </w:r>
-      <w:r>
-        <w:rPr>
-          <w:rFonts w:ascii="Avenir Next LT Pro" w:hAnsi="Avenir Next LT Pro"/>
-          <w:sz w:val="24"/>
-          <w:szCs w:val="24"/>
-        </w:rPr>
-        <w:t>a</w:t>
-      </w:r>
-      <w:r>
-        <w:rPr>
-          <w:rFonts w:ascii="Avenir Next LT Pro" w:hAnsi="Avenir Next LT Pro"/>
-          <w:sz w:val="24"/>
-          <w:szCs w:val="24"/>
-        </w:rPr>
-        <w:t xml:space="preserve"> floating creature </w:t>
-      </w:r>
-      <w:r>
-        <w:rPr>
-          <w:rFonts w:ascii="Avenir Next LT Pro" w:hAnsi="Avenir Next LT Pro"/>
-          <w:sz w:val="24"/>
-          <w:szCs w:val="24"/>
-        </w:rPr>
-        <w:t xml:space="preserve">around the player </w:t>
-      </w:r>
-      <w:r>
-        <w:rPr>
-          <w:rFonts w:ascii="Avenir Next LT Pro" w:hAnsi="Avenir Next LT Pro"/>
-          <w:sz w:val="24"/>
-          <w:szCs w:val="24"/>
-        </w:rPr>
-        <w:t>that look</w:t>
-      </w:r>
-      <w:r>
-        <w:rPr>
-          <w:rFonts w:ascii="Avenir Next LT Pro" w:hAnsi="Avenir Next LT Pro"/>
-          <w:sz w:val="24"/>
-          <w:szCs w:val="24"/>
-        </w:rPr>
-        <w:t>s</w:t>
-      </w:r>
-      <w:r>
-        <w:rPr>
-          <w:rFonts w:ascii="Avenir Next LT Pro" w:hAnsi="Avenir Next LT Pro"/>
-          <w:sz w:val="24"/>
-          <w:szCs w:val="24"/>
-        </w:rPr>
-        <w:t xml:space="preserve"> like the protagonist’s eye</w:t>
-      </w:r>
-      <w:r>
-        <w:rPr>
-          <w:rFonts w:ascii="Avenir Next LT Pro" w:hAnsi="Avenir Next LT Pro"/>
-          <w:sz w:val="24"/>
-          <w:szCs w:val="24"/>
-        </w:rPr>
-        <w:t xml:space="preserve">. +1 creature with every upgrade </w:t>
-      </w:r>
-      <w:r>
-        <w:rPr>
-          <w:rFonts w:ascii="Avenir Next LT Pro" w:hAnsi="Avenir Next LT Pro"/>
-          <w:sz w:val="24"/>
-          <w:szCs w:val="24"/>
-        </w:rPr>
-        <w:t>(</w:t>
-      </w:r>
-      <w:r>
-        <w:rPr>
-          <w:rFonts w:ascii="Avenir Next LT Pro" w:hAnsi="Avenir Next LT Pro"/>
-          <w:sz w:val="24"/>
-          <w:szCs w:val="24"/>
-        </w:rPr>
-        <w:t>damage powerup)</w:t>
+          <w:sz w:val="24"/>
+          <w:szCs w:val="24"/>
+        </w:rPr>
+        <w:t>A slow wandering humanoid creature with no face that attacks with its</w:t>
+      </w:r>
+      <w:r>
+        <w:rPr>
+          <w:rFonts w:ascii="Avenir Next LT Pro" w:hAnsi="Avenir Next LT Pro"/>
+          <w:sz w:val="24"/>
+          <w:szCs w:val="24"/>
+        </w:rPr>
+        <w:t xml:space="preserve"> fist of </w:t>
+      </w:r>
+      <w:r>
+        <w:rPr>
+          <w:rFonts w:ascii="Avenir Next LT Pro" w:hAnsi="Avenir Next LT Pro"/>
+          <w:b/>
+          <w:bCs/>
+          <w:sz w:val="24"/>
+          <w:szCs w:val="24"/>
+        </w:rPr>
+        <w:t>pain</w:t>
       </w:r>
     </w:p>
     <w:p>
@@ -2865,31 +2846,106 @@
           <w:sz w:val="24"/>
           <w:szCs w:val="24"/>
         </w:rPr>
-        <w:t xml:space="preserve">Player will acquire </w:t>
-      </w:r>
-      <w:r>
-        <w:rPr>
-          <w:rFonts w:ascii="Avenir Next LT Pro" w:hAnsi="Avenir Next LT Pro"/>
-          <w:sz w:val="24"/>
-          <w:szCs w:val="24"/>
-        </w:rPr>
-        <w:t>two (2)</w:t>
-      </w:r>
-      <w:r>
-        <w:rPr>
-          <w:rFonts w:ascii="Avenir Next LT Pro" w:hAnsi="Avenir Next LT Pro"/>
-          <w:sz w:val="24"/>
-          <w:szCs w:val="24"/>
-        </w:rPr>
-        <w:t xml:space="preserve"> of these upgrades</w:t>
-      </w:r>
-      <w:r>
-        <w:rPr>
-          <w:rFonts w:ascii="Avenir Next LT Pro" w:hAnsi="Avenir Next LT Pro"/>
-          <w:sz w:val="24"/>
-          <w:szCs w:val="24"/>
-        </w:rPr>
-        <w:t xml:space="preserve"> in The World of Light.</w:t>
+        <w:t>2HP, 1 damage</w:t>
+      </w:r>
+    </w:p>
+    <w:p>
+      <w:pPr>
+        <w:rPr>
+          <w:rFonts w:ascii="Avenir Next LT Pro" w:hAnsi="Avenir Next LT Pro"/>
+          <w:b/>
+          <w:bCs/>
+          <w:sz w:val="24"/>
+          <w:szCs w:val="24"/>
+        </w:rPr>
+      </w:pPr>
+      <w:r>
+        <w:rPr>
+          <w:rFonts w:ascii="Avenir Next LT Pro" w:hAnsi="Avenir Next LT Pro"/>
+          <w:b/>
+          <w:bCs/>
+          <w:sz w:val="24"/>
+          <w:szCs w:val="24"/>
+        </w:rPr>
+        <w:t>BOSS</w:t>
+      </w:r>
+    </w:p>
+    <w:p>
+      <w:pPr>
+        <w:rPr>
+          <w:rFonts w:ascii="Avenir Next LT Pro" w:hAnsi="Avenir Next LT Pro"/>
+          <w:sz w:val="24"/>
+          <w:szCs w:val="24"/>
+        </w:rPr>
+      </w:pPr>
+      <w:r>
+        <w:rPr>
+          <w:rFonts w:ascii="Avenir Next LT Pro" w:hAnsi="Avenir Next LT Pro"/>
+          <w:sz w:val="24"/>
+          <w:szCs w:val="24"/>
+        </w:rPr>
+        <w:t>The first boss will be a tall humanoid with long limbs. The boss lurk</w:t>
+      </w:r>
+      <w:r>
+        <w:rPr>
+          <w:rFonts w:ascii="Avenir Next LT Pro" w:hAnsi="Avenir Next LT Pro"/>
+          <w:sz w:val="24"/>
+          <w:szCs w:val="24"/>
+        </w:rPr>
+        <w:t>s</w:t>
+      </w:r>
+      <w:r>
+        <w:rPr>
+          <w:rFonts w:ascii="Avenir Next LT Pro" w:hAnsi="Avenir Next LT Pro"/>
+          <w:sz w:val="24"/>
+          <w:szCs w:val="24"/>
+        </w:rPr>
+        <w:t xml:space="preserve"> in the background and only its head can be </w:t>
+      </w:r>
+      <w:r>
+        <w:rPr>
+          <w:rFonts w:ascii="Avenir Next LT Pro" w:hAnsi="Avenir Next LT Pro"/>
+          <w:sz w:val="24"/>
+          <w:szCs w:val="24"/>
+        </w:rPr>
+        <w:t>touched</w:t>
+      </w:r>
+      <w:r>
+        <w:rPr>
+          <w:rFonts w:ascii="Avenir Next LT Pro" w:hAnsi="Avenir Next LT Pro"/>
+          <w:sz w:val="24"/>
+          <w:szCs w:val="24"/>
+        </w:rPr>
+        <w:t xml:space="preserve"> and damaged</w:t>
+      </w:r>
+      <w:r>
+        <w:rPr>
+          <w:rFonts w:ascii="Avenir Next LT Pro" w:hAnsi="Avenir Next LT Pro"/>
+          <w:sz w:val="24"/>
+          <w:szCs w:val="24"/>
+        </w:rPr>
+        <w:t>.</w:t>
+      </w:r>
+    </w:p>
+    <w:p>
+      <w:pPr>
+        <w:rPr>
+          <w:rFonts w:ascii="Avenir Next LT Pro" w:hAnsi="Avenir Next LT Pro"/>
+          <w:b/>
+          <w:bCs/>
+          <w:sz w:val="24"/>
+          <w:szCs w:val="24"/>
+        </w:rPr>
+      </w:pPr>
+      <w:r>
+        <w:rPr>
+          <w:rFonts w:ascii="Avenir Next LT Pro" w:hAnsi="Avenir Next LT Pro"/>
+          <w:b/>
+          <w:bCs/>
+          <w:sz w:val="24"/>
+          <w:szCs w:val="24"/>
+        </w:rPr>
+        <w:t>Attacks</w:t>
       </w:r>
     </w:p>
     <w:p>
@@ -2901,19 +2957,172 @@
         </w:numPr>
         <w:rPr>
           <w:rFonts w:ascii="Avenir Next LT Pro" w:hAnsi="Avenir Next LT Pro"/>
-          <w:sz w:val="24"/>
-          <w:szCs w:val="24"/>
-        </w:rPr>
-      </w:pPr>
-      <w:r>
-        <w:rPr>
-          <w:rFonts w:ascii="Avenir Next LT Pro" w:hAnsi="Avenir Next LT Pro"/>
-          <w:b/>
-          <w:bCs/>
-          <w:sz w:val="24"/>
-          <w:szCs w:val="24"/>
-        </w:rPr>
-        <w:t>Joy</w:t>
+          <w:b/>
+          <w:bCs/>
+          <w:sz w:val="24"/>
+          <w:szCs w:val="24"/>
+        </w:rPr>
+      </w:pPr>
+      <w:r>
+        <w:rPr>
+          <w:rFonts w:ascii="Avenir Next LT Pro" w:hAnsi="Avenir Next LT Pro"/>
+          <w:sz w:val="24"/>
+          <w:szCs w:val="24"/>
+        </w:rPr>
+        <w:t>Bullets of self</w:t>
+      </w:r>
+      <w:r>
+        <w:rPr>
+          <w:rFonts w:ascii="Avenir Next LT Pro" w:hAnsi="Avenir Next LT Pro"/>
+          <w:sz w:val="24"/>
+          <w:szCs w:val="24"/>
+        </w:rPr>
+        <w:t>-doubt</w:t>
+      </w:r>
+      <w:r>
+        <w:rPr>
+          <w:rFonts w:ascii="Avenir Next LT Pro" w:hAnsi="Avenir Next LT Pro"/>
+          <w:sz w:val="24"/>
+          <w:szCs w:val="24"/>
+        </w:rPr>
+        <w:t xml:space="preserve">   |   Damage: </w:t>
+      </w:r>
+      <w:r>
+        <w:rPr>
+          <w:rFonts w:ascii="Avenir Next LT Pro" w:hAnsi="Avenir Next LT Pro"/>
+          <w:sz w:val="24"/>
+          <w:szCs w:val="24"/>
+        </w:rPr>
+        <w:t>1</w:t>
+      </w:r>
+    </w:p>
+    <w:p>
+      <w:pPr>
+        <w:pStyle w:val="Luettelokappale"/>
+        <w:numPr>
+          <w:ilvl w:val="0"/>
+          <w:numId w:val="2"/>
+        </w:numPr>
+        <w:rPr>
+          <w:rFonts w:ascii="Avenir Next LT Pro" w:hAnsi="Avenir Next LT Pro"/>
+          <w:b/>
+          <w:bCs/>
+          <w:sz w:val="24"/>
+          <w:szCs w:val="24"/>
+        </w:rPr>
+      </w:pPr>
+      <w:r>
+        <w:rPr>
+          <w:rFonts w:ascii="Avenir Next LT Pro" w:hAnsi="Avenir Next LT Pro"/>
+          <w:sz w:val="24"/>
+          <w:szCs w:val="24"/>
+        </w:rPr>
+        <w:t>Small black holes of loneliness across the room</w:t>
+      </w:r>
+      <w:r>
+        <w:rPr>
+          <w:rFonts w:ascii="Avenir Next LT Pro" w:hAnsi="Avenir Next LT Pro"/>
+          <w:sz w:val="24"/>
+          <w:szCs w:val="24"/>
+        </w:rPr>
+        <w:t xml:space="preserve">   |   Damage: 1</w:t>
+      </w:r>
+    </w:p>
+    <w:p>
+      <w:pPr>
+        <w:pStyle w:val="Luettelokappale"/>
+        <w:numPr>
+          <w:ilvl w:val="0"/>
+          <w:numId w:val="2"/>
+        </w:numPr>
+        <w:rPr>
+          <w:rFonts w:ascii="Avenir Next LT Pro" w:hAnsi="Avenir Next LT Pro"/>
+          <w:b/>
+          <w:bCs/>
+          <w:sz w:val="24"/>
+          <w:szCs w:val="24"/>
+        </w:rPr>
+      </w:pPr>
+      <w:r>
+        <w:rPr>
+          <w:rFonts w:ascii="Avenir Next LT Pro" w:hAnsi="Avenir Next LT Pro"/>
+          <w:sz w:val="24"/>
+          <w:szCs w:val="24"/>
+        </w:rPr>
+        <w:t>Raining spikes of hate</w:t>
+      </w:r>
+      <w:r>
+        <w:rPr>
+          <w:rFonts w:ascii="Avenir Next LT Pro" w:hAnsi="Avenir Next LT Pro"/>
+          <w:sz w:val="24"/>
+          <w:szCs w:val="24"/>
+        </w:rPr>
+        <w:t xml:space="preserve">   |   Damage: </w:t>
+      </w:r>
+      <w:r>
+        <w:rPr>
+          <w:rFonts w:ascii="Avenir Next LT Pro" w:hAnsi="Avenir Next LT Pro"/>
+          <w:sz w:val="24"/>
+          <w:szCs w:val="24"/>
+        </w:rPr>
+        <w:t>2</w:t>
+      </w:r>
+    </w:p>
+    <w:p>
+      <w:pPr>
+        <w:rPr>
+          <w:rFonts w:ascii="Avenir Next LT Pro" w:hAnsi="Avenir Next LT Pro"/>
+          <w:b/>
+          <w:bCs/>
+          <w:sz w:val="24"/>
+          <w:szCs w:val="24"/>
+        </w:rPr>
+      </w:pPr>
+      <w:r>
+        <w:rPr>
+          <w:rFonts w:ascii="Avenir Next LT Pro" w:hAnsi="Avenir Next LT Pro"/>
+          <w:b/>
+          <w:bCs/>
+          <w:sz w:val="24"/>
+          <w:szCs w:val="24"/>
+        </w:rPr>
+        <w:t>POWER-UPS</w:t>
+      </w:r>
+    </w:p>
+    <w:p>
+      <w:pPr>
+        <w:pStyle w:val="Luettelokappale"/>
+        <w:numPr>
+          <w:ilvl w:val="0"/>
+          <w:numId w:val="2"/>
+        </w:numPr>
+        <w:rPr>
+          <w:rFonts w:ascii="Avenir Next LT Pro" w:hAnsi="Avenir Next LT Pro"/>
+          <w:b/>
+          <w:bCs/>
+          <w:sz w:val="24"/>
+          <w:szCs w:val="24"/>
+        </w:rPr>
+      </w:pPr>
+      <w:r>
+        <w:rPr>
+          <w:rFonts w:ascii="Avenir Next LT Pro" w:hAnsi="Avenir Next LT Pro"/>
+          <w:b/>
+          <w:bCs/>
+          <w:sz w:val="24"/>
+          <w:szCs w:val="24"/>
+        </w:rPr>
+        <w:t>A f</w:t>
+      </w:r>
+      <w:r>
+        <w:rPr>
+          <w:rFonts w:ascii="Avenir Next LT Pro" w:hAnsi="Avenir Next LT Pro"/>
+          <w:b/>
+          <w:bCs/>
+          <w:sz w:val="24"/>
+          <w:szCs w:val="24"/>
+        </w:rPr>
+        <w:t>riend</w:t>
       </w:r>
       <w:r>
         <w:rPr>
@@ -2945,63 +3154,87 @@
           <w:sz w:val="24"/>
           <w:szCs w:val="24"/>
         </w:rPr>
-        <w:t>epresented in the game as</w:t>
-      </w:r>
-      <w:r>
-        <w:rPr>
-          <w:rFonts w:ascii="Avenir Next LT Pro" w:hAnsi="Avenir Next LT Pro"/>
-          <w:sz w:val="24"/>
-          <w:szCs w:val="24"/>
-        </w:rPr>
-        <w:t xml:space="preserve"> </w:t>
-      </w:r>
-      <w:r>
-        <w:rPr>
-          <w:rFonts w:ascii="Avenir Next LT Pro" w:hAnsi="Avenir Next LT Pro"/>
-          <w:sz w:val="24"/>
-          <w:szCs w:val="24"/>
-        </w:rPr>
-        <w:t>a pulsating</w:t>
-      </w:r>
-      <w:r>
-        <w:rPr>
-          <w:rFonts w:ascii="Avenir Next LT Pro" w:hAnsi="Avenir Next LT Pro"/>
-          <w:sz w:val="24"/>
-          <w:szCs w:val="24"/>
-        </w:rPr>
-        <w:t xml:space="preserve"> </w:t>
-      </w:r>
-      <w:r>
-        <w:rPr>
-          <w:rFonts w:ascii="Avenir Next LT Pro" w:hAnsi="Avenir Next LT Pro"/>
-          <w:sz w:val="24"/>
-          <w:szCs w:val="24"/>
-        </w:rPr>
-        <w:t>circle on his heart</w:t>
-      </w:r>
-      <w:r>
-        <w:rPr>
-          <w:rFonts w:ascii="Avenir Next LT Pro" w:hAnsi="Avenir Next LT Pro"/>
-          <w:sz w:val="24"/>
-          <w:szCs w:val="24"/>
-        </w:rPr>
-        <w:t xml:space="preserve"> that grows bigger with every upgrade</w:t>
-      </w:r>
-      <w:r>
-        <w:rPr>
-          <w:rFonts w:ascii="Avenir Next LT Pro" w:hAnsi="Avenir Next LT Pro"/>
-          <w:sz w:val="24"/>
-          <w:szCs w:val="24"/>
-        </w:rPr>
-        <w:t xml:space="preserve"> </w:t>
-      </w:r>
-      <w:r>
-        <w:rPr>
-          <w:rFonts w:ascii="Avenir Next LT Pro" w:hAnsi="Avenir Next LT Pro"/>
-          <w:sz w:val="24"/>
-          <w:szCs w:val="24"/>
-        </w:rPr>
-        <w:t>(health powerup)</w:t>
+        <w:t xml:space="preserve">epresented in the game as </w:t>
+      </w:r>
+      <w:r>
+        <w:rPr>
+          <w:rFonts w:ascii="Avenir Next LT Pro" w:hAnsi="Avenir Next LT Pro"/>
+          <w:sz w:val="24"/>
+          <w:szCs w:val="24"/>
+        </w:rPr>
+        <w:t>a</w:t>
+      </w:r>
+      <w:r>
+        <w:rPr>
+          <w:rFonts w:ascii="Avenir Next LT Pro" w:hAnsi="Avenir Next LT Pro"/>
+          <w:sz w:val="24"/>
+          <w:szCs w:val="24"/>
+        </w:rPr>
+        <w:t xml:space="preserve"> floating creature </w:t>
+      </w:r>
+      <w:r>
+        <w:rPr>
+          <w:rFonts w:ascii="Avenir Next LT Pro" w:hAnsi="Avenir Next LT Pro"/>
+          <w:sz w:val="24"/>
+          <w:szCs w:val="24"/>
+        </w:rPr>
+        <w:t xml:space="preserve">around the player </w:t>
+      </w:r>
+      <w:r>
+        <w:rPr>
+          <w:rFonts w:ascii="Avenir Next LT Pro" w:hAnsi="Avenir Next LT Pro"/>
+          <w:sz w:val="24"/>
+          <w:szCs w:val="24"/>
+        </w:rPr>
+        <w:t>that look</w:t>
+      </w:r>
+      <w:r>
+        <w:rPr>
+          <w:rFonts w:ascii="Avenir Next LT Pro" w:hAnsi="Avenir Next LT Pro"/>
+          <w:sz w:val="24"/>
+          <w:szCs w:val="24"/>
+        </w:rPr>
+        <w:t>s</w:t>
+      </w:r>
+      <w:r>
+        <w:rPr>
+          <w:rFonts w:ascii="Avenir Next LT Pro" w:hAnsi="Avenir Next LT Pro"/>
+          <w:sz w:val="24"/>
+          <w:szCs w:val="24"/>
+        </w:rPr>
+        <w:t xml:space="preserve"> like the protagonist’s eye</w:t>
+      </w:r>
+      <w:r>
+        <w:rPr>
+          <w:rFonts w:ascii="Avenir Next LT Pro" w:hAnsi="Avenir Next LT Pro"/>
+          <w:sz w:val="24"/>
+          <w:szCs w:val="24"/>
+        </w:rPr>
+        <w:t xml:space="preserve"> but colored</w:t>
+      </w:r>
+      <w:r>
+        <w:rPr>
+          <w:rFonts w:ascii="Avenir Next LT Pro" w:hAnsi="Avenir Next LT Pro"/>
+          <w:sz w:val="24"/>
+          <w:szCs w:val="24"/>
+        </w:rPr>
+        <w:t xml:space="preserve">. +1 creature with every upgrade </w:t>
+      </w:r>
+      <w:r>
+        <w:rPr>
+          <w:rFonts w:ascii="Avenir Next LT Pro" w:hAnsi="Avenir Next LT Pro"/>
+          <w:sz w:val="24"/>
+          <w:szCs w:val="24"/>
+        </w:rPr>
+        <w:t>(</w:t>
+      </w:r>
+      <w:r>
+        <w:rPr>
+          <w:rFonts w:ascii="Avenir Next LT Pro" w:hAnsi="Avenir Next LT Pro"/>
+          <w:sz w:val="24"/>
+          <w:szCs w:val="24"/>
+        </w:rPr>
+        <w:t>damage powerup)</w:t>
       </w:r>
     </w:p>
     <w:p>
@@ -3013,170 +3246,43 @@
         </w:numPr>
         <w:rPr>
           <w:rFonts w:ascii="Avenir Next LT Pro" w:hAnsi="Avenir Next LT Pro"/>
-          <w:sz w:val="24"/>
-          <w:szCs w:val="24"/>
-        </w:rPr>
-      </w:pPr>
-      <w:r>
-        <w:rPr>
-          <w:rFonts w:ascii="Avenir Next LT Pro" w:hAnsi="Avenir Next LT Pro"/>
-          <w:sz w:val="24"/>
-          <w:szCs w:val="24"/>
-        </w:rPr>
-        <w:t>Player will acquire three (3) of these upgrades in the World of Light</w:t>
-      </w:r>
-      <w:r>
-        <w:rPr>
-          <w:rFonts w:ascii="Avenir Next LT Pro" w:hAnsi="Avenir Next LT Pro"/>
-          <w:sz w:val="24"/>
-          <w:szCs w:val="24"/>
-        </w:rPr>
-        <w:t>. The third (3</w:t>
-      </w:r>
-      <w:r>
-        <w:rPr>
-          <w:rFonts w:ascii="Avenir Next LT Pro" w:hAnsi="Avenir Next LT Pro"/>
-          <w:sz w:val="24"/>
-          <w:szCs w:val="24"/>
-          <w:vertAlign w:val="superscript"/>
-        </w:rPr>
-        <w:t>rd</w:t>
-      </w:r>
-      <w:r>
-        <w:rPr>
-          <w:rFonts w:ascii="Avenir Next LT Pro" w:hAnsi="Avenir Next LT Pro"/>
-          <w:sz w:val="24"/>
-          <w:szCs w:val="24"/>
-        </w:rPr>
-        <w:t xml:space="preserve">) will be acquired </w:t>
-      </w:r>
-      <w:r>
-        <w:rPr>
-          <w:rFonts w:ascii="Avenir Next LT Pro" w:hAnsi="Avenir Next LT Pro"/>
-          <w:sz w:val="24"/>
-          <w:szCs w:val="24"/>
-        </w:rPr>
-        <w:t xml:space="preserve">right </w:t>
-      </w:r>
-      <w:r>
-        <w:rPr>
-          <w:rFonts w:ascii="Avenir Next LT Pro" w:hAnsi="Avenir Next LT Pro"/>
-          <w:sz w:val="24"/>
-          <w:szCs w:val="24"/>
-        </w:rPr>
-        <w:t>before the mirror room.</w:t>
-      </w:r>
-      <w:r>
-        <w:rPr>
-          <w:rFonts w:ascii="Avenir Next LT Pro" w:hAnsi="Avenir Next LT Pro"/>
-          <w:sz w:val="24"/>
-          <w:szCs w:val="24"/>
-        </w:rPr>
-        <w:t xml:space="preserve"> It will cause the player to become numb.</w:t>
-      </w:r>
-      <w:r>
-        <w:rPr>
-          <w:rFonts w:ascii="Avenir Next LT Pro" w:hAnsi="Avenir Next LT Pro"/>
-          <w:sz w:val="24"/>
-          <w:szCs w:val="24"/>
-        </w:rPr>
-        <w:t xml:space="preserve"> </w:t>
-      </w:r>
-      <w:r>
-        <w:rPr>
-          <w:rFonts w:ascii="Avenir Next LT Pro" w:hAnsi="Avenir Next LT Pro"/>
-          <w:sz w:val="24"/>
-          <w:szCs w:val="24"/>
-        </w:rPr>
-        <w:t>A</w:t>
-      </w:r>
-      <w:r>
-        <w:rPr>
-          <w:rFonts w:ascii="Avenir Next LT Pro" w:hAnsi="Avenir Next LT Pro"/>
-          <w:sz w:val="24"/>
-          <w:szCs w:val="24"/>
-        </w:rPr>
-        <w:t xml:space="preserve"> text will appear on screen that says:</w:t>
-      </w:r>
-    </w:p>
-    <w:p>
-      <w:pPr>
-        <w:pStyle w:val="Luettelokappale"/>
-        <w:ind w:left="1440"/>
-        <w:rPr>
-          <w:rFonts w:ascii="Avenir Next LT Pro" w:hAnsi="Avenir Next LT Pro"/>
-          <w:sz w:val="24"/>
-          <w:szCs w:val="24"/>
-        </w:rPr>
-      </w:pPr>
-      <w:r>
-        <w:rPr>
-          <w:rFonts w:ascii="Avenir Next LT Pro" w:hAnsi="Avenir Next LT Pro"/>
-          <w:sz w:val="24"/>
-          <w:szCs w:val="24"/>
-        </w:rPr>
-        <w:t>“</w:t>
-      </w:r>
-      <w:r>
-        <w:rPr>
-          <w:rFonts w:ascii="Avenir Next LT Pro" w:hAnsi="Avenir Next LT Pro"/>
-          <w:i/>
-          <w:iCs/>
-          <w:sz w:val="24"/>
-          <w:szCs w:val="24"/>
-        </w:rPr>
-        <w:t>You become numb</w:t>
-      </w:r>
-      <w:r>
-        <w:rPr>
-          <w:rFonts w:ascii="Avenir Next LT Pro" w:hAnsi="Avenir Next LT Pro"/>
-          <w:sz w:val="24"/>
-          <w:szCs w:val="24"/>
-        </w:rPr>
-        <w:t>”</w:t>
-      </w:r>
-      <w:r>
-        <w:rPr>
-          <w:rFonts w:ascii="Avenir Next LT Pro" w:hAnsi="Avenir Next LT Pro"/>
-          <w:sz w:val="24"/>
-          <w:szCs w:val="24"/>
-        </w:rPr>
-        <w:t>.</w:t>
-      </w:r>
-    </w:p>
-    <w:p>
-      <w:pPr>
-        <w:pStyle w:val="Luettelokappale"/>
-        <w:ind w:left="1440"/>
-        <w:rPr>
-          <w:rFonts w:ascii="Avenir Next LT Pro" w:hAnsi="Avenir Next LT Pro"/>
-          <w:sz w:val="24"/>
-          <w:szCs w:val="24"/>
-        </w:rPr>
-      </w:pPr>
-      <w:r>
-        <w:rPr>
-          <w:rFonts w:ascii="Avenir Next LT Pro" w:hAnsi="Avenir Next LT Pro"/>
-          <w:sz w:val="24"/>
-          <w:szCs w:val="24"/>
-        </w:rPr>
-        <w:t>This causes the health to drop back down to three</w:t>
-      </w:r>
-      <w:r>
-        <w:rPr>
-          <w:rFonts w:ascii="Avenir Next LT Pro" w:hAnsi="Avenir Next LT Pro"/>
-          <w:sz w:val="24"/>
-          <w:szCs w:val="24"/>
-        </w:rPr>
-        <w:t xml:space="preserve"> (3)</w:t>
-      </w:r>
-      <w:r>
-        <w:rPr>
-          <w:rFonts w:ascii="Avenir Next LT Pro" w:hAnsi="Avenir Next LT Pro"/>
-          <w:sz w:val="24"/>
-          <w:szCs w:val="24"/>
-        </w:rPr>
-        <w:t>.</w:t>
+          <w:b/>
+          <w:bCs/>
+          <w:sz w:val="24"/>
+          <w:szCs w:val="24"/>
+        </w:rPr>
+      </w:pPr>
+      <w:r>
+        <w:rPr>
+          <w:rFonts w:ascii="Avenir Next LT Pro" w:hAnsi="Avenir Next LT Pro"/>
+          <w:sz w:val="24"/>
+          <w:szCs w:val="24"/>
+        </w:rPr>
+        <w:t xml:space="preserve">Player will acquire </w:t>
+      </w:r>
+      <w:r>
+        <w:rPr>
+          <w:rFonts w:ascii="Avenir Next LT Pro" w:hAnsi="Avenir Next LT Pro"/>
+          <w:sz w:val="24"/>
+          <w:szCs w:val="24"/>
+        </w:rPr>
+        <w:t>two (2)</w:t>
+      </w:r>
+      <w:r>
+        <w:rPr>
+          <w:rFonts w:ascii="Avenir Next LT Pro" w:hAnsi="Avenir Next LT Pro"/>
+          <w:sz w:val="24"/>
+          <w:szCs w:val="24"/>
+        </w:rPr>
+        <w:t xml:space="preserve"> of these upgrades</w:t>
+      </w:r>
+      <w:r>
+        <w:rPr>
+          <w:rFonts w:ascii="Avenir Next LT Pro" w:hAnsi="Avenir Next LT Pro"/>
+          <w:sz w:val="24"/>
+          <w:szCs w:val="24"/>
+        </w:rPr>
+        <w:t xml:space="preserve"> in The World of Light.</w:t>
       </w:r>
     </w:p>
     <w:p>
@@ -3200,7 +3306,7 @@
           <w:sz w:val="24"/>
           <w:szCs w:val="24"/>
         </w:rPr>
-        <w:t>Confidence</w:t>
+        <w:t>Joy</w:t>
       </w:r>
       <w:r>
         <w:rPr>
@@ -3232,31 +3338,79 @@
           <w:sz w:val="24"/>
           <w:szCs w:val="24"/>
         </w:rPr>
-        <w:t>epresented in the game as an aura of light that gets bigger with every upgrade (</w:t>
-      </w:r>
-      <w:r>
-        <w:rPr>
-          <w:rFonts w:ascii="Avenir Next LT Pro" w:hAnsi="Avenir Next LT Pro"/>
-          <w:sz w:val="24"/>
-          <w:szCs w:val="24"/>
-        </w:rPr>
-        <w:t>jump</w:t>
-      </w:r>
-      <w:r>
-        <w:rPr>
-          <w:rFonts w:ascii="Avenir Next LT Pro" w:hAnsi="Avenir Next LT Pro"/>
-          <w:sz w:val="24"/>
-          <w:szCs w:val="24"/>
-        </w:rPr>
-        <w:t xml:space="preserve"> powerup</w:t>
-      </w:r>
-      <w:r>
-        <w:rPr>
-          <w:rFonts w:ascii="Avenir Next LT Pro" w:hAnsi="Avenir Next LT Pro"/>
-          <w:sz w:val="24"/>
-          <w:szCs w:val="24"/>
-        </w:rPr>
-        <w:t>)</w:t>
+        <w:t>epresented in the game as</w:t>
+      </w:r>
+      <w:r>
+        <w:rPr>
+          <w:rFonts w:ascii="Avenir Next LT Pro" w:hAnsi="Avenir Next LT Pro"/>
+          <w:sz w:val="24"/>
+          <w:szCs w:val="24"/>
+        </w:rPr>
+        <w:t xml:space="preserve"> </w:t>
+      </w:r>
+      <w:r>
+        <w:rPr>
+          <w:rFonts w:ascii="Avenir Next LT Pro" w:hAnsi="Avenir Next LT Pro"/>
+          <w:sz w:val="24"/>
+          <w:szCs w:val="24"/>
+        </w:rPr>
+        <w:t>a pulsating</w:t>
+      </w:r>
+      <w:r>
+        <w:rPr>
+          <w:rFonts w:ascii="Avenir Next LT Pro" w:hAnsi="Avenir Next LT Pro"/>
+          <w:sz w:val="24"/>
+          <w:szCs w:val="24"/>
+        </w:rPr>
+        <w:t xml:space="preserve"> </w:t>
+      </w:r>
+      <w:r>
+        <w:rPr>
+          <w:rFonts w:ascii="Avenir Next LT Pro" w:hAnsi="Avenir Next LT Pro"/>
+          <w:sz w:val="24"/>
+          <w:szCs w:val="24"/>
+        </w:rPr>
+        <w:t xml:space="preserve">circle on </w:t>
+      </w:r>
+      <w:r>
+        <w:rPr>
+          <w:rFonts w:ascii="Avenir Next LT Pro" w:hAnsi="Avenir Next LT Pro"/>
+          <w:sz w:val="24"/>
+          <w:szCs w:val="24"/>
+        </w:rPr>
+        <w:t>the protagonist’s</w:t>
+      </w:r>
+      <w:r>
+        <w:rPr>
+          <w:rFonts w:ascii="Avenir Next LT Pro" w:hAnsi="Avenir Next LT Pro"/>
+          <w:sz w:val="24"/>
+          <w:szCs w:val="24"/>
+        </w:rPr>
+        <w:t xml:space="preserve"> heart</w:t>
+      </w:r>
+      <w:r>
+        <w:rPr>
+          <w:rFonts w:ascii="Avenir Next LT Pro" w:hAnsi="Avenir Next LT Pro"/>
+          <w:sz w:val="24"/>
+          <w:szCs w:val="24"/>
+        </w:rPr>
+        <w:t xml:space="preserve"> that grows bigger with every upgrade</w:t>
+      </w:r>
+      <w:r>
+        <w:rPr>
+          <w:rFonts w:ascii="Avenir Next LT Pro" w:hAnsi="Avenir Next LT Pro"/>
+          <w:sz w:val="24"/>
+          <w:szCs w:val="24"/>
+        </w:rPr>
+        <w:t xml:space="preserve"> </w:t>
+      </w:r>
+      <w:r>
+        <w:rPr>
+          <w:rFonts w:ascii="Avenir Next LT Pro" w:hAnsi="Avenir Next LT Pro"/>
+          <w:sz w:val="24"/>
+          <w:szCs w:val="24"/>
+        </w:rPr>
+        <w:t>(health powerup)</w:t>
       </w:r>
     </w:p>
     <w:p>
@@ -3278,39 +3432,117 @@
           <w:sz w:val="24"/>
           <w:szCs w:val="24"/>
         </w:rPr>
-        <w:t xml:space="preserve">Player will acquire </w:t>
-      </w:r>
-      <w:r>
-        <w:rPr>
-          <w:rFonts w:ascii="Avenir Next LT Pro" w:hAnsi="Avenir Next LT Pro"/>
-          <w:sz w:val="24"/>
-          <w:szCs w:val="24"/>
-        </w:rPr>
-        <w:t>one</w:t>
-      </w:r>
-      <w:r>
-        <w:rPr>
-          <w:rFonts w:ascii="Avenir Next LT Pro" w:hAnsi="Avenir Next LT Pro"/>
-          <w:sz w:val="24"/>
-          <w:szCs w:val="24"/>
-        </w:rPr>
-        <w:t xml:space="preserve"> (</w:t>
-      </w:r>
-      <w:r>
-        <w:rPr>
-          <w:rFonts w:ascii="Avenir Next LT Pro" w:hAnsi="Avenir Next LT Pro"/>
-          <w:sz w:val="24"/>
-          <w:szCs w:val="24"/>
-        </w:rPr>
-        <w:t>1</w:t>
-      </w:r>
-      <w:r>
-        <w:rPr>
-          <w:rFonts w:ascii="Avenir Next LT Pro" w:hAnsi="Avenir Next LT Pro"/>
-          <w:sz w:val="24"/>
-          <w:szCs w:val="24"/>
-        </w:rPr>
-        <w:t>) of these upgrades in the World of Light</w:t>
+        <w:t>Player will acquire three (3) of these upgrades in the World of Light</w:t>
+      </w:r>
+      <w:r>
+        <w:rPr>
+          <w:rFonts w:ascii="Avenir Next LT Pro" w:hAnsi="Avenir Next LT Pro"/>
+          <w:sz w:val="24"/>
+          <w:szCs w:val="24"/>
+        </w:rPr>
+        <w:t>. The third (3</w:t>
+      </w:r>
+      <w:r>
+        <w:rPr>
+          <w:rFonts w:ascii="Avenir Next LT Pro" w:hAnsi="Avenir Next LT Pro"/>
+          <w:sz w:val="24"/>
+          <w:szCs w:val="24"/>
+          <w:vertAlign w:val="superscript"/>
+        </w:rPr>
+        <w:t>rd</w:t>
+      </w:r>
+      <w:r>
+        <w:rPr>
+          <w:rFonts w:ascii="Avenir Next LT Pro" w:hAnsi="Avenir Next LT Pro"/>
+          <w:sz w:val="24"/>
+          <w:szCs w:val="24"/>
+        </w:rPr>
+        <w:t xml:space="preserve">) will be acquired </w:t>
+      </w:r>
+      <w:r>
+        <w:rPr>
+          <w:rFonts w:ascii="Avenir Next LT Pro" w:hAnsi="Avenir Next LT Pro"/>
+          <w:sz w:val="24"/>
+          <w:szCs w:val="24"/>
+        </w:rPr>
+        <w:t xml:space="preserve">right </w:t>
+      </w:r>
+      <w:r>
+        <w:rPr>
+          <w:rFonts w:ascii="Avenir Next LT Pro" w:hAnsi="Avenir Next LT Pro"/>
+          <w:sz w:val="24"/>
+          <w:szCs w:val="24"/>
+        </w:rPr>
+        <w:t>before the mirror room.</w:t>
+      </w:r>
+      <w:r>
+        <w:rPr>
+          <w:rFonts w:ascii="Avenir Next LT Pro" w:hAnsi="Avenir Next LT Pro"/>
+          <w:sz w:val="24"/>
+          <w:szCs w:val="24"/>
+        </w:rPr>
+        <w:t xml:space="preserve"> It will cause the player to become numb.</w:t>
+      </w:r>
+      <w:r>
+        <w:rPr>
+          <w:rFonts w:ascii="Avenir Next LT Pro" w:hAnsi="Avenir Next LT Pro"/>
+          <w:sz w:val="24"/>
+          <w:szCs w:val="24"/>
+        </w:rPr>
+        <w:t xml:space="preserve"> </w:t>
+      </w:r>
+      <w:r>
+        <w:rPr>
+          <w:rFonts w:ascii="Avenir Next LT Pro" w:hAnsi="Avenir Next LT Pro"/>
+          <w:sz w:val="24"/>
+          <w:szCs w:val="24"/>
+        </w:rPr>
+        <w:t>A</w:t>
+      </w:r>
+      <w:r>
+        <w:rPr>
+          <w:rFonts w:ascii="Avenir Next LT Pro" w:hAnsi="Avenir Next LT Pro"/>
+          <w:sz w:val="24"/>
+          <w:szCs w:val="24"/>
+        </w:rPr>
+        <w:t xml:space="preserve"> text will appear on screen that says:</w:t>
+      </w:r>
+    </w:p>
+    <w:p>
+      <w:pPr>
+        <w:pStyle w:val="Luettelokappale"/>
+        <w:ind w:left="1440"/>
+        <w:rPr>
+          <w:rFonts w:ascii="Avenir Next LT Pro" w:hAnsi="Avenir Next LT Pro"/>
+          <w:sz w:val="24"/>
+          <w:szCs w:val="24"/>
+        </w:rPr>
+      </w:pPr>
+      <w:r>
+        <w:rPr>
+          <w:rFonts w:ascii="Avenir Next LT Pro" w:hAnsi="Avenir Next LT Pro"/>
+          <w:sz w:val="24"/>
+          <w:szCs w:val="24"/>
+        </w:rPr>
+        <w:t>“</w:t>
+      </w:r>
+      <w:r>
+        <w:rPr>
+          <w:rFonts w:ascii="Avenir Next LT Pro" w:hAnsi="Avenir Next LT Pro"/>
+          <w:i/>
+          <w:iCs/>
+          <w:sz w:val="24"/>
+          <w:szCs w:val="24"/>
+        </w:rPr>
+        <w:t>You become numb</w:t>
+      </w:r>
+      <w:r>
+        <w:rPr>
+          <w:rFonts w:ascii="Avenir Next LT Pro" w:hAnsi="Avenir Next LT Pro"/>
+          <w:sz w:val="24"/>
+          <w:szCs w:val="24"/>
+        </w:rPr>
+        <w:t>”</w:t>
       </w:r>
       <w:r>
         <w:rPr>
@@ -3323,33 +3555,37 @@
     </w:p>
     <w:p>
       <w:pPr>
-        <w:rPr>
-          <w:rFonts w:ascii="Avenir Next LT Pro" w:hAnsi="Avenir Next LT Pro"/>
-          <w:b/>
-          <w:bCs/>
-          <w:sz w:val="24"/>
-          <w:szCs w:val="24"/>
-        </w:rPr>
-      </w:pPr>
-      <w:r>
-        <w:rPr>
-          <w:rFonts w:ascii="Avenir Next LT Pro" w:hAnsi="Avenir Next LT Pro"/>
-          <w:b/>
-          <w:bCs/>
-          <w:sz w:val="24"/>
-          <w:szCs w:val="24"/>
-        </w:rPr>
-        <w:t xml:space="preserve">HEALING </w:t>
-      </w:r>
-      <w:r>
-        <w:rPr>
-          <w:rFonts w:ascii="Avenir Next LT Pro" w:hAnsi="Avenir Next LT Pro"/>
-          <w:b/>
-          <w:bCs/>
-          <w:sz w:val="24"/>
-          <w:szCs w:val="24"/>
-        </w:rPr>
-        <w:t>ITEM</w:t>
+        <w:pStyle w:val="Luettelokappale"/>
+        <w:ind w:left="1440"/>
+        <w:rPr>
+          <w:rFonts w:ascii="Avenir Next LT Pro" w:hAnsi="Avenir Next LT Pro"/>
+          <w:sz w:val="24"/>
+          <w:szCs w:val="24"/>
+        </w:rPr>
+      </w:pPr>
+      <w:r>
+        <w:rPr>
+          <w:rFonts w:ascii="Avenir Next LT Pro" w:hAnsi="Avenir Next LT Pro"/>
+          <w:sz w:val="24"/>
+          <w:szCs w:val="24"/>
+        </w:rPr>
+        <w:t>This causes the health to drop back down to three</w:t>
+      </w:r>
+      <w:r>
+        <w:rPr>
+          <w:rFonts w:ascii="Avenir Next LT Pro" w:hAnsi="Avenir Next LT Pro"/>
+          <w:sz w:val="24"/>
+          <w:szCs w:val="24"/>
+        </w:rPr>
+        <w:t xml:space="preserve"> (3)</w:t>
+      </w:r>
+      <w:r>
+        <w:rPr>
+          <w:rFonts w:ascii="Avenir Next LT Pro" w:hAnsi="Avenir Next LT Pro"/>
+          <w:sz w:val="24"/>
+          <w:szCs w:val="24"/>
+        </w:rPr>
+        <w:t>.</w:t>
       </w:r>
     </w:p>
     <w:p>
@@ -3361,43 +3597,75 @@
         </w:numPr>
         <w:rPr>
           <w:rFonts w:ascii="Avenir Next LT Pro" w:hAnsi="Avenir Next LT Pro"/>
-          <w:b/>
-          <w:bCs/>
-          <w:sz w:val="24"/>
-          <w:szCs w:val="24"/>
-        </w:rPr>
-      </w:pPr>
-      <w:r>
-        <w:rPr>
-          <w:rFonts w:ascii="Avenir Next LT Pro" w:hAnsi="Avenir Next LT Pro"/>
-          <w:sz w:val="24"/>
-          <w:szCs w:val="24"/>
-        </w:rPr>
-        <w:t xml:space="preserve">A </w:t>
-      </w:r>
-      <w:r>
-        <w:rPr>
-          <w:rFonts w:ascii="Avenir Next LT Pro" w:hAnsi="Avenir Next LT Pro"/>
-          <w:sz w:val="24"/>
-          <w:szCs w:val="24"/>
-        </w:rPr>
-        <w:t>bundle</w:t>
-      </w:r>
-      <w:r>
-        <w:rPr>
-          <w:rFonts w:ascii="Avenir Next LT Pro" w:hAnsi="Avenir Next LT Pro"/>
-          <w:sz w:val="24"/>
-          <w:szCs w:val="24"/>
-        </w:rPr>
-        <w:t xml:space="preserve"> of joy</w:t>
-      </w:r>
-      <w:r>
-        <w:rPr>
-          <w:rFonts w:ascii="Avenir Next LT Pro" w:hAnsi="Avenir Next LT Pro"/>
-          <w:sz w:val="24"/>
-          <w:szCs w:val="24"/>
-        </w:rPr>
-        <w:t xml:space="preserve"> (heals player by 1HP)</w:t>
+          <w:sz w:val="24"/>
+          <w:szCs w:val="24"/>
+        </w:rPr>
+      </w:pPr>
+      <w:r>
+        <w:rPr>
+          <w:rFonts w:ascii="Avenir Next LT Pro" w:hAnsi="Avenir Next LT Pro"/>
+          <w:b/>
+          <w:bCs/>
+          <w:sz w:val="24"/>
+          <w:szCs w:val="24"/>
+        </w:rPr>
+        <w:t>Confidence</w:t>
+      </w:r>
+      <w:r>
+        <w:rPr>
+          <w:rFonts w:ascii="Avenir Next LT Pro" w:hAnsi="Avenir Next LT Pro"/>
+          <w:sz w:val="24"/>
+          <w:szCs w:val="24"/>
+        </w:rPr>
+        <w:t>.</w:t>
+      </w:r>
+      <w:r>
+        <w:rPr>
+          <w:rFonts w:ascii="Avenir Next LT Pro" w:hAnsi="Avenir Next LT Pro"/>
+          <w:sz w:val="24"/>
+          <w:szCs w:val="24"/>
+        </w:rPr>
+        <w:t xml:space="preserve"> </w:t>
+      </w:r>
+      <w:r>
+        <w:rPr>
+          <w:rFonts w:ascii="Avenir Next LT Pro" w:hAnsi="Avenir Next LT Pro"/>
+          <w:sz w:val="24"/>
+          <w:szCs w:val="24"/>
+        </w:rPr>
+        <w:t>R</w:t>
+      </w:r>
+      <w:r>
+        <w:rPr>
+          <w:rFonts w:ascii="Avenir Next LT Pro" w:hAnsi="Avenir Next LT Pro"/>
+          <w:sz w:val="24"/>
+          <w:szCs w:val="24"/>
+        </w:rPr>
+        <w:t>epresented in the game as an aura of light that gets bigger with every upgrade (</w:t>
+      </w:r>
+      <w:r>
+        <w:rPr>
+          <w:rFonts w:ascii="Avenir Next LT Pro" w:hAnsi="Avenir Next LT Pro"/>
+          <w:sz w:val="24"/>
+          <w:szCs w:val="24"/>
+        </w:rPr>
+        <w:t>jump</w:t>
+      </w:r>
+      <w:r>
+        <w:rPr>
+          <w:rFonts w:ascii="Avenir Next LT Pro" w:hAnsi="Avenir Next LT Pro"/>
+          <w:sz w:val="24"/>
+          <w:szCs w:val="24"/>
+        </w:rPr>
+        <w:t xml:space="preserve"> powerup</w:t>
+      </w:r>
+      <w:r>
+        <w:rPr>
+          <w:rFonts w:ascii="Avenir Next LT Pro" w:hAnsi="Avenir Next LT Pro"/>
+          <w:sz w:val="24"/>
+          <w:szCs w:val="24"/>
+        </w:rPr>
+        <w:t>)</w:t>
       </w:r>
     </w:p>
     <w:p>
@@ -3409,78 +3677,99 @@
         </w:numPr>
         <w:rPr>
           <w:rFonts w:ascii="Avenir Next LT Pro" w:hAnsi="Avenir Next LT Pro"/>
-          <w:b/>
-          <w:bCs/>
-          <w:sz w:val="24"/>
-          <w:szCs w:val="24"/>
-        </w:rPr>
-      </w:pPr>
-      <w:r>
-        <w:rPr>
-          <w:rFonts w:ascii="Avenir Next LT Pro" w:hAnsi="Avenir Next LT Pro"/>
-          <w:sz w:val="24"/>
-          <w:szCs w:val="24"/>
-        </w:rPr>
-        <w:t>2</w:t>
-      </w:r>
-      <w:r>
-        <w:rPr>
-          <w:rFonts w:ascii="Avenir Next LT Pro" w:hAnsi="Avenir Next LT Pro"/>
-          <w:sz w:val="24"/>
-          <w:szCs w:val="24"/>
-        </w:rPr>
-        <w:t>0</w:t>
-      </w:r>
-      <w:r>
-        <w:rPr>
-          <w:rFonts w:ascii="Avenir Next LT Pro" w:hAnsi="Avenir Next LT Pro"/>
-          <w:sz w:val="24"/>
-          <w:szCs w:val="24"/>
-        </w:rPr>
-        <w:t xml:space="preserve">% chance of dropping </w:t>
-      </w:r>
-      <w:r>
-        <w:rPr>
-          <w:rFonts w:ascii="Avenir Next LT Pro" w:hAnsi="Avenir Next LT Pro"/>
-          <w:sz w:val="24"/>
-          <w:szCs w:val="24"/>
-        </w:rPr>
-        <w:t>from an enemy</w:t>
-      </w:r>
-      <w:r>
-        <w:rPr>
-          <w:rFonts w:ascii="Avenir Next LT Pro" w:hAnsi="Avenir Next LT Pro"/>
-          <w:sz w:val="24"/>
-          <w:szCs w:val="24"/>
-        </w:rPr>
-        <w:t>, disappears after leaving room</w:t>
-      </w:r>
-    </w:p>
-    <w:p>
-      <w:pPr>
-        <w:rPr>
-          <w:rFonts w:ascii="Avenir Next LT Pro" w:hAnsi="Avenir Next LT Pro"/>
-          <w:sz w:val="24"/>
-          <w:szCs w:val="24"/>
-        </w:rPr>
-      </w:pPr>
-      <w:r>
-        <w:rPr>
-          <w:rFonts w:ascii="Avenir Next LT Pro" w:hAnsi="Avenir Next LT Pro"/>
-          <w:b/>
-          <w:bCs/>
-          <w:sz w:val="24"/>
-          <w:szCs w:val="24"/>
-        </w:rPr>
-        <w:t>DANGERS</w:t>
-      </w:r>
-      <w:r>
-        <w:rPr>
-          <w:rFonts w:ascii="Avenir Next LT Pro" w:hAnsi="Avenir Next LT Pro"/>
-          <w:sz w:val="24"/>
-          <w:szCs w:val="24"/>
-        </w:rPr>
-        <w:t xml:space="preserve"> (All of the dangers are represented as texts that say exactly what they are)</w:t>
+          <w:sz w:val="24"/>
+          <w:szCs w:val="24"/>
+        </w:rPr>
+      </w:pPr>
+      <w:r>
+        <w:rPr>
+          <w:rFonts w:ascii="Avenir Next LT Pro" w:hAnsi="Avenir Next LT Pro"/>
+          <w:sz w:val="24"/>
+          <w:szCs w:val="24"/>
+        </w:rPr>
+        <w:t xml:space="preserve">Player will acquire </w:t>
+      </w:r>
+      <w:r>
+        <w:rPr>
+          <w:rFonts w:ascii="Avenir Next LT Pro" w:hAnsi="Avenir Next LT Pro"/>
+          <w:sz w:val="24"/>
+          <w:szCs w:val="24"/>
+        </w:rPr>
+        <w:t>one</w:t>
+      </w:r>
+      <w:r>
+        <w:rPr>
+          <w:rFonts w:ascii="Avenir Next LT Pro" w:hAnsi="Avenir Next LT Pro"/>
+          <w:sz w:val="24"/>
+          <w:szCs w:val="24"/>
+        </w:rPr>
+        <w:t xml:space="preserve"> (</w:t>
+      </w:r>
+      <w:r>
+        <w:rPr>
+          <w:rFonts w:ascii="Avenir Next LT Pro" w:hAnsi="Avenir Next LT Pro"/>
+          <w:sz w:val="24"/>
+          <w:szCs w:val="24"/>
+        </w:rPr>
+        <w:t>1</w:t>
+      </w:r>
+      <w:r>
+        <w:rPr>
+          <w:rFonts w:ascii="Avenir Next LT Pro" w:hAnsi="Avenir Next LT Pro"/>
+          <w:sz w:val="24"/>
+          <w:szCs w:val="24"/>
+        </w:rPr>
+        <w:t>) of these upgrades in the World of Light</w:t>
+      </w:r>
+      <w:r>
+        <w:rPr>
+          <w:rFonts w:ascii="Avenir Next LT Pro" w:hAnsi="Avenir Next LT Pro"/>
+          <w:sz w:val="24"/>
+          <w:szCs w:val="24"/>
+        </w:rPr>
+        <w:t>.</w:t>
+      </w:r>
+      <w:r>
+        <w:rPr>
+          <w:rFonts w:ascii="Avenir Next LT Pro" w:hAnsi="Avenir Next LT Pro"/>
+          <w:b/>
+          <w:bCs/>
+          <w:sz w:val="24"/>
+          <w:szCs w:val="24"/>
+        </w:rPr>
+        <w:br w:type="page"/>
+      </w:r>
+    </w:p>
+    <w:p>
+      <w:pPr>
+        <w:rPr>
+          <w:rFonts w:ascii="Avenir Next LT Pro" w:hAnsi="Avenir Next LT Pro"/>
+          <w:b/>
+          <w:bCs/>
+          <w:sz w:val="24"/>
+          <w:szCs w:val="24"/>
+        </w:rPr>
+      </w:pPr>
+      <w:r>
+        <w:rPr>
+          <w:rFonts w:ascii="Avenir Next LT Pro" w:hAnsi="Avenir Next LT Pro"/>
+          <w:b/>
+          <w:bCs/>
+          <w:sz w:val="24"/>
+          <w:szCs w:val="24"/>
+        </w:rPr>
+        <w:lastRenderedPageBreak/>
+        <w:t xml:space="preserve">HEALING </w:t>
+      </w:r>
+      <w:r>
+        <w:rPr>
+          <w:rFonts w:ascii="Avenir Next LT Pro" w:hAnsi="Avenir Next LT Pro"/>
+          <w:b/>
+          <w:bCs/>
+          <w:sz w:val="24"/>
+          <w:szCs w:val="24"/>
+        </w:rPr>
+        <w:t>ITEM</w:t>
       </w:r>
     </w:p>
     <w:p>
@@ -3504,15 +3793,114 @@
           <w:sz w:val="24"/>
           <w:szCs w:val="24"/>
         </w:rPr>
-        <w:t>Self-doubt</w:t>
-      </w:r>
-      <w:r>
-        <w:rPr>
-          <w:rFonts w:ascii="Avenir Next LT Pro" w:hAnsi="Avenir Next LT Pro"/>
-          <w:sz w:val="24"/>
-          <w:szCs w:val="24"/>
-        </w:rPr>
-        <w:t xml:space="preserve"> (Dangerous pools of self-doubt)</w:t>
+        <w:t xml:space="preserve">A </w:t>
+      </w:r>
+      <w:r>
+        <w:rPr>
+          <w:rFonts w:ascii="Avenir Next LT Pro" w:hAnsi="Avenir Next LT Pro"/>
+          <w:sz w:val="24"/>
+          <w:szCs w:val="24"/>
+        </w:rPr>
+        <w:t>bundle</w:t>
+      </w:r>
+      <w:r>
+        <w:rPr>
+          <w:rFonts w:ascii="Avenir Next LT Pro" w:hAnsi="Avenir Next LT Pro"/>
+          <w:sz w:val="24"/>
+          <w:szCs w:val="24"/>
+        </w:rPr>
+        <w:t xml:space="preserve"> of joy</w:t>
+      </w:r>
+      <w:r>
+        <w:rPr>
+          <w:rFonts w:ascii="Avenir Next LT Pro" w:hAnsi="Avenir Next LT Pro"/>
+          <w:sz w:val="24"/>
+          <w:szCs w:val="24"/>
+        </w:rPr>
+        <w:t xml:space="preserve"> (heals player by 1HP)</w:t>
+      </w:r>
+    </w:p>
+    <w:p>
+      <w:pPr>
+        <w:pStyle w:val="Luettelokappale"/>
+        <w:numPr>
+          <w:ilvl w:val="1"/>
+          <w:numId w:val="2"/>
+        </w:numPr>
+        <w:rPr>
+          <w:rFonts w:ascii="Avenir Next LT Pro" w:hAnsi="Avenir Next LT Pro"/>
+          <w:b/>
+          <w:bCs/>
+          <w:sz w:val="24"/>
+          <w:szCs w:val="24"/>
+        </w:rPr>
+      </w:pPr>
+      <w:r>
+        <w:rPr>
+          <w:rFonts w:ascii="Avenir Next LT Pro" w:hAnsi="Avenir Next LT Pro"/>
+          <w:sz w:val="24"/>
+          <w:szCs w:val="24"/>
+        </w:rPr>
+        <w:t>2</w:t>
+      </w:r>
+      <w:r>
+        <w:rPr>
+          <w:rFonts w:ascii="Avenir Next LT Pro" w:hAnsi="Avenir Next LT Pro"/>
+          <w:sz w:val="24"/>
+          <w:szCs w:val="24"/>
+        </w:rPr>
+        <w:t>0</w:t>
+      </w:r>
+      <w:r>
+        <w:rPr>
+          <w:rFonts w:ascii="Avenir Next LT Pro" w:hAnsi="Avenir Next LT Pro"/>
+          <w:sz w:val="24"/>
+          <w:szCs w:val="24"/>
+        </w:rPr>
+        <w:t xml:space="preserve">% chance of dropping </w:t>
+      </w:r>
+      <w:r>
+        <w:rPr>
+          <w:rFonts w:ascii="Avenir Next LT Pro" w:hAnsi="Avenir Next LT Pro"/>
+          <w:sz w:val="24"/>
+          <w:szCs w:val="24"/>
+        </w:rPr>
+        <w:t>from an enemy</w:t>
+      </w:r>
+      <w:r>
+        <w:rPr>
+          <w:rFonts w:ascii="Avenir Next LT Pro" w:hAnsi="Avenir Next LT Pro"/>
+          <w:sz w:val="24"/>
+          <w:szCs w:val="24"/>
+        </w:rPr>
+        <w:t>, disappears after leaving room</w:t>
+      </w:r>
+    </w:p>
+    <w:p>
+      <w:pPr>
+        <w:rPr>
+          <w:rFonts w:ascii="Avenir Next LT Pro" w:hAnsi="Avenir Next LT Pro"/>
+          <w:sz w:val="24"/>
+          <w:szCs w:val="24"/>
+        </w:rPr>
+      </w:pPr>
+      <w:r>
+        <w:rPr>
+          <w:rFonts w:ascii="Avenir Next LT Pro" w:hAnsi="Avenir Next LT Pro"/>
+          <w:b/>
+          <w:bCs/>
+          <w:sz w:val="24"/>
+          <w:szCs w:val="24"/>
+        </w:rPr>
+        <w:t>DANGERS</w:t>
+      </w:r>
+      <w:r>
+        <w:rPr>
+          <w:rFonts w:ascii="Avenir Next LT Pro" w:hAnsi="Avenir Next LT Pro"/>
+          <w:sz w:val="24"/>
+          <w:szCs w:val="24"/>
+        </w:rPr>
+        <w:t xml:space="preserve"> (All of the dangers are represented as texts that say exactly what they are)</w:t>
       </w:r>
     </w:p>
     <w:p>
@@ -3536,15 +3924,15 @@
           <w:sz w:val="24"/>
           <w:szCs w:val="24"/>
         </w:rPr>
-        <w:t>Hate</w:t>
-      </w:r>
-      <w:r>
-        <w:rPr>
-          <w:rFonts w:ascii="Avenir Next LT Pro" w:hAnsi="Avenir Next LT Pro"/>
-          <w:sz w:val="24"/>
-          <w:szCs w:val="24"/>
-        </w:rPr>
-        <w:t xml:space="preserve"> (Falling spikes of hate)</w:t>
+        <w:t>Self-doubt</w:t>
+      </w:r>
+      <w:r>
+        <w:rPr>
+          <w:rFonts w:ascii="Avenir Next LT Pro" w:hAnsi="Avenir Next LT Pro"/>
+          <w:sz w:val="24"/>
+          <w:szCs w:val="24"/>
+        </w:rPr>
+        <w:t xml:space="preserve"> (Dangerous pools of self-doubt)</w:t>
       </w:r>
     </w:p>
     <w:p>
@@ -3568,708 +3956,15 @@
           <w:sz w:val="24"/>
           <w:szCs w:val="24"/>
         </w:rPr>
-        <w:t>Loneliness</w:t>
-      </w:r>
-      <w:r>
-        <w:rPr>
-          <w:rFonts w:ascii="Avenir Next LT Pro" w:hAnsi="Avenir Next LT Pro"/>
-          <w:sz w:val="24"/>
-          <w:szCs w:val="24"/>
-        </w:rPr>
-        <w:t xml:space="preserve"> (Black holes of loneliness) </w:t>
-      </w:r>
-    </w:p>
-    <w:p>
-      <w:pPr>
-        <w:rPr>
-          <w:rFonts w:ascii="Avenir Next LT Pro" w:hAnsi="Avenir Next LT Pro"/>
-          <w:b/>
-          <w:bCs/>
-          <w:sz w:val="24"/>
-          <w:szCs w:val="24"/>
-        </w:rPr>
-      </w:pPr>
-      <w:r>
-        <w:rPr>
-          <w:rFonts w:ascii="Avenir Next LT Pro" w:hAnsi="Avenir Next LT Pro"/>
-          <w:b/>
-          <w:bCs/>
-          <w:sz w:val="24"/>
-          <w:szCs w:val="24"/>
-        </w:rPr>
-        <w:br w:type="page"/>
-      </w:r>
-    </w:p>
-    <w:p>
-      <w:pPr>
-        <w:rPr>
-          <w:rFonts w:ascii="Avenir Next LT Pro" w:hAnsi="Avenir Next LT Pro"/>
-          <w:b/>
-          <w:bCs/>
-          <w:sz w:val="24"/>
-          <w:szCs w:val="24"/>
-        </w:rPr>
-      </w:pPr>
-      <w:r>
-        <w:rPr>
-          <w:rFonts w:ascii="Avenir Next LT Pro" w:hAnsi="Avenir Next LT Pro"/>
-          <w:b/>
-          <w:bCs/>
-          <w:sz w:val="24"/>
-          <w:szCs w:val="24"/>
-        </w:rPr>
-        <w:lastRenderedPageBreak/>
-        <w:t>MIRROR ROOM</w:t>
-      </w:r>
-    </w:p>
-    <w:p>
-      <w:pPr>
-        <w:rPr>
-          <w:rFonts w:ascii="Avenir Next LT Pro" w:hAnsi="Avenir Next LT Pro"/>
-          <w:sz w:val="24"/>
-          <w:szCs w:val="24"/>
-        </w:rPr>
-      </w:pPr>
-      <w:r>
-        <w:rPr>
-          <w:rFonts w:ascii="Avenir Next LT Pro" w:hAnsi="Avenir Next LT Pro"/>
-          <w:sz w:val="24"/>
-          <w:szCs w:val="24"/>
-        </w:rPr>
-        <w:t xml:space="preserve">The mirror in The World of Light is positioned in the left side of the room. </w:t>
-      </w:r>
-      <w:r>
-        <w:rPr>
-          <w:rFonts w:ascii="Avenir Next LT Pro" w:hAnsi="Avenir Next LT Pro"/>
-          <w:sz w:val="24"/>
-          <w:szCs w:val="24"/>
-        </w:rPr>
-        <w:t xml:space="preserve">And the player walks towards it from the right. </w:t>
-      </w:r>
-      <w:r>
-        <w:rPr>
-          <w:rFonts w:ascii="Avenir Next LT Pro" w:hAnsi="Avenir Next LT Pro"/>
-          <w:sz w:val="24"/>
-          <w:szCs w:val="24"/>
-        </w:rPr>
-        <w:t xml:space="preserve">When the player reaches the mirror, </w:t>
-      </w:r>
-      <w:r>
-        <w:rPr>
-          <w:rFonts w:ascii="Avenir Next LT Pro" w:hAnsi="Avenir Next LT Pro"/>
-          <w:sz w:val="24"/>
-          <w:szCs w:val="24"/>
-        </w:rPr>
-        <w:t xml:space="preserve">after looking at it for a while, </w:t>
-      </w:r>
-      <w:r>
-        <w:rPr>
-          <w:rFonts w:ascii="Avenir Next LT Pro" w:hAnsi="Avenir Next LT Pro"/>
-          <w:sz w:val="24"/>
-          <w:szCs w:val="24"/>
-        </w:rPr>
-        <w:t xml:space="preserve">he </w:t>
-      </w:r>
-      <w:r>
-        <w:rPr>
-          <w:rFonts w:ascii="Avenir Next LT Pro" w:hAnsi="Avenir Next LT Pro"/>
-          <w:sz w:val="24"/>
-          <w:szCs w:val="24"/>
-        </w:rPr>
-        <w:t>says to his reflection (in symbols):</w:t>
-      </w:r>
-    </w:p>
-    <w:p>
-      <w:pPr>
-        <w:rPr>
-          <w:rFonts w:ascii="Avenir Next LT Pro" w:hAnsi="Avenir Next LT Pro"/>
-          <w:sz w:val="24"/>
-          <w:szCs w:val="24"/>
-        </w:rPr>
-      </w:pPr>
-      <w:r>
-        <w:rPr>
-          <w:rFonts w:ascii="Avenir Next LT Pro" w:hAnsi="Avenir Next LT Pro"/>
-          <w:sz w:val="24"/>
-          <w:szCs w:val="24"/>
-        </w:rPr>
-        <w:t>“</w:t>
-      </w:r>
-      <w:r>
-        <w:rPr>
-          <w:rFonts w:ascii="Avenir Next LT Pro" w:hAnsi="Avenir Next LT Pro"/>
-          <w:i/>
-          <w:iCs/>
-          <w:sz w:val="24"/>
-          <w:szCs w:val="24"/>
-        </w:rPr>
-        <w:t>I wish I could feel anythin</w:t>
-      </w:r>
-      <w:r>
-        <w:rPr>
-          <w:rFonts w:ascii="Avenir Next LT Pro" w:hAnsi="Avenir Next LT Pro"/>
-          <w:i/>
-          <w:iCs/>
-          <w:sz w:val="24"/>
-          <w:szCs w:val="24"/>
-        </w:rPr>
-        <w:t>g</w:t>
-      </w:r>
-      <w:r>
-        <w:rPr>
-          <w:rFonts w:ascii="Avenir Next LT Pro" w:hAnsi="Avenir Next LT Pro"/>
-          <w:i/>
-          <w:iCs/>
-          <w:sz w:val="24"/>
-          <w:szCs w:val="24"/>
-        </w:rPr>
-        <w:t xml:space="preserve"> at all</w:t>
-      </w:r>
-      <w:r>
-        <w:rPr>
-          <w:rFonts w:ascii="Avenir Next LT Pro" w:hAnsi="Avenir Next LT Pro"/>
-          <w:sz w:val="24"/>
-          <w:szCs w:val="24"/>
-        </w:rPr>
-        <w:t>”</w:t>
-      </w:r>
-    </w:p>
-    <w:p>
-      <w:pPr>
-        <w:rPr>
-          <w:rFonts w:ascii="Avenir Next LT Pro" w:hAnsi="Avenir Next LT Pro"/>
-          <w:sz w:val="24"/>
-          <w:szCs w:val="24"/>
-        </w:rPr>
-      </w:pPr>
-      <w:r>
-        <w:rPr>
-          <w:rFonts w:ascii="Avenir Next LT Pro" w:hAnsi="Avenir Next LT Pro"/>
-          <w:sz w:val="24"/>
-          <w:szCs w:val="24"/>
-        </w:rPr>
-        <w:t>A while passes, and a text appears on screen (in symbols):</w:t>
-      </w:r>
-    </w:p>
-    <w:p>
-      <w:pPr>
-        <w:rPr>
-          <w:rFonts w:ascii="Avenir Next LT Pro" w:hAnsi="Avenir Next LT Pro"/>
-          <w:i/>
-          <w:iCs/>
-          <w:sz w:val="24"/>
-          <w:szCs w:val="24"/>
-        </w:rPr>
-      </w:pPr>
-      <w:r>
-        <w:rPr>
-          <w:rFonts w:ascii="Avenir Next LT Pro" w:hAnsi="Avenir Next LT Pro"/>
-          <w:sz w:val="24"/>
-          <w:szCs w:val="24"/>
-        </w:rPr>
-        <w:t>“</w:t>
-      </w:r>
-      <w:r>
-        <w:rPr>
-          <w:rFonts w:ascii="Avenir Next LT Pro" w:hAnsi="Avenir Next LT Pro"/>
-          <w:i/>
-          <w:iCs/>
-          <w:sz w:val="24"/>
-          <w:szCs w:val="24"/>
-        </w:rPr>
-        <w:t>You hear no response”</w:t>
-      </w:r>
-    </w:p>
-    <w:p>
-      <w:pPr>
-        <w:rPr>
-          <w:rFonts w:ascii="Avenir Next LT Pro" w:hAnsi="Avenir Next LT Pro"/>
-          <w:b/>
-          <w:bCs/>
-          <w:sz w:val="24"/>
-          <w:szCs w:val="24"/>
-        </w:rPr>
-      </w:pPr>
-      <w:r>
-        <w:rPr>
-          <w:rFonts w:ascii="Avenir Next LT Pro" w:hAnsi="Avenir Next LT Pro"/>
-          <w:b/>
-          <w:bCs/>
-          <w:sz w:val="24"/>
-          <w:szCs w:val="24"/>
-        </w:rPr>
-        <w:t>AFTER SCENE</w:t>
-      </w:r>
-    </w:p>
-    <w:p>
-      <w:pPr>
-        <w:rPr>
-          <w:rFonts w:ascii="Avenir Next LT Pro" w:hAnsi="Avenir Next LT Pro"/>
-          <w:sz w:val="24"/>
-          <w:szCs w:val="24"/>
-        </w:rPr>
-      </w:pPr>
-      <w:r>
-        <w:rPr>
-          <w:rFonts w:ascii="Avenir Next LT Pro" w:hAnsi="Avenir Next LT Pro"/>
-          <w:sz w:val="24"/>
-          <w:szCs w:val="24"/>
-        </w:rPr>
-        <w:t>After the first phase</w:t>
-      </w:r>
-      <w:r>
-        <w:rPr>
-          <w:rFonts w:ascii="Avenir Next LT Pro" w:hAnsi="Avenir Next LT Pro"/>
-          <w:sz w:val="24"/>
-          <w:szCs w:val="24"/>
-        </w:rPr>
-        <w:t xml:space="preserve"> of gameplay</w:t>
-      </w:r>
-      <w:r>
-        <w:rPr>
-          <w:rFonts w:ascii="Avenir Next LT Pro" w:hAnsi="Avenir Next LT Pro"/>
-          <w:sz w:val="24"/>
-          <w:szCs w:val="24"/>
-        </w:rPr>
-        <w:t>,</w:t>
-      </w:r>
-      <w:r>
-        <w:rPr>
-          <w:rFonts w:ascii="Avenir Next LT Pro" w:hAnsi="Avenir Next LT Pro"/>
-          <w:sz w:val="24"/>
-          <w:szCs w:val="24"/>
-        </w:rPr>
-        <w:t xml:space="preserve"> a cut scene of our protagonist will start where he laughs and smiles a lot. At first, he feels </w:t>
-      </w:r>
-      <w:r>
-        <w:rPr>
-          <w:rFonts w:ascii="Avenir Next LT Pro" w:hAnsi="Avenir Next LT Pro"/>
-          <w:sz w:val="24"/>
-          <w:szCs w:val="24"/>
-        </w:rPr>
-        <w:t>joyful</w:t>
-      </w:r>
-      <w:r>
-        <w:rPr>
-          <w:rFonts w:ascii="Avenir Next LT Pro" w:hAnsi="Avenir Next LT Pro"/>
-          <w:sz w:val="24"/>
-          <w:szCs w:val="24"/>
-        </w:rPr>
-        <w:t xml:space="preserve"> and thinks </w:t>
-      </w:r>
-      <w:r>
-        <w:rPr>
-          <w:rFonts w:ascii="Avenir Next LT Pro" w:hAnsi="Avenir Next LT Pro"/>
-          <w:sz w:val="24"/>
-          <w:szCs w:val="24"/>
-        </w:rPr>
-        <w:t xml:space="preserve">that </w:t>
-      </w:r>
-      <w:r>
-        <w:rPr>
-          <w:rFonts w:ascii="Avenir Next LT Pro" w:hAnsi="Avenir Next LT Pro"/>
-          <w:sz w:val="24"/>
-          <w:szCs w:val="24"/>
-        </w:rPr>
-        <w:t>he is truly happy</w:t>
-      </w:r>
-      <w:r>
-        <w:rPr>
-          <w:rFonts w:ascii="Avenir Next LT Pro" w:hAnsi="Avenir Next LT Pro"/>
-          <w:sz w:val="24"/>
-          <w:szCs w:val="24"/>
-        </w:rPr>
-        <w:t>.</w:t>
-      </w:r>
-      <w:r>
-        <w:rPr>
-          <w:rFonts w:ascii="Avenir Next LT Pro" w:hAnsi="Avenir Next LT Pro"/>
-          <w:sz w:val="24"/>
-          <w:szCs w:val="24"/>
-        </w:rPr>
-        <w:t xml:space="preserve"> But when he gets a note from his postbox, he goes into a spiral and everything starts to crumble.</w:t>
-      </w:r>
-    </w:p>
-    <w:p>
-      <w:pPr>
-        <w:rPr>
-          <w:rFonts w:ascii="Avenir Next LT Pro" w:hAnsi="Avenir Next LT Pro"/>
-          <w:sz w:val="24"/>
-          <w:szCs w:val="24"/>
-        </w:rPr>
-      </w:pPr>
-      <w:r>
-        <w:rPr>
-          <w:rFonts w:ascii="Avenir Next LT Pro" w:hAnsi="Avenir Next LT Pro"/>
-          <w:sz w:val="24"/>
-          <w:szCs w:val="24"/>
-        </w:rPr>
-        <w:t>The note will read (in symbols):</w:t>
-      </w:r>
-    </w:p>
-    <w:p>
-      <w:pPr>
-        <w:rPr>
-          <w:rFonts w:ascii="Avenir Next LT Pro" w:hAnsi="Avenir Next LT Pro"/>
-          <w:i/>
-          <w:iCs/>
-          <w:sz w:val="24"/>
-          <w:szCs w:val="24"/>
-        </w:rPr>
-      </w:pPr>
-      <w:r>
-        <w:rPr>
-          <w:rFonts w:ascii="Avenir Next LT Pro" w:hAnsi="Avenir Next LT Pro"/>
-          <w:sz w:val="24"/>
-          <w:szCs w:val="24"/>
-        </w:rPr>
-        <w:t>“</w:t>
-      </w:r>
-      <w:r>
-        <w:rPr>
-          <w:rFonts w:ascii="Avenir Next LT Pro" w:hAnsi="Avenir Next LT Pro"/>
-          <w:i/>
-          <w:iCs/>
-          <w:sz w:val="24"/>
-          <w:szCs w:val="24"/>
-        </w:rPr>
-        <w:t>EVICTION NOTICE</w:t>
-      </w:r>
-      <w:r>
-        <w:rPr>
-          <w:rFonts w:ascii="Avenir Next LT Pro" w:hAnsi="Avenir Next LT Pro"/>
-          <w:i/>
-          <w:iCs/>
-          <w:sz w:val="24"/>
-          <w:szCs w:val="24"/>
-        </w:rPr>
-        <w:t xml:space="preserve">. </w:t>
-      </w:r>
-      <w:r>
-        <w:rPr>
-          <w:rFonts w:ascii="Avenir Next LT Pro" w:hAnsi="Avenir Next LT Pro"/>
-          <w:i/>
-          <w:iCs/>
-          <w:sz w:val="24"/>
-          <w:szCs w:val="24"/>
-        </w:rPr>
-        <w:t>Due to multiple missed payments, y</w:t>
-      </w:r>
-      <w:r>
-        <w:rPr>
-          <w:rFonts w:ascii="Avenir Next LT Pro" w:hAnsi="Avenir Next LT Pro"/>
-          <w:i/>
-          <w:iCs/>
-          <w:sz w:val="24"/>
-          <w:szCs w:val="24"/>
-        </w:rPr>
-        <w:t>ou have one (1) month to move out or the police will be notified.</w:t>
-      </w:r>
-      <w:r>
-        <w:rPr>
-          <w:rFonts w:ascii="Avenir Next LT Pro" w:hAnsi="Avenir Next LT Pro"/>
-          <w:i/>
-          <w:iCs/>
-          <w:sz w:val="24"/>
-          <w:szCs w:val="24"/>
-        </w:rPr>
-        <w:t xml:space="preserve"> </w:t>
-      </w:r>
-      <w:r>
-        <w:rPr>
-          <w:rFonts w:ascii="Avenir Next LT Pro" w:hAnsi="Avenir Next LT Pro"/>
-          <w:i/>
-          <w:iCs/>
-          <w:sz w:val="24"/>
-          <w:szCs w:val="24"/>
-        </w:rPr>
-        <w:t>~</w:t>
-      </w:r>
-      <w:r>
-        <w:rPr>
-          <w:rFonts w:ascii="Avenir Next LT Pro" w:hAnsi="Avenir Next LT Pro"/>
-          <w:i/>
-          <w:iCs/>
-          <w:sz w:val="24"/>
-          <w:szCs w:val="24"/>
-        </w:rPr>
-        <w:t>Your landlord</w:t>
-      </w:r>
-      <w:r>
-        <w:rPr>
-          <w:rFonts w:ascii="Avenir Next LT Pro" w:hAnsi="Avenir Next LT Pro"/>
-          <w:i/>
-          <w:iCs/>
-          <w:sz w:val="24"/>
-          <w:szCs w:val="24"/>
-        </w:rPr>
-        <w:t>”</w:t>
-      </w:r>
-    </w:p>
-    <w:p>
-      <w:pPr>
-        <w:rPr>
-          <w:rFonts w:ascii="Avenir Next LT Pro" w:hAnsi="Avenir Next LT Pro"/>
-          <w:sz w:val="24"/>
-          <w:szCs w:val="24"/>
-        </w:rPr>
-      </w:pPr>
-      <w:r>
-        <w:rPr>
-          <w:rFonts w:ascii="Avenir Next LT Pro" w:hAnsi="Avenir Next LT Pro"/>
-          <w:sz w:val="24"/>
-          <w:szCs w:val="24"/>
-        </w:rPr>
-        <w:t xml:space="preserve">The protagonist’s face will </w:t>
-      </w:r>
-      <w:r>
-        <w:rPr>
-          <w:rFonts w:ascii="Avenir Next LT Pro" w:hAnsi="Avenir Next LT Pro"/>
-          <w:sz w:val="24"/>
-          <w:szCs w:val="24"/>
-        </w:rPr>
-        <w:t>turn from happiness into worr</w:t>
-      </w:r>
-      <w:r>
-        <w:rPr>
-          <w:rFonts w:ascii="Avenir Next LT Pro" w:hAnsi="Avenir Next LT Pro"/>
-          <w:sz w:val="24"/>
-          <w:szCs w:val="24"/>
-        </w:rPr>
-        <w:t>y and</w:t>
-      </w:r>
-      <w:r>
-        <w:rPr>
-          <w:rFonts w:ascii="Avenir Next LT Pro" w:hAnsi="Avenir Next LT Pro"/>
-          <w:sz w:val="24"/>
-          <w:szCs w:val="24"/>
-        </w:rPr>
-        <w:t xml:space="preserve"> </w:t>
-      </w:r>
-      <w:r>
-        <w:rPr>
-          <w:rFonts w:ascii="Avenir Next LT Pro" w:hAnsi="Avenir Next LT Pro"/>
-          <w:sz w:val="24"/>
-          <w:szCs w:val="24"/>
-        </w:rPr>
-        <w:t>shock</w:t>
-      </w:r>
-      <w:r>
-        <w:rPr>
-          <w:rFonts w:ascii="Avenir Next LT Pro" w:hAnsi="Avenir Next LT Pro"/>
-          <w:sz w:val="24"/>
-          <w:szCs w:val="24"/>
-        </w:rPr>
-        <w:t xml:space="preserve"> as</w:t>
-      </w:r>
-      <w:r>
-        <w:rPr>
-          <w:rFonts w:ascii="Avenir Next LT Pro" w:hAnsi="Avenir Next LT Pro"/>
-          <w:sz w:val="24"/>
-          <w:szCs w:val="24"/>
-        </w:rPr>
-        <w:t xml:space="preserve"> </w:t>
-      </w:r>
-      <w:r>
-        <w:rPr>
-          <w:rFonts w:ascii="Avenir Next LT Pro" w:hAnsi="Avenir Next LT Pro"/>
-          <w:sz w:val="24"/>
-          <w:szCs w:val="24"/>
-        </w:rPr>
-        <w:t>h</w:t>
-      </w:r>
-      <w:r>
-        <w:rPr>
-          <w:rFonts w:ascii="Avenir Next LT Pro" w:hAnsi="Avenir Next LT Pro"/>
-          <w:sz w:val="24"/>
-          <w:szCs w:val="24"/>
-        </w:rPr>
-        <w:t>e</w:t>
-      </w:r>
-      <w:r>
-        <w:rPr>
-          <w:rFonts w:ascii="Avenir Next LT Pro" w:hAnsi="Avenir Next LT Pro"/>
-          <w:sz w:val="24"/>
-          <w:szCs w:val="24"/>
-        </w:rPr>
-        <w:t xml:space="preserve"> starts hyperventilating</w:t>
-      </w:r>
-      <w:r>
-        <w:rPr>
-          <w:rFonts w:ascii="Avenir Next LT Pro" w:hAnsi="Avenir Next LT Pro"/>
-          <w:sz w:val="24"/>
-          <w:szCs w:val="24"/>
-        </w:rPr>
-        <w:t>.</w:t>
-      </w:r>
-      <w:r>
-        <w:rPr>
-          <w:rFonts w:ascii="Avenir Next LT Pro" w:hAnsi="Avenir Next LT Pro"/>
-          <w:sz w:val="24"/>
-          <w:szCs w:val="24"/>
-        </w:rPr>
-        <w:t xml:space="preserve"> After this scene, the second phase is ready to begin.</w:t>
-      </w:r>
-    </w:p>
-    <w:p>
-      <w:pPr>
-        <w:rPr>
-          <w:rFonts w:ascii="Avenir Next LT Pro" w:hAnsi="Avenir Next LT Pro"/>
-          <w:sz w:val="24"/>
-          <w:szCs w:val="24"/>
-        </w:rPr>
-      </w:pPr>
-      <w:r>
-        <w:rPr>
-          <w:rFonts w:ascii="Avenir Next LT Pro" w:hAnsi="Avenir Next LT Pro"/>
-          <w:sz w:val="24"/>
-          <w:szCs w:val="24"/>
-        </w:rPr>
-        <w:br w:type="page"/>
-      </w:r>
-    </w:p>
-    <w:p>
-      <w:pPr>
-        <w:pBdr>
-          <w:bottom w:val="single" w:sz="12" w:space="1" w:color="auto"/>
-        </w:pBdr>
-        <w:jc w:val="center"/>
-        <w:rPr>
-          <w:rFonts w:ascii="Avenir Next LT Pro" w:hAnsi="Avenir Next LT Pro"/>
-          <w:b/>
-          <w:bCs/>
-          <w:sz w:val="32"/>
-          <w:szCs w:val="32"/>
-        </w:rPr>
-      </w:pPr>
-      <w:r>
-        <w:rPr>
-          <w:rFonts w:ascii="Avenir Next LT Pro" w:hAnsi="Avenir Next LT Pro"/>
-          <w:b/>
-          <w:bCs/>
-          <w:sz w:val="32"/>
-          <w:szCs w:val="32"/>
-        </w:rPr>
-        <w:lastRenderedPageBreak/>
-        <w:t>2</w:t>
-      </w:r>
-      <w:r>
-        <w:rPr>
-          <w:rFonts w:ascii="Avenir Next LT Pro" w:hAnsi="Avenir Next LT Pro"/>
-          <w:b/>
-          <w:bCs/>
-          <w:sz w:val="32"/>
-          <w:szCs w:val="32"/>
-          <w:vertAlign w:val="superscript"/>
-        </w:rPr>
-        <w:t>ND</w:t>
-      </w:r>
-      <w:r>
-        <w:rPr>
-          <w:rFonts w:ascii="Avenir Next LT Pro" w:hAnsi="Avenir Next LT Pro"/>
-          <w:b/>
-          <w:bCs/>
-          <w:sz w:val="32"/>
-          <w:szCs w:val="32"/>
-        </w:rPr>
-        <w:t xml:space="preserve"> PHASE OF GAMEPLAY</w:t>
-      </w:r>
-    </w:p>
-    <w:p>
-      <w:pPr>
-        <w:rPr>
-          <w:rFonts w:ascii="Avenir Next LT Pro" w:hAnsi="Avenir Next LT Pro"/>
-          <w:sz w:val="24"/>
-          <w:szCs w:val="24"/>
-        </w:rPr>
-      </w:pPr>
-    </w:p>
-    <w:p>
-      <w:pPr>
-        <w:rPr>
-          <w:rFonts w:ascii="Avenir Next LT Pro" w:hAnsi="Avenir Next LT Pro"/>
-          <w:sz w:val="24"/>
-          <w:szCs w:val="24"/>
-        </w:rPr>
-      </w:pPr>
-      <w:r>
-        <w:rPr>
-          <w:rFonts w:ascii="Avenir Next LT Pro" w:hAnsi="Avenir Next LT Pro"/>
-          <w:sz w:val="24"/>
-          <w:szCs w:val="24"/>
-        </w:rPr>
-        <w:t xml:space="preserve">The second phase is the </w:t>
-      </w:r>
-      <w:r>
-        <w:rPr>
-          <w:rFonts w:ascii="Avenir Next LT Pro" w:hAnsi="Avenir Next LT Pro"/>
-          <w:b/>
-          <w:bCs/>
-          <w:sz w:val="24"/>
-          <w:szCs w:val="24"/>
-        </w:rPr>
-        <w:t>Dark World</w:t>
-      </w:r>
-      <w:r>
-        <w:rPr>
-          <w:rFonts w:ascii="Avenir Next LT Pro" w:hAnsi="Avenir Next LT Pro"/>
-          <w:sz w:val="24"/>
-          <w:szCs w:val="24"/>
-        </w:rPr>
-        <w:t>, where the “evil” version of the protagonist must fight good</w:t>
-      </w:r>
-      <w:r>
-        <w:rPr>
-          <w:rFonts w:ascii="Avenir Next LT Pro" w:hAnsi="Avenir Next LT Pro"/>
-          <w:sz w:val="24"/>
-          <w:szCs w:val="24"/>
-        </w:rPr>
-        <w:t xml:space="preserve"> thoughts, that present themselves as smiling creatures and toy</w:t>
-      </w:r>
-      <w:r>
-        <w:rPr>
-          <w:rFonts w:ascii="Avenir Next LT Pro" w:hAnsi="Avenir Next LT Pro"/>
-          <w:sz w:val="24"/>
-          <w:szCs w:val="24"/>
-        </w:rPr>
-        <w:t>s</w:t>
-      </w:r>
-      <w:r>
-        <w:rPr>
-          <w:rFonts w:ascii="Avenir Next LT Pro" w:hAnsi="Avenir Next LT Pro"/>
-          <w:sz w:val="24"/>
-          <w:szCs w:val="24"/>
-        </w:rPr>
-        <w:t>.</w:t>
-      </w:r>
-      <w:r>
-        <w:rPr>
-          <w:rFonts w:ascii="Avenir Next LT Pro" w:hAnsi="Avenir Next LT Pro"/>
-          <w:sz w:val="24"/>
-          <w:szCs w:val="24"/>
-        </w:rPr>
-        <w:t xml:space="preserve"> Player’s damage is 3 at the start of this world.</w:t>
-      </w:r>
-    </w:p>
-    <w:p>
-      <w:pPr>
-        <w:rPr>
-          <w:rFonts w:ascii="Avenir Next LT Pro" w:hAnsi="Avenir Next LT Pro"/>
-          <w:b/>
-          <w:bCs/>
-          <w:sz w:val="24"/>
-          <w:szCs w:val="24"/>
-        </w:rPr>
-      </w:pPr>
-      <w:r>
-        <w:rPr>
-          <w:rFonts w:ascii="Avenir Next LT Pro" w:hAnsi="Avenir Next LT Pro"/>
-          <w:b/>
-          <w:bCs/>
-          <w:sz w:val="24"/>
-          <w:szCs w:val="24"/>
-        </w:rPr>
-        <w:t>ENEMIES</w:t>
+        <w:t>Hate</w:t>
+      </w:r>
+      <w:r>
+        <w:rPr>
+          <w:rFonts w:ascii="Avenir Next LT Pro" w:hAnsi="Avenir Next LT Pro"/>
+          <w:sz w:val="24"/>
+          <w:szCs w:val="24"/>
+        </w:rPr>
+        <w:t xml:space="preserve"> (Falling spikes of hate)</w:t>
       </w:r>
     </w:p>
     <w:p>
@@ -4293,6 +3988,728 @@
           <w:sz w:val="24"/>
           <w:szCs w:val="24"/>
         </w:rPr>
+        <w:t>Loneliness</w:t>
+      </w:r>
+      <w:r>
+        <w:rPr>
+          <w:rFonts w:ascii="Avenir Next LT Pro" w:hAnsi="Avenir Next LT Pro"/>
+          <w:sz w:val="24"/>
+          <w:szCs w:val="24"/>
+        </w:rPr>
+        <w:t xml:space="preserve"> (Black holes of loneliness) </w:t>
+      </w:r>
+    </w:p>
+    <w:p>
+      <w:pPr>
+        <w:rPr>
+          <w:rFonts w:ascii="Avenir Next LT Pro" w:hAnsi="Avenir Next LT Pro"/>
+          <w:b/>
+          <w:bCs/>
+          <w:sz w:val="24"/>
+          <w:szCs w:val="24"/>
+        </w:rPr>
+      </w:pPr>
+    </w:p>
+    <w:p>
+      <w:pPr>
+        <w:rPr>
+          <w:rFonts w:ascii="Avenir Next LT Pro" w:hAnsi="Avenir Next LT Pro"/>
+          <w:b/>
+          <w:bCs/>
+          <w:sz w:val="24"/>
+          <w:szCs w:val="24"/>
+        </w:rPr>
+      </w:pPr>
+      <w:r>
+        <w:rPr>
+          <w:rFonts w:ascii="Avenir Next LT Pro" w:hAnsi="Avenir Next LT Pro"/>
+          <w:b/>
+          <w:bCs/>
+          <w:sz w:val="24"/>
+          <w:szCs w:val="24"/>
+        </w:rPr>
+        <w:t>MIRROR ROOM</w:t>
+      </w:r>
+    </w:p>
+    <w:p>
+      <w:pPr>
+        <w:rPr>
+          <w:rFonts w:ascii="Avenir Next LT Pro" w:hAnsi="Avenir Next LT Pro"/>
+          <w:sz w:val="24"/>
+          <w:szCs w:val="24"/>
+        </w:rPr>
+      </w:pPr>
+      <w:r>
+        <w:rPr>
+          <w:rFonts w:ascii="Avenir Next LT Pro" w:hAnsi="Avenir Next LT Pro"/>
+          <w:sz w:val="24"/>
+          <w:szCs w:val="24"/>
+        </w:rPr>
+        <w:t xml:space="preserve">The mirror in The World of Light is positioned in the left side of the room. </w:t>
+      </w:r>
+      <w:r>
+        <w:rPr>
+          <w:rFonts w:ascii="Avenir Next LT Pro" w:hAnsi="Avenir Next LT Pro"/>
+          <w:sz w:val="24"/>
+          <w:szCs w:val="24"/>
+        </w:rPr>
+        <w:t>T</w:t>
+      </w:r>
+      <w:r>
+        <w:rPr>
+          <w:rFonts w:ascii="Avenir Next LT Pro" w:hAnsi="Avenir Next LT Pro"/>
+          <w:sz w:val="24"/>
+          <w:szCs w:val="24"/>
+        </w:rPr>
+        <w:t xml:space="preserve">he player walks towards it from the right. </w:t>
+      </w:r>
+      <w:r>
+        <w:rPr>
+          <w:rFonts w:ascii="Avenir Next LT Pro" w:hAnsi="Avenir Next LT Pro"/>
+          <w:sz w:val="24"/>
+          <w:szCs w:val="24"/>
+        </w:rPr>
+        <w:t xml:space="preserve">When the player reaches the mirror, </w:t>
+      </w:r>
+      <w:r>
+        <w:rPr>
+          <w:rFonts w:ascii="Avenir Next LT Pro" w:hAnsi="Avenir Next LT Pro"/>
+          <w:sz w:val="24"/>
+          <w:szCs w:val="24"/>
+        </w:rPr>
+        <w:t xml:space="preserve">after looking at it for a while, </w:t>
+      </w:r>
+      <w:r>
+        <w:rPr>
+          <w:rFonts w:ascii="Avenir Next LT Pro" w:hAnsi="Avenir Next LT Pro"/>
+          <w:sz w:val="24"/>
+          <w:szCs w:val="24"/>
+        </w:rPr>
+        <w:t xml:space="preserve">he </w:t>
+      </w:r>
+      <w:r>
+        <w:rPr>
+          <w:rFonts w:ascii="Avenir Next LT Pro" w:hAnsi="Avenir Next LT Pro"/>
+          <w:sz w:val="24"/>
+          <w:szCs w:val="24"/>
+        </w:rPr>
+        <w:t>says to his reflection (in symbols):</w:t>
+      </w:r>
+    </w:p>
+    <w:p>
+      <w:pPr>
+        <w:rPr>
+          <w:rFonts w:ascii="Avenir Next LT Pro" w:hAnsi="Avenir Next LT Pro"/>
+          <w:sz w:val="24"/>
+          <w:szCs w:val="24"/>
+        </w:rPr>
+      </w:pPr>
+      <w:r>
+        <w:rPr>
+          <w:rFonts w:ascii="Avenir Next LT Pro" w:hAnsi="Avenir Next LT Pro"/>
+          <w:sz w:val="24"/>
+          <w:szCs w:val="24"/>
+        </w:rPr>
+        <w:t>“</w:t>
+      </w:r>
+      <w:r>
+        <w:rPr>
+          <w:rFonts w:ascii="Avenir Next LT Pro" w:hAnsi="Avenir Next LT Pro"/>
+          <w:i/>
+          <w:iCs/>
+          <w:sz w:val="24"/>
+          <w:szCs w:val="24"/>
+        </w:rPr>
+        <w:t>I wish I could feel anythin</w:t>
+      </w:r>
+      <w:r>
+        <w:rPr>
+          <w:rFonts w:ascii="Avenir Next LT Pro" w:hAnsi="Avenir Next LT Pro"/>
+          <w:i/>
+          <w:iCs/>
+          <w:sz w:val="24"/>
+          <w:szCs w:val="24"/>
+        </w:rPr>
+        <w:t>g</w:t>
+      </w:r>
+      <w:r>
+        <w:rPr>
+          <w:rFonts w:ascii="Avenir Next LT Pro" w:hAnsi="Avenir Next LT Pro"/>
+          <w:i/>
+          <w:iCs/>
+          <w:sz w:val="24"/>
+          <w:szCs w:val="24"/>
+        </w:rPr>
+        <w:t xml:space="preserve"> at all</w:t>
+      </w:r>
+      <w:r>
+        <w:rPr>
+          <w:rFonts w:ascii="Avenir Next LT Pro" w:hAnsi="Avenir Next LT Pro"/>
+          <w:sz w:val="24"/>
+          <w:szCs w:val="24"/>
+        </w:rPr>
+        <w:t>”</w:t>
+      </w:r>
+    </w:p>
+    <w:p>
+      <w:pPr>
+        <w:rPr>
+          <w:rFonts w:ascii="Avenir Next LT Pro" w:hAnsi="Avenir Next LT Pro"/>
+          <w:sz w:val="24"/>
+          <w:szCs w:val="24"/>
+        </w:rPr>
+      </w:pPr>
+      <w:r>
+        <w:rPr>
+          <w:rFonts w:ascii="Avenir Next LT Pro" w:hAnsi="Avenir Next LT Pro"/>
+          <w:sz w:val="24"/>
+          <w:szCs w:val="24"/>
+        </w:rPr>
+        <w:t>A while passes, and a text appears on screen (in symbols):</w:t>
+      </w:r>
+    </w:p>
+    <w:p>
+      <w:pPr>
+        <w:rPr>
+          <w:rFonts w:ascii="Avenir Next LT Pro" w:hAnsi="Avenir Next LT Pro"/>
+          <w:i/>
+          <w:iCs/>
+          <w:sz w:val="24"/>
+          <w:szCs w:val="24"/>
+        </w:rPr>
+      </w:pPr>
+      <w:r>
+        <w:rPr>
+          <w:rFonts w:ascii="Avenir Next LT Pro" w:hAnsi="Avenir Next LT Pro"/>
+          <w:sz w:val="24"/>
+          <w:szCs w:val="24"/>
+        </w:rPr>
+        <w:t>“</w:t>
+      </w:r>
+      <w:r>
+        <w:rPr>
+          <w:rFonts w:ascii="Avenir Next LT Pro" w:hAnsi="Avenir Next LT Pro"/>
+          <w:i/>
+          <w:iCs/>
+          <w:sz w:val="24"/>
+          <w:szCs w:val="24"/>
+        </w:rPr>
+        <w:t>You hear no response”</w:t>
+      </w:r>
+    </w:p>
+    <w:p>
+      <w:pPr>
+        <w:rPr>
+          <w:rFonts w:ascii="Avenir Next LT Pro" w:hAnsi="Avenir Next LT Pro"/>
+          <w:b/>
+          <w:bCs/>
+          <w:sz w:val="24"/>
+          <w:szCs w:val="24"/>
+        </w:rPr>
+      </w:pPr>
+      <w:r>
+        <w:rPr>
+          <w:rFonts w:ascii="Avenir Next LT Pro" w:hAnsi="Avenir Next LT Pro"/>
+          <w:b/>
+          <w:bCs/>
+          <w:sz w:val="24"/>
+          <w:szCs w:val="24"/>
+        </w:rPr>
+        <w:t>AFTER SCENE</w:t>
+      </w:r>
+    </w:p>
+    <w:p>
+      <w:pPr>
+        <w:rPr>
+          <w:rFonts w:ascii="Avenir Next LT Pro" w:hAnsi="Avenir Next LT Pro"/>
+          <w:sz w:val="24"/>
+          <w:szCs w:val="24"/>
+        </w:rPr>
+      </w:pPr>
+      <w:r>
+        <w:rPr>
+          <w:rFonts w:ascii="Avenir Next LT Pro" w:hAnsi="Avenir Next LT Pro"/>
+          <w:sz w:val="24"/>
+          <w:szCs w:val="24"/>
+        </w:rPr>
+        <w:t>After the first phase</w:t>
+      </w:r>
+      <w:r>
+        <w:rPr>
+          <w:rFonts w:ascii="Avenir Next LT Pro" w:hAnsi="Avenir Next LT Pro"/>
+          <w:sz w:val="24"/>
+          <w:szCs w:val="24"/>
+        </w:rPr>
+        <w:t xml:space="preserve"> of gameplay</w:t>
+      </w:r>
+      <w:r>
+        <w:rPr>
+          <w:rFonts w:ascii="Avenir Next LT Pro" w:hAnsi="Avenir Next LT Pro"/>
+          <w:sz w:val="24"/>
+          <w:szCs w:val="24"/>
+        </w:rPr>
+        <w:t>,</w:t>
+      </w:r>
+      <w:r>
+        <w:rPr>
+          <w:rFonts w:ascii="Avenir Next LT Pro" w:hAnsi="Avenir Next LT Pro"/>
+          <w:sz w:val="24"/>
+          <w:szCs w:val="24"/>
+        </w:rPr>
+        <w:t xml:space="preserve"> a cut scene of our protagonist will start where he laughs and smiles a lot. At first, he feels </w:t>
+      </w:r>
+      <w:r>
+        <w:rPr>
+          <w:rFonts w:ascii="Avenir Next LT Pro" w:hAnsi="Avenir Next LT Pro"/>
+          <w:sz w:val="24"/>
+          <w:szCs w:val="24"/>
+        </w:rPr>
+        <w:t>joyful</w:t>
+      </w:r>
+      <w:r>
+        <w:rPr>
+          <w:rFonts w:ascii="Avenir Next LT Pro" w:hAnsi="Avenir Next LT Pro"/>
+          <w:sz w:val="24"/>
+          <w:szCs w:val="24"/>
+        </w:rPr>
+        <w:t xml:space="preserve"> and thinks </w:t>
+      </w:r>
+      <w:r>
+        <w:rPr>
+          <w:rFonts w:ascii="Avenir Next LT Pro" w:hAnsi="Avenir Next LT Pro"/>
+          <w:sz w:val="24"/>
+          <w:szCs w:val="24"/>
+        </w:rPr>
+        <w:t xml:space="preserve">that </w:t>
+      </w:r>
+      <w:r>
+        <w:rPr>
+          <w:rFonts w:ascii="Avenir Next LT Pro" w:hAnsi="Avenir Next LT Pro"/>
+          <w:sz w:val="24"/>
+          <w:szCs w:val="24"/>
+        </w:rPr>
+        <w:t>he is truly happy</w:t>
+      </w:r>
+      <w:r>
+        <w:rPr>
+          <w:rFonts w:ascii="Avenir Next LT Pro" w:hAnsi="Avenir Next LT Pro"/>
+          <w:sz w:val="24"/>
+          <w:szCs w:val="24"/>
+        </w:rPr>
+        <w:t>.</w:t>
+      </w:r>
+      <w:r>
+        <w:rPr>
+          <w:rFonts w:ascii="Avenir Next LT Pro" w:hAnsi="Avenir Next LT Pro"/>
+          <w:sz w:val="24"/>
+          <w:szCs w:val="24"/>
+        </w:rPr>
+        <w:t xml:space="preserve"> But when he gets a note from his postbox, he goes into a spiral and everything starts to crumble.</w:t>
+      </w:r>
+    </w:p>
+    <w:p>
+      <w:pPr>
+        <w:rPr>
+          <w:rFonts w:ascii="Avenir Next LT Pro" w:hAnsi="Avenir Next LT Pro"/>
+          <w:sz w:val="24"/>
+          <w:szCs w:val="24"/>
+        </w:rPr>
+      </w:pPr>
+      <w:r>
+        <w:rPr>
+          <w:rFonts w:ascii="Avenir Next LT Pro" w:hAnsi="Avenir Next LT Pro"/>
+          <w:sz w:val="24"/>
+          <w:szCs w:val="24"/>
+        </w:rPr>
+        <w:t>The note will read (in symbols):</w:t>
+      </w:r>
+    </w:p>
+    <w:p>
+      <w:pPr>
+        <w:rPr>
+          <w:rFonts w:ascii="Avenir Next LT Pro" w:hAnsi="Avenir Next LT Pro"/>
+          <w:i/>
+          <w:iCs/>
+          <w:sz w:val="24"/>
+          <w:szCs w:val="24"/>
+        </w:rPr>
+      </w:pPr>
+      <w:r>
+        <w:rPr>
+          <w:rFonts w:ascii="Avenir Next LT Pro" w:hAnsi="Avenir Next LT Pro"/>
+          <w:sz w:val="24"/>
+          <w:szCs w:val="24"/>
+        </w:rPr>
+        <w:t>“</w:t>
+      </w:r>
+      <w:r>
+        <w:rPr>
+          <w:rFonts w:ascii="Avenir Next LT Pro" w:hAnsi="Avenir Next LT Pro"/>
+          <w:i/>
+          <w:iCs/>
+          <w:sz w:val="24"/>
+          <w:szCs w:val="24"/>
+        </w:rPr>
+        <w:t>EVICTION NOTICE</w:t>
+      </w:r>
+      <w:r>
+        <w:rPr>
+          <w:rFonts w:ascii="Avenir Next LT Pro" w:hAnsi="Avenir Next LT Pro"/>
+          <w:i/>
+          <w:iCs/>
+          <w:sz w:val="24"/>
+          <w:szCs w:val="24"/>
+        </w:rPr>
+        <w:t xml:space="preserve">. </w:t>
+      </w:r>
+      <w:r>
+        <w:rPr>
+          <w:rFonts w:ascii="Avenir Next LT Pro" w:hAnsi="Avenir Next LT Pro"/>
+          <w:i/>
+          <w:iCs/>
+          <w:sz w:val="24"/>
+          <w:szCs w:val="24"/>
+        </w:rPr>
+        <w:t>Due to multiple missed payments, y</w:t>
+      </w:r>
+      <w:r>
+        <w:rPr>
+          <w:rFonts w:ascii="Avenir Next LT Pro" w:hAnsi="Avenir Next LT Pro"/>
+          <w:i/>
+          <w:iCs/>
+          <w:sz w:val="24"/>
+          <w:szCs w:val="24"/>
+        </w:rPr>
+        <w:t>ou have one (1) month to move out or the police will be notified.</w:t>
+      </w:r>
+      <w:r>
+        <w:rPr>
+          <w:rFonts w:ascii="Avenir Next LT Pro" w:hAnsi="Avenir Next LT Pro"/>
+          <w:i/>
+          <w:iCs/>
+          <w:sz w:val="24"/>
+          <w:szCs w:val="24"/>
+        </w:rPr>
+        <w:t xml:space="preserve"> </w:t>
+      </w:r>
+      <w:r>
+        <w:rPr>
+          <w:rFonts w:ascii="Avenir Next LT Pro" w:hAnsi="Avenir Next LT Pro"/>
+          <w:i/>
+          <w:iCs/>
+          <w:sz w:val="24"/>
+          <w:szCs w:val="24"/>
+        </w:rPr>
+        <w:t>~</w:t>
+      </w:r>
+      <w:r>
+        <w:rPr>
+          <w:rFonts w:ascii="Avenir Next LT Pro" w:hAnsi="Avenir Next LT Pro"/>
+          <w:i/>
+          <w:iCs/>
+          <w:sz w:val="24"/>
+          <w:szCs w:val="24"/>
+        </w:rPr>
+        <w:t>Your landlord</w:t>
+      </w:r>
+      <w:r>
+        <w:rPr>
+          <w:rFonts w:ascii="Avenir Next LT Pro" w:hAnsi="Avenir Next LT Pro"/>
+          <w:i/>
+          <w:iCs/>
+          <w:sz w:val="24"/>
+          <w:szCs w:val="24"/>
+        </w:rPr>
+        <w:t>”</w:t>
+      </w:r>
+    </w:p>
+    <w:p>
+      <w:pPr>
+        <w:rPr>
+          <w:rFonts w:ascii="Avenir Next LT Pro" w:hAnsi="Avenir Next LT Pro"/>
+          <w:sz w:val="24"/>
+          <w:szCs w:val="24"/>
+        </w:rPr>
+      </w:pPr>
+      <w:r>
+        <w:rPr>
+          <w:rFonts w:ascii="Avenir Next LT Pro" w:hAnsi="Avenir Next LT Pro"/>
+          <w:sz w:val="24"/>
+          <w:szCs w:val="24"/>
+        </w:rPr>
+        <w:t xml:space="preserve">The protagonist’s face will </w:t>
+      </w:r>
+      <w:r>
+        <w:rPr>
+          <w:rFonts w:ascii="Avenir Next LT Pro" w:hAnsi="Avenir Next LT Pro"/>
+          <w:sz w:val="24"/>
+          <w:szCs w:val="24"/>
+        </w:rPr>
+        <w:t>turn from happiness into worr</w:t>
+      </w:r>
+      <w:r>
+        <w:rPr>
+          <w:rFonts w:ascii="Avenir Next LT Pro" w:hAnsi="Avenir Next LT Pro"/>
+          <w:sz w:val="24"/>
+          <w:szCs w:val="24"/>
+        </w:rPr>
+        <w:t>y and</w:t>
+      </w:r>
+      <w:r>
+        <w:rPr>
+          <w:rFonts w:ascii="Avenir Next LT Pro" w:hAnsi="Avenir Next LT Pro"/>
+          <w:sz w:val="24"/>
+          <w:szCs w:val="24"/>
+        </w:rPr>
+        <w:t xml:space="preserve"> </w:t>
+      </w:r>
+      <w:r>
+        <w:rPr>
+          <w:rFonts w:ascii="Avenir Next LT Pro" w:hAnsi="Avenir Next LT Pro"/>
+          <w:sz w:val="24"/>
+          <w:szCs w:val="24"/>
+        </w:rPr>
+        <w:t>shock</w:t>
+      </w:r>
+      <w:r>
+        <w:rPr>
+          <w:rFonts w:ascii="Avenir Next LT Pro" w:hAnsi="Avenir Next LT Pro"/>
+          <w:sz w:val="24"/>
+          <w:szCs w:val="24"/>
+        </w:rPr>
+        <w:t xml:space="preserve"> as</w:t>
+      </w:r>
+      <w:r>
+        <w:rPr>
+          <w:rFonts w:ascii="Avenir Next LT Pro" w:hAnsi="Avenir Next LT Pro"/>
+          <w:sz w:val="24"/>
+          <w:szCs w:val="24"/>
+        </w:rPr>
+        <w:t xml:space="preserve"> </w:t>
+      </w:r>
+      <w:r>
+        <w:rPr>
+          <w:rFonts w:ascii="Avenir Next LT Pro" w:hAnsi="Avenir Next LT Pro"/>
+          <w:sz w:val="24"/>
+          <w:szCs w:val="24"/>
+        </w:rPr>
+        <w:t>h</w:t>
+      </w:r>
+      <w:r>
+        <w:rPr>
+          <w:rFonts w:ascii="Avenir Next LT Pro" w:hAnsi="Avenir Next LT Pro"/>
+          <w:sz w:val="24"/>
+          <w:szCs w:val="24"/>
+        </w:rPr>
+        <w:t>e</w:t>
+      </w:r>
+      <w:r>
+        <w:rPr>
+          <w:rFonts w:ascii="Avenir Next LT Pro" w:hAnsi="Avenir Next LT Pro"/>
+          <w:sz w:val="24"/>
+          <w:szCs w:val="24"/>
+        </w:rPr>
+        <w:t xml:space="preserve"> starts hyperventilating</w:t>
+      </w:r>
+      <w:r>
+        <w:rPr>
+          <w:rFonts w:ascii="Avenir Next LT Pro" w:hAnsi="Avenir Next LT Pro"/>
+          <w:sz w:val="24"/>
+          <w:szCs w:val="24"/>
+        </w:rPr>
+        <w:t>.</w:t>
+      </w:r>
+      <w:r>
+        <w:rPr>
+          <w:rFonts w:ascii="Avenir Next LT Pro" w:hAnsi="Avenir Next LT Pro"/>
+          <w:sz w:val="24"/>
+          <w:szCs w:val="24"/>
+        </w:rPr>
+        <w:t xml:space="preserve"> After this scene, the second phase is ready to begin.</w:t>
+      </w:r>
+    </w:p>
+    <w:p>
+      <w:pPr>
+        <w:rPr>
+          <w:rFonts w:ascii="Avenir Next LT Pro" w:hAnsi="Avenir Next LT Pro"/>
+          <w:sz w:val="24"/>
+          <w:szCs w:val="24"/>
+        </w:rPr>
+      </w:pPr>
+      <w:r>
+        <w:rPr>
+          <w:rFonts w:ascii="Avenir Next LT Pro" w:hAnsi="Avenir Next LT Pro"/>
+          <w:sz w:val="24"/>
+          <w:szCs w:val="24"/>
+        </w:rPr>
+        <w:br w:type="page"/>
+      </w:r>
+    </w:p>
+    <w:p>
+      <w:pPr>
+        <w:pBdr>
+          <w:bottom w:val="single" w:sz="12" w:space="1" w:color="auto"/>
+        </w:pBdr>
+        <w:jc w:val="center"/>
+        <w:rPr>
+          <w:rFonts w:ascii="Avenir Next LT Pro" w:hAnsi="Avenir Next LT Pro"/>
+          <w:b/>
+          <w:bCs/>
+          <w:sz w:val="32"/>
+          <w:szCs w:val="32"/>
+        </w:rPr>
+      </w:pPr>
+      <w:r>
+        <w:rPr>
+          <w:rFonts w:ascii="Avenir Next LT Pro" w:hAnsi="Avenir Next LT Pro"/>
+          <w:b/>
+          <w:bCs/>
+          <w:sz w:val="32"/>
+          <w:szCs w:val="32"/>
+        </w:rPr>
+        <w:lastRenderedPageBreak/>
+        <w:t>2</w:t>
+      </w:r>
+      <w:r>
+        <w:rPr>
+          <w:rFonts w:ascii="Avenir Next LT Pro" w:hAnsi="Avenir Next LT Pro"/>
+          <w:b/>
+          <w:bCs/>
+          <w:sz w:val="32"/>
+          <w:szCs w:val="32"/>
+          <w:vertAlign w:val="superscript"/>
+        </w:rPr>
+        <w:t>ND</w:t>
+      </w:r>
+      <w:r>
+        <w:rPr>
+          <w:rFonts w:ascii="Avenir Next LT Pro" w:hAnsi="Avenir Next LT Pro"/>
+          <w:b/>
+          <w:bCs/>
+          <w:sz w:val="32"/>
+          <w:szCs w:val="32"/>
+        </w:rPr>
+        <w:t xml:space="preserve"> PHASE OF GAMEPLAY</w:t>
+      </w:r>
+    </w:p>
+    <w:p>
+      <w:pPr>
+        <w:rPr>
+          <w:rFonts w:ascii="Avenir Next LT Pro" w:hAnsi="Avenir Next LT Pro"/>
+          <w:sz w:val="24"/>
+          <w:szCs w:val="24"/>
+        </w:rPr>
+      </w:pPr>
+    </w:p>
+    <w:p>
+      <w:pPr>
+        <w:rPr>
+          <w:rFonts w:ascii="Avenir Next LT Pro" w:hAnsi="Avenir Next LT Pro"/>
+          <w:sz w:val="24"/>
+          <w:szCs w:val="24"/>
+        </w:rPr>
+      </w:pPr>
+      <w:r>
+        <w:rPr>
+          <w:rFonts w:ascii="Avenir Next LT Pro" w:hAnsi="Avenir Next LT Pro"/>
+          <w:sz w:val="24"/>
+          <w:szCs w:val="24"/>
+        </w:rPr>
+        <w:t xml:space="preserve">The second phase is the </w:t>
+      </w:r>
+      <w:r>
+        <w:rPr>
+          <w:rFonts w:ascii="Avenir Next LT Pro" w:hAnsi="Avenir Next LT Pro"/>
+          <w:b/>
+          <w:bCs/>
+          <w:sz w:val="24"/>
+          <w:szCs w:val="24"/>
+        </w:rPr>
+        <w:t>Dark World</w:t>
+      </w:r>
+      <w:r>
+        <w:rPr>
+          <w:rFonts w:ascii="Avenir Next LT Pro" w:hAnsi="Avenir Next LT Pro"/>
+          <w:sz w:val="24"/>
+          <w:szCs w:val="24"/>
+        </w:rPr>
+        <w:t>, where the “evil” version of the protagonist must fight good</w:t>
+      </w:r>
+      <w:r>
+        <w:rPr>
+          <w:rFonts w:ascii="Avenir Next LT Pro" w:hAnsi="Avenir Next LT Pro"/>
+          <w:sz w:val="24"/>
+          <w:szCs w:val="24"/>
+        </w:rPr>
+        <w:t xml:space="preserve"> thoughts, that present themselves as smiling creatures and toy</w:t>
+      </w:r>
+      <w:r>
+        <w:rPr>
+          <w:rFonts w:ascii="Avenir Next LT Pro" w:hAnsi="Avenir Next LT Pro"/>
+          <w:sz w:val="24"/>
+          <w:szCs w:val="24"/>
+        </w:rPr>
+        <w:t>s</w:t>
+      </w:r>
+      <w:r>
+        <w:rPr>
+          <w:rFonts w:ascii="Avenir Next LT Pro" w:hAnsi="Avenir Next LT Pro"/>
+          <w:sz w:val="24"/>
+          <w:szCs w:val="24"/>
+        </w:rPr>
+        <w:t>.</w:t>
+      </w:r>
+      <w:r>
+        <w:rPr>
+          <w:rFonts w:ascii="Avenir Next LT Pro" w:hAnsi="Avenir Next LT Pro"/>
+          <w:sz w:val="24"/>
+          <w:szCs w:val="24"/>
+        </w:rPr>
+        <w:t xml:space="preserve"> Player’s damage is 3 at the start of this world.</w:t>
+      </w:r>
+    </w:p>
+    <w:p>
+      <w:pPr>
+        <w:rPr>
+          <w:rFonts w:ascii="Avenir Next LT Pro" w:hAnsi="Avenir Next LT Pro"/>
+          <w:b/>
+          <w:bCs/>
+          <w:sz w:val="24"/>
+          <w:szCs w:val="24"/>
+        </w:rPr>
+      </w:pPr>
+      <w:r>
+        <w:rPr>
+          <w:rFonts w:ascii="Avenir Next LT Pro" w:hAnsi="Avenir Next LT Pro"/>
+          <w:b/>
+          <w:bCs/>
+          <w:sz w:val="24"/>
+          <w:szCs w:val="24"/>
+        </w:rPr>
+        <w:t>ENEMIES</w:t>
+      </w:r>
+    </w:p>
+    <w:p>
+      <w:pPr>
+        <w:pStyle w:val="Luettelokappale"/>
+        <w:numPr>
+          <w:ilvl w:val="0"/>
+          <w:numId w:val="2"/>
+        </w:numPr>
+        <w:rPr>
+          <w:rFonts w:ascii="Avenir Next LT Pro" w:hAnsi="Avenir Next LT Pro"/>
+          <w:b/>
+          <w:bCs/>
+          <w:sz w:val="24"/>
+          <w:szCs w:val="24"/>
+        </w:rPr>
+      </w:pPr>
+      <w:r>
+        <w:rPr>
+          <w:rFonts w:ascii="Avenir Next LT Pro" w:hAnsi="Avenir Next LT Pro"/>
+          <w:sz w:val="24"/>
+          <w:szCs w:val="24"/>
+        </w:rPr>
         <w:t xml:space="preserve">A </w:t>
       </w:r>
       <w:r>
@@ -4706,27 +5123,6 @@
     </w:p>
     <w:p>
       <w:pPr>
-        <w:rPr>
-          <w:rFonts w:ascii="Avenir Next LT Pro" w:hAnsi="Avenir Next LT Pro"/>
-          <w:b/>
-          <w:bCs/>
-          <w:sz w:val="24"/>
-          <w:szCs w:val="24"/>
-        </w:rPr>
-      </w:pPr>
-      <w:r>
-        <w:rPr>
-          <w:rFonts w:ascii="Avenir Next LT Pro" w:hAnsi="Avenir Next LT Pro"/>
-          <w:b/>
-          <w:bCs/>
-          <w:sz w:val="24"/>
-          <w:szCs w:val="24"/>
-        </w:rPr>
-        <w:t>POWER-UPS</w:t>
-      </w:r>
-    </w:p>
-    <w:p>
-      <w:pPr>
         <w:pStyle w:val="Luettelokappale"/>
         <w:numPr>
           <w:ilvl w:val="0"/>
@@ -4743,36 +5139,110 @@
       <w:r>
         <w:rPr>
           <w:rFonts w:ascii="Avenir Next LT Pro" w:hAnsi="Avenir Next LT Pro"/>
-          <w:b/>
-          <w:bCs/>
-          <w:sz w:val="24"/>
-          <w:szCs w:val="24"/>
-        </w:rPr>
-        <w:t>Self-doubt</w:t>
-      </w:r>
-      <w:r>
-        <w:rPr>
-          <w:rFonts w:ascii="Avenir Next LT Pro" w:hAnsi="Avenir Next LT Pro"/>
-          <w:sz w:val="24"/>
-          <w:szCs w:val="24"/>
-        </w:rPr>
-        <w:t xml:space="preserve">. Represented in the game as a floating creature around the player that looks like the protagonist’s eye. +1 creature with every upgrade </w:t>
-      </w:r>
-      <w:r>
-        <w:rPr>
-          <w:rFonts w:ascii="Avenir Next LT Pro" w:hAnsi="Avenir Next LT Pro"/>
-          <w:sz w:val="24"/>
-          <w:szCs w:val="24"/>
-        </w:rPr>
-        <w:t>(</w:t>
-      </w:r>
-      <w:r>
-        <w:rPr>
-          <w:rFonts w:ascii="Avenir Next LT Pro" w:hAnsi="Avenir Next LT Pro"/>
-          <w:sz w:val="24"/>
-          <w:szCs w:val="24"/>
-        </w:rPr>
-        <w:t>damage powerup)</w:t>
+          <w:sz w:val="24"/>
+          <w:szCs w:val="24"/>
+        </w:rPr>
+        <w:t xml:space="preserve">A slow wandering </w:t>
+      </w:r>
+      <w:r>
+        <w:rPr>
+          <w:rFonts w:ascii="Avenir Next LT Pro" w:hAnsi="Avenir Next LT Pro"/>
+          <w:sz w:val="24"/>
+          <w:szCs w:val="24"/>
+        </w:rPr>
+        <w:t>pig humanoid</w:t>
+      </w:r>
+      <w:r>
+        <w:rPr>
+          <w:rFonts w:ascii="Avenir Next LT Pro" w:hAnsi="Avenir Next LT Pro"/>
+          <w:sz w:val="24"/>
+          <w:szCs w:val="24"/>
+        </w:rPr>
+        <w:t xml:space="preserve"> with </w:t>
+      </w:r>
+      <w:r>
+        <w:rPr>
+          <w:rFonts w:ascii="Avenir Next LT Pro" w:hAnsi="Avenir Next LT Pro"/>
+          <w:sz w:val="24"/>
+          <w:szCs w:val="24"/>
+        </w:rPr>
+        <w:t>a smiley</w:t>
+      </w:r>
+      <w:r>
+        <w:rPr>
+          <w:rFonts w:ascii="Avenir Next LT Pro" w:hAnsi="Avenir Next LT Pro"/>
+          <w:sz w:val="24"/>
+          <w:szCs w:val="24"/>
+        </w:rPr>
+        <w:t xml:space="preserve"> face that </w:t>
+      </w:r>
+      <w:r>
+        <w:rPr>
+          <w:rFonts w:ascii="Avenir Next LT Pro" w:hAnsi="Avenir Next LT Pro"/>
+          <w:sz w:val="24"/>
+          <w:szCs w:val="24"/>
+        </w:rPr>
+        <w:t>hugs</w:t>
+      </w:r>
+      <w:r>
+        <w:rPr>
+          <w:rFonts w:ascii="Avenir Next LT Pro" w:hAnsi="Avenir Next LT Pro"/>
+          <w:sz w:val="24"/>
+          <w:szCs w:val="24"/>
+        </w:rPr>
+        <w:t xml:space="preserve"> with its </w:t>
+      </w:r>
+      <w:r>
+        <w:rPr>
+          <w:rFonts w:ascii="Avenir Next LT Pro" w:hAnsi="Avenir Next LT Pro"/>
+          <w:sz w:val="24"/>
+          <w:szCs w:val="24"/>
+        </w:rPr>
+        <w:t>hoo</w:t>
+      </w:r>
+      <w:r>
+        <w:rPr>
+          <w:rFonts w:ascii="Avenir Next LT Pro" w:hAnsi="Avenir Next LT Pro"/>
+          <w:sz w:val="24"/>
+          <w:szCs w:val="24"/>
+        </w:rPr>
+        <w:t>ves</w:t>
+      </w:r>
+      <w:r>
+        <w:rPr>
+          <w:rFonts w:ascii="Avenir Next LT Pro" w:hAnsi="Avenir Next LT Pro"/>
+          <w:sz w:val="24"/>
+          <w:szCs w:val="24"/>
+        </w:rPr>
+        <w:t xml:space="preserve"> of </w:t>
+      </w:r>
+      <w:r>
+        <w:rPr>
+          <w:rFonts w:ascii="Avenir Next LT Pro" w:hAnsi="Avenir Next LT Pro"/>
+          <w:b/>
+          <w:bCs/>
+          <w:sz w:val="24"/>
+          <w:szCs w:val="24"/>
+        </w:rPr>
+        <w:t>ecsta</w:t>
+      </w:r>
+      <w:r>
+        <w:rPr>
+          <w:rFonts w:ascii="Avenir Next LT Pro" w:hAnsi="Avenir Next LT Pro"/>
+          <w:b/>
+          <w:bCs/>
+          <w:sz w:val="24"/>
+          <w:szCs w:val="24"/>
+        </w:rPr>
+        <w:t>sy</w:t>
+      </w:r>
+      <w:r>
+        <w:rPr>
+          <w:rFonts w:ascii="Avenir Next LT Pro" w:hAnsi="Avenir Next LT Pro"/>
+          <w:sz w:val="24"/>
+          <w:szCs w:val="24"/>
+        </w:rPr>
+        <w:t>.</w:t>
       </w:r>
     </w:p>
     <w:p>
@@ -4796,23 +5266,68 @@
           <w:sz w:val="24"/>
           <w:szCs w:val="24"/>
         </w:rPr>
-        <w:t xml:space="preserve">Player will acquire two (2) of these upgrades in The World of </w:t>
-      </w:r>
-      <w:r>
-        <w:rPr>
-          <w:rFonts w:ascii="Avenir Next LT Pro" w:hAnsi="Avenir Next LT Pro"/>
-          <w:sz w:val="24"/>
-          <w:szCs w:val="24"/>
-        </w:rPr>
-        <w:t>Dark</w:t>
-      </w:r>
-      <w:r>
-        <w:rPr>
-          <w:rFonts w:ascii="Avenir Next LT Pro" w:hAnsi="Avenir Next LT Pro"/>
-          <w:sz w:val="24"/>
-          <w:szCs w:val="24"/>
-        </w:rPr>
-        <w:t>.</w:t>
+        <w:t>4</w:t>
+      </w:r>
+      <w:r>
+        <w:rPr>
+          <w:rFonts w:ascii="Avenir Next LT Pro" w:hAnsi="Avenir Next LT Pro"/>
+          <w:sz w:val="24"/>
+          <w:szCs w:val="24"/>
+        </w:rPr>
+        <w:t>HP, 1 damage</w:t>
+      </w:r>
+    </w:p>
+    <w:p>
+      <w:pPr>
+        <w:rPr>
+          <w:rFonts w:ascii="Avenir Next LT Pro" w:hAnsi="Avenir Next LT Pro"/>
+          <w:b/>
+          <w:bCs/>
+          <w:sz w:val="24"/>
+          <w:szCs w:val="24"/>
+        </w:rPr>
+      </w:pPr>
+      <w:r>
+        <w:rPr>
+          <w:rFonts w:ascii="Avenir Next LT Pro" w:hAnsi="Avenir Next LT Pro"/>
+          <w:b/>
+          <w:bCs/>
+          <w:sz w:val="24"/>
+          <w:szCs w:val="24"/>
+        </w:rPr>
+        <w:t>BOSS</w:t>
+      </w:r>
+    </w:p>
+    <w:p>
+      <w:pPr>
+        <w:rPr>
+          <w:rFonts w:ascii="Avenir Next LT Pro" w:hAnsi="Avenir Next LT Pro"/>
+          <w:b/>
+          <w:bCs/>
+          <w:sz w:val="24"/>
+          <w:szCs w:val="24"/>
+        </w:rPr>
+      </w:pPr>
+    </w:p>
+    <w:p>
+      <w:pPr>
+        <w:rPr>
+          <w:rFonts w:ascii="Avenir Next LT Pro" w:hAnsi="Avenir Next LT Pro"/>
+          <w:b/>
+          <w:bCs/>
+          <w:sz w:val="24"/>
+          <w:szCs w:val="24"/>
+        </w:rPr>
+      </w:pPr>
+      <w:r>
+        <w:rPr>
+          <w:rFonts w:ascii="Avenir Next LT Pro" w:hAnsi="Avenir Next LT Pro"/>
+          <w:b/>
+          <w:bCs/>
+          <w:sz w:val="24"/>
+          <w:szCs w:val="24"/>
+        </w:rPr>
+        <w:t>POWER-UPS</w:t>
       </w:r>
     </w:p>
     <w:p>
@@ -4824,27 +5339,45 @@
         </w:numPr>
         <w:rPr>
           <w:rFonts w:ascii="Avenir Next LT Pro" w:hAnsi="Avenir Next LT Pro"/>
-          <w:sz w:val="24"/>
-          <w:szCs w:val="24"/>
-        </w:rPr>
-      </w:pPr>
-      <w:r>
-        <w:rPr>
-          <w:rFonts w:ascii="Avenir Next LT Pro" w:hAnsi="Avenir Next LT Pro"/>
-          <w:b/>
-          <w:bCs/>
-          <w:sz w:val="24"/>
-          <w:szCs w:val="24"/>
-        </w:rPr>
-        <w:t>Hate</w:t>
-      </w:r>
-      <w:r>
-        <w:rPr>
-          <w:rFonts w:ascii="Avenir Next LT Pro" w:hAnsi="Avenir Next LT Pro"/>
-          <w:sz w:val="24"/>
-          <w:szCs w:val="24"/>
-        </w:rPr>
-        <w:t>. Represented in the game as a pulsating circle on his heart that grows bigger with every upgrade (health powerup)</w:t>
+          <w:b/>
+          <w:bCs/>
+          <w:sz w:val="24"/>
+          <w:szCs w:val="24"/>
+        </w:rPr>
+      </w:pPr>
+      <w:r>
+        <w:rPr>
+          <w:rFonts w:ascii="Avenir Next LT Pro" w:hAnsi="Avenir Next LT Pro"/>
+          <w:b/>
+          <w:bCs/>
+          <w:sz w:val="24"/>
+          <w:szCs w:val="24"/>
+        </w:rPr>
+        <w:t>Self-doubt</w:t>
+      </w:r>
+      <w:r>
+        <w:rPr>
+          <w:rFonts w:ascii="Avenir Next LT Pro" w:hAnsi="Avenir Next LT Pro"/>
+          <w:sz w:val="24"/>
+          <w:szCs w:val="24"/>
+        </w:rPr>
+        <w:t xml:space="preserve">. Represented in the game as a floating creature around the player that looks like the protagonist’s eye. +1 creature with every upgrade </w:t>
+      </w:r>
+      <w:r>
+        <w:rPr>
+          <w:rFonts w:ascii="Avenir Next LT Pro" w:hAnsi="Avenir Next LT Pro"/>
+          <w:sz w:val="24"/>
+          <w:szCs w:val="24"/>
+        </w:rPr>
+        <w:t>(</w:t>
+      </w:r>
+      <w:r>
+        <w:rPr>
+          <w:rFonts w:ascii="Avenir Next LT Pro" w:hAnsi="Avenir Next LT Pro"/>
+          <w:sz w:val="24"/>
+          <w:szCs w:val="24"/>
+        </w:rPr>
+        <w:t>damage powerup)</w:t>
       </w:r>
     </w:p>
     <w:p>
@@ -4856,17 +5389,19 @@
         </w:numPr>
         <w:rPr>
           <w:rFonts w:ascii="Avenir Next LT Pro" w:hAnsi="Avenir Next LT Pro"/>
-          <w:sz w:val="24"/>
-          <w:szCs w:val="24"/>
-        </w:rPr>
-      </w:pPr>
-      <w:r>
-        <w:rPr>
-          <w:rFonts w:ascii="Avenir Next LT Pro" w:hAnsi="Avenir Next LT Pro"/>
-          <w:sz w:val="24"/>
-          <w:szCs w:val="24"/>
-        </w:rPr>
-        <w:t xml:space="preserve">Player will acquire three (3) of these upgrades in the World of </w:t>
+          <w:b/>
+          <w:bCs/>
+          <w:sz w:val="24"/>
+          <w:szCs w:val="24"/>
+        </w:rPr>
+      </w:pPr>
+      <w:r>
+        <w:rPr>
+          <w:rFonts w:ascii="Avenir Next LT Pro" w:hAnsi="Avenir Next LT Pro"/>
+          <w:sz w:val="24"/>
+          <w:szCs w:val="24"/>
+        </w:rPr>
+        <w:t xml:space="preserve">Player will acquire two (2) of these upgrades in The World of </w:t>
       </w:r>
       <w:r>
         <w:rPr>
@@ -4882,80 +5417,7 @@
           <w:sz w:val="24"/>
           <w:szCs w:val="24"/>
         </w:rPr>
-        <w:t>. The third (3</w:t>
-      </w:r>
-      <w:r>
-        <w:rPr>
-          <w:rFonts w:ascii="Avenir Next LT Pro" w:hAnsi="Avenir Next LT Pro"/>
-          <w:sz w:val="24"/>
-          <w:szCs w:val="24"/>
-          <w:vertAlign w:val="superscript"/>
-        </w:rPr>
-        <w:t>rd</w:t>
-      </w:r>
-      <w:r>
-        <w:rPr>
-          <w:rFonts w:ascii="Avenir Next LT Pro" w:hAnsi="Avenir Next LT Pro"/>
-          <w:sz w:val="24"/>
-          <w:szCs w:val="24"/>
-        </w:rPr>
-        <w:t>) will be acquired right before the mirror room. It will cause the player to become numb. A text will appear on screen that says:</w:t>
-      </w:r>
-    </w:p>
-    <w:p>
-      <w:pPr>
-        <w:pStyle w:val="Luettelokappale"/>
-        <w:ind w:left="1440"/>
-        <w:rPr>
-          <w:rFonts w:ascii="Avenir Next LT Pro" w:hAnsi="Avenir Next LT Pro"/>
-          <w:sz w:val="24"/>
-          <w:szCs w:val="24"/>
-        </w:rPr>
-      </w:pPr>
-      <w:r>
-        <w:rPr>
-          <w:rFonts w:ascii="Avenir Next LT Pro" w:hAnsi="Avenir Next LT Pro"/>
-          <w:sz w:val="24"/>
-          <w:szCs w:val="24"/>
-        </w:rPr>
-        <w:t>“</w:t>
-      </w:r>
-      <w:r>
-        <w:rPr>
-          <w:rFonts w:ascii="Avenir Next LT Pro" w:hAnsi="Avenir Next LT Pro"/>
-          <w:i/>
-          <w:iCs/>
-          <w:sz w:val="24"/>
-          <w:szCs w:val="24"/>
-        </w:rPr>
-        <w:t>You become numb</w:t>
-      </w:r>
-      <w:r>
-        <w:rPr>
-          <w:rFonts w:ascii="Avenir Next LT Pro" w:hAnsi="Avenir Next LT Pro"/>
-          <w:sz w:val="24"/>
-          <w:szCs w:val="24"/>
-        </w:rPr>
-        <w:t>”.</w:t>
-      </w:r>
-    </w:p>
-    <w:p>
-      <w:pPr>
-        <w:pStyle w:val="Luettelokappale"/>
-        <w:ind w:left="1440"/>
-        <w:rPr>
-          <w:rFonts w:ascii="Avenir Next LT Pro" w:hAnsi="Avenir Next LT Pro"/>
-          <w:sz w:val="24"/>
-          <w:szCs w:val="24"/>
-        </w:rPr>
-      </w:pPr>
-      <w:r>
-        <w:rPr>
-          <w:rFonts w:ascii="Avenir Next LT Pro" w:hAnsi="Avenir Next LT Pro"/>
-          <w:sz w:val="24"/>
-          <w:szCs w:val="24"/>
-        </w:rPr>
-        <w:t>This causes the health to drop back down to three (3).</w:t>
+        <w:t>.</w:t>
       </w:r>
     </w:p>
     <w:p>
@@ -4979,63 +5441,15 @@
           <w:sz w:val="24"/>
           <w:szCs w:val="24"/>
         </w:rPr>
-        <w:t>Loneliness</w:t>
-      </w:r>
-      <w:r>
-        <w:rPr>
-          <w:rFonts w:ascii="Avenir Next LT Pro" w:hAnsi="Avenir Next LT Pro"/>
-          <w:sz w:val="24"/>
-          <w:szCs w:val="24"/>
-        </w:rPr>
-        <w:t>.</w:t>
-      </w:r>
-      <w:r>
-        <w:rPr>
-          <w:rFonts w:ascii="Avenir Next LT Pro" w:hAnsi="Avenir Next LT Pro"/>
-          <w:sz w:val="24"/>
-          <w:szCs w:val="24"/>
-        </w:rPr>
-        <w:t xml:space="preserve"> </w:t>
-      </w:r>
-      <w:r>
-        <w:rPr>
-          <w:rFonts w:ascii="Avenir Next LT Pro" w:hAnsi="Avenir Next LT Pro"/>
-          <w:sz w:val="24"/>
-          <w:szCs w:val="24"/>
-        </w:rPr>
-        <w:t>R</w:t>
-      </w:r>
-      <w:r>
-        <w:rPr>
-          <w:rFonts w:ascii="Avenir Next LT Pro" w:hAnsi="Avenir Next LT Pro"/>
-          <w:sz w:val="24"/>
-          <w:szCs w:val="24"/>
-        </w:rPr>
-        <w:t>epresented in the game as an aura of light that gets bigger with every upgrade (</w:t>
-      </w:r>
-      <w:r>
-        <w:rPr>
-          <w:rFonts w:ascii="Avenir Next LT Pro" w:hAnsi="Avenir Next LT Pro"/>
-          <w:sz w:val="24"/>
-          <w:szCs w:val="24"/>
-        </w:rPr>
-        <w:t>jump</w:t>
-      </w:r>
-      <w:r>
-        <w:rPr>
-          <w:rFonts w:ascii="Avenir Next LT Pro" w:hAnsi="Avenir Next LT Pro"/>
-          <w:sz w:val="24"/>
-          <w:szCs w:val="24"/>
-        </w:rPr>
-        <w:t xml:space="preserve"> powerup</w:t>
-      </w:r>
-      <w:r>
-        <w:rPr>
-          <w:rFonts w:ascii="Avenir Next LT Pro" w:hAnsi="Avenir Next LT Pro"/>
-          <w:sz w:val="24"/>
-          <w:szCs w:val="24"/>
-        </w:rPr>
-        <w:t>)</w:t>
+        <w:t>Hate</w:t>
+      </w:r>
+      <w:r>
+        <w:rPr>
+          <w:rFonts w:ascii="Avenir Next LT Pro" w:hAnsi="Avenir Next LT Pro"/>
+          <w:sz w:val="24"/>
+          <w:szCs w:val="24"/>
+        </w:rPr>
+        <w:t>. Represented in the game as a pulsating circle on his heart that grows bigger with every upgrade (health powerup)</w:t>
       </w:r>
     </w:p>
     <w:p>
@@ -5057,7 +5471,7 @@
           <w:sz w:val="24"/>
           <w:szCs w:val="24"/>
         </w:rPr>
-        <w:t xml:space="preserve">Player will acquire one (1) of these upgrades in the World of </w:t>
+        <w:t xml:space="preserve">Player will acquire three (3) of these upgrades in the World of </w:t>
       </w:r>
       <w:r>
         <w:rPr>
@@ -5073,38 +5487,80 @@
           <w:sz w:val="24"/>
           <w:szCs w:val="24"/>
         </w:rPr>
-        <w:t>.</w:t>
-      </w:r>
-    </w:p>
-    <w:p>
-      <w:pPr>
-        <w:rPr>
-          <w:rFonts w:ascii="Avenir Next LT Pro" w:hAnsi="Avenir Next LT Pro"/>
-          <w:b/>
-          <w:bCs/>
-          <w:sz w:val="24"/>
-          <w:szCs w:val="24"/>
-        </w:rPr>
-      </w:pPr>
-      <w:r>
-        <w:rPr>
-          <w:rFonts w:ascii="Avenir Next LT Pro" w:hAnsi="Avenir Next LT Pro"/>
-          <w:b/>
-          <w:bCs/>
-          <w:sz w:val="24"/>
-          <w:szCs w:val="24"/>
-        </w:rPr>
-        <w:t xml:space="preserve">HEALING </w:t>
-      </w:r>
-      <w:r>
-        <w:rPr>
-          <w:rFonts w:ascii="Avenir Next LT Pro" w:hAnsi="Avenir Next LT Pro"/>
-          <w:b/>
-          <w:bCs/>
-          <w:sz w:val="24"/>
-          <w:szCs w:val="24"/>
-        </w:rPr>
-        <w:t>ITEM</w:t>
+        <w:t>. The third (3</w:t>
+      </w:r>
+      <w:r>
+        <w:rPr>
+          <w:rFonts w:ascii="Avenir Next LT Pro" w:hAnsi="Avenir Next LT Pro"/>
+          <w:sz w:val="24"/>
+          <w:szCs w:val="24"/>
+          <w:vertAlign w:val="superscript"/>
+        </w:rPr>
+        <w:t>rd</w:t>
+      </w:r>
+      <w:r>
+        <w:rPr>
+          <w:rFonts w:ascii="Avenir Next LT Pro" w:hAnsi="Avenir Next LT Pro"/>
+          <w:sz w:val="24"/>
+          <w:szCs w:val="24"/>
+        </w:rPr>
+        <w:t>) will be acquired right before the mirror room. It will cause the player to become numb. A text will appear on screen that says:</w:t>
+      </w:r>
+    </w:p>
+    <w:p>
+      <w:pPr>
+        <w:pStyle w:val="Luettelokappale"/>
+        <w:ind w:left="1440"/>
+        <w:rPr>
+          <w:rFonts w:ascii="Avenir Next LT Pro" w:hAnsi="Avenir Next LT Pro"/>
+          <w:sz w:val="24"/>
+          <w:szCs w:val="24"/>
+        </w:rPr>
+      </w:pPr>
+      <w:r>
+        <w:rPr>
+          <w:rFonts w:ascii="Avenir Next LT Pro" w:hAnsi="Avenir Next LT Pro"/>
+          <w:sz w:val="24"/>
+          <w:szCs w:val="24"/>
+        </w:rPr>
+        <w:t>“</w:t>
+      </w:r>
+      <w:r>
+        <w:rPr>
+          <w:rFonts w:ascii="Avenir Next LT Pro" w:hAnsi="Avenir Next LT Pro"/>
+          <w:i/>
+          <w:iCs/>
+          <w:sz w:val="24"/>
+          <w:szCs w:val="24"/>
+        </w:rPr>
+        <w:t>You become numb</w:t>
+      </w:r>
+      <w:r>
+        <w:rPr>
+          <w:rFonts w:ascii="Avenir Next LT Pro" w:hAnsi="Avenir Next LT Pro"/>
+          <w:sz w:val="24"/>
+          <w:szCs w:val="24"/>
+        </w:rPr>
+        <w:t>”.</w:t>
+      </w:r>
+    </w:p>
+    <w:p>
+      <w:pPr>
+        <w:pStyle w:val="Luettelokappale"/>
+        <w:ind w:left="1440"/>
+        <w:rPr>
+          <w:rFonts w:ascii="Avenir Next LT Pro" w:hAnsi="Avenir Next LT Pro"/>
+          <w:sz w:val="24"/>
+          <w:szCs w:val="24"/>
+        </w:rPr>
+      </w:pPr>
+      <w:r>
+        <w:rPr>
+          <w:rFonts w:ascii="Avenir Next LT Pro" w:hAnsi="Avenir Next LT Pro"/>
+          <w:sz w:val="24"/>
+          <w:szCs w:val="24"/>
+        </w:rPr>
+        <w:t>This causes the health to drop back down to three (3).</w:t>
       </w:r>
     </w:p>
     <w:p>
@@ -5116,51 +5572,75 @@
         </w:numPr>
         <w:rPr>
           <w:rFonts w:ascii="Avenir Next LT Pro" w:hAnsi="Avenir Next LT Pro"/>
-          <w:b/>
-          <w:bCs/>
-          <w:sz w:val="24"/>
-          <w:szCs w:val="24"/>
-        </w:rPr>
-      </w:pPr>
-      <w:r>
-        <w:rPr>
-          <w:rFonts w:ascii="Avenir Next LT Pro" w:hAnsi="Avenir Next LT Pro"/>
-          <w:sz w:val="24"/>
-          <w:szCs w:val="24"/>
-        </w:rPr>
-        <w:t xml:space="preserve">A </w:t>
-      </w:r>
-      <w:r>
-        <w:rPr>
-          <w:rFonts w:ascii="Avenir Next LT Pro" w:hAnsi="Avenir Next LT Pro"/>
-          <w:sz w:val="24"/>
-          <w:szCs w:val="24"/>
-        </w:rPr>
-        <w:t>bottle</w:t>
-      </w:r>
-      <w:r>
-        <w:rPr>
-          <w:rFonts w:ascii="Avenir Next LT Pro" w:hAnsi="Avenir Next LT Pro"/>
-          <w:sz w:val="24"/>
-          <w:szCs w:val="24"/>
-        </w:rPr>
-        <w:t xml:space="preserve"> of </w:t>
-      </w:r>
-      <w:r>
-        <w:rPr>
-          <w:rFonts w:ascii="Avenir Next LT Pro" w:hAnsi="Avenir Next LT Pro"/>
-          <w:sz w:val="24"/>
-          <w:szCs w:val="24"/>
-        </w:rPr>
-        <w:t>hate</w:t>
-      </w:r>
-      <w:r>
-        <w:rPr>
-          <w:rFonts w:ascii="Avenir Next LT Pro" w:hAnsi="Avenir Next LT Pro"/>
-          <w:sz w:val="24"/>
-          <w:szCs w:val="24"/>
-        </w:rPr>
-        <w:t xml:space="preserve"> (heals player by 1HP)</w:t>
+          <w:sz w:val="24"/>
+          <w:szCs w:val="24"/>
+        </w:rPr>
+      </w:pPr>
+      <w:r>
+        <w:rPr>
+          <w:rFonts w:ascii="Avenir Next LT Pro" w:hAnsi="Avenir Next LT Pro"/>
+          <w:b/>
+          <w:bCs/>
+          <w:sz w:val="24"/>
+          <w:szCs w:val="24"/>
+        </w:rPr>
+        <w:t>Loneliness</w:t>
+      </w:r>
+      <w:r>
+        <w:rPr>
+          <w:rFonts w:ascii="Avenir Next LT Pro" w:hAnsi="Avenir Next LT Pro"/>
+          <w:sz w:val="24"/>
+          <w:szCs w:val="24"/>
+        </w:rPr>
+        <w:t>.</w:t>
+      </w:r>
+      <w:r>
+        <w:rPr>
+          <w:rFonts w:ascii="Avenir Next LT Pro" w:hAnsi="Avenir Next LT Pro"/>
+          <w:sz w:val="24"/>
+          <w:szCs w:val="24"/>
+        </w:rPr>
+        <w:t xml:space="preserve"> </w:t>
+      </w:r>
+      <w:r>
+        <w:rPr>
+          <w:rFonts w:ascii="Avenir Next LT Pro" w:hAnsi="Avenir Next LT Pro"/>
+          <w:sz w:val="24"/>
+          <w:szCs w:val="24"/>
+        </w:rPr>
+        <w:t>R</w:t>
+      </w:r>
+      <w:r>
+        <w:rPr>
+          <w:rFonts w:ascii="Avenir Next LT Pro" w:hAnsi="Avenir Next LT Pro"/>
+          <w:sz w:val="24"/>
+          <w:szCs w:val="24"/>
+        </w:rPr>
+        <w:t>epresented in the game as an aura of light that gets bigger with every upgrade (</w:t>
+      </w:r>
+      <w:r>
+        <w:rPr>
+          <w:rFonts w:ascii="Avenir Next LT Pro" w:hAnsi="Avenir Next LT Pro"/>
+          <w:sz w:val="24"/>
+          <w:szCs w:val="24"/>
+        </w:rPr>
+        <w:t>jump</w:t>
+      </w:r>
+      <w:r>
+        <w:rPr>
+          <w:rFonts w:ascii="Avenir Next LT Pro" w:hAnsi="Avenir Next LT Pro"/>
+          <w:sz w:val="24"/>
+          <w:szCs w:val="24"/>
+        </w:rPr>
+        <w:t xml:space="preserve"> powerup</w:t>
+      </w:r>
+      <w:r>
+        <w:rPr>
+          <w:rFonts w:ascii="Avenir Next LT Pro" w:hAnsi="Avenir Next LT Pro"/>
+          <w:sz w:val="24"/>
+          <w:szCs w:val="24"/>
+        </w:rPr>
+        <w:t>)</w:t>
       </w:r>
     </w:p>
     <w:p>
@@ -5172,46 +5652,64 @@
         </w:numPr>
         <w:rPr>
           <w:rFonts w:ascii="Avenir Next LT Pro" w:hAnsi="Avenir Next LT Pro"/>
-          <w:b/>
-          <w:bCs/>
-          <w:sz w:val="24"/>
-          <w:szCs w:val="24"/>
-        </w:rPr>
-      </w:pPr>
-      <w:r>
-        <w:rPr>
-          <w:rFonts w:ascii="Avenir Next LT Pro" w:hAnsi="Avenir Next LT Pro"/>
-          <w:sz w:val="24"/>
-          <w:szCs w:val="24"/>
-        </w:rPr>
-        <w:t>20% chance of dropping from an enemy, disappears after leaving room</w:t>
-      </w:r>
-    </w:p>
-    <w:p>
-      <w:pPr>
-        <w:rPr>
-          <w:rFonts w:ascii="Avenir Next LT Pro" w:hAnsi="Avenir Next LT Pro"/>
-          <w:sz w:val="24"/>
-          <w:szCs w:val="24"/>
-        </w:rPr>
-      </w:pPr>
-      <w:r>
-        <w:rPr>
-          <w:rFonts w:ascii="Avenir Next LT Pro" w:hAnsi="Avenir Next LT Pro"/>
-          <w:b/>
-          <w:bCs/>
-          <w:sz w:val="24"/>
-          <w:szCs w:val="24"/>
-        </w:rPr>
-        <w:t>DANGERS</w:t>
-      </w:r>
-      <w:r>
-        <w:rPr>
-          <w:rFonts w:ascii="Avenir Next LT Pro" w:hAnsi="Avenir Next LT Pro"/>
-          <w:sz w:val="24"/>
-          <w:szCs w:val="24"/>
-        </w:rPr>
-        <w:t xml:space="preserve"> (All of the dangers are represented as texts that say exactly what they are)</w:t>
+          <w:sz w:val="24"/>
+          <w:szCs w:val="24"/>
+        </w:rPr>
+      </w:pPr>
+      <w:r>
+        <w:rPr>
+          <w:rFonts w:ascii="Avenir Next LT Pro" w:hAnsi="Avenir Next LT Pro"/>
+          <w:sz w:val="24"/>
+          <w:szCs w:val="24"/>
+        </w:rPr>
+        <w:t xml:space="preserve">Player will acquire one (1) of these upgrades in the World of </w:t>
+      </w:r>
+      <w:r>
+        <w:rPr>
+          <w:rFonts w:ascii="Avenir Next LT Pro" w:hAnsi="Avenir Next LT Pro"/>
+          <w:sz w:val="24"/>
+          <w:szCs w:val="24"/>
+        </w:rPr>
+        <w:t>Dark</w:t>
+      </w:r>
+      <w:r>
+        <w:rPr>
+          <w:rFonts w:ascii="Avenir Next LT Pro" w:hAnsi="Avenir Next LT Pro"/>
+          <w:sz w:val="24"/>
+          <w:szCs w:val="24"/>
+        </w:rPr>
+        <w:t>.</w:t>
+      </w:r>
+    </w:p>
+    <w:p>
+      <w:pPr>
+        <w:rPr>
+          <w:rFonts w:ascii="Avenir Next LT Pro" w:hAnsi="Avenir Next LT Pro"/>
+          <w:b/>
+          <w:bCs/>
+          <w:sz w:val="24"/>
+          <w:szCs w:val="24"/>
+        </w:rPr>
+      </w:pPr>
+      <w:r>
+        <w:rPr>
+          <w:rFonts w:ascii="Avenir Next LT Pro" w:hAnsi="Avenir Next LT Pro"/>
+          <w:b/>
+          <w:bCs/>
+          <w:sz w:val="24"/>
+          <w:szCs w:val="24"/>
+        </w:rPr>
+        <w:t xml:space="preserve">HEALING </w:t>
+      </w:r>
+      <w:r>
+        <w:rPr>
+          <w:rFonts w:ascii="Avenir Next LT Pro" w:hAnsi="Avenir Next LT Pro"/>
+          <w:b/>
+          <w:bCs/>
+          <w:sz w:val="24"/>
+          <w:szCs w:val="24"/>
+        </w:rPr>
+        <w:t>ITEM</w:t>
       </w:r>
     </w:p>
     <w:p>
@@ -5235,23 +5733,15 @@
           <w:sz w:val="24"/>
           <w:szCs w:val="24"/>
         </w:rPr>
-        <w:t>Joy</w:t>
-      </w:r>
-      <w:r>
-        <w:rPr>
-          <w:rFonts w:ascii="Avenir Next LT Pro" w:hAnsi="Avenir Next LT Pro"/>
-          <w:sz w:val="24"/>
-          <w:szCs w:val="24"/>
-        </w:rPr>
-        <w:t xml:space="preserve"> (Dangerous </w:t>
-      </w:r>
-      <w:r>
-        <w:rPr>
-          <w:rFonts w:ascii="Avenir Next LT Pro" w:hAnsi="Avenir Next LT Pro"/>
-          <w:sz w:val="24"/>
-          <w:szCs w:val="24"/>
-        </w:rPr>
-        <w:t>pits</w:t>
+        <w:t xml:space="preserve">A </w:t>
+      </w:r>
+      <w:r>
+        <w:rPr>
+          <w:rFonts w:ascii="Avenir Next LT Pro" w:hAnsi="Avenir Next LT Pro"/>
+          <w:sz w:val="24"/>
+          <w:szCs w:val="24"/>
+        </w:rPr>
+        <w:t>bottle</w:t>
       </w:r>
       <w:r>
         <w:rPr>
@@ -5267,15 +5757,66 @@
           <w:sz w:val="24"/>
           <w:szCs w:val="24"/>
         </w:rPr>
-        <w:t>joy</w:t>
-      </w:r>
-      <w:r>
-        <w:rPr>
-          <w:rFonts w:ascii="Avenir Next LT Pro" w:hAnsi="Avenir Next LT Pro"/>
-          <w:sz w:val="24"/>
-          <w:szCs w:val="24"/>
-        </w:rPr>
-        <w:t>)</w:t>
+        <w:t>hate</w:t>
+      </w:r>
+      <w:r>
+        <w:rPr>
+          <w:rFonts w:ascii="Avenir Next LT Pro" w:hAnsi="Avenir Next LT Pro"/>
+          <w:sz w:val="24"/>
+          <w:szCs w:val="24"/>
+        </w:rPr>
+        <w:t xml:space="preserve"> (heals player by 1HP)</w:t>
+      </w:r>
+    </w:p>
+    <w:p>
+      <w:pPr>
+        <w:pStyle w:val="Luettelokappale"/>
+        <w:numPr>
+          <w:ilvl w:val="1"/>
+          <w:numId w:val="2"/>
+        </w:numPr>
+        <w:rPr>
+          <w:rFonts w:ascii="Avenir Next LT Pro" w:hAnsi="Avenir Next LT Pro"/>
+          <w:b/>
+          <w:bCs/>
+          <w:sz w:val="24"/>
+          <w:szCs w:val="24"/>
+        </w:rPr>
+      </w:pPr>
+      <w:r>
+        <w:rPr>
+          <w:rFonts w:ascii="Avenir Next LT Pro" w:hAnsi="Avenir Next LT Pro"/>
+          <w:sz w:val="24"/>
+          <w:szCs w:val="24"/>
+        </w:rPr>
+        <w:t>20% chance of dropping from an enemy, disappears after leaving room</w:t>
+      </w:r>
+    </w:p>
+    <w:p>
+      <w:pPr>
+        <w:rPr>
+          <w:rFonts w:ascii="Avenir Next LT Pro" w:hAnsi="Avenir Next LT Pro"/>
+          <w:sz w:val="24"/>
+          <w:szCs w:val="24"/>
+        </w:rPr>
+      </w:pPr>
+      <w:r>
+        <w:rPr>
+          <w:rFonts w:ascii="Avenir Next LT Pro" w:hAnsi="Avenir Next LT Pro"/>
+          <w:b/>
+          <w:bCs/>
+          <w:sz w:val="24"/>
+          <w:szCs w:val="24"/>
+        </w:rPr>
+        <w:t>DANGERS</w:t>
+      </w:r>
+      <w:r>
+        <w:rPr>
+          <w:rFonts w:ascii="Avenir Next LT Pro" w:hAnsi="Avenir Next LT Pro"/>
+          <w:sz w:val="24"/>
+          <w:szCs w:val="24"/>
+        </w:rPr>
+        <w:t xml:space="preserve"> (All of the dangers are represented as texts that say exactly what they are)</w:t>
       </w:r>
     </w:p>
     <w:p>
@@ -5299,39 +5840,40 @@
           <w:sz w:val="24"/>
           <w:szCs w:val="24"/>
         </w:rPr>
-        <w:t>Pleasure</w:t>
-      </w:r>
-      <w:r>
-        <w:rPr>
-          <w:rFonts w:ascii="Avenir Next LT Pro" w:hAnsi="Avenir Next LT Pro"/>
-          <w:sz w:val="24"/>
-          <w:szCs w:val="24"/>
-        </w:rPr>
-        <w:t xml:space="preserve"> (Falling </w:t>
-      </w:r>
-      <w:r>
-        <w:rPr>
-          <w:rFonts w:ascii="Avenir Next LT Pro" w:hAnsi="Avenir Next LT Pro"/>
-          <w:sz w:val="24"/>
-          <w:szCs w:val="24"/>
-        </w:rPr>
-        <w:t>balls</w:t>
-      </w:r>
-      <w:r>
-        <w:rPr>
-          <w:rFonts w:ascii="Avenir Next LT Pro" w:hAnsi="Avenir Next LT Pro"/>
-          <w:sz w:val="24"/>
-          <w:szCs w:val="24"/>
-        </w:rPr>
-        <w:t xml:space="preserve"> of</w:t>
-      </w:r>
-      <w:r>
-        <w:rPr>
-          <w:rFonts w:ascii="Avenir Next LT Pro" w:hAnsi="Avenir Next LT Pro"/>
-          <w:sz w:val="24"/>
-          <w:szCs w:val="24"/>
-        </w:rPr>
-        <w:t xml:space="preserve"> pleasure</w:t>
+        <w:lastRenderedPageBreak/>
+        <w:t>Joy</w:t>
+      </w:r>
+      <w:r>
+        <w:rPr>
+          <w:rFonts w:ascii="Avenir Next LT Pro" w:hAnsi="Avenir Next LT Pro"/>
+          <w:sz w:val="24"/>
+          <w:szCs w:val="24"/>
+        </w:rPr>
+        <w:t xml:space="preserve"> (Dangerous </w:t>
+      </w:r>
+      <w:r>
+        <w:rPr>
+          <w:rFonts w:ascii="Avenir Next LT Pro" w:hAnsi="Avenir Next LT Pro"/>
+          <w:sz w:val="24"/>
+          <w:szCs w:val="24"/>
+        </w:rPr>
+        <w:t>pits</w:t>
+      </w:r>
+      <w:r>
+        <w:rPr>
+          <w:rFonts w:ascii="Avenir Next LT Pro" w:hAnsi="Avenir Next LT Pro"/>
+          <w:sz w:val="24"/>
+          <w:szCs w:val="24"/>
+        </w:rPr>
+        <w:t xml:space="preserve"> of </w:t>
+      </w:r>
+      <w:r>
+        <w:rPr>
+          <w:rFonts w:ascii="Avenir Next LT Pro" w:hAnsi="Avenir Next LT Pro"/>
+          <w:sz w:val="24"/>
+          <w:szCs w:val="24"/>
+        </w:rPr>
+        <w:t>joy</w:t>
       </w:r>
       <w:r>
         <w:rPr>
@@ -5363,6 +5905,70 @@
           <w:sz w:val="24"/>
           <w:szCs w:val="24"/>
         </w:rPr>
+        <w:t>Pleasure</w:t>
+      </w:r>
+      <w:r>
+        <w:rPr>
+          <w:rFonts w:ascii="Avenir Next LT Pro" w:hAnsi="Avenir Next LT Pro"/>
+          <w:sz w:val="24"/>
+          <w:szCs w:val="24"/>
+        </w:rPr>
+        <w:t xml:space="preserve"> (Falling </w:t>
+      </w:r>
+      <w:r>
+        <w:rPr>
+          <w:rFonts w:ascii="Avenir Next LT Pro" w:hAnsi="Avenir Next LT Pro"/>
+          <w:sz w:val="24"/>
+          <w:szCs w:val="24"/>
+        </w:rPr>
+        <w:t>balls</w:t>
+      </w:r>
+      <w:r>
+        <w:rPr>
+          <w:rFonts w:ascii="Avenir Next LT Pro" w:hAnsi="Avenir Next LT Pro"/>
+          <w:sz w:val="24"/>
+          <w:szCs w:val="24"/>
+        </w:rPr>
+        <w:t xml:space="preserve"> of</w:t>
+      </w:r>
+      <w:r>
+        <w:rPr>
+          <w:rFonts w:ascii="Avenir Next LT Pro" w:hAnsi="Avenir Next LT Pro"/>
+          <w:sz w:val="24"/>
+          <w:szCs w:val="24"/>
+        </w:rPr>
+        <w:t xml:space="preserve"> pleasure</w:t>
+      </w:r>
+      <w:r>
+        <w:rPr>
+          <w:rFonts w:ascii="Avenir Next LT Pro" w:hAnsi="Avenir Next LT Pro"/>
+          <w:sz w:val="24"/>
+          <w:szCs w:val="24"/>
+        </w:rPr>
+        <w:t>)</w:t>
+      </w:r>
+    </w:p>
+    <w:p>
+      <w:pPr>
+        <w:pStyle w:val="Luettelokappale"/>
+        <w:numPr>
+          <w:ilvl w:val="0"/>
+          <w:numId w:val="2"/>
+        </w:numPr>
+        <w:rPr>
+          <w:rFonts w:ascii="Avenir Next LT Pro" w:hAnsi="Avenir Next LT Pro"/>
+          <w:b/>
+          <w:bCs/>
+          <w:sz w:val="24"/>
+          <w:szCs w:val="24"/>
+        </w:rPr>
+      </w:pPr>
+      <w:r>
+        <w:rPr>
+          <w:rFonts w:ascii="Avenir Next LT Pro" w:hAnsi="Avenir Next LT Pro"/>
+          <w:sz w:val="24"/>
+          <w:szCs w:val="24"/>
+        </w:rPr>
         <w:t>Confidence</w:t>
       </w:r>
       <w:r>
@@ -5435,7 +6041,6 @@
           <w:sz w:val="24"/>
           <w:szCs w:val="24"/>
         </w:rPr>
-        <w:lastRenderedPageBreak/>
         <w:t>MIRROR ROOM</w:t>
       </w:r>
     </w:p>

--- a/PERHONEN.docx
+++ b/PERHONEN.docx
@@ -608,25 +608,7 @@
           <w:sz w:val="24"/>
           <w:szCs w:val="24"/>
         </w:rPr>
-        <w:t xml:space="preserve">The game will be done entirely with the Godot game engine, since this is a Godot game jam. I’m going to be using </w:t>
-      </w:r>
-      <w:proofErr w:type="spellStart"/>
-      <w:r>
-        <w:rPr>
-          <w:rFonts w:ascii="Avenir Next LT Pro" w:hAnsi="Avenir Next LT Pro"/>
-          <w:sz w:val="24"/>
-          <w:szCs w:val="24"/>
-        </w:rPr>
-        <w:t>GDScript</w:t>
-      </w:r>
-      <w:proofErr w:type="spellEnd"/>
-      <w:r>
-        <w:rPr>
-          <w:rFonts w:ascii="Avenir Next LT Pro" w:hAnsi="Avenir Next LT Pro"/>
-          <w:sz w:val="24"/>
-          <w:szCs w:val="24"/>
-        </w:rPr>
-        <w:t xml:space="preserve"> as my programming language.</w:t>
+        <w:t>The game will be done entirely with the Godot game engine, since this is a Godot game jam. I’m going to be using GDScript as my programming language.</w:t>
       </w:r>
       <w:r>
         <w:rPr>
@@ -1939,36 +1921,507 @@
           <w:sz w:val="24"/>
           <w:szCs w:val="24"/>
         </w:rPr>
-        <w:t>The goal is to overcome both worlds, to finally merge the “good” and “evil” versions together to create a balanced realm, which brings peace into our protagonist’s life.</w:t>
-      </w:r>
-    </w:p>
-    <w:p>
-      <w:pPr>
-        <w:rPr>
-          <w:rFonts w:ascii="Avenir Next LT Pro" w:hAnsi="Avenir Next LT Pro"/>
-          <w:sz w:val="24"/>
-          <w:szCs w:val="24"/>
-        </w:rPr>
-      </w:pPr>
-    </w:p>
-    <w:p>
-      <w:pPr>
-        <w:rPr>
-          <w:rFonts w:ascii="Avenir Next LT Pro" w:hAnsi="Avenir Next LT Pro"/>
-          <w:b/>
-          <w:bCs/>
-          <w:sz w:val="24"/>
-          <w:szCs w:val="24"/>
-        </w:rPr>
-      </w:pPr>
-      <w:r>
-        <w:rPr>
-          <w:rFonts w:ascii="Avenir Next LT Pro" w:hAnsi="Avenir Next LT Pro"/>
-          <w:b/>
-          <w:bCs/>
-          <w:sz w:val="24"/>
-          <w:szCs w:val="24"/>
-        </w:rPr>
+        <w:t xml:space="preserve">The goal </w:t>
+      </w:r>
+      <w:r>
+        <w:rPr>
+          <w:rFonts w:ascii="Avenir Next LT Pro" w:hAnsi="Avenir Next LT Pro"/>
+          <w:sz w:val="24"/>
+          <w:szCs w:val="24"/>
+        </w:rPr>
+        <w:t xml:space="preserve">of the game </w:t>
+      </w:r>
+      <w:r>
+        <w:rPr>
+          <w:rFonts w:ascii="Avenir Next LT Pro" w:hAnsi="Avenir Next LT Pro"/>
+          <w:sz w:val="24"/>
+          <w:szCs w:val="24"/>
+        </w:rPr>
+        <w:t xml:space="preserve">is to overcome </w:t>
+      </w:r>
+      <w:r>
+        <w:rPr>
+          <w:rFonts w:ascii="Avenir Next LT Pro" w:hAnsi="Avenir Next LT Pro"/>
+          <w:sz w:val="24"/>
+          <w:szCs w:val="24"/>
+        </w:rPr>
+        <w:t>struggles in both worlds</w:t>
+      </w:r>
+      <w:r>
+        <w:rPr>
+          <w:rFonts w:ascii="Avenir Next LT Pro" w:hAnsi="Avenir Next LT Pro"/>
+          <w:sz w:val="24"/>
+          <w:szCs w:val="24"/>
+        </w:rPr>
+        <w:t>, to finally merge the “good” and “</w:t>
+      </w:r>
+      <w:r>
+        <w:rPr>
+          <w:rFonts w:ascii="Avenir Next LT Pro" w:hAnsi="Avenir Next LT Pro"/>
+          <w:sz w:val="24"/>
+          <w:szCs w:val="24"/>
+        </w:rPr>
+        <w:t>bad</w:t>
+      </w:r>
+      <w:r>
+        <w:rPr>
+          <w:rFonts w:ascii="Avenir Next LT Pro" w:hAnsi="Avenir Next LT Pro"/>
+          <w:sz w:val="24"/>
+          <w:szCs w:val="24"/>
+        </w:rPr>
+        <w:t>” versions together to create a balanced realm, which brings peace into our protagonist’s life.</w:t>
+      </w:r>
+    </w:p>
+    <w:p>
+      <w:pPr>
+        <w:rPr>
+          <w:rFonts w:ascii="Avenir Next LT Pro" w:hAnsi="Avenir Next LT Pro"/>
+          <w:sz w:val="24"/>
+          <w:szCs w:val="24"/>
+        </w:rPr>
+      </w:pPr>
+      <w:r>
+        <w:rPr>
+          <w:rFonts w:ascii="Avenir Next LT Pro" w:hAnsi="Avenir Next LT Pro"/>
+          <w:sz w:val="24"/>
+          <w:szCs w:val="24"/>
+        </w:rPr>
+        <w:t xml:space="preserve">The origin story of our protagonist is that he lost his wife and now relives their shared memories. </w:t>
+      </w:r>
+      <w:r>
+        <w:rPr>
+          <w:rFonts w:ascii="Avenir Next LT Pro" w:hAnsi="Avenir Next LT Pro"/>
+          <w:sz w:val="24"/>
+          <w:szCs w:val="24"/>
+        </w:rPr>
+        <w:t>There will be four memories. The memories are cutscenes as well, and the fourth one will be the one where it is revealed to the player that the protagonist’s wife died</w:t>
+      </w:r>
+      <w:r>
+        <w:rPr>
+          <w:rFonts w:ascii="Avenir Next LT Pro" w:hAnsi="Avenir Next LT Pro"/>
+          <w:sz w:val="24"/>
+          <w:szCs w:val="24"/>
+        </w:rPr>
+        <w:t>. Though, it can be figured out throughout the game.</w:t>
+      </w:r>
+    </w:p>
+    <w:p>
+      <w:pPr>
+        <w:rPr>
+          <w:rFonts w:ascii="Avenir Next LT Pro" w:hAnsi="Avenir Next LT Pro"/>
+          <w:b/>
+          <w:bCs/>
+          <w:sz w:val="24"/>
+          <w:szCs w:val="24"/>
+        </w:rPr>
+      </w:pPr>
+      <w:r>
+        <w:rPr>
+          <w:rFonts w:ascii="Avenir Next LT Pro" w:hAnsi="Avenir Next LT Pro"/>
+          <w:b/>
+          <w:bCs/>
+          <w:sz w:val="24"/>
+          <w:szCs w:val="24"/>
+        </w:rPr>
+        <w:t>THE MEMORIES</w:t>
+      </w:r>
+    </w:p>
+    <w:p>
+      <w:pPr>
+        <w:rPr>
+          <w:rFonts w:ascii="Avenir Next LT Pro" w:hAnsi="Avenir Next LT Pro"/>
+          <w:b/>
+          <w:bCs/>
+          <w:sz w:val="24"/>
+          <w:szCs w:val="24"/>
+        </w:rPr>
+      </w:pPr>
+      <w:r>
+        <w:rPr>
+          <w:rFonts w:ascii="Avenir Next LT Pro" w:hAnsi="Avenir Next LT Pro"/>
+          <w:b/>
+          <w:bCs/>
+          <w:sz w:val="24"/>
+          <w:szCs w:val="24"/>
+        </w:rPr>
+        <w:t>1</w:t>
+      </w:r>
+      <w:r>
+        <w:rPr>
+          <w:rFonts w:ascii="Avenir Next LT Pro" w:hAnsi="Avenir Next LT Pro"/>
+          <w:b/>
+          <w:bCs/>
+          <w:sz w:val="24"/>
+          <w:szCs w:val="24"/>
+          <w:vertAlign w:val="superscript"/>
+        </w:rPr>
+        <w:t>st</w:t>
+      </w:r>
+      <w:r>
+        <w:rPr>
+          <w:rFonts w:ascii="Avenir Next LT Pro" w:hAnsi="Avenir Next LT Pro"/>
+          <w:b/>
+          <w:bCs/>
+          <w:sz w:val="24"/>
+          <w:szCs w:val="24"/>
+        </w:rPr>
+        <w:t xml:space="preserve"> MEMORY: </w:t>
+      </w:r>
+      <w:r>
+        <w:rPr>
+          <w:rFonts w:ascii="Avenir Next LT Pro" w:hAnsi="Avenir Next LT Pro"/>
+          <w:b/>
+          <w:bCs/>
+          <w:sz w:val="24"/>
+          <w:szCs w:val="24"/>
+        </w:rPr>
+        <w:t>The Butterfly</w:t>
+      </w:r>
+    </w:p>
+    <w:p>
+      <w:pPr>
+        <w:rPr>
+          <w:rFonts w:ascii="Avenir Next LT Pro" w:hAnsi="Avenir Next LT Pro"/>
+          <w:sz w:val="24"/>
+          <w:szCs w:val="24"/>
+        </w:rPr>
+      </w:pPr>
+      <w:r>
+        <w:rPr>
+          <w:rFonts w:ascii="Avenir Next LT Pro" w:hAnsi="Avenir Next LT Pro"/>
+          <w:sz w:val="24"/>
+          <w:szCs w:val="24"/>
+        </w:rPr>
+        <w:t xml:space="preserve">The pair is </w:t>
+      </w:r>
+      <w:r>
+        <w:rPr>
+          <w:rFonts w:ascii="Avenir Next LT Pro" w:hAnsi="Avenir Next LT Pro"/>
+          <w:sz w:val="24"/>
+          <w:szCs w:val="24"/>
+        </w:rPr>
+        <w:t xml:space="preserve">sitting on the roof looking at </w:t>
+      </w:r>
+      <w:r>
+        <w:rPr>
+          <w:rFonts w:ascii="Avenir Next LT Pro" w:hAnsi="Avenir Next LT Pro"/>
+          <w:sz w:val="24"/>
+          <w:szCs w:val="24"/>
+        </w:rPr>
+        <w:t>a</w:t>
+      </w:r>
+      <w:r>
+        <w:rPr>
+          <w:rFonts w:ascii="Avenir Next LT Pro" w:hAnsi="Avenir Next LT Pro"/>
+          <w:sz w:val="24"/>
+          <w:szCs w:val="24"/>
+        </w:rPr>
+        <w:t xml:space="preserve"> butterfly that landed on the wife’s hand.</w:t>
+      </w:r>
+    </w:p>
+    <w:p>
+      <w:pPr>
+        <w:rPr>
+          <w:rFonts w:ascii="Avenir Next LT Pro" w:hAnsi="Avenir Next LT Pro"/>
+          <w:b/>
+          <w:bCs/>
+          <w:sz w:val="24"/>
+          <w:szCs w:val="24"/>
+        </w:rPr>
+      </w:pPr>
+      <w:r>
+        <w:rPr>
+          <w:rFonts w:ascii="Avenir Next LT Pro" w:hAnsi="Avenir Next LT Pro"/>
+          <w:b/>
+          <w:bCs/>
+          <w:sz w:val="24"/>
+          <w:szCs w:val="24"/>
+        </w:rPr>
+        <w:t>2</w:t>
+      </w:r>
+      <w:r>
+        <w:rPr>
+          <w:rFonts w:ascii="Avenir Next LT Pro" w:hAnsi="Avenir Next LT Pro"/>
+          <w:b/>
+          <w:bCs/>
+          <w:sz w:val="24"/>
+          <w:szCs w:val="24"/>
+          <w:vertAlign w:val="superscript"/>
+        </w:rPr>
+        <w:t>nd</w:t>
+      </w:r>
+      <w:r>
+        <w:rPr>
+          <w:rFonts w:ascii="Avenir Next LT Pro" w:hAnsi="Avenir Next LT Pro"/>
+          <w:b/>
+          <w:bCs/>
+          <w:sz w:val="24"/>
+          <w:szCs w:val="24"/>
+        </w:rPr>
+        <w:t xml:space="preserve"> MEMORY: </w:t>
+      </w:r>
+      <w:r>
+        <w:rPr>
+          <w:rFonts w:ascii="Avenir Next LT Pro" w:hAnsi="Avenir Next LT Pro"/>
+          <w:b/>
+          <w:bCs/>
+          <w:sz w:val="24"/>
+          <w:szCs w:val="24"/>
+        </w:rPr>
+        <w:t>Wood</w:t>
+      </w:r>
+      <w:r>
+        <w:rPr>
+          <w:rFonts w:ascii="Avenir Next LT Pro" w:hAnsi="Avenir Next LT Pro"/>
+          <w:b/>
+          <w:bCs/>
+          <w:sz w:val="24"/>
+          <w:szCs w:val="24"/>
+        </w:rPr>
+        <w:t xml:space="preserve"> Towns</w:t>
+      </w:r>
+    </w:p>
+    <w:p>
+      <w:pPr>
+        <w:rPr>
+          <w:rFonts w:ascii="Avenir Next LT Pro" w:hAnsi="Avenir Next LT Pro"/>
+          <w:sz w:val="24"/>
+          <w:szCs w:val="24"/>
+        </w:rPr>
+      </w:pPr>
+      <w:r>
+        <w:rPr>
+          <w:rFonts w:ascii="Avenir Next LT Pro" w:hAnsi="Avenir Next LT Pro"/>
+          <w:sz w:val="24"/>
+          <w:szCs w:val="24"/>
+        </w:rPr>
+        <w:t xml:space="preserve">The pair is in a forest, looking at a family of ducks that are swimming </w:t>
+      </w:r>
+      <w:r>
+        <w:rPr>
+          <w:rFonts w:ascii="Avenir Next LT Pro" w:hAnsi="Avenir Next LT Pro"/>
+          <w:sz w:val="24"/>
+          <w:szCs w:val="24"/>
+        </w:rPr>
+        <w:t>i</w:t>
+      </w:r>
+      <w:r>
+        <w:rPr>
+          <w:rFonts w:ascii="Avenir Next LT Pro" w:hAnsi="Avenir Next LT Pro"/>
+          <w:sz w:val="24"/>
+          <w:szCs w:val="24"/>
+        </w:rPr>
+        <w:t xml:space="preserve">n </w:t>
+      </w:r>
+      <w:r>
+        <w:rPr>
+          <w:rFonts w:ascii="Avenir Next LT Pro" w:hAnsi="Avenir Next LT Pro"/>
+          <w:sz w:val="24"/>
+          <w:szCs w:val="24"/>
+        </w:rPr>
+        <w:t>a</w:t>
+      </w:r>
+      <w:r>
+        <w:rPr>
+          <w:rFonts w:ascii="Avenir Next LT Pro" w:hAnsi="Avenir Next LT Pro"/>
+          <w:sz w:val="24"/>
+          <w:szCs w:val="24"/>
+        </w:rPr>
+        <w:t xml:space="preserve"> pond.</w:t>
+      </w:r>
+    </w:p>
+    <w:p>
+      <w:pPr>
+        <w:rPr>
+          <w:rFonts w:ascii="Avenir Next LT Pro" w:hAnsi="Avenir Next LT Pro"/>
+          <w:b/>
+          <w:bCs/>
+          <w:sz w:val="24"/>
+          <w:szCs w:val="24"/>
+        </w:rPr>
+      </w:pPr>
+      <w:r>
+        <w:rPr>
+          <w:rFonts w:ascii="Avenir Next LT Pro" w:hAnsi="Avenir Next LT Pro"/>
+          <w:b/>
+          <w:bCs/>
+          <w:sz w:val="24"/>
+          <w:szCs w:val="24"/>
+        </w:rPr>
+        <w:t>3</w:t>
+      </w:r>
+      <w:r>
+        <w:rPr>
+          <w:rFonts w:ascii="Avenir Next LT Pro" w:hAnsi="Avenir Next LT Pro"/>
+          <w:b/>
+          <w:bCs/>
+          <w:sz w:val="24"/>
+          <w:szCs w:val="24"/>
+          <w:vertAlign w:val="superscript"/>
+        </w:rPr>
+        <w:t>rd</w:t>
+      </w:r>
+      <w:r>
+        <w:rPr>
+          <w:rFonts w:ascii="Avenir Next LT Pro" w:hAnsi="Avenir Next LT Pro"/>
+          <w:b/>
+          <w:bCs/>
+          <w:sz w:val="24"/>
+          <w:szCs w:val="24"/>
+        </w:rPr>
+        <w:t xml:space="preserve"> MEMORY:</w:t>
+      </w:r>
+      <w:r>
+        <w:rPr>
+          <w:rFonts w:ascii="Avenir Next LT Pro" w:hAnsi="Avenir Next LT Pro"/>
+          <w:b/>
+          <w:bCs/>
+          <w:sz w:val="24"/>
+          <w:szCs w:val="24"/>
+        </w:rPr>
+        <w:t xml:space="preserve"> On top of the World</w:t>
+      </w:r>
+    </w:p>
+    <w:p>
+      <w:pPr>
+        <w:rPr>
+          <w:rFonts w:ascii="Avenir Next LT Pro" w:hAnsi="Avenir Next LT Pro"/>
+          <w:sz w:val="24"/>
+          <w:szCs w:val="24"/>
+        </w:rPr>
+      </w:pPr>
+      <w:r>
+        <w:rPr>
+          <w:rFonts w:ascii="Avenir Next LT Pro" w:hAnsi="Avenir Next LT Pro"/>
+          <w:sz w:val="24"/>
+          <w:szCs w:val="24"/>
+        </w:rPr>
+        <w:t>The pair</w:t>
+      </w:r>
+      <w:r>
+        <w:rPr>
+          <w:rFonts w:ascii="Avenir Next LT Pro" w:hAnsi="Avenir Next LT Pro"/>
+          <w:sz w:val="24"/>
+          <w:szCs w:val="24"/>
+        </w:rPr>
+        <w:t xml:space="preserve"> is</w:t>
+      </w:r>
+      <w:r>
+        <w:rPr>
+          <w:rFonts w:ascii="Avenir Next LT Pro" w:hAnsi="Avenir Next LT Pro"/>
+          <w:sz w:val="24"/>
+          <w:szCs w:val="24"/>
+        </w:rPr>
+        <w:t xml:space="preserve"> walking on the roof with a beautiful view of the lake and forest behind them</w:t>
+      </w:r>
+      <w:r>
+        <w:rPr>
+          <w:rFonts w:ascii="Avenir Next LT Pro" w:hAnsi="Avenir Next LT Pro"/>
+          <w:sz w:val="24"/>
+          <w:szCs w:val="24"/>
+        </w:rPr>
+        <w:t>.</w:t>
+      </w:r>
+    </w:p>
+    <w:p>
+      <w:pPr>
+        <w:rPr>
+          <w:rFonts w:ascii="Avenir Next LT Pro" w:hAnsi="Avenir Next LT Pro"/>
+          <w:b/>
+          <w:bCs/>
+          <w:sz w:val="24"/>
+          <w:szCs w:val="24"/>
+        </w:rPr>
+      </w:pPr>
+      <w:r>
+        <w:rPr>
+          <w:rFonts w:ascii="Avenir Next LT Pro" w:hAnsi="Avenir Next LT Pro"/>
+          <w:b/>
+          <w:bCs/>
+          <w:sz w:val="24"/>
+          <w:szCs w:val="24"/>
+        </w:rPr>
+        <w:t>4</w:t>
+      </w:r>
+      <w:r>
+        <w:rPr>
+          <w:rFonts w:ascii="Avenir Next LT Pro" w:hAnsi="Avenir Next LT Pro"/>
+          <w:b/>
+          <w:bCs/>
+          <w:sz w:val="24"/>
+          <w:szCs w:val="24"/>
+          <w:vertAlign w:val="superscript"/>
+        </w:rPr>
+        <w:t>th</w:t>
+      </w:r>
+      <w:r>
+        <w:rPr>
+          <w:rFonts w:ascii="Avenir Next LT Pro" w:hAnsi="Avenir Next LT Pro"/>
+          <w:b/>
+          <w:bCs/>
+          <w:sz w:val="24"/>
+          <w:szCs w:val="24"/>
+        </w:rPr>
+        <w:t xml:space="preserve"> MEMORY: The Last Hug</w:t>
+      </w:r>
+    </w:p>
+    <w:p>
+      <w:pPr>
+        <w:rPr>
+          <w:rFonts w:ascii="Avenir Next LT Pro" w:hAnsi="Avenir Next LT Pro"/>
+          <w:sz w:val="24"/>
+          <w:szCs w:val="24"/>
+        </w:rPr>
+      </w:pPr>
+      <w:r>
+        <w:rPr>
+          <w:rFonts w:ascii="Avenir Next LT Pro" w:hAnsi="Avenir Next LT Pro"/>
+          <w:sz w:val="24"/>
+          <w:szCs w:val="24"/>
+        </w:rPr>
+        <w:t>The pair is back in the forest, now hugging next to the duck family. The wife fades into a gravestone as the screen starts to fall apart, revealing the evil boss who made our protagonist remember his wife’s death.</w:t>
+      </w:r>
+    </w:p>
+    <w:p>
+      <w:pPr>
+        <w:rPr>
+          <w:rFonts w:ascii="Avenir Next LT Pro" w:hAnsi="Avenir Next LT Pro"/>
+          <w:b/>
+          <w:bCs/>
+          <w:sz w:val="24"/>
+          <w:szCs w:val="24"/>
+        </w:rPr>
+      </w:pPr>
+      <w:r>
+        <w:rPr>
+          <w:rFonts w:ascii="Avenir Next LT Pro" w:hAnsi="Avenir Next LT Pro"/>
+          <w:b/>
+          <w:bCs/>
+          <w:sz w:val="24"/>
+          <w:szCs w:val="24"/>
+        </w:rPr>
+        <w:br w:type="page"/>
+      </w:r>
+    </w:p>
+    <w:p>
+      <w:pPr>
+        <w:rPr>
+          <w:rFonts w:ascii="Avenir Next LT Pro" w:hAnsi="Avenir Next LT Pro"/>
+          <w:b/>
+          <w:bCs/>
+          <w:sz w:val="24"/>
+          <w:szCs w:val="24"/>
+        </w:rPr>
+      </w:pPr>
+      <w:r>
+        <w:rPr>
+          <w:rFonts w:ascii="Avenir Next LT Pro" w:hAnsi="Avenir Next LT Pro"/>
+          <w:b/>
+          <w:bCs/>
+          <w:sz w:val="24"/>
+          <w:szCs w:val="24"/>
+        </w:rPr>
+        <w:lastRenderedPageBreak/>
         <w:t>OPENING SCENE</w:t>
       </w:r>
     </w:p>
@@ -2026,88 +2479,8 @@
           <w:sz w:val="24"/>
           <w:szCs w:val="24"/>
         </w:rPr>
-        <w:t xml:space="preserve"> The protagonist mutters to himself while twitching occasionally. All the</w:t>
-      </w:r>
-      <w:r>
-        <w:rPr>
-          <w:rFonts w:ascii="Avenir Next LT Pro" w:hAnsi="Avenir Next LT Pro"/>
-          <w:sz w:val="24"/>
-          <w:szCs w:val="24"/>
-        </w:rPr>
-        <w:t xml:space="preserve"> dialogue text is written in strange symbols, so there is no understandable dialogue in the game. The symbols will read:</w:t>
-      </w:r>
-    </w:p>
-    <w:p>
-      <w:pPr>
-        <w:rPr>
-          <w:rFonts w:ascii="Avenir Next LT Pro" w:hAnsi="Avenir Next LT Pro"/>
-          <w:sz w:val="24"/>
-          <w:szCs w:val="24"/>
-        </w:rPr>
-      </w:pPr>
-      <w:r>
-        <w:rPr>
-          <w:rFonts w:ascii="Avenir Next LT Pro" w:hAnsi="Avenir Next LT Pro"/>
-          <w:sz w:val="24"/>
-          <w:szCs w:val="24"/>
-        </w:rPr>
-        <w:t>“</w:t>
-      </w:r>
-      <w:r>
-        <w:rPr>
-          <w:rFonts w:ascii="Avenir Next LT Pro" w:hAnsi="Avenir Next LT Pro"/>
-          <w:i/>
-          <w:iCs/>
-          <w:sz w:val="24"/>
-          <w:szCs w:val="24"/>
-        </w:rPr>
-        <w:t>I want to die</w:t>
-      </w:r>
-      <w:r>
-        <w:rPr>
-          <w:rFonts w:ascii="Avenir Next LT Pro" w:hAnsi="Avenir Next LT Pro"/>
-          <w:sz w:val="24"/>
-          <w:szCs w:val="24"/>
-        </w:rPr>
-        <w:t>” … “</w:t>
-      </w:r>
-      <w:r>
-        <w:rPr>
-          <w:rFonts w:ascii="Avenir Next LT Pro" w:hAnsi="Avenir Next LT Pro"/>
-          <w:i/>
-          <w:iCs/>
-          <w:sz w:val="24"/>
-          <w:szCs w:val="24"/>
-        </w:rPr>
-        <w:t>not really</w:t>
-      </w:r>
-      <w:r>
-        <w:rPr>
-          <w:rFonts w:ascii="Avenir Next LT Pro" w:hAnsi="Avenir Next LT Pro"/>
-          <w:sz w:val="24"/>
-          <w:szCs w:val="24"/>
-        </w:rPr>
-        <w:t>”</w:t>
-      </w:r>
-      <w:r>
-        <w:rPr>
-          <w:rFonts w:ascii="Avenir Next LT Pro" w:hAnsi="Avenir Next LT Pro"/>
-          <w:i/>
-          <w:iCs/>
-          <w:sz w:val="24"/>
-          <w:szCs w:val="24"/>
-        </w:rPr>
-        <w:t xml:space="preserve"> … “fuck off” … *sigh*</w:t>
-      </w:r>
-    </w:p>
-    <w:p>
-      <w:pPr>
-        <w:rPr>
-          <w:rFonts w:ascii="Avenir Next LT Pro" w:hAnsi="Avenir Next LT Pro"/>
-          <w:sz w:val="24"/>
-          <w:szCs w:val="24"/>
-        </w:rPr>
-      </w:pPr>
+        <w:t xml:space="preserve"> </w:t>
+      </w:r>
       <w:r>
         <w:rPr>
           <w:rFonts w:ascii="Avenir Next LT Pro" w:hAnsi="Avenir Next LT Pro"/>
@@ -2146,7 +2519,7 @@
           <w:sz w:val="24"/>
           <w:szCs w:val="24"/>
         </w:rPr>
-        <w:t xml:space="preserve"> After these mutterings he twitches a few times more. After a small break, he smokes his cigarette. The camera will slowly zoom into the </w:t>
+        <w:t xml:space="preserve"> After a small break, he smokes his cigarette. The camera will slowly zoom into the </w:t>
       </w:r>
       <w:r>
         <w:rPr>

--- a/PERHONEN.docx
+++ b/PERHONEN.docx
@@ -42,6 +42,20 @@
         </w:pBdr>
         <w:rPr>
           <w:rFonts w:ascii="Avenir Next LT Pro" w:hAnsi="Avenir Next LT Pro"/>
+          <w:b/>
+          <w:bCs/>
+          <w:sz w:val="92"/>
+          <w:szCs w:val="92"/>
+        </w:rPr>
+      </w:pPr>
+    </w:p>
+    <w:p>
+      <w:pPr>
+        <w:pBdr>
+          <w:bottom w:val="single" w:sz="12" w:space="1" w:color="auto"/>
+        </w:pBdr>
+        <w:rPr>
+          <w:rFonts w:ascii="Avenir Next LT Pro" w:hAnsi="Avenir Next LT Pro"/>
           <w:sz w:val="48"/>
           <w:szCs w:val="48"/>
         </w:rPr>
@@ -59,6 +73,26 @@
       <w:r>
         <w:rPr>
           <w:rFonts w:ascii="Avenir Next LT Pro" w:hAnsi="Avenir Next LT Pro"/>
+          <w:b/>
+          <w:bCs/>
+          <w:sz w:val="92"/>
+          <w:szCs w:val="92"/>
+        </w:rPr>
+        <w:br/>
+      </w:r>
+      <w:r>
+        <w:rPr>
+          <w:rFonts w:ascii="Avenir Next LT Pro" w:hAnsi="Avenir Next LT Pro"/>
+          <w:i/>
+          <w:iCs/>
+          <w:sz w:val="28"/>
+          <w:szCs w:val="28"/>
+        </w:rPr>
+        <w:t>Butterfly</w:t>
+      </w:r>
+      <w:r>
+        <w:rPr>
+          <w:rFonts w:ascii="Avenir Next LT Pro" w:hAnsi="Avenir Next LT Pro"/>
           <w:sz w:val="48"/>
           <w:szCs w:val="48"/>
         </w:rPr>
@@ -77,87 +111,1157 @@
       <w:pPr>
         <w:rPr>
           <w:rFonts w:ascii="Avenir Next LT Pro" w:hAnsi="Avenir Next LT Pro"/>
+          <w:sz w:val="24"/>
+          <w:szCs w:val="24"/>
+        </w:rPr>
+      </w:pPr>
+      <w:r>
+        <w:rPr>
+          <w:rFonts w:ascii="Avenir Next LT Pro" w:hAnsi="Avenir Next LT Pro"/>
+          <w:sz w:val="24"/>
+          <w:szCs w:val="24"/>
+        </w:rPr>
+        <w:br w:type="page"/>
+      </w:r>
+    </w:p>
+    <w:p>
+      <w:pPr>
+        <w:pBdr>
+          <w:bottom w:val="single" w:sz="12" w:space="1" w:color="auto"/>
+        </w:pBdr>
+        <w:jc w:val="center"/>
+        <w:rPr>
+          <w:rFonts w:ascii="Avenir Next LT Pro" w:hAnsi="Avenir Next LT Pro"/>
+          <w:b/>
+          <w:bCs/>
+          <w:sz w:val="32"/>
+          <w:szCs w:val="32"/>
+        </w:rPr>
+      </w:pPr>
+      <w:r>
+        <w:rPr>
+          <w:rFonts w:ascii="Avenir Next LT Pro" w:hAnsi="Avenir Next LT Pro"/>
+          <w:b/>
+          <w:bCs/>
+          <w:sz w:val="32"/>
+          <w:szCs w:val="32"/>
+        </w:rPr>
+        <w:lastRenderedPageBreak/>
+        <w:t>INFORMATION</w:t>
+      </w:r>
+    </w:p>
+    <w:p>
+      <w:pPr>
+        <w:rPr>
+          <w:rFonts w:ascii="Avenir Next LT Pro" w:hAnsi="Avenir Next LT Pro"/>
+          <w:b/>
+          <w:bCs/>
+          <w:sz w:val="24"/>
+          <w:szCs w:val="24"/>
+        </w:rPr>
+      </w:pPr>
+    </w:p>
+    <w:p>
+      <w:pPr>
+        <w:rPr>
+          <w:rFonts w:ascii="Avenir Next LT Pro" w:hAnsi="Avenir Next LT Pro"/>
+          <w:b/>
+          <w:bCs/>
+          <w:sz w:val="24"/>
+          <w:szCs w:val="24"/>
+        </w:rPr>
+      </w:pPr>
+      <w:r>
+        <w:rPr>
+          <w:rFonts w:ascii="Avenir Next LT Pro" w:hAnsi="Avenir Next LT Pro"/>
+          <w:b/>
+          <w:bCs/>
+          <w:sz w:val="24"/>
+          <w:szCs w:val="24"/>
+        </w:rPr>
+        <w:t xml:space="preserve">TITLE: </w:t>
+      </w:r>
+      <w:r>
+        <w:rPr>
+          <w:rFonts w:ascii="Avenir Next LT Pro" w:hAnsi="Avenir Next LT Pro"/>
+          <w:sz w:val="24"/>
+          <w:szCs w:val="24"/>
+        </w:rPr>
+        <w:t>PERHONEN</w:t>
+      </w:r>
+    </w:p>
+    <w:p>
+      <w:pPr>
+        <w:rPr>
+          <w:rFonts w:ascii="Avenir Next LT Pro" w:hAnsi="Avenir Next LT Pro"/>
+          <w:sz w:val="24"/>
+          <w:szCs w:val="24"/>
+        </w:rPr>
+      </w:pPr>
+      <w:r>
+        <w:rPr>
+          <w:rFonts w:ascii="Avenir Next LT Pro" w:hAnsi="Avenir Next LT Pro"/>
+          <w:b/>
+          <w:bCs/>
+          <w:sz w:val="24"/>
+          <w:szCs w:val="24"/>
+        </w:rPr>
+        <w:t xml:space="preserve">GENRE: </w:t>
+      </w:r>
+      <w:r>
+        <w:rPr>
+          <w:rFonts w:ascii="Avenir Next LT Pro" w:hAnsi="Avenir Next LT Pro"/>
+          <w:sz w:val="24"/>
+          <w:szCs w:val="24"/>
+        </w:rPr>
+        <w:t>Story-based</w:t>
+      </w:r>
+      <w:r>
+        <w:rPr>
+          <w:rFonts w:ascii="Avenir Next LT Pro" w:hAnsi="Avenir Next LT Pro"/>
+          <w:sz w:val="24"/>
+          <w:szCs w:val="24"/>
+        </w:rPr>
+        <w:t xml:space="preserve"> </w:t>
+      </w:r>
+      <w:r>
+        <w:rPr>
+          <w:rFonts w:ascii="Avenir Next LT Pro" w:hAnsi="Avenir Next LT Pro"/>
+          <w:sz w:val="24"/>
+          <w:szCs w:val="24"/>
+        </w:rPr>
+        <w:t>Metroidvania</w:t>
+      </w:r>
+      <w:r>
+        <w:rPr>
+          <w:rFonts w:ascii="Avenir Next LT Pro" w:hAnsi="Avenir Next LT Pro"/>
+          <w:sz w:val="24"/>
+          <w:szCs w:val="24"/>
+        </w:rPr>
+        <w:t>-like platformer</w:t>
+      </w:r>
+    </w:p>
+    <w:p>
+      <w:pPr>
+        <w:rPr>
+          <w:rFonts w:ascii="Avenir Next LT Pro" w:hAnsi="Avenir Next LT Pro"/>
+          <w:sz w:val="24"/>
+          <w:szCs w:val="24"/>
+        </w:rPr>
+      </w:pPr>
+      <w:r>
+        <w:rPr>
+          <w:rFonts w:ascii="Avenir Next LT Pro" w:hAnsi="Avenir Next LT Pro"/>
+          <w:b/>
+          <w:bCs/>
+          <w:sz w:val="24"/>
+          <w:szCs w:val="24"/>
+        </w:rPr>
+        <w:t>PLAYER:</w:t>
+      </w:r>
+      <w:r>
+        <w:rPr>
+          <w:rFonts w:ascii="Avenir Next LT Pro" w:hAnsi="Avenir Next LT Pro"/>
+          <w:sz w:val="24"/>
+          <w:szCs w:val="24"/>
+        </w:rPr>
+        <w:t xml:space="preserve"> The game will be singleplayer</w:t>
+      </w:r>
+    </w:p>
+    <w:p>
+      <w:pPr>
+        <w:rPr>
+          <w:rFonts w:ascii="Avenir Next LT Pro" w:hAnsi="Avenir Next LT Pro"/>
+          <w:sz w:val="24"/>
+          <w:szCs w:val="24"/>
+        </w:rPr>
+      </w:pPr>
+    </w:p>
+    <w:p>
+      <w:pPr>
+        <w:rPr>
+          <w:rFonts w:ascii="Avenir Next LT Pro" w:hAnsi="Avenir Next LT Pro"/>
+          <w:b/>
+          <w:bCs/>
+          <w:sz w:val="28"/>
+          <w:szCs w:val="28"/>
+        </w:rPr>
+      </w:pPr>
+      <w:r>
+        <w:rPr>
+          <w:rFonts w:ascii="Avenir Next LT Pro" w:hAnsi="Avenir Next LT Pro"/>
+          <w:b/>
+          <w:bCs/>
+          <w:sz w:val="28"/>
+          <w:szCs w:val="28"/>
+        </w:rPr>
+        <w:t>TECHNICAL SPECS</w:t>
+      </w:r>
+    </w:p>
+    <w:p>
+      <w:pPr>
+        <w:rPr>
+          <w:rFonts w:ascii="Avenir Next LT Pro" w:hAnsi="Avenir Next LT Pro"/>
+          <w:sz w:val="24"/>
+          <w:szCs w:val="24"/>
+        </w:rPr>
+      </w:pPr>
+      <w:r>
+        <w:rPr>
+          <w:rFonts w:ascii="Avenir Next LT Pro" w:hAnsi="Avenir Next LT Pro"/>
+          <w:b/>
+          <w:bCs/>
+          <w:sz w:val="24"/>
+          <w:szCs w:val="24"/>
+        </w:rPr>
+        <w:t xml:space="preserve">GRAPHICS &amp; CAMERA: </w:t>
+      </w:r>
+      <w:r>
+        <w:rPr>
+          <w:rFonts w:ascii="Avenir Next LT Pro" w:hAnsi="Avenir Next LT Pro"/>
+          <w:sz w:val="24"/>
+          <w:szCs w:val="24"/>
+        </w:rPr>
+        <w:t xml:space="preserve">The game will be a 2D </w:t>
+      </w:r>
+      <w:r>
+        <w:rPr>
+          <w:rFonts w:ascii="Avenir Next LT Pro" w:hAnsi="Avenir Next LT Pro"/>
+          <w:sz w:val="24"/>
+          <w:szCs w:val="24"/>
+        </w:rPr>
+        <w:t xml:space="preserve">side-scroller </w:t>
+      </w:r>
+      <w:r>
+        <w:rPr>
+          <w:rFonts w:ascii="Avenir Next LT Pro" w:hAnsi="Avenir Next LT Pro"/>
+          <w:sz w:val="24"/>
+          <w:szCs w:val="24"/>
+        </w:rPr>
+        <w:t>and</w:t>
+      </w:r>
+      <w:r>
+        <w:rPr>
+          <w:rFonts w:ascii="Avenir Next LT Pro" w:hAnsi="Avenir Next LT Pro"/>
+          <w:sz w:val="24"/>
+          <w:szCs w:val="24"/>
+        </w:rPr>
+        <w:t xml:space="preserve"> </w:t>
+      </w:r>
+      <w:r>
+        <w:rPr>
+          <w:rFonts w:ascii="Avenir Next LT Pro" w:hAnsi="Avenir Next LT Pro"/>
+          <w:sz w:val="24"/>
+          <w:szCs w:val="24"/>
+        </w:rPr>
+        <w:t>d</w:t>
+      </w:r>
+      <w:r>
+        <w:rPr>
+          <w:rFonts w:ascii="Avenir Next LT Pro" w:hAnsi="Avenir Next LT Pro"/>
+          <w:sz w:val="24"/>
+          <w:szCs w:val="24"/>
+        </w:rPr>
+        <w:t xml:space="preserve">igital </w:t>
+      </w:r>
+      <w:r>
+        <w:rPr>
+          <w:rFonts w:ascii="Avenir Next LT Pro" w:hAnsi="Avenir Next LT Pro"/>
+          <w:sz w:val="24"/>
+          <w:szCs w:val="24"/>
+        </w:rPr>
+        <w:t xml:space="preserve">hand-drawn </w:t>
+      </w:r>
+      <w:r>
+        <w:rPr>
+          <w:rFonts w:ascii="Avenir Next LT Pro" w:hAnsi="Avenir Next LT Pro"/>
+          <w:sz w:val="24"/>
+          <w:szCs w:val="24"/>
+        </w:rPr>
+        <w:t>art. The game will be black-and-white.</w:t>
+      </w:r>
+    </w:p>
+    <w:p>
+      <w:pPr>
+        <w:rPr>
+          <w:rFonts w:ascii="Avenir Next LT Pro" w:hAnsi="Avenir Next LT Pro"/>
+          <w:sz w:val="24"/>
+          <w:szCs w:val="24"/>
+        </w:rPr>
+      </w:pPr>
+      <w:r>
+        <w:rPr>
+          <w:rFonts w:ascii="Avenir Next LT Pro" w:hAnsi="Avenir Next LT Pro"/>
+          <w:b/>
+          <w:bCs/>
+          <w:sz w:val="24"/>
+          <w:szCs w:val="24"/>
+        </w:rPr>
+        <w:t>PLATFORM:</w:t>
+      </w:r>
+      <w:r>
+        <w:rPr>
+          <w:rFonts w:ascii="Avenir Next LT Pro" w:hAnsi="Avenir Next LT Pro"/>
+          <w:sz w:val="24"/>
+          <w:szCs w:val="24"/>
+        </w:rPr>
+        <w:t xml:space="preserve"> PERHONEN is mainly designed to be played in the browser, but the project’s site will also include downloadable versions for Windows, MacOS, and Linux.</w:t>
+      </w:r>
+    </w:p>
+    <w:p>
+      <w:pPr>
+        <w:rPr>
+          <w:rFonts w:ascii="Avenir Next LT Pro" w:hAnsi="Avenir Next LT Pro"/>
+          <w:sz w:val="24"/>
+          <w:szCs w:val="24"/>
+        </w:rPr>
+      </w:pPr>
+      <w:r>
+        <w:rPr>
+          <w:rFonts w:ascii="Avenir Next LT Pro" w:hAnsi="Avenir Next LT Pro"/>
+          <w:b/>
+          <w:bCs/>
+          <w:sz w:val="24"/>
+          <w:szCs w:val="24"/>
+        </w:rPr>
+        <w:t xml:space="preserve">TOOLS: </w:t>
+      </w:r>
+      <w:r>
+        <w:rPr>
+          <w:rFonts w:ascii="Avenir Next LT Pro" w:hAnsi="Avenir Next LT Pro"/>
+          <w:sz w:val="24"/>
+          <w:szCs w:val="24"/>
+        </w:rPr>
+        <w:t>The game will be done entirely with the Godot game engine</w:t>
+      </w:r>
+      <w:r>
+        <w:rPr>
+          <w:rFonts w:ascii="Avenir Next LT Pro" w:hAnsi="Avenir Next LT Pro"/>
+          <w:sz w:val="24"/>
+          <w:szCs w:val="24"/>
+        </w:rPr>
+        <w:t xml:space="preserve"> and</w:t>
+      </w:r>
+      <w:r>
+        <w:rPr>
+          <w:rFonts w:ascii="Avenir Next LT Pro" w:hAnsi="Avenir Next LT Pro"/>
+          <w:sz w:val="24"/>
+          <w:szCs w:val="24"/>
+        </w:rPr>
+        <w:t xml:space="preserve"> I’m going to be using GDScript as my programming language.</w:t>
+      </w:r>
+      <w:r>
+        <w:rPr>
+          <w:rFonts w:ascii="Avenir Next LT Pro" w:hAnsi="Avenir Next LT Pro"/>
+          <w:sz w:val="24"/>
+          <w:szCs w:val="24"/>
+        </w:rPr>
+        <w:t xml:space="preserve"> For art I will use Krita and for music I will use FL Studio 24.</w:t>
+      </w:r>
+      <w:r>
+        <w:rPr>
+          <w:rFonts w:ascii="Avenir Next LT Pro" w:hAnsi="Avenir Next LT Pro"/>
+          <w:sz w:val="24"/>
+          <w:szCs w:val="24"/>
+        </w:rPr>
+        <w:t xml:space="preserve"> This GDD is made with Microsoft Word.</w:t>
+      </w:r>
+    </w:p>
+    <w:p>
+      <w:pPr>
+        <w:rPr>
+          <w:rFonts w:ascii="Avenir Next LT Pro" w:hAnsi="Avenir Next LT Pro"/>
+          <w:sz w:val="24"/>
+          <w:szCs w:val="24"/>
+        </w:rPr>
+      </w:pPr>
+      <w:r>
+        <w:rPr>
+          <w:rFonts w:ascii="Avenir Next LT Pro" w:hAnsi="Avenir Next LT Pro"/>
+          <w:b/>
+          <w:bCs/>
+          <w:sz w:val="24"/>
+          <w:szCs w:val="24"/>
+        </w:rPr>
+        <w:t>DEVICE:</w:t>
+      </w:r>
+      <w:r>
+        <w:rPr>
+          <w:rFonts w:ascii="Avenir Next LT Pro" w:hAnsi="Avenir Next LT Pro"/>
+          <w:sz w:val="24"/>
+          <w:szCs w:val="24"/>
+        </w:rPr>
+        <w:t xml:space="preserve"> PC</w:t>
+      </w:r>
+    </w:p>
+    <w:p>
+      <w:pPr>
+        <w:rPr>
+          <w:rFonts w:ascii="Avenir Next LT Pro" w:hAnsi="Avenir Next LT Pro"/>
+          <w:sz w:val="24"/>
+          <w:szCs w:val="24"/>
+        </w:rPr>
+      </w:pPr>
+      <w:r>
+        <w:rPr>
+          <w:rFonts w:ascii="Avenir Next LT Pro" w:hAnsi="Avenir Next LT Pro"/>
+          <w:sz w:val="24"/>
+          <w:szCs w:val="24"/>
+        </w:rPr>
+        <w:br w:type="page"/>
+      </w:r>
+    </w:p>
+    <w:p>
+      <w:pPr>
+        <w:pBdr>
+          <w:bottom w:val="single" w:sz="12" w:space="1" w:color="auto"/>
+        </w:pBdr>
+        <w:jc w:val="center"/>
+        <w:rPr>
+          <w:rFonts w:ascii="Avenir Next LT Pro" w:hAnsi="Avenir Next LT Pro"/>
+          <w:b/>
+          <w:bCs/>
+          <w:sz w:val="32"/>
+          <w:szCs w:val="32"/>
+        </w:rPr>
+      </w:pPr>
+      <w:r>
+        <w:rPr>
+          <w:rFonts w:ascii="Avenir Next LT Pro" w:hAnsi="Avenir Next LT Pro"/>
+          <w:b/>
+          <w:bCs/>
+          <w:sz w:val="32"/>
+          <w:szCs w:val="32"/>
+        </w:rPr>
+        <w:lastRenderedPageBreak/>
+        <w:t>GAME ELEMENTS</w:t>
+      </w:r>
+    </w:p>
+    <w:p>
+      <w:pPr>
+        <w:rPr>
+          <w:rFonts w:ascii="Avenir Next LT Pro" w:hAnsi="Avenir Next LT Pro"/>
+          <w:b/>
+          <w:bCs/>
+          <w:sz w:val="24"/>
+          <w:szCs w:val="24"/>
+        </w:rPr>
+      </w:pPr>
+    </w:p>
+    <w:p>
+      <w:pPr>
+        <w:rPr>
+          <w:rFonts w:ascii="Avenir Next LT Pro" w:hAnsi="Avenir Next LT Pro"/>
+          <w:sz w:val="24"/>
+          <w:szCs w:val="24"/>
+        </w:rPr>
+      </w:pPr>
+      <w:r>
+        <w:rPr>
+          <w:rFonts w:ascii="Avenir Next LT Pro" w:hAnsi="Avenir Next LT Pro"/>
+          <w:sz w:val="24"/>
+          <w:szCs w:val="24"/>
+        </w:rPr>
+        <w:t>The game has</w:t>
+      </w:r>
+      <w:r>
+        <w:rPr>
+          <w:rFonts w:ascii="Avenir Next LT Pro" w:hAnsi="Avenir Next LT Pro"/>
+          <w:sz w:val="24"/>
+          <w:szCs w:val="24"/>
+        </w:rPr>
+        <w:t xml:space="preserve"> </w:t>
+      </w:r>
+      <w:r>
+        <w:rPr>
+          <w:rFonts w:ascii="Avenir Next LT Pro" w:hAnsi="Avenir Next LT Pro"/>
+          <w:sz w:val="24"/>
+          <w:szCs w:val="24"/>
+        </w:rPr>
+        <w:t>four</w:t>
+      </w:r>
+      <w:r>
+        <w:rPr>
+          <w:rFonts w:ascii="Avenir Next LT Pro" w:hAnsi="Avenir Next LT Pro"/>
+          <w:sz w:val="24"/>
+          <w:szCs w:val="24"/>
+        </w:rPr>
+        <w:t xml:space="preserve"> (4) chapters with two </w:t>
+      </w:r>
+      <w:r>
+        <w:rPr>
+          <w:rFonts w:ascii="Avenir Next LT Pro" w:hAnsi="Avenir Next LT Pro"/>
+          <w:sz w:val="24"/>
+          <w:szCs w:val="24"/>
+        </w:rPr>
+        <w:t>phase</w:t>
+      </w:r>
+      <w:r>
+        <w:rPr>
+          <w:rFonts w:ascii="Avenir Next LT Pro" w:hAnsi="Avenir Next LT Pro"/>
+          <w:sz w:val="24"/>
+          <w:szCs w:val="24"/>
+        </w:rPr>
+        <w:t>s</w:t>
+      </w:r>
+      <w:r>
+        <w:rPr>
+          <w:rFonts w:ascii="Avenir Next LT Pro" w:hAnsi="Avenir Next LT Pro"/>
+          <w:sz w:val="24"/>
+          <w:szCs w:val="24"/>
+        </w:rPr>
+        <w:t xml:space="preserve"> </w:t>
+      </w:r>
+      <w:r>
+        <w:rPr>
+          <w:rFonts w:ascii="Avenir Next LT Pro" w:hAnsi="Avenir Next LT Pro"/>
+          <w:sz w:val="24"/>
+          <w:szCs w:val="24"/>
+        </w:rPr>
+        <w:t>each</w:t>
+      </w:r>
+      <w:r>
+        <w:rPr>
+          <w:rFonts w:ascii="Avenir Next LT Pro" w:hAnsi="Avenir Next LT Pro"/>
+          <w:sz w:val="24"/>
+          <w:szCs w:val="24"/>
+        </w:rPr>
+        <w:t>.</w:t>
+      </w:r>
+      <w:r>
+        <w:rPr>
+          <w:rFonts w:ascii="Avenir Next LT Pro" w:hAnsi="Avenir Next LT Pro"/>
+          <w:sz w:val="24"/>
+          <w:szCs w:val="24"/>
+        </w:rPr>
+        <w:t xml:space="preserve"> </w:t>
+      </w:r>
+      <w:r>
+        <w:rPr>
+          <w:rFonts w:ascii="Avenir Next LT Pro" w:hAnsi="Avenir Next LT Pro"/>
+          <w:sz w:val="24"/>
+          <w:szCs w:val="24"/>
+        </w:rPr>
+        <w:t xml:space="preserve">The first phase is always </w:t>
+      </w:r>
+      <w:r>
+        <w:rPr>
+          <w:rFonts w:ascii="Avenir Next LT Pro" w:hAnsi="Avenir Next LT Pro"/>
+          <w:sz w:val="24"/>
+          <w:szCs w:val="24"/>
+        </w:rPr>
+        <w:t xml:space="preserve">in the mind of our protagonist and </w:t>
+      </w:r>
+      <w:r>
+        <w:rPr>
+          <w:rFonts w:ascii="Avenir Next LT Pro" w:hAnsi="Avenir Next LT Pro"/>
+          <w:sz w:val="24"/>
+          <w:szCs w:val="24"/>
+        </w:rPr>
+        <w:t>the second is</w:t>
+      </w:r>
+      <w:r>
+        <w:rPr>
+          <w:rFonts w:ascii="Avenir Next LT Pro" w:hAnsi="Avenir Next LT Pro"/>
+          <w:sz w:val="24"/>
+          <w:szCs w:val="24"/>
+        </w:rPr>
+        <w:t xml:space="preserve"> in what </w:t>
+      </w:r>
+      <w:r>
+        <w:rPr>
+          <w:rFonts w:ascii="Avenir Next LT Pro" w:hAnsi="Avenir Next LT Pro"/>
+          <w:sz w:val="24"/>
+          <w:szCs w:val="24"/>
+        </w:rPr>
+        <w:t>is</w:t>
+      </w:r>
+      <w:r>
+        <w:rPr>
+          <w:rFonts w:ascii="Avenir Next LT Pro" w:hAnsi="Avenir Next LT Pro"/>
+          <w:sz w:val="24"/>
+          <w:szCs w:val="24"/>
+        </w:rPr>
+        <w:t xml:space="preserve"> referred to as </w:t>
+      </w:r>
+      <w:r>
+        <w:rPr>
+          <w:rFonts w:ascii="Avenir Next LT Pro" w:hAnsi="Avenir Next LT Pro"/>
+          <w:sz w:val="24"/>
+          <w:szCs w:val="24"/>
+        </w:rPr>
+        <w:t xml:space="preserve">a </w:t>
+      </w:r>
+      <w:r>
+        <w:rPr>
+          <w:rFonts w:ascii="Avenir Next LT Pro" w:hAnsi="Avenir Next LT Pro"/>
+          <w:sz w:val="24"/>
+          <w:szCs w:val="24"/>
+        </w:rPr>
+        <w:t>memor</w:t>
+      </w:r>
+      <w:r>
+        <w:rPr>
+          <w:rFonts w:ascii="Avenir Next LT Pro" w:hAnsi="Avenir Next LT Pro"/>
+          <w:sz w:val="24"/>
+          <w:szCs w:val="24"/>
+        </w:rPr>
+        <w:t>y world</w:t>
+      </w:r>
+      <w:r>
+        <w:rPr>
+          <w:rFonts w:ascii="Avenir Next LT Pro" w:hAnsi="Avenir Next LT Pro"/>
+          <w:sz w:val="24"/>
+          <w:szCs w:val="24"/>
+        </w:rPr>
+        <w:t>.</w:t>
+      </w:r>
+      <w:r>
+        <w:rPr>
+          <w:rFonts w:ascii="Avenir Next LT Pro" w:hAnsi="Avenir Next LT Pro"/>
+          <w:sz w:val="24"/>
+          <w:szCs w:val="24"/>
+        </w:rPr>
+        <w:t xml:space="preserve"> In the first phases the player controls the father and in the second phases the player controls the daughter.</w:t>
+      </w:r>
+      <w:r>
+        <w:rPr>
+          <w:rFonts w:ascii="Avenir Next LT Pro" w:hAnsi="Avenir Next LT Pro"/>
+          <w:sz w:val="24"/>
+          <w:szCs w:val="24"/>
+        </w:rPr>
+        <w:t xml:space="preserve"> The title of this game, </w:t>
+      </w:r>
+      <w:r>
+        <w:rPr>
+          <w:rFonts w:ascii="Avenir Next LT Pro" w:hAnsi="Avenir Next LT Pro"/>
           <w:i/>
           <w:iCs/>
           <w:sz w:val="24"/>
           <w:szCs w:val="24"/>
         </w:rPr>
-      </w:pPr>
-      <w:r>
-        <w:rPr>
-          <w:rFonts w:ascii="Avenir Next LT Pro" w:hAnsi="Avenir Next LT Pro"/>
-          <w:i/>
-          <w:iCs/>
-          <w:sz w:val="24"/>
-          <w:szCs w:val="24"/>
-        </w:rPr>
-        <w:t>Created for the Godot Wild Jam #72</w:t>
-      </w:r>
-    </w:p>
-    <w:p>
-      <w:pPr>
-        <w:rPr>
-          <w:rFonts w:ascii="Avenir Next LT Pro" w:hAnsi="Avenir Next LT Pro"/>
-          <w:i/>
-          <w:iCs/>
-          <w:sz w:val="24"/>
-          <w:szCs w:val="24"/>
-        </w:rPr>
-      </w:pPr>
-      <w:r>
-        <w:rPr>
-          <w:rFonts w:ascii="Avenir Next LT Pro" w:hAnsi="Avenir Next LT Pro"/>
-          <w:b/>
-          <w:bCs/>
-          <w:i/>
-          <w:iCs/>
-          <w:sz w:val="24"/>
-          <w:szCs w:val="24"/>
-        </w:rPr>
-        <w:t>Theme</w:t>
-      </w:r>
-      <w:r>
-        <w:rPr>
-          <w:rFonts w:ascii="Avenir Next LT Pro" w:hAnsi="Avenir Next LT Pro"/>
-          <w:i/>
-          <w:iCs/>
-          <w:sz w:val="24"/>
-          <w:szCs w:val="24"/>
-        </w:rPr>
-        <w:t>: Light and Dark</w:t>
-      </w:r>
-    </w:p>
-    <w:p>
-      <w:pPr>
-        <w:rPr>
-          <w:rFonts w:ascii="Avenir Next LT Pro" w:hAnsi="Avenir Next LT Pro"/>
-          <w:i/>
-          <w:iCs/>
-          <w:sz w:val="24"/>
-          <w:szCs w:val="24"/>
-        </w:rPr>
-      </w:pPr>
-      <w:r>
-        <w:rPr>
-          <w:rFonts w:ascii="Avenir Next LT Pro" w:hAnsi="Avenir Next LT Pro"/>
-          <w:b/>
-          <w:bCs/>
-          <w:i/>
-          <w:iCs/>
-          <w:sz w:val="24"/>
-          <w:szCs w:val="24"/>
-        </w:rPr>
-        <w:t>Wild cards</w:t>
-      </w:r>
-      <w:r>
-        <w:rPr>
-          <w:rFonts w:ascii="Avenir Next LT Pro" w:hAnsi="Avenir Next LT Pro"/>
-          <w:i/>
-          <w:iCs/>
-          <w:sz w:val="24"/>
-          <w:szCs w:val="24"/>
-        </w:rPr>
-        <w:t>:</w:t>
+        <w:t>Perhonen</w:t>
+      </w:r>
+      <w:r>
+        <w:rPr>
+          <w:rFonts w:ascii="Avenir Next LT Pro" w:hAnsi="Avenir Next LT Pro"/>
+          <w:sz w:val="24"/>
+          <w:szCs w:val="24"/>
+        </w:rPr>
+        <w:t xml:space="preserve">, </w:t>
+      </w:r>
+      <w:r>
+        <w:rPr>
+          <w:rFonts w:ascii="Avenir Next LT Pro" w:hAnsi="Avenir Next LT Pro"/>
+          <w:sz w:val="24"/>
+          <w:szCs w:val="24"/>
+        </w:rPr>
+        <w:t>refers</w:t>
+      </w:r>
+      <w:r>
+        <w:rPr>
+          <w:rFonts w:ascii="Avenir Next LT Pro" w:hAnsi="Avenir Next LT Pro"/>
+          <w:sz w:val="24"/>
+          <w:szCs w:val="24"/>
+        </w:rPr>
+        <w:t xml:space="preserve"> to the</w:t>
+      </w:r>
+      <w:r>
+        <w:rPr>
+          <w:rFonts w:ascii="Avenir Next LT Pro" w:hAnsi="Avenir Next LT Pro"/>
+          <w:sz w:val="24"/>
+          <w:szCs w:val="24"/>
+        </w:rPr>
+        <w:t xml:space="preserve"> </w:t>
+      </w:r>
+      <w:r>
+        <w:rPr>
+          <w:rFonts w:ascii="Avenir Next LT Pro" w:hAnsi="Avenir Next LT Pro"/>
+          <w:sz w:val="24"/>
+          <w:szCs w:val="24"/>
+        </w:rPr>
+        <w:t>d</w:t>
+      </w:r>
+      <w:r>
+        <w:rPr>
+          <w:rFonts w:ascii="Avenir Next LT Pro" w:hAnsi="Avenir Next LT Pro"/>
+          <w:sz w:val="24"/>
+          <w:szCs w:val="24"/>
+        </w:rPr>
+        <w:t xml:space="preserve">aughter </w:t>
+      </w:r>
+      <w:r>
+        <w:rPr>
+          <w:rFonts w:ascii="Avenir Next LT Pro" w:hAnsi="Avenir Next LT Pro"/>
+          <w:sz w:val="24"/>
+          <w:szCs w:val="24"/>
+        </w:rPr>
+        <w:t>whose</w:t>
+      </w:r>
+      <w:r>
+        <w:rPr>
+          <w:rFonts w:ascii="Avenir Next LT Pro" w:hAnsi="Avenir Next LT Pro"/>
+          <w:sz w:val="24"/>
+          <w:szCs w:val="24"/>
+        </w:rPr>
+        <w:t xml:space="preserve"> father calls her </w:t>
+      </w:r>
+      <w:r>
+        <w:rPr>
+          <w:rFonts w:ascii="Avenir Next LT Pro" w:hAnsi="Avenir Next LT Pro"/>
+          <w:sz w:val="24"/>
+          <w:szCs w:val="24"/>
+        </w:rPr>
+        <w:t xml:space="preserve">his </w:t>
+      </w:r>
+      <w:r>
+        <w:rPr>
+          <w:rFonts w:ascii="Avenir Next LT Pro" w:hAnsi="Avenir Next LT Pro"/>
+          <w:sz w:val="24"/>
+          <w:szCs w:val="24"/>
+        </w:rPr>
+        <w:t>“little butterfly”.</w:t>
+      </w:r>
+    </w:p>
+    <w:p>
+      <w:pPr>
+        <w:rPr>
+          <w:rFonts w:ascii="Avenir Next LT Pro" w:hAnsi="Avenir Next LT Pro"/>
+          <w:sz w:val="24"/>
+          <w:szCs w:val="24"/>
+        </w:rPr>
+      </w:pPr>
+      <w:r>
+        <w:rPr>
+          <w:rFonts w:ascii="Avenir Next LT Pro" w:hAnsi="Avenir Next LT Pro"/>
+          <w:sz w:val="24"/>
+          <w:szCs w:val="24"/>
+        </w:rPr>
+        <w:t>The father’s first memory is located on a rooftop with his daughter.</w:t>
+      </w:r>
+      <w:r>
+        <w:rPr>
+          <w:rFonts w:ascii="Avenir Next LT Pro" w:hAnsi="Avenir Next LT Pro"/>
+          <w:sz w:val="24"/>
+          <w:szCs w:val="24"/>
+        </w:rPr>
+        <w:t xml:space="preserve"> The game starts after an opening scene that transitions into the mind of the father. The father’s goal is to survive his</w:t>
+      </w:r>
+      <w:r>
+        <w:rPr>
+          <w:rFonts w:ascii="Avenir Next LT Pro" w:hAnsi="Avenir Next LT Pro"/>
+          <w:sz w:val="24"/>
+          <w:szCs w:val="24"/>
+        </w:rPr>
+        <w:t xml:space="preserve">, </w:t>
+      </w:r>
+      <w:r>
+        <w:rPr>
+          <w:rFonts w:ascii="Avenir Next LT Pro" w:hAnsi="Avenir Next LT Pro"/>
+          <w:sz w:val="24"/>
+          <w:szCs w:val="24"/>
+        </w:rPr>
+        <w:t>for a lack of better words</w:t>
+      </w:r>
+      <w:r>
+        <w:rPr>
+          <w:rFonts w:ascii="Avenir Next LT Pro" w:hAnsi="Avenir Next LT Pro"/>
+          <w:sz w:val="24"/>
+          <w:szCs w:val="24"/>
+        </w:rPr>
+        <w:t>,</w:t>
+      </w:r>
+      <w:r>
+        <w:rPr>
+          <w:rFonts w:ascii="Avenir Next LT Pro" w:hAnsi="Avenir Next LT Pro"/>
+          <w:sz w:val="24"/>
+          <w:szCs w:val="24"/>
+        </w:rPr>
+        <w:t xml:space="preserve"> “inner demons”, to finally</w:t>
+      </w:r>
+      <w:r>
+        <w:rPr>
+          <w:rFonts w:ascii="Avenir Next LT Pro" w:hAnsi="Avenir Next LT Pro"/>
+          <w:sz w:val="24"/>
+          <w:szCs w:val="24"/>
+        </w:rPr>
+        <w:t xml:space="preserve"> reach a Memory Altar</w:t>
+      </w:r>
+      <w:r>
+        <w:rPr>
+          <w:rFonts w:ascii="Avenir Next LT Pro" w:hAnsi="Avenir Next LT Pro"/>
+          <w:sz w:val="24"/>
+          <w:szCs w:val="24"/>
+        </w:rPr>
+        <w:t xml:space="preserve"> at the end of the first phase</w:t>
+      </w:r>
+      <w:r>
+        <w:rPr>
+          <w:rFonts w:ascii="Avenir Next LT Pro" w:hAnsi="Avenir Next LT Pro"/>
+          <w:sz w:val="24"/>
+          <w:szCs w:val="24"/>
+        </w:rPr>
+        <w:t>.</w:t>
+      </w:r>
+      <w:r>
+        <w:rPr>
+          <w:rFonts w:ascii="Avenir Next LT Pro" w:hAnsi="Avenir Next LT Pro"/>
+          <w:sz w:val="24"/>
+          <w:szCs w:val="24"/>
+        </w:rPr>
+        <w:t xml:space="preserve"> </w:t>
+      </w:r>
+      <w:r>
+        <w:rPr>
+          <w:rFonts w:ascii="Avenir Next LT Pro" w:hAnsi="Avenir Next LT Pro"/>
+          <w:sz w:val="24"/>
+          <w:szCs w:val="24"/>
+        </w:rPr>
+        <w:t xml:space="preserve">The altar </w:t>
+      </w:r>
+      <w:r>
+        <w:rPr>
+          <w:rFonts w:ascii="Avenir Next LT Pro" w:hAnsi="Avenir Next LT Pro"/>
+          <w:sz w:val="24"/>
+          <w:szCs w:val="24"/>
+        </w:rPr>
+        <w:t xml:space="preserve">transitions into the </w:t>
+      </w:r>
+      <w:r>
+        <w:rPr>
+          <w:rFonts w:ascii="Avenir Next LT Pro" w:hAnsi="Avenir Next LT Pro"/>
+          <w:sz w:val="24"/>
+          <w:szCs w:val="24"/>
+        </w:rPr>
+        <w:t>next phase</w:t>
+      </w:r>
+      <w:r>
+        <w:rPr>
+          <w:rFonts w:ascii="Avenir Next LT Pro" w:hAnsi="Avenir Next LT Pro"/>
+          <w:sz w:val="24"/>
+          <w:szCs w:val="24"/>
+        </w:rPr>
+        <w:t>.</w:t>
+      </w:r>
+    </w:p>
+    <w:p>
+      <w:pPr>
+        <w:rPr>
+          <w:rFonts w:ascii="Avenir Next LT Pro" w:hAnsi="Avenir Next LT Pro"/>
+          <w:sz w:val="24"/>
+          <w:szCs w:val="24"/>
+        </w:rPr>
+      </w:pPr>
+      <w:r>
+        <w:rPr>
+          <w:rFonts w:ascii="Avenir Next LT Pro" w:hAnsi="Avenir Next LT Pro"/>
+          <w:sz w:val="24"/>
+          <w:szCs w:val="24"/>
+        </w:rPr>
+        <w:t>In these</w:t>
+      </w:r>
+      <w:r>
+        <w:rPr>
+          <w:rFonts w:ascii="Avenir Next LT Pro" w:hAnsi="Avenir Next LT Pro"/>
+          <w:sz w:val="24"/>
+          <w:szCs w:val="24"/>
+        </w:rPr>
+        <w:t xml:space="preserve"> worlds</w:t>
+      </w:r>
+      <w:r>
+        <w:rPr>
+          <w:rFonts w:ascii="Avenir Next LT Pro" w:hAnsi="Avenir Next LT Pro"/>
+          <w:sz w:val="24"/>
+          <w:szCs w:val="24"/>
+        </w:rPr>
+        <w:t xml:space="preserve"> there are </w:t>
+      </w:r>
+      <w:r>
+        <w:rPr>
+          <w:rFonts w:ascii="Avenir Next LT Pro" w:hAnsi="Avenir Next LT Pro"/>
+          <w:sz w:val="24"/>
+          <w:szCs w:val="24"/>
+        </w:rPr>
+        <w:t xml:space="preserve">always </w:t>
+      </w:r>
+      <w:r>
+        <w:rPr>
+          <w:rFonts w:ascii="Avenir Next LT Pro" w:hAnsi="Avenir Next LT Pro"/>
+          <w:sz w:val="24"/>
+          <w:szCs w:val="24"/>
+        </w:rPr>
+        <w:t>5</w:t>
+      </w:r>
+      <w:r>
+        <w:rPr>
+          <w:rFonts w:ascii="Avenir Next LT Pro" w:hAnsi="Avenir Next LT Pro"/>
+          <w:sz w:val="24"/>
+          <w:szCs w:val="24"/>
+        </w:rPr>
+        <w:t xml:space="preserve"> </w:t>
+      </w:r>
+      <w:r>
+        <w:rPr>
+          <w:rFonts w:ascii="Avenir Next LT Pro" w:hAnsi="Avenir Next LT Pro"/>
+          <w:sz w:val="24"/>
+          <w:szCs w:val="24"/>
+        </w:rPr>
+        <w:t xml:space="preserve">types of </w:t>
+      </w:r>
+      <w:r>
+        <w:rPr>
+          <w:rFonts w:ascii="Avenir Next LT Pro" w:hAnsi="Avenir Next LT Pro"/>
+          <w:sz w:val="24"/>
+          <w:szCs w:val="24"/>
+        </w:rPr>
+        <w:t xml:space="preserve">enemies, </w:t>
+      </w:r>
+      <w:r>
+        <w:rPr>
+          <w:rFonts w:ascii="Avenir Next LT Pro" w:hAnsi="Avenir Next LT Pro"/>
+          <w:sz w:val="24"/>
+          <w:szCs w:val="24"/>
+        </w:rPr>
+        <w:t>5</w:t>
+      </w:r>
+      <w:r>
+        <w:rPr>
+          <w:rFonts w:ascii="Avenir Next LT Pro" w:hAnsi="Avenir Next LT Pro"/>
+          <w:sz w:val="24"/>
+          <w:szCs w:val="24"/>
+        </w:rPr>
+        <w:t xml:space="preserve"> types of </w:t>
+      </w:r>
+      <w:r>
+        <w:rPr>
+          <w:rFonts w:ascii="Avenir Next LT Pro" w:hAnsi="Avenir Next LT Pro"/>
+          <w:sz w:val="24"/>
+          <w:szCs w:val="24"/>
+        </w:rPr>
+        <w:t>dangers</w:t>
+      </w:r>
+      <w:r>
+        <w:rPr>
+          <w:rFonts w:ascii="Avenir Next LT Pro" w:hAnsi="Avenir Next LT Pro"/>
+          <w:sz w:val="24"/>
+          <w:szCs w:val="24"/>
+        </w:rPr>
+        <w:t>/traps</w:t>
+      </w:r>
+      <w:r>
+        <w:rPr>
+          <w:rFonts w:ascii="Avenir Next LT Pro" w:hAnsi="Avenir Next LT Pro"/>
+          <w:sz w:val="24"/>
+          <w:szCs w:val="24"/>
+        </w:rPr>
+        <w:t xml:space="preserve">, </w:t>
+      </w:r>
+      <w:r>
+        <w:rPr>
+          <w:rFonts w:ascii="Avenir Next LT Pro" w:hAnsi="Avenir Next LT Pro"/>
+          <w:sz w:val="24"/>
+          <w:szCs w:val="24"/>
+        </w:rPr>
+        <w:t>2</w:t>
+      </w:r>
+      <w:r>
+        <w:rPr>
+          <w:rFonts w:ascii="Avenir Next LT Pro" w:hAnsi="Avenir Next LT Pro"/>
+          <w:sz w:val="24"/>
+          <w:szCs w:val="24"/>
+        </w:rPr>
+        <w:t xml:space="preserve"> types of </w:t>
+      </w:r>
+      <w:r>
+        <w:rPr>
+          <w:rFonts w:ascii="Avenir Next LT Pro" w:hAnsi="Avenir Next LT Pro"/>
+          <w:sz w:val="24"/>
+          <w:szCs w:val="24"/>
+        </w:rPr>
+        <w:t>powerups</w:t>
+      </w:r>
+      <w:r>
+        <w:rPr>
+          <w:rFonts w:ascii="Avenir Next LT Pro" w:hAnsi="Avenir Next LT Pro"/>
+          <w:sz w:val="24"/>
+          <w:szCs w:val="24"/>
+        </w:rPr>
+        <w:t>, a new ability</w:t>
+      </w:r>
+      <w:r>
+        <w:rPr>
+          <w:rFonts w:ascii="Avenir Next LT Pro" w:hAnsi="Avenir Next LT Pro"/>
+          <w:sz w:val="24"/>
+          <w:szCs w:val="24"/>
+        </w:rPr>
+        <w:t xml:space="preserve"> </w:t>
+      </w:r>
+      <w:r>
+        <w:rPr>
+          <w:rFonts w:ascii="Avenir Next LT Pro" w:hAnsi="Avenir Next LT Pro"/>
+          <w:sz w:val="24"/>
+          <w:szCs w:val="24"/>
+        </w:rPr>
+        <w:t>to gain</w:t>
+      </w:r>
+      <w:r>
+        <w:rPr>
+          <w:rFonts w:ascii="Avenir Next LT Pro" w:hAnsi="Avenir Next LT Pro"/>
+          <w:sz w:val="24"/>
+          <w:szCs w:val="24"/>
+        </w:rPr>
+        <w:t xml:space="preserve"> and a final boss.</w:t>
+      </w:r>
+      <w:r>
+        <w:rPr>
+          <w:rFonts w:ascii="Avenir Next LT Pro" w:hAnsi="Avenir Next LT Pro"/>
+          <w:sz w:val="24"/>
+          <w:szCs w:val="24"/>
+        </w:rPr>
+        <w:t xml:space="preserve"> </w:t>
+      </w:r>
+      <w:r>
+        <w:rPr>
+          <w:rFonts w:ascii="Avenir Next LT Pro" w:hAnsi="Avenir Next LT Pro"/>
+          <w:sz w:val="24"/>
+          <w:szCs w:val="24"/>
+        </w:rPr>
+        <w:t xml:space="preserve">The </w:t>
+      </w:r>
+      <w:r>
+        <w:rPr>
+          <w:rFonts w:ascii="Avenir Next LT Pro" w:hAnsi="Avenir Next LT Pro"/>
+          <w:sz w:val="24"/>
+          <w:szCs w:val="24"/>
+        </w:rPr>
+        <w:t>damage</w:t>
+      </w:r>
+      <w:r>
+        <w:rPr>
+          <w:rFonts w:ascii="Avenir Next LT Pro" w:hAnsi="Avenir Next LT Pro"/>
+          <w:sz w:val="24"/>
+          <w:szCs w:val="24"/>
+        </w:rPr>
+        <w:t xml:space="preserve"> </w:t>
+      </w:r>
+      <w:r>
+        <w:rPr>
+          <w:rFonts w:ascii="Avenir Next LT Pro" w:hAnsi="Avenir Next LT Pro"/>
+          <w:sz w:val="24"/>
+          <w:szCs w:val="24"/>
+        </w:rPr>
+        <w:t xml:space="preserve">powerups </w:t>
+      </w:r>
+      <w:r>
+        <w:rPr>
+          <w:rFonts w:ascii="Avenir Next LT Pro" w:hAnsi="Avenir Next LT Pro"/>
+          <w:sz w:val="24"/>
+          <w:szCs w:val="24"/>
+        </w:rPr>
+        <w:t xml:space="preserve">will do </w:t>
+      </w:r>
+      <w:r>
+        <w:rPr>
+          <w:rFonts w:ascii="Avenir Next LT Pro" w:hAnsi="Avenir Next LT Pro"/>
+          <w:sz w:val="24"/>
+          <w:szCs w:val="24"/>
+        </w:rPr>
+        <w:t xml:space="preserve">the same in </w:t>
+      </w:r>
+      <w:r>
+        <w:rPr>
+          <w:rFonts w:ascii="Avenir Next LT Pro" w:hAnsi="Avenir Next LT Pro"/>
+          <w:sz w:val="24"/>
+          <w:szCs w:val="24"/>
+        </w:rPr>
+        <w:t>all</w:t>
+      </w:r>
+      <w:r>
+        <w:rPr>
+          <w:rFonts w:ascii="Avenir Next LT Pro" w:hAnsi="Avenir Next LT Pro"/>
+          <w:sz w:val="24"/>
+          <w:szCs w:val="24"/>
+        </w:rPr>
+        <w:t xml:space="preserve"> worlds, although their names and descriptions will be different.</w:t>
+      </w:r>
+      <w:r>
+        <w:rPr>
+          <w:rFonts w:ascii="Avenir Next LT Pro" w:hAnsi="Avenir Next LT Pro"/>
+          <w:sz w:val="24"/>
+          <w:szCs w:val="24"/>
+        </w:rPr>
+        <w:t xml:space="preserve"> The </w:t>
+      </w:r>
+      <w:r>
+        <w:rPr>
+          <w:rFonts w:ascii="Avenir Next LT Pro" w:hAnsi="Avenir Next LT Pro"/>
+          <w:sz w:val="24"/>
+          <w:szCs w:val="24"/>
+        </w:rPr>
+        <w:t xml:space="preserve">health </w:t>
+      </w:r>
+      <w:r>
+        <w:rPr>
+          <w:rFonts w:ascii="Avenir Next LT Pro" w:hAnsi="Avenir Next LT Pro"/>
+          <w:sz w:val="24"/>
+          <w:szCs w:val="24"/>
+        </w:rPr>
+        <w:t>powerups look like parts of the wings o</w:t>
+      </w:r>
+      <w:r>
+        <w:rPr>
+          <w:rFonts w:ascii="Avenir Next LT Pro" w:hAnsi="Avenir Next LT Pro"/>
+          <w:sz w:val="24"/>
+          <w:szCs w:val="24"/>
+        </w:rPr>
+        <w:t>f</w:t>
+      </w:r>
+      <w:r>
+        <w:rPr>
+          <w:rFonts w:ascii="Avenir Next LT Pro" w:hAnsi="Avenir Next LT Pro"/>
+          <w:sz w:val="24"/>
+          <w:szCs w:val="24"/>
+        </w:rPr>
+        <w:t xml:space="preserve"> a butterfly.</w:t>
+      </w:r>
+    </w:p>
+    <w:p>
+      <w:pPr>
+        <w:rPr>
+          <w:rFonts w:ascii="Avenir Next LT Pro" w:hAnsi="Avenir Next LT Pro"/>
+          <w:sz w:val="28"/>
+          <w:szCs w:val="28"/>
+        </w:rPr>
+      </w:pPr>
+      <w:r>
+        <w:rPr>
+          <w:rFonts w:ascii="Avenir Next LT Pro" w:hAnsi="Avenir Next LT Pro"/>
+          <w:b/>
+          <w:bCs/>
+          <w:sz w:val="28"/>
+          <w:szCs w:val="28"/>
+        </w:rPr>
+        <w:t>THE POWERUPS</w:t>
+      </w:r>
+      <w:r>
+        <w:rPr>
+          <w:rFonts w:ascii="Avenir Next LT Pro" w:hAnsi="Avenir Next LT Pro"/>
+          <w:b/>
+          <w:bCs/>
+          <w:sz w:val="28"/>
+          <w:szCs w:val="28"/>
+        </w:rPr>
+        <w:t xml:space="preserve"> AND ABILIT</w:t>
+      </w:r>
+      <w:r>
+        <w:rPr>
+          <w:rFonts w:ascii="Avenir Next LT Pro" w:hAnsi="Avenir Next LT Pro"/>
+          <w:b/>
+          <w:bCs/>
+          <w:sz w:val="28"/>
+          <w:szCs w:val="28"/>
+        </w:rPr>
+        <w:t>IES</w:t>
       </w:r>
     </w:p>
     <w:p>
@@ -169,21 +1273,25 @@
         </w:numPr>
         <w:rPr>
           <w:rFonts w:ascii="Avenir Next LT Pro" w:hAnsi="Avenir Next LT Pro"/>
-          <w:i/>
-          <w:iCs/>
-          <w:sz w:val="24"/>
-          <w:szCs w:val="24"/>
-        </w:rPr>
-      </w:pPr>
-      <w:r>
-        <w:rPr>
-          <w:rFonts w:ascii="Avenir Next LT Pro" w:hAnsi="Avenir Next LT Pro"/>
-          <w:i/>
-          <w:iCs/>
-          <w:sz w:val="24"/>
-          <w:szCs w:val="24"/>
-        </w:rPr>
-        <w:t>More than one camera</w:t>
+          <w:sz w:val="24"/>
+          <w:szCs w:val="24"/>
+        </w:rPr>
+      </w:pPr>
+      <w:r>
+        <w:rPr>
+          <w:rFonts w:ascii="Avenir Next LT Pro" w:hAnsi="Avenir Next LT Pro"/>
+          <w:sz w:val="24"/>
+          <w:szCs w:val="24"/>
+        </w:rPr>
+        <w:t>Damage powerup</w:t>
+      </w:r>
+      <w:r>
+        <w:rPr>
+          <w:rFonts w:ascii="Avenir Next LT Pro" w:hAnsi="Avenir Next LT Pro"/>
+          <w:sz w:val="24"/>
+          <w:szCs w:val="24"/>
+        </w:rPr>
+        <w:t xml:space="preserve">   |   Default damage = 1   |   Powerup bonus += 1</w:t>
       </w:r>
     </w:p>
     <w:p>
@@ -195,21 +1303,65 @@
         </w:numPr>
         <w:rPr>
           <w:rFonts w:ascii="Avenir Next LT Pro" w:hAnsi="Avenir Next LT Pro"/>
-          <w:i/>
-          <w:iCs/>
-          <w:sz w:val="24"/>
-          <w:szCs w:val="24"/>
-        </w:rPr>
-      </w:pPr>
-      <w:r>
-        <w:rPr>
-          <w:rFonts w:ascii="Avenir Next LT Pro" w:hAnsi="Avenir Next LT Pro"/>
-          <w:i/>
-          <w:iCs/>
-          <w:sz w:val="24"/>
-          <w:szCs w:val="24"/>
-        </w:rPr>
-        <w:t>Difficulty increases with Powerups</w:t>
+          <w:sz w:val="24"/>
+          <w:szCs w:val="24"/>
+        </w:rPr>
+      </w:pPr>
+      <w:r>
+        <w:rPr>
+          <w:rFonts w:ascii="Avenir Next LT Pro" w:hAnsi="Avenir Next LT Pro"/>
+          <w:sz w:val="24"/>
+          <w:szCs w:val="24"/>
+        </w:rPr>
+        <w:t>Health powerup</w:t>
+      </w:r>
+      <w:r>
+        <w:rPr>
+          <w:rFonts w:ascii="Avenir Next LT Pro" w:hAnsi="Avenir Next LT Pro"/>
+          <w:sz w:val="24"/>
+          <w:szCs w:val="24"/>
+        </w:rPr>
+        <w:t xml:space="preserve">   |   Default health = </w:t>
+      </w:r>
+      <w:r>
+        <w:rPr>
+          <w:rFonts w:ascii="Avenir Next LT Pro" w:hAnsi="Avenir Next LT Pro"/>
+          <w:sz w:val="24"/>
+          <w:szCs w:val="24"/>
+        </w:rPr>
+        <w:t>1</w:t>
+      </w:r>
+      <w:r>
+        <w:rPr>
+          <w:rFonts w:ascii="Avenir Next LT Pro" w:hAnsi="Avenir Next LT Pro"/>
+          <w:sz w:val="24"/>
+          <w:szCs w:val="24"/>
+        </w:rPr>
+        <w:t xml:space="preserve">  </w:t>
+      </w:r>
+      <w:r>
+        <w:rPr>
+          <w:rFonts w:ascii="Avenir Next LT Pro" w:hAnsi="Avenir Next LT Pro"/>
+          <w:sz w:val="24"/>
+          <w:szCs w:val="24"/>
+        </w:rPr>
+        <w:t xml:space="preserve"> </w:t>
+      </w:r>
+      <w:r>
+        <w:rPr>
+          <w:rFonts w:ascii="Avenir Next LT Pro" w:hAnsi="Avenir Next LT Pro"/>
+          <w:sz w:val="24"/>
+          <w:szCs w:val="24"/>
+        </w:rPr>
+        <w:t xml:space="preserve">|   Powerup bonus += </w:t>
+      </w:r>
+      <w:r>
+        <w:rPr>
+          <w:rFonts w:ascii="Avenir Next LT Pro" w:hAnsi="Avenir Next LT Pro"/>
+          <w:sz w:val="24"/>
+          <w:szCs w:val="24"/>
+        </w:rPr>
+        <w:t>1</w:t>
       </w:r>
     </w:p>
     <w:p>
@@ -221,127 +1373,503 @@
         </w:numPr>
         <w:rPr>
           <w:rFonts w:ascii="Avenir Next LT Pro" w:hAnsi="Avenir Next LT Pro"/>
-          <w:i/>
-          <w:iCs/>
-          <w:sz w:val="24"/>
-          <w:szCs w:val="24"/>
-        </w:rPr>
-      </w:pPr>
-      <w:r>
-        <w:rPr>
-          <w:rFonts w:ascii="Avenir Next LT Pro" w:hAnsi="Avenir Next LT Pro"/>
-          <w:i/>
-          <w:iCs/>
-          <w:sz w:val="24"/>
-          <w:szCs w:val="24"/>
-        </w:rPr>
-        <w:t xml:space="preserve">Include at least </w:t>
-      </w:r>
-      <w:r>
-        <w:rPr>
-          <w:rFonts w:ascii="Avenir Next LT Pro" w:hAnsi="Avenir Next LT Pro"/>
-          <w:i/>
-          <w:iCs/>
-          <w:sz w:val="24"/>
-          <w:szCs w:val="24"/>
-        </w:rPr>
-        <w:t>O</w:t>
-      </w:r>
-      <w:r>
-        <w:rPr>
-          <w:rFonts w:ascii="Avenir Next LT Pro" w:hAnsi="Avenir Next LT Pro"/>
-          <w:i/>
-          <w:iCs/>
-          <w:sz w:val="24"/>
-          <w:szCs w:val="24"/>
-        </w:rPr>
-        <w:t xml:space="preserve">ne </w:t>
-      </w:r>
-      <w:r>
-        <w:rPr>
-          <w:rFonts w:ascii="Avenir Next LT Pro" w:hAnsi="Avenir Next LT Pro"/>
-          <w:i/>
-          <w:iCs/>
-          <w:sz w:val="24"/>
-          <w:szCs w:val="24"/>
-        </w:rPr>
-        <w:t>D</w:t>
-      </w:r>
-      <w:r>
-        <w:rPr>
-          <w:rFonts w:ascii="Avenir Next LT Pro" w:hAnsi="Avenir Next LT Pro"/>
-          <w:i/>
-          <w:iCs/>
-          <w:sz w:val="24"/>
-          <w:szCs w:val="24"/>
-        </w:rPr>
-        <w:t>uck in the game</w:t>
-      </w:r>
-    </w:p>
-    <w:p>
-      <w:pPr>
-        <w:rPr>
-          <w:rFonts w:ascii="Avenir Next LT Pro" w:hAnsi="Avenir Next LT Pro"/>
-          <w:i/>
-          <w:iCs/>
-          <w:sz w:val="24"/>
-          <w:szCs w:val="24"/>
-        </w:rPr>
-      </w:pPr>
-      <w:r>
-        <w:rPr>
-          <w:rFonts w:ascii="Avenir Next LT Pro" w:hAnsi="Avenir Next LT Pro"/>
-          <w:b/>
-          <w:bCs/>
-          <w:i/>
-          <w:iCs/>
-          <w:sz w:val="24"/>
-          <w:szCs w:val="24"/>
-        </w:rPr>
-        <w:t>Duration</w:t>
-      </w:r>
-      <w:r>
-        <w:rPr>
-          <w:rFonts w:ascii="Avenir Next LT Pro" w:hAnsi="Avenir Next LT Pro"/>
-          <w:i/>
-          <w:iCs/>
-          <w:sz w:val="24"/>
-          <w:szCs w:val="24"/>
-        </w:rPr>
-        <w:t xml:space="preserve">: from August 9th, 2024, to August 18th, </w:t>
-      </w:r>
-      <w:r>
-        <w:rPr>
-          <w:rFonts w:ascii="Avenir Next LT Pro" w:hAnsi="Avenir Next LT Pro"/>
-          <w:i/>
-          <w:iCs/>
-          <w:sz w:val="24"/>
-          <w:szCs w:val="24"/>
-        </w:rPr>
-        <w:t>2024,</w:t>
-      </w:r>
-      <w:r>
-        <w:rPr>
-          <w:rFonts w:ascii="Avenir Next LT Pro" w:hAnsi="Avenir Next LT Pro"/>
-          <w:i/>
-          <w:iCs/>
-          <w:sz w:val="24"/>
-          <w:szCs w:val="24"/>
-        </w:rPr>
-        <w:t xml:space="preserve"> = 9 days</w:t>
-      </w:r>
-    </w:p>
-    <w:p>
-      <w:pPr>
-        <w:rPr>
-          <w:rFonts w:ascii="Avenir Next LT Pro" w:hAnsi="Avenir Next LT Pro"/>
-          <w:sz w:val="24"/>
-          <w:szCs w:val="24"/>
-        </w:rPr>
-      </w:pPr>
-      <w:r>
-        <w:rPr>
-          <w:rFonts w:ascii="Avenir Next LT Pro" w:hAnsi="Avenir Next LT Pro"/>
+          <w:sz w:val="24"/>
+          <w:szCs w:val="24"/>
+        </w:rPr>
+      </w:pPr>
+      <w:r>
+        <w:rPr>
+          <w:rFonts w:ascii="Avenir Next LT Pro" w:hAnsi="Avenir Next LT Pro"/>
+          <w:sz w:val="24"/>
+          <w:szCs w:val="24"/>
+        </w:rPr>
+        <w:t>A</w:t>
+      </w:r>
+      <w:r>
+        <w:rPr>
+          <w:rFonts w:ascii="Avenir Next LT Pro" w:hAnsi="Avenir Next LT Pro"/>
+          <w:sz w:val="24"/>
+          <w:szCs w:val="24"/>
+        </w:rPr>
+        <w:t>bility</w:t>
+      </w:r>
+      <w:r>
+        <w:rPr>
+          <w:rFonts w:ascii="Avenir Next LT Pro" w:hAnsi="Avenir Next LT Pro"/>
+          <w:sz w:val="24"/>
+          <w:szCs w:val="24"/>
+        </w:rPr>
+        <w:t xml:space="preserve">  </w:t>
+      </w:r>
+      <w:r>
+        <w:rPr>
+          <w:rFonts w:ascii="Avenir Next LT Pro" w:hAnsi="Avenir Next LT Pro"/>
+          <w:sz w:val="24"/>
+          <w:szCs w:val="24"/>
+        </w:rPr>
+        <w:t xml:space="preserve"> </w:t>
+      </w:r>
+      <w:r>
+        <w:rPr>
+          <w:rFonts w:ascii="Avenir Next LT Pro" w:hAnsi="Avenir Next LT Pro"/>
+          <w:sz w:val="24"/>
+          <w:szCs w:val="24"/>
+        </w:rPr>
+        <w:t>|</w:t>
+      </w:r>
+      <w:r>
+        <w:rPr>
+          <w:rFonts w:ascii="Avenir Next LT Pro" w:hAnsi="Avenir Next LT Pro"/>
+          <w:sz w:val="24"/>
+          <w:szCs w:val="24"/>
+        </w:rPr>
+        <w:t xml:space="preserve">   </w:t>
+      </w:r>
+      <w:r>
+        <w:rPr>
+          <w:rFonts w:ascii="Avenir Next LT Pro" w:hAnsi="Avenir Next LT Pro"/>
+          <w:sz w:val="24"/>
+          <w:szCs w:val="24"/>
+        </w:rPr>
+        <w:t>Strike</w:t>
+      </w:r>
+      <w:r>
+        <w:rPr>
+          <w:rFonts w:ascii="Avenir Next LT Pro" w:hAnsi="Avenir Next LT Pro"/>
+          <w:sz w:val="24"/>
+          <w:szCs w:val="24"/>
+        </w:rPr>
+        <w:t xml:space="preserve"> and </w:t>
+      </w:r>
+      <w:r>
+        <w:rPr>
+          <w:rFonts w:ascii="Avenir Next LT Pro" w:hAnsi="Avenir Next LT Pro"/>
+          <w:sz w:val="24"/>
+          <w:szCs w:val="24"/>
+        </w:rPr>
+        <w:t>Upwards strike</w:t>
+      </w:r>
+      <w:r>
+        <w:rPr>
+          <w:rFonts w:ascii="Avenir Next LT Pro" w:hAnsi="Avenir Next LT Pro"/>
+          <w:sz w:val="24"/>
+          <w:szCs w:val="24"/>
+        </w:rPr>
+        <w:t xml:space="preserve">   |</w:t>
+      </w:r>
+      <w:r>
+        <w:rPr>
+          <w:rFonts w:ascii="Avenir Next LT Pro" w:hAnsi="Avenir Next LT Pro"/>
+          <w:sz w:val="24"/>
+          <w:szCs w:val="24"/>
+        </w:rPr>
+        <w:t xml:space="preserve">   Dash</w:t>
+      </w:r>
+      <w:r>
+        <w:rPr>
+          <w:rFonts w:ascii="Avenir Next LT Pro" w:hAnsi="Avenir Next LT Pro"/>
+          <w:sz w:val="24"/>
+          <w:szCs w:val="24"/>
+        </w:rPr>
+        <w:t xml:space="preserve">   |   </w:t>
+      </w:r>
+      <w:r>
+        <w:rPr>
+          <w:rFonts w:ascii="Avenir Next LT Pro" w:hAnsi="Avenir Next LT Pro"/>
+          <w:sz w:val="24"/>
+          <w:szCs w:val="24"/>
+        </w:rPr>
+        <w:t>Downwards strike</w:t>
+      </w:r>
+      <w:r>
+        <w:rPr>
+          <w:rFonts w:ascii="Avenir Next LT Pro" w:hAnsi="Avenir Next LT Pro"/>
+          <w:sz w:val="24"/>
+          <w:szCs w:val="24"/>
+        </w:rPr>
+        <w:t xml:space="preserve">   |   </w:t>
+      </w:r>
+      <w:r>
+        <w:rPr>
+          <w:rFonts w:ascii="Avenir Next LT Pro" w:hAnsi="Avenir Next LT Pro"/>
+          <w:sz w:val="24"/>
+          <w:szCs w:val="24"/>
+        </w:rPr>
+        <w:t>Levitation</w:t>
+      </w:r>
+    </w:p>
+    <w:p>
+      <w:pPr>
+        <w:rPr>
+          <w:rFonts w:ascii="Avenir Next LT Pro" w:hAnsi="Avenir Next LT Pro"/>
+          <w:sz w:val="24"/>
+          <w:szCs w:val="24"/>
+        </w:rPr>
+      </w:pPr>
+      <w:r>
+        <w:rPr>
+          <w:rFonts w:ascii="Avenir Next LT Pro" w:hAnsi="Avenir Next LT Pro"/>
+          <w:sz w:val="24"/>
+          <w:szCs w:val="24"/>
+        </w:rPr>
+        <w:t>As the game progresses, the game become</w:t>
+      </w:r>
+      <w:r>
+        <w:rPr>
+          <w:rFonts w:ascii="Avenir Next LT Pro" w:hAnsi="Avenir Next LT Pro"/>
+          <w:sz w:val="24"/>
+          <w:szCs w:val="24"/>
+        </w:rPr>
+        <w:t>s</w:t>
+      </w:r>
+      <w:r>
+        <w:rPr>
+          <w:rFonts w:ascii="Avenir Next LT Pro" w:hAnsi="Avenir Next LT Pro"/>
+          <w:sz w:val="24"/>
+          <w:szCs w:val="24"/>
+        </w:rPr>
+        <w:t xml:space="preserve"> more difficult, requiring faster reflexes and</w:t>
+      </w:r>
+      <w:r>
+        <w:rPr>
+          <w:rFonts w:ascii="Avenir Next LT Pro" w:hAnsi="Avenir Next LT Pro"/>
+          <w:sz w:val="24"/>
+          <w:szCs w:val="24"/>
+        </w:rPr>
+        <w:t xml:space="preserve"> </w:t>
+      </w:r>
+      <w:r>
+        <w:rPr>
+          <w:rFonts w:ascii="Avenir Next LT Pro" w:hAnsi="Avenir Next LT Pro"/>
+          <w:sz w:val="24"/>
+          <w:szCs w:val="24"/>
+        </w:rPr>
+        <w:t>carefulness.</w:t>
+      </w:r>
+    </w:p>
+    <w:p>
+      <w:pPr>
+        <w:rPr>
+          <w:rFonts w:ascii="Avenir Next LT Pro" w:hAnsi="Avenir Next LT Pro"/>
+          <w:b/>
+          <w:bCs/>
+          <w:sz w:val="28"/>
+          <w:szCs w:val="28"/>
+        </w:rPr>
+      </w:pPr>
+      <w:r>
+        <w:rPr>
+          <w:rFonts w:ascii="Avenir Next LT Pro" w:hAnsi="Avenir Next LT Pro"/>
+          <w:b/>
+          <w:bCs/>
+          <w:sz w:val="28"/>
+          <w:szCs w:val="28"/>
+        </w:rPr>
+        <w:t>COMBAT</w:t>
+      </w:r>
+    </w:p>
+    <w:p>
+      <w:pPr>
+        <w:rPr>
+          <w:rFonts w:ascii="Avenir Next LT Pro" w:hAnsi="Avenir Next LT Pro"/>
+          <w:sz w:val="24"/>
+          <w:szCs w:val="24"/>
+        </w:rPr>
+      </w:pPr>
+      <w:r>
+        <w:rPr>
+          <w:rFonts w:ascii="Avenir Next LT Pro" w:hAnsi="Avenir Next LT Pro"/>
+          <w:sz w:val="24"/>
+          <w:szCs w:val="24"/>
+        </w:rPr>
+        <w:t>At the start of the game, t</w:t>
+      </w:r>
+      <w:r>
+        <w:rPr>
+          <w:rFonts w:ascii="Avenir Next LT Pro" w:hAnsi="Avenir Next LT Pro"/>
+          <w:sz w:val="24"/>
+          <w:szCs w:val="24"/>
+        </w:rPr>
+        <w:t>he player can</w:t>
+      </w:r>
+      <w:r>
+        <w:rPr>
+          <w:rFonts w:ascii="Avenir Next LT Pro" w:hAnsi="Avenir Next LT Pro"/>
+          <w:sz w:val="24"/>
+          <w:szCs w:val="24"/>
+        </w:rPr>
+        <w:t xml:space="preserve">’t attack at all. In the first chapter’s first phase, the player gains the ability to </w:t>
+      </w:r>
+      <w:r>
+        <w:rPr>
+          <w:rFonts w:ascii="Avenir Next LT Pro" w:hAnsi="Avenir Next LT Pro"/>
+          <w:sz w:val="24"/>
+          <w:szCs w:val="24"/>
+        </w:rPr>
+        <w:t>strike left</w:t>
+      </w:r>
+      <w:r>
+        <w:rPr>
+          <w:rFonts w:ascii="Avenir Next LT Pro" w:hAnsi="Avenir Next LT Pro"/>
+          <w:sz w:val="24"/>
+          <w:szCs w:val="24"/>
+        </w:rPr>
+        <w:t xml:space="preserve">, </w:t>
+      </w:r>
+      <w:r>
+        <w:rPr>
+          <w:rFonts w:ascii="Avenir Next LT Pro" w:hAnsi="Avenir Next LT Pro"/>
+          <w:sz w:val="24"/>
+          <w:szCs w:val="24"/>
+        </w:rPr>
+        <w:t>right</w:t>
+      </w:r>
+      <w:r>
+        <w:rPr>
+          <w:rFonts w:ascii="Avenir Next LT Pro" w:hAnsi="Avenir Next LT Pro"/>
+          <w:sz w:val="24"/>
+          <w:szCs w:val="24"/>
+        </w:rPr>
+        <w:t>, and up</w:t>
+      </w:r>
+      <w:r>
+        <w:rPr>
+          <w:rFonts w:ascii="Avenir Next LT Pro" w:hAnsi="Avenir Next LT Pro"/>
+          <w:sz w:val="24"/>
+          <w:szCs w:val="24"/>
+        </w:rPr>
+        <w:t>.</w:t>
+      </w:r>
+      <w:r>
+        <w:rPr>
+          <w:rFonts w:ascii="Avenir Next LT Pro" w:hAnsi="Avenir Next LT Pro"/>
+          <w:sz w:val="24"/>
+          <w:szCs w:val="24"/>
+        </w:rPr>
+        <w:t xml:space="preserve"> Player uses his fists to attack.</w:t>
+      </w:r>
+      <w:r>
+        <w:rPr>
+          <w:rFonts w:ascii="Avenir Next LT Pro" w:hAnsi="Avenir Next LT Pro"/>
+          <w:sz w:val="24"/>
+          <w:szCs w:val="24"/>
+        </w:rPr>
+        <w:t xml:space="preserve"> </w:t>
+      </w:r>
+      <w:r>
+        <w:rPr>
+          <w:rFonts w:ascii="Avenir Next LT Pro" w:hAnsi="Avenir Next LT Pro"/>
+          <w:sz w:val="24"/>
+          <w:szCs w:val="24"/>
+        </w:rPr>
+        <w:t xml:space="preserve">Attacking an enemy causes </w:t>
+      </w:r>
+      <w:r>
+        <w:rPr>
+          <w:rFonts w:ascii="Avenir Next LT Pro" w:hAnsi="Avenir Next LT Pro"/>
+          <w:sz w:val="24"/>
+          <w:szCs w:val="24"/>
+        </w:rPr>
+        <w:t>it</w:t>
+      </w:r>
+      <w:r>
+        <w:rPr>
+          <w:rFonts w:ascii="Avenir Next LT Pro" w:hAnsi="Avenir Next LT Pro"/>
+          <w:sz w:val="24"/>
+          <w:szCs w:val="24"/>
+        </w:rPr>
+        <w:t xml:space="preserve"> to be</w:t>
+      </w:r>
+      <w:r>
+        <w:rPr>
+          <w:rFonts w:ascii="Avenir Next LT Pro" w:hAnsi="Avenir Next LT Pro"/>
+          <w:sz w:val="24"/>
+          <w:szCs w:val="24"/>
+        </w:rPr>
+        <w:t xml:space="preserve"> </w:t>
+      </w:r>
+      <w:r>
+        <w:rPr>
+          <w:rFonts w:ascii="Avenir Next LT Pro" w:hAnsi="Avenir Next LT Pro"/>
+          <w:sz w:val="24"/>
+          <w:szCs w:val="24"/>
+        </w:rPr>
+        <w:t>slightly knocked back</w:t>
+      </w:r>
+      <w:r>
+        <w:rPr>
+          <w:rFonts w:ascii="Avenir Next LT Pro" w:hAnsi="Avenir Next LT Pro"/>
+          <w:sz w:val="24"/>
+          <w:szCs w:val="24"/>
+        </w:rPr>
+        <w:t>, and of course, damaged</w:t>
+      </w:r>
+      <w:r>
+        <w:rPr>
+          <w:rFonts w:ascii="Avenir Next LT Pro" w:hAnsi="Avenir Next LT Pro"/>
+          <w:sz w:val="24"/>
+          <w:szCs w:val="24"/>
+        </w:rPr>
+        <w:t>.</w:t>
+      </w:r>
+      <w:r>
+        <w:rPr>
+          <w:rFonts w:ascii="Avenir Next LT Pro" w:hAnsi="Avenir Next LT Pro"/>
+          <w:sz w:val="24"/>
+          <w:szCs w:val="24"/>
+        </w:rPr>
+        <w:t xml:space="preserve"> </w:t>
+      </w:r>
+      <w:r>
+        <w:rPr>
+          <w:rFonts w:ascii="Avenir Next LT Pro" w:hAnsi="Avenir Next LT Pro"/>
+          <w:sz w:val="24"/>
+          <w:szCs w:val="24"/>
+        </w:rPr>
+        <w:t xml:space="preserve">The </w:t>
+      </w:r>
+      <w:r>
+        <w:rPr>
+          <w:rFonts w:ascii="Avenir Next LT Pro" w:hAnsi="Avenir Next LT Pro"/>
+          <w:sz w:val="24"/>
+          <w:szCs w:val="24"/>
+        </w:rPr>
+        <w:t xml:space="preserve">player’s </w:t>
+      </w:r>
+      <w:r>
+        <w:rPr>
+          <w:rFonts w:ascii="Avenir Next LT Pro" w:hAnsi="Avenir Next LT Pro"/>
+          <w:sz w:val="24"/>
+          <w:szCs w:val="24"/>
+        </w:rPr>
+        <w:t>combat</w:t>
+      </w:r>
+      <w:r>
+        <w:rPr>
+          <w:rFonts w:ascii="Avenir Next LT Pro" w:hAnsi="Avenir Next LT Pro"/>
+          <w:sz w:val="24"/>
+          <w:szCs w:val="24"/>
+        </w:rPr>
+        <w:t xml:space="preserve"> style</w:t>
+      </w:r>
+      <w:r>
+        <w:rPr>
+          <w:rFonts w:ascii="Avenir Next LT Pro" w:hAnsi="Avenir Next LT Pro"/>
+          <w:sz w:val="24"/>
+          <w:szCs w:val="24"/>
+        </w:rPr>
+        <w:t xml:space="preserve"> is not meant to be offensive but rather </w:t>
+      </w:r>
+      <w:r>
+        <w:rPr>
+          <w:rFonts w:ascii="Avenir Next LT Pro" w:hAnsi="Avenir Next LT Pro"/>
+          <w:sz w:val="24"/>
+          <w:szCs w:val="24"/>
+        </w:rPr>
+        <w:t xml:space="preserve">be </w:t>
+      </w:r>
+      <w:r>
+        <w:rPr>
+          <w:rFonts w:ascii="Avenir Next LT Pro" w:hAnsi="Avenir Next LT Pro"/>
+          <w:sz w:val="24"/>
+          <w:szCs w:val="24"/>
+        </w:rPr>
+        <w:t>focus</w:t>
+      </w:r>
+      <w:r>
+        <w:rPr>
+          <w:rFonts w:ascii="Avenir Next LT Pro" w:hAnsi="Avenir Next LT Pro"/>
+          <w:sz w:val="24"/>
+          <w:szCs w:val="24"/>
+        </w:rPr>
+        <w:t>ed</w:t>
+      </w:r>
+      <w:r>
+        <w:rPr>
+          <w:rFonts w:ascii="Avenir Next LT Pro" w:hAnsi="Avenir Next LT Pro"/>
+          <w:sz w:val="24"/>
+          <w:szCs w:val="24"/>
+        </w:rPr>
+        <w:t xml:space="preserve"> more on defensive playstyle by dodging attacks, traps, and other dangers.</w:t>
+      </w:r>
+    </w:p>
+    <w:p>
+      <w:pPr>
+        <w:rPr>
+          <w:rFonts w:ascii="Avenir Next LT Pro" w:hAnsi="Avenir Next LT Pro"/>
+          <w:b/>
+          <w:bCs/>
+          <w:sz w:val="24"/>
+          <w:szCs w:val="24"/>
+        </w:rPr>
+      </w:pPr>
+      <w:r>
+        <w:rPr>
+          <w:rFonts w:ascii="Avenir Next LT Pro" w:hAnsi="Avenir Next LT Pro"/>
+          <w:b/>
+          <w:bCs/>
+          <w:sz w:val="24"/>
+          <w:szCs w:val="24"/>
+        </w:rPr>
+        <w:t>HEALTH SYSTEM</w:t>
+      </w:r>
+    </w:p>
+    <w:p>
+      <w:pPr>
+        <w:rPr>
+          <w:rFonts w:ascii="Avenir Next LT Pro" w:hAnsi="Avenir Next LT Pro"/>
+          <w:sz w:val="24"/>
+          <w:szCs w:val="24"/>
+        </w:rPr>
+      </w:pPr>
+      <w:r>
+        <w:rPr>
+          <w:rFonts w:ascii="Avenir Next LT Pro" w:hAnsi="Avenir Next LT Pro"/>
+          <w:sz w:val="24"/>
+          <w:szCs w:val="24"/>
+        </w:rPr>
+        <w:t>Player’s starting health will be one (1) HP that can be upgraded</w:t>
+      </w:r>
+      <w:r>
+        <w:rPr>
+          <w:rFonts w:ascii="Avenir Next LT Pro" w:hAnsi="Avenir Next LT Pro"/>
+          <w:sz w:val="24"/>
+          <w:szCs w:val="24"/>
+        </w:rPr>
+        <w:t xml:space="preserve"> (+1HP)</w:t>
+      </w:r>
+      <w:r>
+        <w:rPr>
+          <w:rFonts w:ascii="Avenir Next LT Pro" w:hAnsi="Avenir Next LT Pro"/>
+          <w:sz w:val="24"/>
+          <w:szCs w:val="24"/>
+        </w:rPr>
+        <w:t xml:space="preserve"> by visiting a Health Altar</w:t>
+      </w:r>
+      <w:r>
+        <w:rPr>
+          <w:rFonts w:ascii="Avenir Next LT Pro" w:hAnsi="Avenir Next LT Pro"/>
+          <w:sz w:val="24"/>
+          <w:szCs w:val="24"/>
+        </w:rPr>
+        <w:t>.</w:t>
+      </w:r>
+    </w:p>
+    <w:p>
+      <w:pPr>
+        <w:rPr>
+          <w:rFonts w:ascii="Avenir Next LT Pro" w:hAnsi="Avenir Next LT Pro"/>
+          <w:b/>
+          <w:bCs/>
+          <w:sz w:val="24"/>
+          <w:szCs w:val="24"/>
+        </w:rPr>
+      </w:pPr>
+      <w:r>
+        <w:rPr>
+          <w:rFonts w:ascii="Avenir Next LT Pro" w:hAnsi="Avenir Next LT Pro"/>
+          <w:b/>
+          <w:bCs/>
           <w:sz w:val="24"/>
           <w:szCs w:val="24"/>
         </w:rPr>
@@ -371,300 +1899,1032 @@
           <w:szCs w:val="32"/>
         </w:rPr>
         <w:lastRenderedPageBreak/>
-        <w:t>INFORMATION</w:t>
-      </w:r>
-    </w:p>
-    <w:p>
-      <w:pPr>
-        <w:rPr>
-          <w:rFonts w:ascii="Avenir Next LT Pro" w:hAnsi="Avenir Next LT Pro"/>
-          <w:b/>
-          <w:bCs/>
-          <w:sz w:val="24"/>
-          <w:szCs w:val="24"/>
-        </w:rPr>
-      </w:pPr>
-    </w:p>
-    <w:p>
-      <w:pPr>
-        <w:rPr>
-          <w:rFonts w:ascii="Avenir Next LT Pro" w:hAnsi="Avenir Next LT Pro"/>
-          <w:b/>
-          <w:bCs/>
-          <w:sz w:val="24"/>
-          <w:szCs w:val="24"/>
-        </w:rPr>
-      </w:pPr>
-      <w:r>
-        <w:rPr>
-          <w:rFonts w:ascii="Avenir Next LT Pro" w:hAnsi="Avenir Next LT Pro"/>
-          <w:b/>
-          <w:bCs/>
-          <w:sz w:val="24"/>
-          <w:szCs w:val="24"/>
-        </w:rPr>
-        <w:t xml:space="preserve">TITLE: </w:t>
-      </w:r>
-      <w:r>
-        <w:rPr>
-          <w:rFonts w:ascii="Avenir Next LT Pro" w:hAnsi="Avenir Next LT Pro"/>
-          <w:sz w:val="24"/>
-          <w:szCs w:val="24"/>
-        </w:rPr>
-        <w:t>PERHONEN</w:t>
-      </w:r>
-    </w:p>
-    <w:p>
-      <w:pPr>
-        <w:rPr>
-          <w:rFonts w:ascii="Avenir Next LT Pro" w:hAnsi="Avenir Next LT Pro"/>
-          <w:sz w:val="24"/>
-          <w:szCs w:val="24"/>
-        </w:rPr>
-      </w:pPr>
-      <w:r>
-        <w:rPr>
-          <w:rFonts w:ascii="Avenir Next LT Pro" w:hAnsi="Avenir Next LT Pro"/>
-          <w:b/>
-          <w:bCs/>
-          <w:sz w:val="24"/>
-          <w:szCs w:val="24"/>
-        </w:rPr>
-        <w:t xml:space="preserve">GENRE: </w:t>
-      </w:r>
-      <w:r>
-        <w:rPr>
-          <w:rFonts w:ascii="Avenir Next LT Pro" w:hAnsi="Avenir Next LT Pro"/>
-          <w:sz w:val="24"/>
-          <w:szCs w:val="24"/>
-        </w:rPr>
-        <w:t>Story-based</w:t>
-      </w:r>
-      <w:r>
-        <w:rPr>
-          <w:rFonts w:ascii="Avenir Next LT Pro" w:hAnsi="Avenir Next LT Pro"/>
-          <w:sz w:val="24"/>
-          <w:szCs w:val="24"/>
-        </w:rPr>
-        <w:t xml:space="preserve"> platformer</w:t>
-      </w:r>
-    </w:p>
-    <w:p>
-      <w:pPr>
-        <w:rPr>
-          <w:rFonts w:ascii="Avenir Next LT Pro" w:hAnsi="Avenir Next LT Pro"/>
-          <w:sz w:val="24"/>
-          <w:szCs w:val="24"/>
-        </w:rPr>
-      </w:pPr>
-      <w:r>
-        <w:rPr>
-          <w:rFonts w:ascii="Avenir Next LT Pro" w:hAnsi="Avenir Next LT Pro"/>
-          <w:b/>
-          <w:bCs/>
-          <w:sz w:val="24"/>
-          <w:szCs w:val="24"/>
-        </w:rPr>
-        <w:t>PLAYER:</w:t>
-      </w:r>
-      <w:r>
-        <w:rPr>
-          <w:rFonts w:ascii="Avenir Next LT Pro" w:hAnsi="Avenir Next LT Pro"/>
-          <w:sz w:val="24"/>
-          <w:szCs w:val="24"/>
-        </w:rPr>
-        <w:t xml:space="preserve"> The game will be singleplayer</w:t>
-      </w:r>
-    </w:p>
-    <w:p>
-      <w:pPr>
-        <w:rPr>
-          <w:rFonts w:ascii="Avenir Next LT Pro" w:hAnsi="Avenir Next LT Pro"/>
-          <w:sz w:val="24"/>
-          <w:szCs w:val="24"/>
-        </w:rPr>
-      </w:pPr>
-    </w:p>
-    <w:p>
-      <w:pPr>
-        <w:rPr>
-          <w:rFonts w:ascii="Avenir Next LT Pro" w:hAnsi="Avenir Next LT Pro"/>
-          <w:b/>
-          <w:bCs/>
-          <w:sz w:val="28"/>
-          <w:szCs w:val="28"/>
-        </w:rPr>
-      </w:pPr>
-      <w:r>
-        <w:rPr>
-          <w:rFonts w:ascii="Avenir Next LT Pro" w:hAnsi="Avenir Next LT Pro"/>
-          <w:b/>
-          <w:bCs/>
-          <w:sz w:val="28"/>
-          <w:szCs w:val="28"/>
-        </w:rPr>
-        <w:t>TECHNICAL SPECS</w:t>
-      </w:r>
-    </w:p>
-    <w:p>
-      <w:pPr>
-        <w:rPr>
-          <w:rFonts w:ascii="Avenir Next LT Pro" w:hAnsi="Avenir Next LT Pro"/>
-          <w:sz w:val="24"/>
-          <w:szCs w:val="24"/>
-        </w:rPr>
-      </w:pPr>
-      <w:r>
-        <w:rPr>
-          <w:rFonts w:ascii="Avenir Next LT Pro" w:hAnsi="Avenir Next LT Pro"/>
-          <w:b/>
-          <w:bCs/>
-          <w:sz w:val="24"/>
-          <w:szCs w:val="24"/>
-        </w:rPr>
-        <w:t xml:space="preserve">GRAPHICS &amp; CAMERA: </w:t>
-      </w:r>
-      <w:r>
-        <w:rPr>
-          <w:rFonts w:ascii="Avenir Next LT Pro" w:hAnsi="Avenir Next LT Pro"/>
-          <w:sz w:val="24"/>
-          <w:szCs w:val="24"/>
-        </w:rPr>
-        <w:t xml:space="preserve">The game will be a 2D side-scroller with </w:t>
-      </w:r>
-      <w:r>
-        <w:rPr>
-          <w:rFonts w:ascii="Avenir Next LT Pro" w:hAnsi="Avenir Next LT Pro"/>
-          <w:sz w:val="24"/>
-          <w:szCs w:val="24"/>
-        </w:rPr>
-        <w:t xml:space="preserve">digital </w:t>
-      </w:r>
-      <w:r>
-        <w:rPr>
-          <w:rFonts w:ascii="Avenir Next LT Pro" w:hAnsi="Avenir Next LT Pro"/>
-          <w:sz w:val="24"/>
-          <w:szCs w:val="24"/>
-        </w:rPr>
-        <w:t xml:space="preserve">hand-drawn </w:t>
-      </w:r>
-      <w:r>
-        <w:rPr>
-          <w:rFonts w:ascii="Avenir Next LT Pro" w:hAnsi="Avenir Next LT Pro"/>
-          <w:sz w:val="24"/>
-          <w:szCs w:val="24"/>
-        </w:rPr>
-        <w:t>art. The game will be black-and-white, to fit the theme of Light and Dark.</w:t>
-      </w:r>
-    </w:p>
-    <w:p>
-      <w:pPr>
-        <w:rPr>
-          <w:rFonts w:ascii="Avenir Next LT Pro" w:hAnsi="Avenir Next LT Pro"/>
-          <w:sz w:val="24"/>
-          <w:szCs w:val="24"/>
-        </w:rPr>
-      </w:pPr>
-      <w:r>
-        <w:rPr>
-          <w:rFonts w:ascii="Avenir Next LT Pro" w:hAnsi="Avenir Next LT Pro"/>
-          <w:b/>
-          <w:bCs/>
-          <w:sz w:val="24"/>
-          <w:szCs w:val="24"/>
-        </w:rPr>
-        <w:t>PLATFORM:</w:t>
-      </w:r>
-      <w:r>
-        <w:rPr>
-          <w:rFonts w:ascii="Avenir Next LT Pro" w:hAnsi="Avenir Next LT Pro"/>
-          <w:sz w:val="24"/>
-          <w:szCs w:val="24"/>
-        </w:rPr>
-        <w:t xml:space="preserve"> PERHONEN is mainly designed to be played in the browser, but the project’s site will also include downloadable versions for Windows, MacOS, and Linux.</w:t>
-      </w:r>
-    </w:p>
-    <w:p>
-      <w:pPr>
-        <w:rPr>
-          <w:rFonts w:ascii="Avenir Next LT Pro" w:hAnsi="Avenir Next LT Pro"/>
-          <w:sz w:val="24"/>
-          <w:szCs w:val="24"/>
-        </w:rPr>
-      </w:pPr>
-      <w:r>
-        <w:rPr>
-          <w:rFonts w:ascii="Avenir Next LT Pro" w:hAnsi="Avenir Next LT Pro"/>
-          <w:b/>
-          <w:bCs/>
-          <w:sz w:val="24"/>
-          <w:szCs w:val="24"/>
-        </w:rPr>
-        <w:t xml:space="preserve">TOOLS: </w:t>
-      </w:r>
-      <w:r>
-        <w:rPr>
-          <w:rFonts w:ascii="Avenir Next LT Pro" w:hAnsi="Avenir Next LT Pro"/>
-          <w:sz w:val="24"/>
-          <w:szCs w:val="24"/>
-        </w:rPr>
-        <w:t>The game will be done entirely with the Godot game engine, since this is a Godot game jam. I’m going to be using GDScript as my programming language.</w:t>
-      </w:r>
-      <w:r>
-        <w:rPr>
-          <w:rFonts w:ascii="Avenir Next LT Pro" w:hAnsi="Avenir Next LT Pro"/>
-          <w:sz w:val="24"/>
-          <w:szCs w:val="24"/>
-        </w:rPr>
-        <w:t xml:space="preserve"> For art I will use Krita and for music I will use FL Studio 24.</w:t>
-      </w:r>
-      <w:r>
-        <w:rPr>
-          <w:rFonts w:ascii="Avenir Next LT Pro" w:hAnsi="Avenir Next LT Pro"/>
-          <w:sz w:val="24"/>
-          <w:szCs w:val="24"/>
-        </w:rPr>
-        <w:t xml:space="preserve"> This GDD is made with Microsoft Word.</w:t>
-      </w:r>
-    </w:p>
-    <w:p>
-      <w:pPr>
-        <w:rPr>
-          <w:rFonts w:ascii="Avenir Next LT Pro" w:hAnsi="Avenir Next LT Pro"/>
-          <w:sz w:val="24"/>
-          <w:szCs w:val="24"/>
-        </w:rPr>
-      </w:pPr>
-      <w:r>
-        <w:rPr>
-          <w:rFonts w:ascii="Avenir Next LT Pro" w:hAnsi="Avenir Next LT Pro"/>
-          <w:b/>
-          <w:bCs/>
-          <w:sz w:val="24"/>
-          <w:szCs w:val="24"/>
-        </w:rPr>
-        <w:t>DEVICE:</w:t>
-      </w:r>
-      <w:r>
-        <w:rPr>
-          <w:rFonts w:ascii="Avenir Next LT Pro" w:hAnsi="Avenir Next LT Pro"/>
-          <w:sz w:val="24"/>
-          <w:szCs w:val="24"/>
-        </w:rPr>
-        <w:t xml:space="preserve"> PC</w:t>
-      </w:r>
-    </w:p>
-    <w:p>
-      <w:pPr>
-        <w:rPr>
-          <w:rFonts w:ascii="Avenir Next LT Pro" w:hAnsi="Avenir Next LT Pro"/>
-          <w:sz w:val="24"/>
-          <w:szCs w:val="24"/>
-        </w:rPr>
-      </w:pPr>
-      <w:r>
-        <w:rPr>
-          <w:rFonts w:ascii="Avenir Next LT Pro" w:hAnsi="Avenir Next LT Pro"/>
+        <w:t>OPENING SCENE</w:t>
+      </w:r>
+      <w:r>
+        <w:rPr>
+          <w:rFonts w:ascii="Avenir Next LT Pro" w:hAnsi="Avenir Next LT Pro"/>
+          <w:b/>
+          <w:bCs/>
+          <w:sz w:val="32"/>
+          <w:szCs w:val="32"/>
+        </w:rPr>
+        <w:t xml:space="preserve"> &amp; LORE</w:t>
+      </w:r>
+    </w:p>
+    <w:p>
+      <w:pPr>
+        <w:rPr>
+          <w:rFonts w:ascii="Avenir Next LT Pro" w:hAnsi="Avenir Next LT Pro"/>
+          <w:b/>
+          <w:bCs/>
+          <w:sz w:val="24"/>
+          <w:szCs w:val="24"/>
+        </w:rPr>
+      </w:pPr>
+    </w:p>
+    <w:p>
+      <w:pPr>
+        <w:rPr>
+          <w:rFonts w:ascii="Avenir Next LT Pro" w:hAnsi="Avenir Next LT Pro"/>
+          <w:b/>
+          <w:bCs/>
+          <w:sz w:val="24"/>
+          <w:szCs w:val="24"/>
+        </w:rPr>
+      </w:pPr>
+      <w:r>
+        <w:rPr>
+          <w:rFonts w:ascii="Avenir Next LT Pro" w:hAnsi="Avenir Next LT Pro"/>
+          <w:b/>
+          <w:bCs/>
+          <w:sz w:val="24"/>
+          <w:szCs w:val="24"/>
+        </w:rPr>
+        <w:t>OPENING SCENE</w:t>
+      </w:r>
+    </w:p>
+    <w:p>
+      <w:pPr>
+        <w:rPr>
+          <w:rFonts w:ascii="Avenir Next LT Pro" w:hAnsi="Avenir Next LT Pro"/>
+          <w:sz w:val="24"/>
+          <w:szCs w:val="24"/>
+        </w:rPr>
+      </w:pPr>
+      <w:r>
+        <w:rPr>
+          <w:rFonts w:ascii="Avenir Next LT Pro" w:hAnsi="Avenir Next LT Pro"/>
+          <w:sz w:val="24"/>
+          <w:szCs w:val="24"/>
+        </w:rPr>
+        <w:t>Opening scene is on a roof top, where the protagonist is holding a cigarette, looking into the distance. In the horizon there is a big forest and a lake. The ambience on top of the roof is windy</w:t>
+      </w:r>
+      <w:r>
+        <w:rPr>
+          <w:rFonts w:ascii="Avenir Next LT Pro" w:hAnsi="Avenir Next LT Pro"/>
+          <w:sz w:val="24"/>
+          <w:szCs w:val="24"/>
+        </w:rPr>
+        <w:t xml:space="preserve"> and n</w:t>
+      </w:r>
+      <w:r>
+        <w:rPr>
+          <w:rFonts w:ascii="Avenir Next LT Pro" w:hAnsi="Avenir Next LT Pro"/>
+          <w:sz w:val="24"/>
+          <w:szCs w:val="24"/>
+        </w:rPr>
+        <w:t>ot much else</w:t>
+      </w:r>
+      <w:r>
+        <w:rPr>
+          <w:rFonts w:ascii="Avenir Next LT Pro" w:hAnsi="Avenir Next LT Pro"/>
+          <w:sz w:val="24"/>
+          <w:szCs w:val="24"/>
+        </w:rPr>
+        <w:t xml:space="preserve"> </w:t>
+      </w:r>
+      <w:r>
+        <w:rPr>
+          <w:rFonts w:ascii="Avenir Next LT Pro" w:hAnsi="Avenir Next LT Pro"/>
+          <w:sz w:val="24"/>
+          <w:szCs w:val="24"/>
+        </w:rPr>
+        <w:t>can be heard. After a small break, he smokes his cigarette.</w:t>
+      </w:r>
+      <w:r>
+        <w:rPr>
+          <w:rFonts w:ascii="Avenir Next LT Pro" w:hAnsi="Avenir Next LT Pro"/>
+          <w:sz w:val="24"/>
+          <w:szCs w:val="24"/>
+        </w:rPr>
+        <w:t xml:space="preserve"> </w:t>
+      </w:r>
+      <w:r>
+        <w:rPr>
+          <w:rFonts w:ascii="Avenir Next LT Pro" w:hAnsi="Avenir Next LT Pro"/>
+          <w:sz w:val="24"/>
+          <w:szCs w:val="24"/>
+        </w:rPr>
+        <w:t xml:space="preserve">The camera will </w:t>
+      </w:r>
+      <w:r>
+        <w:rPr>
+          <w:rFonts w:ascii="Avenir Next LT Pro" w:hAnsi="Avenir Next LT Pro"/>
+          <w:sz w:val="24"/>
+          <w:szCs w:val="24"/>
+        </w:rPr>
+        <w:t xml:space="preserve">show </w:t>
+      </w:r>
+      <w:r>
+        <w:rPr>
+          <w:rFonts w:ascii="Avenir Next LT Pro" w:hAnsi="Avenir Next LT Pro"/>
+          <w:sz w:val="24"/>
+          <w:szCs w:val="24"/>
+        </w:rPr>
+        <w:t>the</w:t>
+      </w:r>
+      <w:r>
+        <w:rPr>
+          <w:rFonts w:ascii="Avenir Next LT Pro" w:hAnsi="Avenir Next LT Pro"/>
+          <w:sz w:val="24"/>
+          <w:szCs w:val="24"/>
+        </w:rPr>
+        <w:t xml:space="preserve"> </w:t>
+      </w:r>
+      <w:r>
+        <w:rPr>
+          <w:rFonts w:ascii="Avenir Next LT Pro" w:hAnsi="Avenir Next LT Pro"/>
+          <w:sz w:val="24"/>
+          <w:szCs w:val="24"/>
+        </w:rPr>
+        <w:t>protagonist’s eyes,</w:t>
+      </w:r>
+      <w:r>
+        <w:rPr>
+          <w:rFonts w:ascii="Avenir Next LT Pro" w:hAnsi="Avenir Next LT Pro"/>
+          <w:sz w:val="24"/>
+          <w:szCs w:val="24"/>
+        </w:rPr>
+        <w:t xml:space="preserve"> </w:t>
+      </w:r>
+      <w:r>
+        <w:rPr>
+          <w:rFonts w:ascii="Avenir Next LT Pro" w:hAnsi="Avenir Next LT Pro"/>
+          <w:sz w:val="24"/>
+          <w:szCs w:val="24"/>
+        </w:rPr>
+        <w:t>which begin to morph into hearts as he enjoys his cigarette.</w:t>
+      </w:r>
+      <w:r>
+        <w:rPr>
+          <w:rFonts w:ascii="Avenir Next LT Pro" w:hAnsi="Avenir Next LT Pro"/>
+          <w:sz w:val="24"/>
+          <w:szCs w:val="24"/>
+        </w:rPr>
+        <w:t xml:space="preserve"> As he smokes, a figure walks behind him, his daughter. He looks at the figure, and upon realizing that it’s his daughter, he quickly puts out his cigarette.</w:t>
+      </w:r>
+    </w:p>
+    <w:p>
+      <w:pPr>
+        <w:rPr>
+          <w:rFonts w:ascii="Avenir Next LT Pro" w:hAnsi="Avenir Next LT Pro"/>
+          <w:sz w:val="24"/>
+          <w:szCs w:val="24"/>
+        </w:rPr>
+      </w:pPr>
+      <w:r>
+        <w:rPr>
+          <w:rFonts w:ascii="Avenir Next LT Pro" w:hAnsi="Avenir Next LT Pro"/>
+          <w:sz w:val="24"/>
+          <w:szCs w:val="24"/>
+        </w:rPr>
+        <w:t>Our protagonist and his daughter seem to be talking about something. After a while, she leans on her father’s shoulder as the frame cuts to a scenic view with the two sitting next to each other. A butterfly can be seen flying towards the daughter</w:t>
+      </w:r>
+      <w:r>
+        <w:rPr>
+          <w:rFonts w:ascii="Avenir Next LT Pro" w:hAnsi="Avenir Next LT Pro"/>
+          <w:sz w:val="24"/>
+          <w:szCs w:val="24"/>
+        </w:rPr>
+        <w:t xml:space="preserve">. It lands on the daughter’s hand </w:t>
+      </w:r>
+      <w:r>
+        <w:rPr>
+          <w:rFonts w:ascii="Avenir Next LT Pro" w:hAnsi="Avenir Next LT Pro"/>
+          <w:sz w:val="24"/>
+          <w:szCs w:val="24"/>
+        </w:rPr>
+        <w:t>as</w:t>
+      </w:r>
+      <w:r>
+        <w:rPr>
+          <w:rFonts w:ascii="Avenir Next LT Pro" w:hAnsi="Avenir Next LT Pro"/>
+          <w:sz w:val="24"/>
+          <w:szCs w:val="24"/>
+        </w:rPr>
+        <w:t xml:space="preserve"> the </w:t>
+      </w:r>
+      <w:r>
+        <w:rPr>
+          <w:rFonts w:ascii="Avenir Next LT Pro" w:hAnsi="Avenir Next LT Pro"/>
+          <w:sz w:val="24"/>
+          <w:szCs w:val="24"/>
+        </w:rPr>
+        <w:t>camera</w:t>
+      </w:r>
+      <w:r>
+        <w:rPr>
+          <w:rFonts w:ascii="Avenir Next LT Pro" w:hAnsi="Avenir Next LT Pro"/>
+          <w:sz w:val="24"/>
+          <w:szCs w:val="24"/>
+        </w:rPr>
+        <w:t xml:space="preserve"> cuts to show a close-up shot of it.</w:t>
+      </w:r>
+    </w:p>
+    <w:p>
+      <w:pPr>
+        <w:rPr>
+          <w:rFonts w:ascii="Avenir Next LT Pro" w:hAnsi="Avenir Next LT Pro"/>
+          <w:sz w:val="24"/>
+          <w:szCs w:val="24"/>
+        </w:rPr>
+      </w:pPr>
+      <w:r>
+        <w:rPr>
+          <w:rFonts w:ascii="Avenir Next LT Pro" w:hAnsi="Avenir Next LT Pro"/>
+          <w:sz w:val="24"/>
+          <w:szCs w:val="24"/>
+        </w:rPr>
+        <w:t>T</w:t>
+      </w:r>
+      <w:r>
+        <w:rPr>
+          <w:rFonts w:ascii="Avenir Next LT Pro" w:hAnsi="Avenir Next LT Pro"/>
+          <w:sz w:val="24"/>
+          <w:szCs w:val="24"/>
+        </w:rPr>
+        <w:t xml:space="preserve">he camera fades to black, revealing the title of the game, </w:t>
+      </w:r>
+      <w:r>
+        <w:rPr>
+          <w:rFonts w:ascii="Avenir Next LT Pro" w:hAnsi="Avenir Next LT Pro"/>
+          <w:i/>
+          <w:iCs/>
+          <w:sz w:val="24"/>
+          <w:szCs w:val="24"/>
+        </w:rPr>
+        <w:t>Perhonen</w:t>
+      </w:r>
+      <w:r>
+        <w:rPr>
+          <w:rFonts w:ascii="Avenir Next LT Pro" w:hAnsi="Avenir Next LT Pro"/>
+          <w:sz w:val="24"/>
+          <w:szCs w:val="24"/>
+        </w:rPr>
+        <w:t>.</w:t>
+      </w:r>
+      <w:r>
+        <w:rPr>
+          <w:rFonts w:ascii="Avenir Next LT Pro" w:hAnsi="Avenir Next LT Pro"/>
+          <w:sz w:val="24"/>
+          <w:szCs w:val="24"/>
+        </w:rPr>
+        <w:t xml:space="preserve"> </w:t>
+      </w:r>
+      <w:r>
+        <w:rPr>
+          <w:rFonts w:ascii="Avenir Next LT Pro" w:hAnsi="Avenir Next LT Pro"/>
+          <w:sz w:val="24"/>
+          <w:szCs w:val="24"/>
+        </w:rPr>
+        <w:t>The camera fades back in</w:t>
+      </w:r>
+      <w:r>
+        <w:rPr>
+          <w:rFonts w:ascii="Avenir Next LT Pro" w:hAnsi="Avenir Next LT Pro"/>
+          <w:sz w:val="24"/>
+          <w:szCs w:val="24"/>
+        </w:rPr>
+        <w:t>,</w:t>
+      </w:r>
+      <w:r>
+        <w:rPr>
+          <w:rFonts w:ascii="Avenir Next LT Pro" w:hAnsi="Avenir Next LT Pro"/>
+          <w:sz w:val="24"/>
+          <w:szCs w:val="24"/>
+        </w:rPr>
+        <w:t xml:space="preserve"> to show the butterfly again for two seconds</w:t>
+      </w:r>
+      <w:r>
+        <w:rPr>
+          <w:rFonts w:ascii="Avenir Next LT Pro" w:hAnsi="Avenir Next LT Pro"/>
+          <w:sz w:val="24"/>
+          <w:szCs w:val="24"/>
+        </w:rPr>
+        <w:t>,</w:t>
+      </w:r>
+      <w:r>
+        <w:rPr>
+          <w:rFonts w:ascii="Avenir Next LT Pro" w:hAnsi="Avenir Next LT Pro"/>
+          <w:sz w:val="24"/>
+          <w:szCs w:val="24"/>
+        </w:rPr>
+        <w:t xml:space="preserve"> before cutting to show the pair’s </w:t>
+      </w:r>
+      <w:r>
+        <w:rPr>
+          <w:rFonts w:ascii="Avenir Next LT Pro" w:hAnsi="Avenir Next LT Pro"/>
+          <w:sz w:val="24"/>
+          <w:szCs w:val="24"/>
+        </w:rPr>
+        <w:t xml:space="preserve">smiling </w:t>
+      </w:r>
+      <w:r>
+        <w:rPr>
+          <w:rFonts w:ascii="Avenir Next LT Pro" w:hAnsi="Avenir Next LT Pro"/>
+          <w:sz w:val="24"/>
+          <w:szCs w:val="24"/>
+        </w:rPr>
+        <w:t>faces.</w:t>
+      </w:r>
+      <w:r>
+        <w:rPr>
+          <w:rFonts w:ascii="Avenir Next LT Pro" w:hAnsi="Avenir Next LT Pro"/>
+          <w:sz w:val="24"/>
+          <w:szCs w:val="24"/>
+        </w:rPr>
+        <w:t xml:space="preserve"> </w:t>
+      </w:r>
+      <w:r>
+        <w:rPr>
+          <w:rFonts w:ascii="Avenir Next LT Pro" w:hAnsi="Avenir Next LT Pro"/>
+          <w:sz w:val="24"/>
+          <w:szCs w:val="24"/>
+        </w:rPr>
+        <w:t>A close-up shot of the father’s face shows before the camera zooms in</w:t>
+      </w:r>
+    </w:p>
+    <w:p>
+      <w:pPr>
+        <w:rPr>
+          <w:rFonts w:ascii="Avenir Next LT Pro" w:hAnsi="Avenir Next LT Pro"/>
+          <w:b/>
+          <w:bCs/>
+          <w:sz w:val="24"/>
+          <w:szCs w:val="24"/>
+        </w:rPr>
+      </w:pPr>
+      <w:r>
+        <w:rPr>
+          <w:rFonts w:ascii="Avenir Next LT Pro" w:hAnsi="Avenir Next LT Pro"/>
+          <w:b/>
+          <w:bCs/>
+          <w:sz w:val="24"/>
+          <w:szCs w:val="24"/>
+        </w:rPr>
+        <w:t>LORE</w:t>
+      </w:r>
+    </w:p>
+    <w:p>
+      <w:pPr>
+        <w:rPr>
+          <w:rFonts w:ascii="Avenir Next LT Pro" w:hAnsi="Avenir Next LT Pro"/>
+          <w:sz w:val="24"/>
+          <w:szCs w:val="24"/>
+        </w:rPr>
+      </w:pPr>
+      <w:r>
+        <w:rPr>
+          <w:rFonts w:ascii="Avenir Next LT Pro" w:hAnsi="Avenir Next LT Pro"/>
+          <w:sz w:val="24"/>
+          <w:szCs w:val="24"/>
+        </w:rPr>
+        <w:t>O</w:t>
+      </w:r>
+      <w:r>
+        <w:rPr>
+          <w:rFonts w:ascii="Avenir Next LT Pro" w:hAnsi="Avenir Next LT Pro"/>
+          <w:sz w:val="24"/>
+          <w:szCs w:val="24"/>
+        </w:rPr>
+        <w:t xml:space="preserve">ur protagonist lost his </w:t>
+      </w:r>
+      <w:r>
+        <w:rPr>
+          <w:rFonts w:ascii="Avenir Next LT Pro" w:hAnsi="Avenir Next LT Pro"/>
+          <w:sz w:val="24"/>
+          <w:szCs w:val="24"/>
+        </w:rPr>
+        <w:t xml:space="preserve">daughter </w:t>
+      </w:r>
+      <w:r>
+        <w:rPr>
+          <w:rFonts w:ascii="Avenir Next LT Pro" w:hAnsi="Avenir Next LT Pro"/>
+          <w:sz w:val="24"/>
+          <w:szCs w:val="24"/>
+        </w:rPr>
+        <w:t xml:space="preserve">due to an </w:t>
+      </w:r>
+      <w:r>
+        <w:rPr>
+          <w:rFonts w:ascii="Avenir Next LT Pro" w:hAnsi="Avenir Next LT Pro"/>
+          <w:sz w:val="24"/>
+          <w:szCs w:val="24"/>
+        </w:rPr>
+        <w:t xml:space="preserve">unspecified illness </w:t>
+      </w:r>
+      <w:r>
+        <w:rPr>
+          <w:rFonts w:ascii="Avenir Next LT Pro" w:hAnsi="Avenir Next LT Pro"/>
+          <w:sz w:val="24"/>
+          <w:szCs w:val="24"/>
+        </w:rPr>
+        <w:t>and now relives their shared memories</w:t>
+      </w:r>
+      <w:r>
+        <w:rPr>
+          <w:rFonts w:ascii="Avenir Next LT Pro" w:hAnsi="Avenir Next LT Pro"/>
+          <w:sz w:val="24"/>
+          <w:szCs w:val="24"/>
+        </w:rPr>
+        <w:t>.</w:t>
+      </w:r>
+      <w:r>
+        <w:rPr>
+          <w:rFonts w:ascii="Avenir Next LT Pro" w:hAnsi="Avenir Next LT Pro"/>
+          <w:sz w:val="24"/>
+          <w:szCs w:val="24"/>
+        </w:rPr>
+        <w:t xml:space="preserve"> </w:t>
+      </w:r>
+      <w:r>
+        <w:rPr>
+          <w:rFonts w:ascii="Avenir Next LT Pro" w:hAnsi="Avenir Next LT Pro"/>
+          <w:sz w:val="24"/>
+          <w:szCs w:val="24"/>
+        </w:rPr>
+        <w:t>T</w:t>
+      </w:r>
+      <w:r>
+        <w:rPr>
+          <w:rFonts w:ascii="Avenir Next LT Pro" w:hAnsi="Avenir Next LT Pro"/>
+          <w:sz w:val="24"/>
+          <w:szCs w:val="24"/>
+        </w:rPr>
+        <w:t>here will be four</w:t>
+      </w:r>
+      <w:r>
+        <w:rPr>
+          <w:rFonts w:ascii="Avenir Next LT Pro" w:hAnsi="Avenir Next LT Pro"/>
+          <w:sz w:val="24"/>
+          <w:szCs w:val="24"/>
+        </w:rPr>
+        <w:t xml:space="preserve"> </w:t>
+      </w:r>
+      <w:r>
+        <w:rPr>
+          <w:rFonts w:ascii="Avenir Next LT Pro" w:hAnsi="Avenir Next LT Pro"/>
+          <w:sz w:val="24"/>
+          <w:szCs w:val="24"/>
+        </w:rPr>
+        <w:t xml:space="preserve">memories </w:t>
+      </w:r>
+      <w:r>
+        <w:rPr>
+          <w:rFonts w:ascii="Avenir Next LT Pro" w:hAnsi="Avenir Next LT Pro"/>
+          <w:sz w:val="24"/>
+          <w:szCs w:val="24"/>
+        </w:rPr>
+        <w:t>in the game</w:t>
+      </w:r>
+      <w:r>
+        <w:rPr>
+          <w:rFonts w:ascii="Avenir Next LT Pro" w:hAnsi="Avenir Next LT Pro"/>
+          <w:sz w:val="24"/>
+          <w:szCs w:val="24"/>
+        </w:rPr>
+        <w:t>. The memories are cutscenes</w:t>
+      </w:r>
+      <w:r>
+        <w:rPr>
+          <w:rFonts w:ascii="Avenir Next LT Pro" w:hAnsi="Avenir Next LT Pro"/>
+          <w:sz w:val="24"/>
+          <w:szCs w:val="24"/>
+        </w:rPr>
+        <w:t>,</w:t>
+      </w:r>
+      <w:r>
+        <w:rPr>
+          <w:rFonts w:ascii="Avenir Next LT Pro" w:hAnsi="Avenir Next LT Pro"/>
+          <w:sz w:val="24"/>
+          <w:szCs w:val="24"/>
+        </w:rPr>
+        <w:t xml:space="preserve"> and the fourth one will be the one where it is revealed to </w:t>
+      </w:r>
+      <w:r>
+        <w:rPr>
+          <w:rFonts w:ascii="Avenir Next LT Pro" w:hAnsi="Avenir Next LT Pro"/>
+          <w:sz w:val="24"/>
+          <w:szCs w:val="24"/>
+        </w:rPr>
+        <w:t>the</w:t>
+      </w:r>
+      <w:r>
+        <w:rPr>
+          <w:rFonts w:ascii="Avenir Next LT Pro" w:hAnsi="Avenir Next LT Pro"/>
+          <w:sz w:val="24"/>
+          <w:szCs w:val="24"/>
+        </w:rPr>
+        <w:t xml:space="preserve"> player that </w:t>
+      </w:r>
+      <w:r>
+        <w:rPr>
+          <w:rFonts w:ascii="Avenir Next LT Pro" w:hAnsi="Avenir Next LT Pro"/>
+          <w:sz w:val="24"/>
+          <w:szCs w:val="24"/>
+        </w:rPr>
+        <w:t>our</w:t>
+      </w:r>
+      <w:r>
+        <w:rPr>
+          <w:rFonts w:ascii="Avenir Next LT Pro" w:hAnsi="Avenir Next LT Pro"/>
+          <w:sz w:val="24"/>
+          <w:szCs w:val="24"/>
+        </w:rPr>
+        <w:t xml:space="preserve"> protagonist’s </w:t>
+      </w:r>
+      <w:r>
+        <w:rPr>
+          <w:rFonts w:ascii="Avenir Next LT Pro" w:hAnsi="Avenir Next LT Pro"/>
+          <w:sz w:val="24"/>
+          <w:szCs w:val="24"/>
+        </w:rPr>
+        <w:t xml:space="preserve">daughter </w:t>
+      </w:r>
+      <w:r>
+        <w:rPr>
+          <w:rFonts w:ascii="Avenir Next LT Pro" w:hAnsi="Avenir Next LT Pro"/>
+          <w:sz w:val="24"/>
+          <w:szCs w:val="24"/>
+        </w:rPr>
+        <w:t>died</w:t>
+      </w:r>
+      <w:r>
+        <w:rPr>
+          <w:rFonts w:ascii="Avenir Next LT Pro" w:hAnsi="Avenir Next LT Pro"/>
+          <w:sz w:val="24"/>
+          <w:szCs w:val="24"/>
+        </w:rPr>
+        <w:t xml:space="preserve">. Though, it can be figured out </w:t>
+      </w:r>
+      <w:r>
+        <w:rPr>
+          <w:rFonts w:ascii="Avenir Next LT Pro" w:hAnsi="Avenir Next LT Pro"/>
+          <w:sz w:val="24"/>
+          <w:szCs w:val="24"/>
+        </w:rPr>
+        <w:t>by paying attention while playing</w:t>
+      </w:r>
+      <w:r>
+        <w:rPr>
+          <w:rFonts w:ascii="Avenir Next LT Pro" w:hAnsi="Avenir Next LT Pro"/>
+          <w:sz w:val="24"/>
+          <w:szCs w:val="24"/>
+        </w:rPr>
+        <w:t>.</w:t>
+      </w:r>
+    </w:p>
+    <w:p>
+      <w:pPr>
+        <w:rPr>
+          <w:rFonts w:ascii="Avenir Next LT Pro" w:hAnsi="Avenir Next LT Pro"/>
+          <w:b/>
+          <w:bCs/>
+          <w:sz w:val="24"/>
+          <w:szCs w:val="24"/>
+        </w:rPr>
+      </w:pPr>
+      <w:r>
+        <w:rPr>
+          <w:rFonts w:ascii="Avenir Next LT Pro" w:hAnsi="Avenir Next LT Pro"/>
+          <w:b/>
+          <w:bCs/>
+          <w:sz w:val="24"/>
+          <w:szCs w:val="24"/>
+        </w:rPr>
+        <w:t>THE MEMORIES</w:t>
+      </w:r>
+    </w:p>
+    <w:p>
+      <w:pPr>
+        <w:rPr>
+          <w:rFonts w:ascii="Avenir Next LT Pro" w:hAnsi="Avenir Next LT Pro"/>
+          <w:b/>
+          <w:bCs/>
+          <w:sz w:val="24"/>
+          <w:szCs w:val="24"/>
+        </w:rPr>
+      </w:pPr>
+      <w:r>
+        <w:rPr>
+          <w:rFonts w:ascii="Avenir Next LT Pro" w:hAnsi="Avenir Next LT Pro"/>
+          <w:b/>
+          <w:bCs/>
+          <w:sz w:val="24"/>
+          <w:szCs w:val="24"/>
+        </w:rPr>
+        <w:t>1</w:t>
+      </w:r>
+      <w:r>
+        <w:rPr>
+          <w:rFonts w:ascii="Avenir Next LT Pro" w:hAnsi="Avenir Next LT Pro"/>
+          <w:b/>
+          <w:bCs/>
+          <w:sz w:val="24"/>
+          <w:szCs w:val="24"/>
+          <w:vertAlign w:val="superscript"/>
+        </w:rPr>
+        <w:t>st</w:t>
+      </w:r>
+      <w:r>
+        <w:rPr>
+          <w:rFonts w:ascii="Avenir Next LT Pro" w:hAnsi="Avenir Next LT Pro"/>
+          <w:b/>
+          <w:bCs/>
+          <w:sz w:val="24"/>
+          <w:szCs w:val="24"/>
+        </w:rPr>
+        <w:t xml:space="preserve"> MEMORY: </w:t>
+      </w:r>
+      <w:r>
+        <w:rPr>
+          <w:rFonts w:ascii="Avenir Next LT Pro" w:hAnsi="Avenir Next LT Pro"/>
+          <w:b/>
+          <w:bCs/>
+          <w:sz w:val="24"/>
+          <w:szCs w:val="24"/>
+        </w:rPr>
+        <w:t>The Butterfly</w:t>
+      </w:r>
+    </w:p>
+    <w:p>
+      <w:pPr>
+        <w:rPr>
+          <w:rFonts w:ascii="Avenir Next LT Pro" w:hAnsi="Avenir Next LT Pro"/>
+          <w:sz w:val="24"/>
+          <w:szCs w:val="24"/>
+        </w:rPr>
+      </w:pPr>
+      <w:r>
+        <w:rPr>
+          <w:rFonts w:ascii="Avenir Next LT Pro" w:hAnsi="Avenir Next LT Pro"/>
+          <w:sz w:val="24"/>
+          <w:szCs w:val="24"/>
+        </w:rPr>
+        <w:t xml:space="preserve">The pair is </w:t>
+      </w:r>
+      <w:r>
+        <w:rPr>
+          <w:rFonts w:ascii="Avenir Next LT Pro" w:hAnsi="Avenir Next LT Pro"/>
+          <w:sz w:val="24"/>
+          <w:szCs w:val="24"/>
+        </w:rPr>
+        <w:t xml:space="preserve">sitting on </w:t>
+      </w:r>
+      <w:r>
+        <w:rPr>
+          <w:rFonts w:ascii="Avenir Next LT Pro" w:hAnsi="Avenir Next LT Pro"/>
+          <w:sz w:val="24"/>
+          <w:szCs w:val="24"/>
+        </w:rPr>
+        <w:t>a</w:t>
+      </w:r>
+      <w:r>
+        <w:rPr>
+          <w:rFonts w:ascii="Avenir Next LT Pro" w:hAnsi="Avenir Next LT Pro"/>
+          <w:sz w:val="24"/>
+          <w:szCs w:val="24"/>
+        </w:rPr>
+        <w:t xml:space="preserve"> roof looking at </w:t>
+      </w:r>
+      <w:r>
+        <w:rPr>
+          <w:rFonts w:ascii="Avenir Next LT Pro" w:hAnsi="Avenir Next LT Pro"/>
+          <w:sz w:val="24"/>
+          <w:szCs w:val="24"/>
+        </w:rPr>
+        <w:t>a</w:t>
+      </w:r>
+      <w:r>
+        <w:rPr>
+          <w:rFonts w:ascii="Avenir Next LT Pro" w:hAnsi="Avenir Next LT Pro"/>
+          <w:sz w:val="24"/>
+          <w:szCs w:val="24"/>
+        </w:rPr>
+        <w:t xml:space="preserve"> butterfly that landed on the </w:t>
+      </w:r>
+      <w:r>
+        <w:rPr>
+          <w:rFonts w:ascii="Avenir Next LT Pro" w:hAnsi="Avenir Next LT Pro"/>
+          <w:sz w:val="24"/>
+          <w:szCs w:val="24"/>
+        </w:rPr>
+        <w:t>daughter</w:t>
+      </w:r>
+      <w:r>
+        <w:rPr>
+          <w:rFonts w:ascii="Avenir Next LT Pro" w:hAnsi="Avenir Next LT Pro"/>
+          <w:sz w:val="24"/>
+          <w:szCs w:val="24"/>
+        </w:rPr>
+        <w:t>’s hand.</w:t>
+      </w:r>
+    </w:p>
+    <w:p>
+      <w:pPr>
+        <w:rPr>
+          <w:rFonts w:ascii="Avenir Next LT Pro" w:hAnsi="Avenir Next LT Pro"/>
+          <w:b/>
+          <w:bCs/>
+          <w:sz w:val="24"/>
+          <w:szCs w:val="24"/>
+        </w:rPr>
+      </w:pPr>
+      <w:r>
+        <w:rPr>
+          <w:rFonts w:ascii="Avenir Next LT Pro" w:hAnsi="Avenir Next LT Pro"/>
+          <w:b/>
+          <w:bCs/>
+          <w:sz w:val="24"/>
+          <w:szCs w:val="24"/>
+        </w:rPr>
+        <w:t>2</w:t>
+      </w:r>
+      <w:r>
+        <w:rPr>
+          <w:rFonts w:ascii="Avenir Next LT Pro" w:hAnsi="Avenir Next LT Pro"/>
+          <w:b/>
+          <w:bCs/>
+          <w:sz w:val="24"/>
+          <w:szCs w:val="24"/>
+          <w:vertAlign w:val="superscript"/>
+        </w:rPr>
+        <w:t>nd</w:t>
+      </w:r>
+      <w:r>
+        <w:rPr>
+          <w:rFonts w:ascii="Avenir Next LT Pro" w:hAnsi="Avenir Next LT Pro"/>
+          <w:b/>
+          <w:bCs/>
+          <w:sz w:val="24"/>
+          <w:szCs w:val="24"/>
+        </w:rPr>
+        <w:t xml:space="preserve"> MEMORY: </w:t>
+      </w:r>
+      <w:r>
+        <w:rPr>
+          <w:rFonts w:ascii="Avenir Next LT Pro" w:hAnsi="Avenir Next LT Pro"/>
+          <w:b/>
+          <w:bCs/>
+          <w:sz w:val="24"/>
+          <w:szCs w:val="24"/>
+        </w:rPr>
+        <w:t>Wood</w:t>
+      </w:r>
+      <w:r>
+        <w:rPr>
+          <w:rFonts w:ascii="Avenir Next LT Pro" w:hAnsi="Avenir Next LT Pro"/>
+          <w:b/>
+          <w:bCs/>
+          <w:sz w:val="24"/>
+          <w:szCs w:val="24"/>
+        </w:rPr>
+        <w:t xml:space="preserve"> Towns</w:t>
+      </w:r>
+    </w:p>
+    <w:p>
+      <w:pPr>
+        <w:rPr>
+          <w:rFonts w:ascii="Avenir Next LT Pro" w:hAnsi="Avenir Next LT Pro"/>
+          <w:sz w:val="24"/>
+          <w:szCs w:val="24"/>
+        </w:rPr>
+      </w:pPr>
+      <w:r>
+        <w:rPr>
+          <w:rFonts w:ascii="Avenir Next LT Pro" w:hAnsi="Avenir Next LT Pro"/>
+          <w:sz w:val="24"/>
+          <w:szCs w:val="24"/>
+        </w:rPr>
+        <w:t xml:space="preserve">The pair is in a forest, </w:t>
+      </w:r>
+      <w:r>
+        <w:rPr>
+          <w:rFonts w:ascii="Avenir Next LT Pro" w:hAnsi="Avenir Next LT Pro"/>
+          <w:sz w:val="24"/>
+          <w:szCs w:val="24"/>
+        </w:rPr>
+        <w:t>feeding</w:t>
+      </w:r>
+      <w:r>
+        <w:rPr>
+          <w:rFonts w:ascii="Avenir Next LT Pro" w:hAnsi="Avenir Next LT Pro"/>
+          <w:sz w:val="24"/>
+          <w:szCs w:val="24"/>
+        </w:rPr>
+        <w:t xml:space="preserve"> a family of ducks that are swimming </w:t>
+      </w:r>
+      <w:r>
+        <w:rPr>
+          <w:rFonts w:ascii="Avenir Next LT Pro" w:hAnsi="Avenir Next LT Pro"/>
+          <w:sz w:val="24"/>
+          <w:szCs w:val="24"/>
+        </w:rPr>
+        <w:t>i</w:t>
+      </w:r>
+      <w:r>
+        <w:rPr>
+          <w:rFonts w:ascii="Avenir Next LT Pro" w:hAnsi="Avenir Next LT Pro"/>
+          <w:sz w:val="24"/>
+          <w:szCs w:val="24"/>
+        </w:rPr>
+        <w:t xml:space="preserve">n </w:t>
+      </w:r>
+      <w:r>
+        <w:rPr>
+          <w:rFonts w:ascii="Avenir Next LT Pro" w:hAnsi="Avenir Next LT Pro"/>
+          <w:sz w:val="24"/>
+          <w:szCs w:val="24"/>
+        </w:rPr>
+        <w:t>a</w:t>
+      </w:r>
+      <w:r>
+        <w:rPr>
+          <w:rFonts w:ascii="Avenir Next LT Pro" w:hAnsi="Avenir Next LT Pro"/>
+          <w:sz w:val="24"/>
+          <w:szCs w:val="24"/>
+        </w:rPr>
+        <w:t xml:space="preserve"> pond.</w:t>
+      </w:r>
+    </w:p>
+    <w:p>
+      <w:pPr>
+        <w:rPr>
+          <w:rFonts w:ascii="Avenir Next LT Pro" w:hAnsi="Avenir Next LT Pro"/>
+          <w:sz w:val="24"/>
+          <w:szCs w:val="24"/>
+        </w:rPr>
+      </w:pPr>
+      <w:r>
+        <w:rPr>
+          <w:rFonts w:ascii="Avenir Next LT Pro" w:hAnsi="Avenir Next LT Pro"/>
+          <w:b/>
+          <w:bCs/>
+          <w:sz w:val="24"/>
+          <w:szCs w:val="24"/>
+        </w:rPr>
+        <w:t>3</w:t>
+      </w:r>
+      <w:r>
+        <w:rPr>
+          <w:rFonts w:ascii="Avenir Next LT Pro" w:hAnsi="Avenir Next LT Pro"/>
+          <w:b/>
+          <w:bCs/>
+          <w:sz w:val="24"/>
+          <w:szCs w:val="24"/>
+          <w:vertAlign w:val="superscript"/>
+        </w:rPr>
+        <w:t>rd</w:t>
+      </w:r>
+      <w:r>
+        <w:rPr>
+          <w:rFonts w:ascii="Avenir Next LT Pro" w:hAnsi="Avenir Next LT Pro"/>
+          <w:b/>
+          <w:bCs/>
+          <w:sz w:val="24"/>
+          <w:szCs w:val="24"/>
+        </w:rPr>
+        <w:t xml:space="preserve"> MEMORY:</w:t>
+      </w:r>
+      <w:r>
+        <w:rPr>
+          <w:rFonts w:ascii="Avenir Next LT Pro" w:hAnsi="Avenir Next LT Pro"/>
+          <w:b/>
+          <w:bCs/>
+          <w:sz w:val="24"/>
+          <w:szCs w:val="24"/>
+        </w:rPr>
+        <w:t xml:space="preserve"> On top of the World</w:t>
+      </w:r>
+    </w:p>
+    <w:p>
+      <w:pPr>
+        <w:rPr>
+          <w:rFonts w:ascii="Avenir Next LT Pro" w:hAnsi="Avenir Next LT Pro"/>
+          <w:sz w:val="24"/>
+          <w:szCs w:val="24"/>
+        </w:rPr>
+      </w:pPr>
+      <w:r>
+        <w:rPr>
+          <w:rFonts w:ascii="Avenir Next LT Pro" w:hAnsi="Avenir Next LT Pro"/>
+          <w:sz w:val="24"/>
+          <w:szCs w:val="24"/>
+        </w:rPr>
+        <w:t>The</w:t>
+      </w:r>
+      <w:r>
+        <w:rPr>
+          <w:rFonts w:ascii="Avenir Next LT Pro" w:hAnsi="Avenir Next LT Pro"/>
+          <w:sz w:val="24"/>
+          <w:szCs w:val="24"/>
+        </w:rPr>
+        <w:t xml:space="preserve"> pair </w:t>
+      </w:r>
+    </w:p>
+    <w:p>
+      <w:pPr>
+        <w:rPr>
+          <w:rFonts w:ascii="Avenir Next LT Pro" w:hAnsi="Avenir Next LT Pro"/>
+          <w:b/>
+          <w:bCs/>
+          <w:sz w:val="24"/>
+          <w:szCs w:val="24"/>
+        </w:rPr>
+      </w:pPr>
+      <w:r>
+        <w:rPr>
+          <w:rFonts w:ascii="Avenir Next LT Pro" w:hAnsi="Avenir Next LT Pro"/>
+          <w:b/>
+          <w:bCs/>
+          <w:sz w:val="24"/>
+          <w:szCs w:val="24"/>
+        </w:rPr>
+        <w:t>4</w:t>
+      </w:r>
+      <w:r>
+        <w:rPr>
+          <w:rFonts w:ascii="Avenir Next LT Pro" w:hAnsi="Avenir Next LT Pro"/>
+          <w:b/>
+          <w:bCs/>
+          <w:sz w:val="24"/>
+          <w:szCs w:val="24"/>
+          <w:vertAlign w:val="superscript"/>
+        </w:rPr>
+        <w:t>th</w:t>
+      </w:r>
+      <w:r>
+        <w:rPr>
+          <w:rFonts w:ascii="Avenir Next LT Pro" w:hAnsi="Avenir Next LT Pro"/>
+          <w:b/>
+          <w:bCs/>
+          <w:sz w:val="24"/>
+          <w:szCs w:val="24"/>
+        </w:rPr>
+        <w:t xml:space="preserve"> MEMORY: The </w:t>
+      </w:r>
+      <w:r>
+        <w:rPr>
+          <w:rFonts w:ascii="Avenir Next LT Pro" w:hAnsi="Avenir Next LT Pro"/>
+          <w:b/>
+          <w:bCs/>
+          <w:sz w:val="24"/>
+          <w:szCs w:val="24"/>
+        </w:rPr>
+        <w:t>Final</w:t>
+      </w:r>
+      <w:r>
+        <w:rPr>
+          <w:rFonts w:ascii="Avenir Next LT Pro" w:hAnsi="Avenir Next LT Pro"/>
+          <w:b/>
+          <w:bCs/>
+          <w:sz w:val="24"/>
+          <w:szCs w:val="24"/>
+        </w:rPr>
+        <w:t xml:space="preserve"> Hug</w:t>
+      </w:r>
+    </w:p>
+    <w:p>
+      <w:pPr>
+        <w:rPr>
+          <w:rFonts w:ascii="Avenir Next LT Pro" w:hAnsi="Avenir Next LT Pro"/>
+          <w:sz w:val="24"/>
+          <w:szCs w:val="24"/>
+        </w:rPr>
+      </w:pPr>
+      <w:r>
+        <w:rPr>
+          <w:rFonts w:ascii="Avenir Next LT Pro" w:hAnsi="Avenir Next LT Pro"/>
+          <w:sz w:val="24"/>
+          <w:szCs w:val="24"/>
+        </w:rPr>
+        <w:t>The pair is in a heavenly garden looking at plants</w:t>
+      </w:r>
+      <w:r>
+        <w:rPr>
+          <w:rFonts w:ascii="Avenir Next LT Pro" w:hAnsi="Avenir Next LT Pro"/>
+          <w:sz w:val="24"/>
+          <w:szCs w:val="24"/>
+        </w:rPr>
+        <w:t>. The daughter looks worried as she feels sad for</w:t>
+      </w:r>
+    </w:p>
+    <w:p>
+      <w:pPr>
+        <w:rPr>
+          <w:rFonts w:ascii="Avenir Next LT Pro" w:hAnsi="Avenir Next LT Pro"/>
+          <w:b/>
+          <w:bCs/>
+          <w:sz w:val="24"/>
+          <w:szCs w:val="24"/>
+        </w:rPr>
+      </w:pPr>
+      <w:r>
+        <w:rPr>
+          <w:rFonts w:ascii="Avenir Next LT Pro" w:hAnsi="Avenir Next LT Pro"/>
+          <w:b/>
+          <w:bCs/>
           <w:sz w:val="24"/>
           <w:szCs w:val="24"/>
         </w:rPr>
@@ -694,63 +2954,120 @@
           <w:szCs w:val="32"/>
         </w:rPr>
         <w:lastRenderedPageBreak/>
-        <w:t>GAME ELEMENTS</w:t>
-      </w:r>
-    </w:p>
-    <w:p>
-      <w:pPr>
-        <w:rPr>
-          <w:rFonts w:ascii="Avenir Next LT Pro" w:hAnsi="Avenir Next LT Pro"/>
-          <w:b/>
-          <w:bCs/>
-          <w:sz w:val="24"/>
-          <w:szCs w:val="24"/>
-        </w:rPr>
-      </w:pPr>
-    </w:p>
-    <w:p>
-      <w:pPr>
-        <w:rPr>
-          <w:rFonts w:ascii="Avenir Next LT Pro" w:hAnsi="Avenir Next LT Pro"/>
-          <w:sz w:val="24"/>
-          <w:szCs w:val="24"/>
-        </w:rPr>
-      </w:pPr>
-      <w:r>
-        <w:rPr>
-          <w:rFonts w:ascii="Avenir Next LT Pro" w:hAnsi="Avenir Next LT Pro"/>
-          <w:sz w:val="24"/>
-          <w:szCs w:val="24"/>
-        </w:rPr>
-        <w:t xml:space="preserve">The game has two phases, </w:t>
-      </w:r>
-      <w:r>
-        <w:rPr>
-          <w:rFonts w:ascii="Avenir Next LT Pro" w:hAnsi="Avenir Next LT Pro"/>
-          <w:b/>
-          <w:bCs/>
-          <w:sz w:val="24"/>
-          <w:szCs w:val="24"/>
-        </w:rPr>
-        <w:t>The World of Light</w:t>
-      </w:r>
-      <w:r>
-        <w:rPr>
-          <w:rFonts w:ascii="Avenir Next LT Pro" w:hAnsi="Avenir Next LT Pro"/>
-          <w:sz w:val="24"/>
-          <w:szCs w:val="24"/>
-        </w:rPr>
-        <w:t xml:space="preserve">, and </w:t>
-      </w:r>
-      <w:r>
-        <w:rPr>
-          <w:rFonts w:ascii="Avenir Next LT Pro" w:hAnsi="Avenir Next LT Pro"/>
-          <w:b/>
-          <w:bCs/>
-          <w:sz w:val="24"/>
-          <w:szCs w:val="24"/>
-        </w:rPr>
-        <w:t>The World of Dark</w:t>
+        <w:t>1</w:t>
+      </w:r>
+      <w:r>
+        <w:rPr>
+          <w:rFonts w:ascii="Avenir Next LT Pro" w:hAnsi="Avenir Next LT Pro"/>
+          <w:b/>
+          <w:bCs/>
+          <w:sz w:val="32"/>
+          <w:szCs w:val="32"/>
+          <w:vertAlign w:val="superscript"/>
+        </w:rPr>
+        <w:t>ST</w:t>
+      </w:r>
+      <w:r>
+        <w:rPr>
+          <w:rFonts w:ascii="Avenir Next LT Pro" w:hAnsi="Avenir Next LT Pro"/>
+          <w:b/>
+          <w:bCs/>
+          <w:sz w:val="32"/>
+          <w:szCs w:val="32"/>
+        </w:rPr>
+        <w:t xml:space="preserve"> </w:t>
+      </w:r>
+      <w:r>
+        <w:rPr>
+          <w:rFonts w:ascii="Avenir Next LT Pro" w:hAnsi="Avenir Next LT Pro"/>
+          <w:b/>
+          <w:bCs/>
+          <w:sz w:val="32"/>
+          <w:szCs w:val="32"/>
+        </w:rPr>
+        <w:t>PHASE</w:t>
+      </w:r>
+    </w:p>
+    <w:p>
+      <w:pPr>
+        <w:rPr>
+          <w:rFonts w:ascii="Avenir Next LT Pro" w:hAnsi="Avenir Next LT Pro"/>
+          <w:sz w:val="24"/>
+          <w:szCs w:val="24"/>
+        </w:rPr>
+      </w:pPr>
+    </w:p>
+    <w:p>
+      <w:pPr>
+        <w:rPr>
+          <w:rFonts w:ascii="Avenir Next LT Pro" w:hAnsi="Avenir Next LT Pro"/>
+          <w:sz w:val="24"/>
+          <w:szCs w:val="24"/>
+        </w:rPr>
+      </w:pPr>
+      <w:r>
+        <w:rPr>
+          <w:rFonts w:ascii="Avenir Next LT Pro" w:hAnsi="Avenir Next LT Pro"/>
+          <w:sz w:val="24"/>
+          <w:szCs w:val="24"/>
+        </w:rPr>
+        <w:t xml:space="preserve">The first </w:t>
+      </w:r>
+      <w:r>
+        <w:rPr>
+          <w:rFonts w:ascii="Avenir Next LT Pro" w:hAnsi="Avenir Next LT Pro"/>
+          <w:sz w:val="24"/>
+          <w:szCs w:val="24"/>
+        </w:rPr>
+        <w:t>memory sets the scene inside the brain of our protagonist.</w:t>
+      </w:r>
+      <w:r>
+        <w:rPr>
+          <w:rFonts w:ascii="Avenir Next LT Pro" w:hAnsi="Avenir Next LT Pro"/>
+          <w:sz w:val="24"/>
+          <w:szCs w:val="24"/>
+        </w:rPr>
+        <w:t xml:space="preserve"> </w:t>
+      </w:r>
+      <w:r>
+        <w:rPr>
+          <w:rFonts w:ascii="Avenir Next LT Pro" w:hAnsi="Avenir Next LT Pro"/>
+          <w:sz w:val="24"/>
+          <w:szCs w:val="24"/>
+        </w:rPr>
+        <w:t xml:space="preserve">He </w:t>
+      </w:r>
+      <w:r>
+        <w:rPr>
+          <w:rFonts w:ascii="Avenir Next LT Pro" w:hAnsi="Avenir Next LT Pro"/>
+          <w:sz w:val="24"/>
+          <w:szCs w:val="24"/>
+        </w:rPr>
+        <w:t>must</w:t>
+      </w:r>
+      <w:r>
+        <w:rPr>
+          <w:rFonts w:ascii="Avenir Next LT Pro" w:hAnsi="Avenir Next LT Pro"/>
+          <w:sz w:val="24"/>
+          <w:szCs w:val="24"/>
+        </w:rPr>
+        <w:t xml:space="preserve"> fight bad thoughts that present themselves </w:t>
+      </w:r>
+      <w:r>
+        <w:rPr>
+          <w:rFonts w:ascii="Avenir Next LT Pro" w:hAnsi="Avenir Next LT Pro"/>
+          <w:sz w:val="24"/>
+          <w:szCs w:val="24"/>
+        </w:rPr>
+        <w:t xml:space="preserve">creepy </w:t>
+      </w:r>
+      <w:r>
+        <w:rPr>
+          <w:rFonts w:ascii="Avenir Next LT Pro" w:hAnsi="Avenir Next LT Pro"/>
+          <w:sz w:val="24"/>
+          <w:szCs w:val="24"/>
+        </w:rPr>
+        <w:t>humanoid creatures</w:t>
       </w:r>
       <w:r>
         <w:rPr>
@@ -760,129 +3077,82 @@
         </w:rPr>
         <w:t>.</w:t>
       </w:r>
-    </w:p>
-    <w:p>
-      <w:pPr>
-        <w:rPr>
-          <w:rFonts w:ascii="Avenir Next LT Pro" w:hAnsi="Avenir Next LT Pro"/>
-          <w:sz w:val="24"/>
-          <w:szCs w:val="24"/>
-        </w:rPr>
-      </w:pPr>
-      <w:r>
-        <w:rPr>
-          <w:rFonts w:ascii="Avenir Next LT Pro" w:hAnsi="Avenir Next LT Pro"/>
-          <w:sz w:val="24"/>
-          <w:szCs w:val="24"/>
-        </w:rPr>
-        <w:t xml:space="preserve">In these worlds there are </w:t>
-      </w:r>
-      <w:r>
-        <w:rPr>
-          <w:rFonts w:ascii="Avenir Next LT Pro" w:hAnsi="Avenir Next LT Pro"/>
-          <w:sz w:val="24"/>
-          <w:szCs w:val="24"/>
-        </w:rPr>
-        <w:t>4</w:t>
-      </w:r>
-      <w:r>
-        <w:rPr>
-          <w:rFonts w:ascii="Avenir Next LT Pro" w:hAnsi="Avenir Next LT Pro"/>
-          <w:sz w:val="24"/>
-          <w:szCs w:val="24"/>
-        </w:rPr>
-        <w:t xml:space="preserve"> types of </w:t>
-      </w:r>
-      <w:r>
-        <w:rPr>
-          <w:rFonts w:ascii="Avenir Next LT Pro" w:hAnsi="Avenir Next LT Pro"/>
-          <w:sz w:val="24"/>
-          <w:szCs w:val="24"/>
-        </w:rPr>
-        <w:t xml:space="preserve">enemies, </w:t>
-      </w:r>
-      <w:r>
-        <w:rPr>
-          <w:rFonts w:ascii="Avenir Next LT Pro" w:hAnsi="Avenir Next LT Pro"/>
-          <w:sz w:val="24"/>
-          <w:szCs w:val="24"/>
-        </w:rPr>
-        <w:t xml:space="preserve">3 types of </w:t>
-      </w:r>
-      <w:r>
-        <w:rPr>
-          <w:rFonts w:ascii="Avenir Next LT Pro" w:hAnsi="Avenir Next LT Pro"/>
-          <w:sz w:val="24"/>
-          <w:szCs w:val="24"/>
-        </w:rPr>
-        <w:t xml:space="preserve">dangers, </w:t>
-      </w:r>
-      <w:r>
-        <w:rPr>
-          <w:rFonts w:ascii="Avenir Next LT Pro" w:hAnsi="Avenir Next LT Pro"/>
-          <w:sz w:val="24"/>
-          <w:szCs w:val="24"/>
-        </w:rPr>
-        <w:t xml:space="preserve">3 types of </w:t>
-      </w:r>
-      <w:r>
-        <w:rPr>
-          <w:rFonts w:ascii="Avenir Next LT Pro" w:hAnsi="Avenir Next LT Pro"/>
-          <w:sz w:val="24"/>
-          <w:szCs w:val="24"/>
-        </w:rPr>
-        <w:t>powerups and a final boss.</w:t>
-      </w:r>
-      <w:r>
-        <w:rPr>
-          <w:rFonts w:ascii="Avenir Next LT Pro" w:hAnsi="Avenir Next LT Pro"/>
-          <w:sz w:val="24"/>
-          <w:szCs w:val="24"/>
-        </w:rPr>
-        <w:t xml:space="preserve"> </w:t>
-      </w:r>
-      <w:r>
-        <w:rPr>
-          <w:rFonts w:ascii="Avenir Next LT Pro" w:hAnsi="Avenir Next LT Pro"/>
-          <w:sz w:val="24"/>
-          <w:szCs w:val="24"/>
-        </w:rPr>
-        <w:t xml:space="preserve">The powerups </w:t>
-      </w:r>
-      <w:r>
-        <w:rPr>
-          <w:rFonts w:ascii="Avenir Next LT Pro" w:hAnsi="Avenir Next LT Pro"/>
-          <w:sz w:val="24"/>
-          <w:szCs w:val="24"/>
-        </w:rPr>
-        <w:t xml:space="preserve">will do </w:t>
-      </w:r>
-      <w:r>
-        <w:rPr>
-          <w:rFonts w:ascii="Avenir Next LT Pro" w:hAnsi="Avenir Next LT Pro"/>
-          <w:sz w:val="24"/>
-          <w:szCs w:val="24"/>
-        </w:rPr>
-        <w:t>the same in both worlds, although their names and descriptions will be different.</w:t>
-      </w:r>
-    </w:p>
-    <w:p>
-      <w:pPr>
-        <w:rPr>
-          <w:rFonts w:ascii="Avenir Next LT Pro" w:hAnsi="Avenir Next LT Pro"/>
-          <w:sz w:val="28"/>
-          <w:szCs w:val="28"/>
-        </w:rPr>
-      </w:pPr>
-      <w:r>
-        <w:rPr>
-          <w:rFonts w:ascii="Avenir Next LT Pro" w:hAnsi="Avenir Next LT Pro"/>
-          <w:b/>
-          <w:bCs/>
-          <w:sz w:val="28"/>
-          <w:szCs w:val="28"/>
-        </w:rPr>
-        <w:t>THE POWERUPS</w:t>
+      <w:r>
+        <w:rPr>
+          <w:rFonts w:ascii="Avenir Next LT Pro" w:hAnsi="Avenir Next LT Pro"/>
+          <w:sz w:val="24"/>
+          <w:szCs w:val="24"/>
+        </w:rPr>
+        <w:t xml:space="preserve"> The ambiance is dark, </w:t>
+      </w:r>
+      <w:r>
+        <w:rPr>
+          <w:rFonts w:ascii="Avenir Next LT Pro" w:hAnsi="Avenir Next LT Pro"/>
+          <w:sz w:val="24"/>
+          <w:szCs w:val="24"/>
+        </w:rPr>
+        <w:t xml:space="preserve">the </w:t>
+      </w:r>
+      <w:r>
+        <w:rPr>
+          <w:rFonts w:ascii="Avenir Next LT Pro" w:hAnsi="Avenir Next LT Pro"/>
+          <w:sz w:val="24"/>
+          <w:szCs w:val="24"/>
+        </w:rPr>
+        <w:t>“</w:t>
+      </w:r>
+      <w:r>
+        <w:rPr>
+          <w:rFonts w:ascii="Avenir Next LT Pro" w:hAnsi="Avenir Next LT Pro"/>
+          <w:sz w:val="24"/>
+          <w:szCs w:val="24"/>
+        </w:rPr>
+        <w:t>walls</w:t>
+      </w:r>
+      <w:r>
+        <w:rPr>
+          <w:rFonts w:ascii="Avenir Next LT Pro" w:hAnsi="Avenir Next LT Pro"/>
+          <w:sz w:val="24"/>
+          <w:szCs w:val="24"/>
+        </w:rPr>
+        <w:t xml:space="preserve">” </w:t>
+      </w:r>
+      <w:r>
+        <w:rPr>
+          <w:rFonts w:ascii="Avenir Next LT Pro" w:hAnsi="Avenir Next LT Pro"/>
+          <w:sz w:val="24"/>
+          <w:szCs w:val="24"/>
+        </w:rPr>
+        <w:t>are black and clearly worn out</w:t>
+      </w:r>
+      <w:r>
+        <w:rPr>
+          <w:rFonts w:ascii="Avenir Next LT Pro" w:hAnsi="Avenir Next LT Pro"/>
+          <w:sz w:val="24"/>
+          <w:szCs w:val="24"/>
+        </w:rPr>
+        <w:t>.</w:t>
+      </w:r>
+    </w:p>
+    <w:p>
+      <w:pPr>
+        <w:rPr>
+          <w:rFonts w:ascii="Avenir Next LT Pro" w:hAnsi="Avenir Next LT Pro"/>
+          <w:b/>
+          <w:bCs/>
+          <w:sz w:val="24"/>
+          <w:szCs w:val="24"/>
+        </w:rPr>
+      </w:pPr>
+      <w:r>
+        <w:rPr>
+          <w:rFonts w:ascii="Avenir Next LT Pro" w:hAnsi="Avenir Next LT Pro"/>
+          <w:b/>
+          <w:bCs/>
+          <w:sz w:val="24"/>
+          <w:szCs w:val="24"/>
+        </w:rPr>
+        <w:t>ENEMIES</w:t>
       </w:r>
     </w:p>
     <w:p>
@@ -894,25 +3164,117 @@
         </w:numPr>
         <w:rPr>
           <w:rFonts w:ascii="Avenir Next LT Pro" w:hAnsi="Avenir Next LT Pro"/>
-          <w:sz w:val="24"/>
-          <w:szCs w:val="24"/>
-        </w:rPr>
-      </w:pPr>
-      <w:r>
-        <w:rPr>
-          <w:rFonts w:ascii="Avenir Next LT Pro" w:hAnsi="Avenir Next LT Pro"/>
-          <w:sz w:val="24"/>
-          <w:szCs w:val="24"/>
-        </w:rPr>
-        <w:t>Damage powerup</w:t>
-      </w:r>
-      <w:r>
-        <w:rPr>
-          <w:rFonts w:ascii="Avenir Next LT Pro" w:hAnsi="Avenir Next LT Pro"/>
-          <w:sz w:val="24"/>
-          <w:szCs w:val="24"/>
-        </w:rPr>
-        <w:t xml:space="preserve">   |   Default damage = 1   |   Powerup bonus += 1</w:t>
+          <w:b/>
+          <w:bCs/>
+          <w:sz w:val="24"/>
+          <w:szCs w:val="24"/>
+        </w:rPr>
+      </w:pPr>
+      <w:r>
+        <w:rPr>
+          <w:rFonts w:ascii="Avenir Next LT Pro" w:hAnsi="Avenir Next LT Pro"/>
+          <w:sz w:val="24"/>
+          <w:szCs w:val="24"/>
+        </w:rPr>
+        <w:t>A crawling creature with no face</w:t>
+      </w:r>
+      <w:r>
+        <w:rPr>
+          <w:rFonts w:ascii="Avenir Next LT Pro" w:hAnsi="Avenir Next LT Pro"/>
+          <w:sz w:val="24"/>
+          <w:szCs w:val="24"/>
+        </w:rPr>
+        <w:t xml:space="preserve"> that leaves a tra</w:t>
+      </w:r>
+      <w:r>
+        <w:rPr>
+          <w:rFonts w:ascii="Avenir Next LT Pro" w:hAnsi="Avenir Next LT Pro"/>
+          <w:sz w:val="24"/>
+          <w:szCs w:val="24"/>
+        </w:rPr>
+        <w:t>il</w:t>
+      </w:r>
+      <w:r>
+        <w:rPr>
+          <w:rFonts w:ascii="Avenir Next LT Pro" w:hAnsi="Avenir Next LT Pro"/>
+          <w:sz w:val="24"/>
+          <w:szCs w:val="24"/>
+        </w:rPr>
+        <w:t xml:space="preserve"> of </w:t>
+      </w:r>
+      <w:r>
+        <w:rPr>
+          <w:rFonts w:ascii="Avenir Next LT Pro" w:hAnsi="Avenir Next LT Pro"/>
+          <w:b/>
+          <w:bCs/>
+          <w:sz w:val="24"/>
+          <w:szCs w:val="24"/>
+        </w:rPr>
+        <w:t>self-doubt</w:t>
+      </w:r>
+      <w:r>
+        <w:rPr>
+          <w:rFonts w:ascii="Avenir Next LT Pro" w:hAnsi="Avenir Next LT Pro"/>
+          <w:sz w:val="24"/>
+          <w:szCs w:val="24"/>
+        </w:rPr>
+        <w:t xml:space="preserve"> behind it</w:t>
+      </w:r>
+      <w:r>
+        <w:rPr>
+          <w:rFonts w:ascii="Avenir Next LT Pro" w:hAnsi="Avenir Next LT Pro"/>
+          <w:sz w:val="24"/>
+          <w:szCs w:val="24"/>
+        </w:rPr>
+        <w:t>.</w:t>
+      </w:r>
+    </w:p>
+    <w:p>
+      <w:pPr>
+        <w:pStyle w:val="Luettelokappale"/>
+        <w:numPr>
+          <w:ilvl w:val="1"/>
+          <w:numId w:val="2"/>
+        </w:numPr>
+        <w:rPr>
+          <w:rFonts w:ascii="Avenir Next LT Pro" w:hAnsi="Avenir Next LT Pro"/>
+          <w:b/>
+          <w:bCs/>
+          <w:sz w:val="24"/>
+          <w:szCs w:val="24"/>
+        </w:rPr>
+      </w:pPr>
+      <w:r>
+        <w:rPr>
+          <w:rFonts w:ascii="Avenir Next LT Pro" w:hAnsi="Avenir Next LT Pro"/>
+          <w:sz w:val="24"/>
+          <w:szCs w:val="24"/>
+        </w:rPr>
+        <w:t>7</w:t>
+      </w:r>
+      <w:r>
+        <w:rPr>
+          <w:rFonts w:ascii="Avenir Next LT Pro" w:hAnsi="Avenir Next LT Pro"/>
+          <w:sz w:val="24"/>
+          <w:szCs w:val="24"/>
+        </w:rPr>
+        <w:t xml:space="preserve">HP, </w:t>
+      </w:r>
+      <w:r>
+        <w:rPr>
+          <w:rFonts w:ascii="Avenir Next LT Pro" w:hAnsi="Avenir Next LT Pro"/>
+          <w:sz w:val="24"/>
+          <w:szCs w:val="24"/>
+        </w:rPr>
+        <w:t>20</w:t>
+      </w:r>
+      <w:r>
+        <w:rPr>
+          <w:rFonts w:ascii="Avenir Next LT Pro" w:hAnsi="Avenir Next LT Pro"/>
+          <w:sz w:val="24"/>
+          <w:szCs w:val="24"/>
+        </w:rPr>
+        <w:t xml:space="preserve"> damage</w:t>
       </w:r>
     </w:p>
     <w:p>
@@ -924,25 +3286,117 @@
         </w:numPr>
         <w:rPr>
           <w:rFonts w:ascii="Avenir Next LT Pro" w:hAnsi="Avenir Next LT Pro"/>
-          <w:sz w:val="24"/>
-          <w:szCs w:val="24"/>
-        </w:rPr>
-      </w:pPr>
-      <w:r>
-        <w:rPr>
-          <w:rFonts w:ascii="Avenir Next LT Pro" w:hAnsi="Avenir Next LT Pro"/>
-          <w:sz w:val="24"/>
-          <w:szCs w:val="24"/>
-        </w:rPr>
-        <w:t>Health powerup</w:t>
-      </w:r>
-      <w:r>
-        <w:rPr>
-          <w:rFonts w:ascii="Avenir Next LT Pro" w:hAnsi="Avenir Next LT Pro"/>
-          <w:sz w:val="24"/>
-          <w:szCs w:val="24"/>
-        </w:rPr>
-        <w:t xml:space="preserve">   |   Default health = 3   |   Powerup bonus += 1</w:t>
+          <w:b/>
+          <w:bCs/>
+          <w:sz w:val="24"/>
+          <w:szCs w:val="24"/>
+        </w:rPr>
+      </w:pPr>
+      <w:r>
+        <w:rPr>
+          <w:rFonts w:ascii="Avenir Next LT Pro" w:hAnsi="Avenir Next LT Pro"/>
+          <w:sz w:val="24"/>
+          <w:szCs w:val="24"/>
+        </w:rPr>
+        <w:t>A small flying head</w:t>
+      </w:r>
+      <w:r>
+        <w:rPr>
+          <w:rFonts w:ascii="Avenir Next LT Pro" w:hAnsi="Avenir Next LT Pro"/>
+          <w:sz w:val="24"/>
+          <w:szCs w:val="24"/>
+        </w:rPr>
+        <w:t xml:space="preserve"> </w:t>
+      </w:r>
+      <w:r>
+        <w:rPr>
+          <w:rFonts w:ascii="Avenir Next LT Pro" w:hAnsi="Avenir Next LT Pro"/>
+          <w:sz w:val="24"/>
+          <w:szCs w:val="24"/>
+        </w:rPr>
+        <w:t xml:space="preserve">with no face </w:t>
+      </w:r>
+      <w:r>
+        <w:rPr>
+          <w:rFonts w:ascii="Avenir Next LT Pro" w:hAnsi="Avenir Next LT Pro"/>
+          <w:sz w:val="24"/>
+          <w:szCs w:val="24"/>
+        </w:rPr>
+        <w:t xml:space="preserve">that </w:t>
+      </w:r>
+      <w:r>
+        <w:rPr>
+          <w:rFonts w:ascii="Avenir Next LT Pro" w:hAnsi="Avenir Next LT Pro"/>
+          <w:sz w:val="24"/>
+          <w:szCs w:val="24"/>
+        </w:rPr>
+        <w:t>“throws”</w:t>
+      </w:r>
+      <w:r>
+        <w:rPr>
+          <w:rFonts w:ascii="Avenir Next LT Pro" w:hAnsi="Avenir Next LT Pro"/>
+          <w:sz w:val="24"/>
+          <w:szCs w:val="24"/>
+        </w:rPr>
+        <w:t xml:space="preserve"> </w:t>
+      </w:r>
+      <w:r>
+        <w:rPr>
+          <w:rFonts w:ascii="Avenir Next LT Pro" w:hAnsi="Avenir Next LT Pro"/>
+          <w:b/>
+          <w:bCs/>
+          <w:sz w:val="24"/>
+          <w:szCs w:val="24"/>
+        </w:rPr>
+        <w:t>hate</w:t>
+      </w:r>
+      <w:r>
+        <w:rPr>
+          <w:rFonts w:ascii="Avenir Next LT Pro" w:hAnsi="Avenir Next LT Pro"/>
+          <w:sz w:val="24"/>
+          <w:szCs w:val="24"/>
+        </w:rPr>
+        <w:t xml:space="preserve"> towards the player.</w:t>
+      </w:r>
+    </w:p>
+    <w:p>
+      <w:pPr>
+        <w:pStyle w:val="Luettelokappale"/>
+        <w:numPr>
+          <w:ilvl w:val="1"/>
+          <w:numId w:val="2"/>
+        </w:numPr>
+        <w:rPr>
+          <w:rFonts w:ascii="Avenir Next LT Pro" w:hAnsi="Avenir Next LT Pro"/>
+          <w:b/>
+          <w:bCs/>
+          <w:sz w:val="24"/>
+          <w:szCs w:val="24"/>
+        </w:rPr>
+      </w:pPr>
+      <w:r>
+        <w:rPr>
+          <w:rFonts w:ascii="Avenir Next LT Pro" w:hAnsi="Avenir Next LT Pro"/>
+          <w:sz w:val="24"/>
+          <w:szCs w:val="24"/>
+        </w:rPr>
+        <w:t>2HP, 1</w:t>
+      </w:r>
+      <w:r>
+        <w:rPr>
+          <w:rFonts w:ascii="Avenir Next LT Pro" w:hAnsi="Avenir Next LT Pro"/>
+          <w:sz w:val="24"/>
+          <w:szCs w:val="24"/>
+        </w:rPr>
+        <w:t>0</w:t>
+      </w:r>
+      <w:r>
+        <w:rPr>
+          <w:rFonts w:ascii="Avenir Next LT Pro" w:hAnsi="Avenir Next LT Pro"/>
+          <w:sz w:val="24"/>
+          <w:szCs w:val="24"/>
+        </w:rPr>
+        <w:t xml:space="preserve"> damage</w:t>
       </w:r>
     </w:p>
     <w:p>
@@ -954,17 +3408,19 @@
         </w:numPr>
         <w:rPr>
           <w:rFonts w:ascii="Avenir Next LT Pro" w:hAnsi="Avenir Next LT Pro"/>
-          <w:sz w:val="24"/>
-          <w:szCs w:val="24"/>
-        </w:rPr>
-      </w:pPr>
-      <w:r>
-        <w:rPr>
-          <w:rFonts w:ascii="Avenir Next LT Pro" w:hAnsi="Avenir Next LT Pro"/>
-          <w:sz w:val="24"/>
-          <w:szCs w:val="24"/>
-        </w:rPr>
-        <w:t>Jump</w:t>
+          <w:b/>
+          <w:bCs/>
+          <w:sz w:val="24"/>
+          <w:szCs w:val="24"/>
+        </w:rPr>
+      </w:pPr>
+      <w:r>
+        <w:rPr>
+          <w:rFonts w:ascii="Avenir Next LT Pro" w:hAnsi="Avenir Next LT Pro"/>
+          <w:sz w:val="24"/>
+          <w:szCs w:val="24"/>
+        </w:rPr>
+        <w:t>A magical humanoid creature with no face that</w:t>
       </w:r>
       <w:r>
         <w:rPr>
@@ -980,1067 +3436,77 @@
           <w:sz w:val="24"/>
           <w:szCs w:val="24"/>
         </w:rPr>
-        <w:t>powerup</w:t>
-      </w:r>
-      <w:r>
-        <w:rPr>
-          <w:rFonts w:ascii="Avenir Next LT Pro" w:hAnsi="Avenir Next LT Pro"/>
-          <w:sz w:val="24"/>
-          <w:szCs w:val="24"/>
-        </w:rPr>
-        <w:t xml:space="preserve">   |   Default </w:t>
-      </w:r>
-      <w:r>
-        <w:rPr>
-          <w:rFonts w:ascii="Avenir Next LT Pro" w:hAnsi="Avenir Next LT Pro"/>
-          <w:sz w:val="24"/>
-          <w:szCs w:val="24"/>
-        </w:rPr>
-        <w:t>jump</w:t>
-      </w:r>
-      <w:r>
-        <w:rPr>
-          <w:rFonts w:ascii="Avenir Next LT Pro" w:hAnsi="Avenir Next LT Pro"/>
-          <w:sz w:val="24"/>
-          <w:szCs w:val="24"/>
-        </w:rPr>
-        <w:t xml:space="preserve"> = 5   |   Powerup bonus += 1</w:t>
-      </w:r>
-    </w:p>
-    <w:p>
-      <w:pPr>
-        <w:rPr>
-          <w:rFonts w:ascii="Avenir Next LT Pro" w:hAnsi="Avenir Next LT Pro"/>
-          <w:sz w:val="24"/>
-          <w:szCs w:val="24"/>
-        </w:rPr>
-      </w:pPr>
-      <w:r>
-        <w:rPr>
-          <w:rFonts w:ascii="Avenir Next LT Pro" w:hAnsi="Avenir Next LT Pro"/>
-          <w:sz w:val="24"/>
-          <w:szCs w:val="24"/>
-        </w:rPr>
-        <w:t>As the game progresses, the player will gain these powerups and the game will become more difficult, requiring faster reflexes and</w:t>
-      </w:r>
-      <w:r>
-        <w:rPr>
-          <w:rFonts w:ascii="Avenir Next LT Pro" w:hAnsi="Avenir Next LT Pro"/>
-          <w:sz w:val="24"/>
-          <w:szCs w:val="24"/>
-        </w:rPr>
-        <w:t xml:space="preserve"> </w:t>
-      </w:r>
-      <w:r>
-        <w:rPr>
-          <w:rFonts w:ascii="Avenir Next LT Pro" w:hAnsi="Avenir Next LT Pro"/>
-          <w:sz w:val="24"/>
-          <w:szCs w:val="24"/>
-        </w:rPr>
-        <w:t>carefulness.</w:t>
-      </w:r>
-      <w:r>
-        <w:rPr>
-          <w:rFonts w:ascii="Avenir Next LT Pro" w:hAnsi="Avenir Next LT Pro"/>
-          <w:sz w:val="24"/>
-          <w:szCs w:val="24"/>
-        </w:rPr>
-        <w:t xml:space="preserve"> Health powerups reset </w:t>
-      </w:r>
-      <w:r>
-        <w:rPr>
-          <w:rFonts w:ascii="Avenir Next LT Pro" w:hAnsi="Avenir Next LT Pro"/>
-          <w:sz w:val="24"/>
-          <w:szCs w:val="24"/>
-        </w:rPr>
-        <w:t>after</w:t>
-      </w:r>
-      <w:r>
-        <w:rPr>
-          <w:rFonts w:ascii="Avenir Next LT Pro" w:hAnsi="Avenir Next LT Pro"/>
-          <w:sz w:val="24"/>
-          <w:szCs w:val="24"/>
-        </w:rPr>
-        <w:t xml:space="preserve"> completing a </w:t>
-      </w:r>
-      <w:r>
-        <w:rPr>
-          <w:rFonts w:ascii="Avenir Next LT Pro" w:hAnsi="Avenir Next LT Pro"/>
-          <w:sz w:val="24"/>
-          <w:szCs w:val="24"/>
-        </w:rPr>
-        <w:t>phase</w:t>
-      </w:r>
-      <w:r>
-        <w:rPr>
-          <w:rFonts w:ascii="Avenir Next LT Pro" w:hAnsi="Avenir Next LT Pro"/>
-          <w:sz w:val="24"/>
-          <w:szCs w:val="24"/>
-        </w:rPr>
-        <w:t>.</w:t>
-      </w:r>
-    </w:p>
-    <w:p>
-      <w:pPr>
-        <w:rPr>
-          <w:rFonts w:ascii="Avenir Next LT Pro" w:hAnsi="Avenir Next LT Pro"/>
-          <w:sz w:val="24"/>
-          <w:szCs w:val="24"/>
-        </w:rPr>
-      </w:pPr>
-      <w:r>
-        <w:rPr>
-          <w:rFonts w:ascii="Avenir Next LT Pro" w:hAnsi="Avenir Next LT Pro"/>
-          <w:sz w:val="24"/>
-          <w:szCs w:val="24"/>
-        </w:rPr>
-        <w:t>There are also healing items in both worlds</w:t>
-      </w:r>
-      <w:r>
-        <w:rPr>
-          <w:rFonts w:ascii="Avenir Next LT Pro" w:hAnsi="Avenir Next LT Pro"/>
-          <w:sz w:val="24"/>
-          <w:szCs w:val="24"/>
-        </w:rPr>
-        <w:t xml:space="preserve"> that drop from enemies.</w:t>
-      </w:r>
-    </w:p>
-    <w:p>
-      <w:pPr>
-        <w:rPr>
-          <w:rFonts w:ascii="Avenir Next LT Pro" w:hAnsi="Avenir Next LT Pro"/>
-          <w:b/>
-          <w:bCs/>
-          <w:sz w:val="24"/>
-          <w:szCs w:val="24"/>
-        </w:rPr>
-      </w:pPr>
-    </w:p>
-    <w:p>
-      <w:pPr>
-        <w:rPr>
-          <w:rFonts w:ascii="Avenir Next LT Pro" w:hAnsi="Avenir Next LT Pro"/>
-          <w:b/>
-          <w:bCs/>
-          <w:sz w:val="28"/>
-          <w:szCs w:val="28"/>
-        </w:rPr>
-      </w:pPr>
-      <w:r>
-        <w:rPr>
-          <w:rFonts w:ascii="Avenir Next LT Pro" w:hAnsi="Avenir Next LT Pro"/>
-          <w:b/>
-          <w:bCs/>
-          <w:sz w:val="28"/>
-          <w:szCs w:val="28"/>
-        </w:rPr>
-        <w:t>COMBAT</w:t>
-      </w:r>
-    </w:p>
-    <w:p>
-      <w:pPr>
-        <w:rPr>
-          <w:rFonts w:ascii="Avenir Next LT Pro" w:hAnsi="Avenir Next LT Pro"/>
-          <w:sz w:val="24"/>
-          <w:szCs w:val="24"/>
-        </w:rPr>
-      </w:pPr>
-      <w:r>
-        <w:rPr>
-          <w:rFonts w:ascii="Avenir Next LT Pro" w:hAnsi="Avenir Next LT Pro"/>
-          <w:sz w:val="24"/>
-          <w:szCs w:val="24"/>
-        </w:rPr>
-        <w:t>The player can strike left and right, as well as up and down.</w:t>
-      </w:r>
-      <w:r>
-        <w:rPr>
-          <w:rFonts w:ascii="Avenir Next LT Pro" w:hAnsi="Avenir Next LT Pro"/>
-          <w:sz w:val="24"/>
-          <w:szCs w:val="24"/>
-        </w:rPr>
-        <w:t xml:space="preserve"> Player uses his fists to attack. Attacking an enemy causes the player, as well as the damaged enemy, to be slightly knocked back.</w:t>
-      </w:r>
-    </w:p>
-    <w:p>
-      <w:pPr>
-        <w:rPr>
-          <w:rFonts w:ascii="Avenir Next LT Pro" w:hAnsi="Avenir Next LT Pro"/>
-          <w:sz w:val="24"/>
-          <w:szCs w:val="24"/>
-        </w:rPr>
-      </w:pPr>
-      <w:r>
-        <w:rPr>
-          <w:rFonts w:ascii="Avenir Next LT Pro" w:hAnsi="Avenir Next LT Pro"/>
-          <w:sz w:val="24"/>
-          <w:szCs w:val="24"/>
-        </w:rPr>
-        <w:t xml:space="preserve">Striking downwards gives the player knockback upwards the same amount as the maximum height of a </w:t>
-      </w:r>
-      <w:r>
-        <w:rPr>
-          <w:rFonts w:ascii="Avenir Next LT Pro" w:hAnsi="Avenir Next LT Pro"/>
-          <w:sz w:val="24"/>
-          <w:szCs w:val="24"/>
-        </w:rPr>
-        <w:t>jump but</w:t>
-      </w:r>
-      <w:r>
-        <w:rPr>
-          <w:rFonts w:ascii="Avenir Next LT Pro" w:hAnsi="Avenir Next LT Pro"/>
-          <w:sz w:val="24"/>
-          <w:szCs w:val="24"/>
-        </w:rPr>
-        <w:t xml:space="preserve"> doesn’t knockback the enemy</w:t>
-      </w:r>
-      <w:r>
-        <w:rPr>
-          <w:rFonts w:ascii="Avenir Next LT Pro" w:hAnsi="Avenir Next LT Pro"/>
-          <w:sz w:val="24"/>
-          <w:szCs w:val="24"/>
-        </w:rPr>
-        <w:t>.</w:t>
-      </w:r>
-    </w:p>
-    <w:p>
-      <w:pPr>
-        <w:rPr>
-          <w:rFonts w:ascii="Avenir Next LT Pro" w:hAnsi="Avenir Next LT Pro"/>
-          <w:sz w:val="24"/>
-          <w:szCs w:val="24"/>
-        </w:rPr>
-      </w:pPr>
-      <w:r>
-        <w:rPr>
-          <w:rFonts w:ascii="Avenir Next LT Pro" w:hAnsi="Avenir Next LT Pro"/>
-          <w:sz w:val="24"/>
-          <w:szCs w:val="24"/>
-        </w:rPr>
-        <w:t xml:space="preserve">Striking upwards stops player’s </w:t>
-      </w:r>
-      <w:r>
-        <w:rPr>
-          <w:rFonts w:ascii="Avenir Next LT Pro" w:hAnsi="Avenir Next LT Pro"/>
-          <w:sz w:val="24"/>
-          <w:szCs w:val="24"/>
-        </w:rPr>
-        <w:t xml:space="preserve">vertical </w:t>
-      </w:r>
-      <w:r>
-        <w:rPr>
-          <w:rFonts w:ascii="Avenir Next LT Pro" w:hAnsi="Avenir Next LT Pro"/>
-          <w:sz w:val="24"/>
-          <w:szCs w:val="24"/>
-        </w:rPr>
-        <w:t>movement and ever so slightly knocks the enemy upwards.</w:t>
-      </w:r>
-    </w:p>
-    <w:p>
-      <w:pPr>
-        <w:rPr>
-          <w:rFonts w:ascii="Avenir Next LT Pro" w:hAnsi="Avenir Next LT Pro"/>
-          <w:b/>
-          <w:bCs/>
-          <w:sz w:val="24"/>
-          <w:szCs w:val="24"/>
-        </w:rPr>
-      </w:pPr>
-      <w:r>
-        <w:rPr>
-          <w:rFonts w:ascii="Avenir Next LT Pro" w:hAnsi="Avenir Next LT Pro"/>
-          <w:b/>
-          <w:bCs/>
-          <w:sz w:val="24"/>
-          <w:szCs w:val="24"/>
-        </w:rPr>
-        <w:br w:type="page"/>
-      </w:r>
-    </w:p>
-    <w:p>
-      <w:pPr>
-        <w:pBdr>
-          <w:bottom w:val="single" w:sz="12" w:space="1" w:color="auto"/>
-        </w:pBdr>
-        <w:jc w:val="center"/>
-        <w:rPr>
-          <w:rFonts w:ascii="Avenir Next LT Pro" w:hAnsi="Avenir Next LT Pro"/>
-          <w:b/>
-          <w:bCs/>
-          <w:sz w:val="32"/>
-          <w:szCs w:val="32"/>
-        </w:rPr>
-      </w:pPr>
-      <w:r>
-        <w:rPr>
-          <w:rFonts w:ascii="Avenir Next LT Pro" w:hAnsi="Avenir Next LT Pro"/>
-          <w:b/>
-          <w:bCs/>
-          <w:sz w:val="32"/>
-          <w:szCs w:val="32"/>
-        </w:rPr>
-        <w:lastRenderedPageBreak/>
-        <w:t>LORE AND OPENING SCENE</w:t>
-      </w:r>
-    </w:p>
-    <w:p>
-      <w:pPr>
-        <w:rPr>
-          <w:rFonts w:ascii="Avenir Next LT Pro" w:hAnsi="Avenir Next LT Pro"/>
-          <w:b/>
-          <w:bCs/>
-          <w:sz w:val="24"/>
-          <w:szCs w:val="24"/>
-        </w:rPr>
-      </w:pPr>
-    </w:p>
-    <w:p>
-      <w:pPr>
-        <w:rPr>
-          <w:rFonts w:ascii="Avenir Next LT Pro" w:hAnsi="Avenir Next LT Pro"/>
-          <w:b/>
-          <w:bCs/>
-          <w:sz w:val="24"/>
-          <w:szCs w:val="24"/>
-        </w:rPr>
-      </w:pPr>
-      <w:r>
-        <w:rPr>
-          <w:rFonts w:ascii="Avenir Next LT Pro" w:hAnsi="Avenir Next LT Pro"/>
-          <w:b/>
-          <w:bCs/>
-          <w:sz w:val="24"/>
-          <w:szCs w:val="24"/>
-        </w:rPr>
-        <w:t>LORE</w:t>
-      </w:r>
-    </w:p>
-    <w:p>
-      <w:pPr>
-        <w:rPr>
-          <w:rFonts w:ascii="Avenir Next LT Pro" w:hAnsi="Avenir Next LT Pro"/>
-          <w:sz w:val="24"/>
-          <w:szCs w:val="24"/>
-        </w:rPr>
-      </w:pPr>
-      <w:r>
-        <w:rPr>
-          <w:rFonts w:ascii="Avenir Next LT Pro" w:hAnsi="Avenir Next LT Pro"/>
-          <w:sz w:val="24"/>
-          <w:szCs w:val="24"/>
-        </w:rPr>
-        <w:t>A</w:t>
-      </w:r>
-      <w:r>
-        <w:rPr>
-          <w:rFonts w:ascii="Avenir Next LT Pro" w:hAnsi="Avenir Next LT Pro"/>
-          <w:sz w:val="24"/>
-          <w:szCs w:val="24"/>
-        </w:rPr>
-        <w:t xml:space="preserve"> person’s life </w:t>
-      </w:r>
-      <w:r>
-        <w:rPr>
-          <w:rFonts w:ascii="Avenir Next LT Pro" w:hAnsi="Avenir Next LT Pro"/>
-          <w:sz w:val="24"/>
-          <w:szCs w:val="24"/>
-        </w:rPr>
-        <w:t>is</w:t>
-      </w:r>
-      <w:r>
-        <w:rPr>
-          <w:rFonts w:ascii="Avenir Next LT Pro" w:hAnsi="Avenir Next LT Pro"/>
-          <w:sz w:val="24"/>
-          <w:szCs w:val="24"/>
-        </w:rPr>
-        <w:t xml:space="preserve"> </w:t>
-      </w:r>
-      <w:r>
-        <w:rPr>
-          <w:rFonts w:ascii="Avenir Next LT Pro" w:hAnsi="Avenir Next LT Pro"/>
-          <w:sz w:val="24"/>
-          <w:szCs w:val="24"/>
-        </w:rPr>
-        <w:t xml:space="preserve">split into two </w:t>
-      </w:r>
-      <w:r>
-        <w:rPr>
-          <w:rFonts w:ascii="Avenir Next LT Pro" w:hAnsi="Avenir Next LT Pro"/>
-          <w:sz w:val="24"/>
-          <w:szCs w:val="24"/>
-        </w:rPr>
-        <w:t>half-</w:t>
-      </w:r>
-      <w:r>
-        <w:rPr>
-          <w:rFonts w:ascii="Avenir Next LT Pro" w:hAnsi="Avenir Next LT Pro"/>
-          <w:sz w:val="24"/>
-          <w:szCs w:val="24"/>
-        </w:rPr>
-        <w:t>universes</w:t>
-      </w:r>
-      <w:r>
-        <w:rPr>
-          <w:rFonts w:ascii="Avenir Next LT Pro" w:hAnsi="Avenir Next LT Pro"/>
-          <w:sz w:val="24"/>
-          <w:szCs w:val="24"/>
-        </w:rPr>
-        <w:t>.</w:t>
-      </w:r>
-    </w:p>
-    <w:p>
-      <w:pPr>
-        <w:rPr>
-          <w:rFonts w:ascii="Avenir Next LT Pro" w:hAnsi="Avenir Next LT Pro"/>
-          <w:sz w:val="24"/>
-          <w:szCs w:val="24"/>
-        </w:rPr>
-      </w:pPr>
-      <w:r>
-        <w:rPr>
-          <w:rFonts w:ascii="Avenir Next LT Pro" w:hAnsi="Avenir Next LT Pro"/>
-          <w:sz w:val="24"/>
-          <w:szCs w:val="24"/>
-        </w:rPr>
-        <w:t xml:space="preserve">The </w:t>
-      </w:r>
-      <w:r>
-        <w:rPr>
-          <w:rFonts w:ascii="Avenir Next LT Pro" w:hAnsi="Avenir Next LT Pro"/>
-          <w:sz w:val="24"/>
-          <w:szCs w:val="24"/>
-        </w:rPr>
-        <w:t>first</w:t>
-      </w:r>
-      <w:r>
-        <w:rPr>
-          <w:rFonts w:ascii="Avenir Next LT Pro" w:hAnsi="Avenir Next LT Pro"/>
-          <w:sz w:val="24"/>
-          <w:szCs w:val="24"/>
-        </w:rPr>
-        <w:t xml:space="preserve"> is a world </w:t>
-      </w:r>
-      <w:r>
-        <w:rPr>
-          <w:rFonts w:ascii="Avenir Next LT Pro" w:hAnsi="Avenir Next LT Pro"/>
-          <w:sz w:val="24"/>
-          <w:szCs w:val="24"/>
-        </w:rPr>
-        <w:t xml:space="preserve">only made </w:t>
-      </w:r>
-      <w:r>
-        <w:rPr>
-          <w:rFonts w:ascii="Avenir Next LT Pro" w:hAnsi="Avenir Next LT Pro"/>
-          <w:sz w:val="24"/>
-          <w:szCs w:val="24"/>
-        </w:rPr>
-        <w:t>of brightness, joy, confidence, and ecstasy</w:t>
-      </w:r>
-      <w:r>
-        <w:rPr>
-          <w:rFonts w:ascii="Avenir Next LT Pro" w:hAnsi="Avenir Next LT Pro"/>
-          <w:sz w:val="24"/>
-          <w:szCs w:val="24"/>
-        </w:rPr>
-        <w:t>.</w:t>
-      </w:r>
-      <w:r>
-        <w:rPr>
-          <w:rFonts w:ascii="Avenir Next LT Pro" w:hAnsi="Avenir Next LT Pro"/>
-          <w:sz w:val="24"/>
-          <w:szCs w:val="24"/>
-        </w:rPr>
-        <w:t xml:space="preserve"> </w:t>
-      </w:r>
-      <w:r>
-        <w:rPr>
-          <w:rFonts w:ascii="Avenir Next LT Pro" w:hAnsi="Avenir Next LT Pro"/>
-          <w:sz w:val="24"/>
-          <w:szCs w:val="24"/>
-        </w:rPr>
-        <w:t xml:space="preserve">This realm, called </w:t>
-      </w:r>
-      <w:r>
-        <w:rPr>
-          <w:rFonts w:ascii="Avenir Next LT Pro" w:hAnsi="Avenir Next LT Pro"/>
-          <w:b/>
-          <w:bCs/>
-          <w:sz w:val="24"/>
-          <w:szCs w:val="24"/>
-        </w:rPr>
-        <w:t>The World of Light</w:t>
-      </w:r>
-      <w:r>
-        <w:rPr>
-          <w:rFonts w:ascii="Avenir Next LT Pro" w:hAnsi="Avenir Next LT Pro"/>
-          <w:sz w:val="24"/>
-          <w:szCs w:val="24"/>
-        </w:rPr>
-        <w:t xml:space="preserve">, gives a person false happiness. The constant joy </w:t>
-      </w:r>
-      <w:r>
-        <w:rPr>
-          <w:rFonts w:ascii="Avenir Next LT Pro" w:hAnsi="Avenir Next LT Pro"/>
-          <w:sz w:val="24"/>
-          <w:szCs w:val="24"/>
-        </w:rPr>
-        <w:t xml:space="preserve">of a person </w:t>
-      </w:r>
-      <w:r>
-        <w:rPr>
-          <w:rFonts w:ascii="Avenir Next LT Pro" w:hAnsi="Avenir Next LT Pro"/>
-          <w:sz w:val="24"/>
-          <w:szCs w:val="24"/>
-        </w:rPr>
-        <w:t xml:space="preserve">will slowly turn into </w:t>
-      </w:r>
-      <w:r>
-        <w:rPr>
-          <w:rFonts w:ascii="Avenir Next LT Pro" w:hAnsi="Avenir Next LT Pro"/>
-          <w:b/>
-          <w:bCs/>
-          <w:sz w:val="24"/>
-          <w:szCs w:val="24"/>
-        </w:rPr>
-        <w:t>numbness</w:t>
-      </w:r>
-      <w:r>
-        <w:rPr>
-          <w:rFonts w:ascii="Avenir Next LT Pro" w:hAnsi="Avenir Next LT Pro"/>
-          <w:sz w:val="24"/>
-          <w:szCs w:val="24"/>
-        </w:rPr>
-        <w:t xml:space="preserve"> which causes the world to </w:t>
-      </w:r>
-      <w:r>
-        <w:rPr>
-          <w:rFonts w:ascii="Avenir Next LT Pro" w:hAnsi="Avenir Next LT Pro"/>
-          <w:sz w:val="24"/>
-          <w:szCs w:val="24"/>
-        </w:rPr>
-        <w:t>break into pieces</w:t>
-      </w:r>
-      <w:r>
-        <w:rPr>
-          <w:rFonts w:ascii="Avenir Next LT Pro" w:hAnsi="Avenir Next LT Pro"/>
-          <w:sz w:val="24"/>
-          <w:szCs w:val="24"/>
-        </w:rPr>
-        <w:t xml:space="preserve"> at the slightest disturbance</w:t>
-      </w:r>
-      <w:r>
-        <w:rPr>
-          <w:rFonts w:ascii="Avenir Next LT Pro" w:hAnsi="Avenir Next LT Pro"/>
-          <w:sz w:val="24"/>
-          <w:szCs w:val="24"/>
-        </w:rPr>
-        <w:t>, which in turn</w:t>
-      </w:r>
-      <w:r>
-        <w:rPr>
-          <w:rFonts w:ascii="Avenir Next LT Pro" w:hAnsi="Avenir Next LT Pro"/>
-          <w:sz w:val="24"/>
-          <w:szCs w:val="24"/>
-        </w:rPr>
-        <w:t xml:space="preserve"> </w:t>
-      </w:r>
-      <w:r>
-        <w:rPr>
-          <w:rFonts w:ascii="Avenir Next LT Pro" w:hAnsi="Avenir Next LT Pro"/>
-          <w:sz w:val="24"/>
-          <w:szCs w:val="24"/>
-        </w:rPr>
-        <w:t>makes too much</w:t>
-      </w:r>
-      <w:r>
-        <w:rPr>
-          <w:rFonts w:ascii="Avenir Next LT Pro" w:hAnsi="Avenir Next LT Pro"/>
-          <w:sz w:val="24"/>
-          <w:szCs w:val="24"/>
-        </w:rPr>
-        <w:t xml:space="preserve"> room for </w:t>
-      </w:r>
-      <w:r>
-        <w:rPr>
-          <w:rFonts w:ascii="Avenir Next LT Pro" w:hAnsi="Avenir Next LT Pro"/>
-          <w:sz w:val="24"/>
-          <w:szCs w:val="24"/>
-        </w:rPr>
-        <w:t>the other</w:t>
-      </w:r>
-      <w:r>
-        <w:rPr>
-          <w:rFonts w:ascii="Avenir Next LT Pro" w:hAnsi="Avenir Next LT Pro"/>
-          <w:sz w:val="24"/>
-          <w:szCs w:val="24"/>
-        </w:rPr>
-        <w:t xml:space="preserve"> universe</w:t>
-      </w:r>
-      <w:r>
-        <w:rPr>
-          <w:rFonts w:ascii="Avenir Next LT Pro" w:hAnsi="Avenir Next LT Pro"/>
-          <w:sz w:val="24"/>
-          <w:szCs w:val="24"/>
-        </w:rPr>
-        <w:t>.</w:t>
-      </w:r>
-    </w:p>
-    <w:p>
-      <w:pPr>
-        <w:rPr>
-          <w:rFonts w:ascii="Avenir Next LT Pro" w:hAnsi="Avenir Next LT Pro"/>
-          <w:sz w:val="24"/>
-          <w:szCs w:val="24"/>
-        </w:rPr>
-      </w:pPr>
-      <w:r>
-        <w:rPr>
-          <w:rFonts w:ascii="Avenir Next LT Pro" w:hAnsi="Avenir Next LT Pro"/>
-          <w:sz w:val="24"/>
-          <w:szCs w:val="24"/>
-        </w:rPr>
-        <w:t xml:space="preserve">The </w:t>
-      </w:r>
-      <w:r>
-        <w:rPr>
-          <w:rFonts w:ascii="Avenir Next LT Pro" w:hAnsi="Avenir Next LT Pro"/>
-          <w:sz w:val="24"/>
-          <w:szCs w:val="24"/>
-        </w:rPr>
-        <w:t>other</w:t>
-      </w:r>
-      <w:r>
-        <w:rPr>
-          <w:rFonts w:ascii="Avenir Next LT Pro" w:hAnsi="Avenir Next LT Pro"/>
-          <w:sz w:val="24"/>
-          <w:szCs w:val="24"/>
-        </w:rPr>
-        <w:t xml:space="preserve"> is a</w:t>
-      </w:r>
-      <w:r>
-        <w:rPr>
-          <w:rFonts w:ascii="Avenir Next LT Pro" w:hAnsi="Avenir Next LT Pro"/>
-          <w:sz w:val="24"/>
-          <w:szCs w:val="24"/>
-        </w:rPr>
-        <w:t xml:space="preserve"> world called </w:t>
-      </w:r>
-      <w:r>
-        <w:rPr>
-          <w:rFonts w:ascii="Avenir Next LT Pro" w:hAnsi="Avenir Next LT Pro"/>
-          <w:b/>
-          <w:bCs/>
-          <w:sz w:val="24"/>
-          <w:szCs w:val="24"/>
-        </w:rPr>
-        <w:t>The World of Dark</w:t>
-      </w:r>
-      <w:r>
-        <w:rPr>
-          <w:rFonts w:ascii="Avenir Next LT Pro" w:hAnsi="Avenir Next LT Pro"/>
-          <w:sz w:val="24"/>
-          <w:szCs w:val="24"/>
-        </w:rPr>
-        <w:t>. In this world, everything is shrouded by darkness, self-doubt, hate, and loneliness</w:t>
-      </w:r>
-      <w:r>
-        <w:rPr>
-          <w:rFonts w:ascii="Avenir Next LT Pro" w:hAnsi="Avenir Next LT Pro"/>
-          <w:sz w:val="24"/>
-          <w:szCs w:val="24"/>
-        </w:rPr>
-        <w:t>.</w:t>
-      </w:r>
-      <w:r>
-        <w:rPr>
-          <w:rFonts w:ascii="Avenir Next LT Pro" w:hAnsi="Avenir Next LT Pro"/>
-          <w:sz w:val="24"/>
-          <w:szCs w:val="24"/>
-        </w:rPr>
-        <w:t xml:space="preserve"> </w:t>
-      </w:r>
-      <w:r>
-        <w:rPr>
-          <w:rFonts w:ascii="Avenir Next LT Pro" w:hAnsi="Avenir Next LT Pro"/>
-          <w:sz w:val="24"/>
-          <w:szCs w:val="24"/>
-        </w:rPr>
-        <w:t>This</w:t>
-      </w:r>
-      <w:r>
-        <w:rPr>
-          <w:rFonts w:ascii="Avenir Next LT Pro" w:hAnsi="Avenir Next LT Pro"/>
-          <w:sz w:val="24"/>
-          <w:szCs w:val="24"/>
-        </w:rPr>
-        <w:t xml:space="preserve"> ultimately lead</w:t>
-      </w:r>
-      <w:r>
-        <w:rPr>
-          <w:rFonts w:ascii="Avenir Next LT Pro" w:hAnsi="Avenir Next LT Pro"/>
-          <w:sz w:val="24"/>
-          <w:szCs w:val="24"/>
-        </w:rPr>
-        <w:t>s</w:t>
-      </w:r>
-      <w:r>
-        <w:rPr>
-          <w:rFonts w:ascii="Avenir Next LT Pro" w:hAnsi="Avenir Next LT Pro"/>
-          <w:sz w:val="24"/>
-          <w:szCs w:val="24"/>
-        </w:rPr>
-        <w:t xml:space="preserve"> to </w:t>
-      </w:r>
-      <w:r>
-        <w:rPr>
-          <w:rFonts w:ascii="Avenir Next LT Pro" w:hAnsi="Avenir Next LT Pro"/>
-          <w:b/>
-          <w:bCs/>
-          <w:sz w:val="24"/>
-          <w:szCs w:val="24"/>
-        </w:rPr>
-        <w:t>unbearable pain</w:t>
-      </w:r>
-      <w:r>
-        <w:rPr>
-          <w:rFonts w:ascii="Avenir Next LT Pro" w:hAnsi="Avenir Next LT Pro"/>
-          <w:sz w:val="24"/>
-          <w:szCs w:val="24"/>
-        </w:rPr>
-        <w:t xml:space="preserve">, or in some cases, </w:t>
-      </w:r>
-      <w:r>
-        <w:rPr>
-          <w:rFonts w:ascii="Avenir Next LT Pro" w:hAnsi="Avenir Next LT Pro"/>
-          <w:b/>
-          <w:bCs/>
-          <w:sz w:val="24"/>
-          <w:szCs w:val="24"/>
-        </w:rPr>
-        <w:t>death</w:t>
-      </w:r>
-      <w:r>
-        <w:rPr>
-          <w:rFonts w:ascii="Avenir Next LT Pro" w:hAnsi="Avenir Next LT Pro"/>
-          <w:sz w:val="24"/>
-          <w:szCs w:val="24"/>
-        </w:rPr>
-        <w:t>.</w:t>
-      </w:r>
-    </w:p>
-    <w:p>
-      <w:pPr>
-        <w:rPr>
-          <w:rFonts w:ascii="Avenir Next LT Pro" w:hAnsi="Avenir Next LT Pro"/>
-          <w:sz w:val="24"/>
-          <w:szCs w:val="24"/>
-        </w:rPr>
-      </w:pPr>
-      <w:r>
-        <w:rPr>
-          <w:rFonts w:ascii="Avenir Next LT Pro" w:hAnsi="Avenir Next LT Pro"/>
-          <w:sz w:val="24"/>
-          <w:szCs w:val="24"/>
-        </w:rPr>
-        <w:t xml:space="preserve">The </w:t>
-      </w:r>
-      <w:r>
-        <w:rPr>
-          <w:rFonts w:ascii="Avenir Next LT Pro" w:hAnsi="Avenir Next LT Pro"/>
-          <w:sz w:val="24"/>
-          <w:szCs w:val="24"/>
-        </w:rPr>
-        <w:t>realm</w:t>
-      </w:r>
-      <w:r>
-        <w:rPr>
-          <w:rFonts w:ascii="Avenir Next LT Pro" w:hAnsi="Avenir Next LT Pro"/>
-          <w:sz w:val="24"/>
-          <w:szCs w:val="24"/>
-        </w:rPr>
-        <w:t xml:space="preserve"> that is </w:t>
-      </w:r>
-      <w:r>
-        <w:rPr>
-          <w:rFonts w:ascii="Avenir Next LT Pro" w:hAnsi="Avenir Next LT Pro"/>
-          <w:sz w:val="24"/>
-          <w:szCs w:val="24"/>
-        </w:rPr>
-        <w:t xml:space="preserve">hidden </w:t>
-      </w:r>
-      <w:r>
-        <w:rPr>
-          <w:rFonts w:ascii="Avenir Next LT Pro" w:hAnsi="Avenir Next LT Pro"/>
-          <w:sz w:val="24"/>
-          <w:szCs w:val="24"/>
-        </w:rPr>
-        <w:t xml:space="preserve">between these two worlds, is </w:t>
-      </w:r>
-      <w:r>
-        <w:rPr>
-          <w:rFonts w:ascii="Avenir Next LT Pro" w:hAnsi="Avenir Next LT Pro"/>
-          <w:sz w:val="24"/>
-          <w:szCs w:val="24"/>
-        </w:rPr>
-        <w:t xml:space="preserve">called </w:t>
-      </w:r>
-      <w:r>
-        <w:rPr>
-          <w:rFonts w:ascii="Avenir Next LT Pro" w:hAnsi="Avenir Next LT Pro"/>
-          <w:b/>
-          <w:bCs/>
-          <w:sz w:val="24"/>
-          <w:szCs w:val="24"/>
-        </w:rPr>
-        <w:t>The World of Harmony</w:t>
-      </w:r>
-      <w:r>
-        <w:rPr>
-          <w:rFonts w:ascii="Avenir Next LT Pro" w:hAnsi="Avenir Next LT Pro"/>
-          <w:sz w:val="24"/>
-          <w:szCs w:val="24"/>
-        </w:rPr>
-        <w:t xml:space="preserve">. </w:t>
-      </w:r>
-      <w:r>
-        <w:rPr>
-          <w:rFonts w:ascii="Avenir Next LT Pro" w:hAnsi="Avenir Next LT Pro"/>
-          <w:sz w:val="24"/>
-          <w:szCs w:val="24"/>
-        </w:rPr>
-        <w:t>Balance</w:t>
-      </w:r>
-      <w:r>
-        <w:rPr>
-          <w:rFonts w:ascii="Avenir Next LT Pro" w:hAnsi="Avenir Next LT Pro"/>
-          <w:sz w:val="24"/>
-          <w:szCs w:val="24"/>
-        </w:rPr>
-        <w:t xml:space="preserve">. Love. </w:t>
-      </w:r>
-      <w:r>
-        <w:rPr>
-          <w:rFonts w:ascii="Avenir Next LT Pro" w:hAnsi="Avenir Next LT Pro"/>
-          <w:sz w:val="24"/>
-          <w:szCs w:val="24"/>
-        </w:rPr>
-        <w:t>A</w:t>
-      </w:r>
-      <w:r>
-        <w:rPr>
-          <w:rFonts w:ascii="Avenir Next LT Pro" w:hAnsi="Avenir Next LT Pro"/>
-          <w:sz w:val="24"/>
-          <w:szCs w:val="24"/>
-        </w:rPr>
-        <w:t xml:space="preserve"> world only </w:t>
-      </w:r>
-      <w:r>
-        <w:rPr>
-          <w:rFonts w:ascii="Avenir Next LT Pro" w:hAnsi="Avenir Next LT Pro"/>
-          <w:sz w:val="24"/>
-          <w:szCs w:val="24"/>
-        </w:rPr>
-        <w:t xml:space="preserve">the </w:t>
-      </w:r>
-      <w:r>
-        <w:rPr>
-          <w:rFonts w:ascii="Avenir Next LT Pro" w:hAnsi="Avenir Next LT Pro"/>
-          <w:sz w:val="24"/>
-          <w:szCs w:val="24"/>
-        </w:rPr>
-        <w:t xml:space="preserve">lucky few </w:t>
-      </w:r>
-      <w:r>
-        <w:rPr>
-          <w:rFonts w:ascii="Avenir Next LT Pro" w:hAnsi="Avenir Next LT Pro"/>
-          <w:sz w:val="24"/>
-          <w:szCs w:val="24"/>
-        </w:rPr>
-        <w:t xml:space="preserve">of us </w:t>
-      </w:r>
-      <w:r>
-        <w:rPr>
-          <w:rFonts w:ascii="Avenir Next LT Pro" w:hAnsi="Avenir Next LT Pro"/>
-          <w:sz w:val="24"/>
-          <w:szCs w:val="24"/>
-        </w:rPr>
-        <w:t xml:space="preserve">will </w:t>
-      </w:r>
-      <w:r>
-        <w:rPr>
-          <w:rFonts w:ascii="Avenir Next LT Pro" w:hAnsi="Avenir Next LT Pro"/>
-          <w:sz w:val="24"/>
-          <w:szCs w:val="24"/>
-        </w:rPr>
-        <w:t xml:space="preserve">ever get to </w:t>
-      </w:r>
-      <w:r>
-        <w:rPr>
-          <w:rFonts w:ascii="Avenir Next LT Pro" w:hAnsi="Avenir Next LT Pro"/>
-          <w:sz w:val="24"/>
-          <w:szCs w:val="24"/>
-        </w:rPr>
-        <w:t>live in.</w:t>
-      </w:r>
-      <w:r>
-        <w:rPr>
-          <w:rFonts w:ascii="Avenir Next LT Pro" w:hAnsi="Avenir Next LT Pro"/>
-          <w:sz w:val="24"/>
-          <w:szCs w:val="24"/>
-        </w:rPr>
-        <w:t xml:space="preserve"> This world is open only to those who accept that the two universes cannot exist on their own</w:t>
-      </w:r>
-      <w:r>
-        <w:rPr>
-          <w:rFonts w:ascii="Avenir Next LT Pro" w:hAnsi="Avenir Next LT Pro"/>
-          <w:sz w:val="24"/>
-          <w:szCs w:val="24"/>
-        </w:rPr>
-        <w:t xml:space="preserve"> and need to be merged</w:t>
-      </w:r>
-      <w:r>
-        <w:rPr>
-          <w:rFonts w:ascii="Avenir Next LT Pro" w:hAnsi="Avenir Next LT Pro"/>
-          <w:sz w:val="24"/>
-          <w:szCs w:val="24"/>
-        </w:rPr>
-        <w:t>.</w:t>
-      </w:r>
-    </w:p>
-    <w:p>
-      <w:pPr>
-        <w:rPr>
-          <w:rFonts w:ascii="Avenir Next LT Pro" w:hAnsi="Avenir Next LT Pro"/>
-          <w:sz w:val="24"/>
-          <w:szCs w:val="24"/>
-        </w:rPr>
-      </w:pPr>
-      <w:r>
-        <w:rPr>
-          <w:rFonts w:ascii="Avenir Next LT Pro" w:hAnsi="Avenir Next LT Pro"/>
-          <w:sz w:val="24"/>
-          <w:szCs w:val="24"/>
-        </w:rPr>
-        <w:t xml:space="preserve">The goal </w:t>
-      </w:r>
-      <w:r>
-        <w:rPr>
-          <w:rFonts w:ascii="Avenir Next LT Pro" w:hAnsi="Avenir Next LT Pro"/>
-          <w:sz w:val="24"/>
-          <w:szCs w:val="24"/>
-        </w:rPr>
-        <w:t xml:space="preserve">of the game </w:t>
-      </w:r>
-      <w:r>
-        <w:rPr>
-          <w:rFonts w:ascii="Avenir Next LT Pro" w:hAnsi="Avenir Next LT Pro"/>
-          <w:sz w:val="24"/>
-          <w:szCs w:val="24"/>
-        </w:rPr>
-        <w:t xml:space="preserve">is to overcome </w:t>
-      </w:r>
-      <w:r>
-        <w:rPr>
-          <w:rFonts w:ascii="Avenir Next LT Pro" w:hAnsi="Avenir Next LT Pro"/>
-          <w:sz w:val="24"/>
-          <w:szCs w:val="24"/>
-        </w:rPr>
-        <w:t>struggles in both worlds</w:t>
-      </w:r>
-      <w:r>
-        <w:rPr>
-          <w:rFonts w:ascii="Avenir Next LT Pro" w:hAnsi="Avenir Next LT Pro"/>
-          <w:sz w:val="24"/>
-          <w:szCs w:val="24"/>
-        </w:rPr>
-        <w:t>, to finally merge the “good” and “</w:t>
-      </w:r>
-      <w:r>
-        <w:rPr>
-          <w:rFonts w:ascii="Avenir Next LT Pro" w:hAnsi="Avenir Next LT Pro"/>
-          <w:sz w:val="24"/>
-          <w:szCs w:val="24"/>
-        </w:rPr>
-        <w:t>bad</w:t>
-      </w:r>
-      <w:r>
-        <w:rPr>
-          <w:rFonts w:ascii="Avenir Next LT Pro" w:hAnsi="Avenir Next LT Pro"/>
-          <w:sz w:val="24"/>
-          <w:szCs w:val="24"/>
-        </w:rPr>
-        <w:t>” versions together to create a balanced realm, which brings peace into our protagonist’s life.</w:t>
-      </w:r>
-    </w:p>
-    <w:p>
-      <w:pPr>
-        <w:rPr>
-          <w:rFonts w:ascii="Avenir Next LT Pro" w:hAnsi="Avenir Next LT Pro"/>
-          <w:sz w:val="24"/>
-          <w:szCs w:val="24"/>
-        </w:rPr>
-      </w:pPr>
-      <w:r>
-        <w:rPr>
-          <w:rFonts w:ascii="Avenir Next LT Pro" w:hAnsi="Avenir Next LT Pro"/>
-          <w:sz w:val="24"/>
-          <w:szCs w:val="24"/>
-        </w:rPr>
-        <w:t xml:space="preserve">The origin story of our protagonist is that he lost his wife and now relives their shared memories. </w:t>
-      </w:r>
-      <w:r>
-        <w:rPr>
-          <w:rFonts w:ascii="Avenir Next LT Pro" w:hAnsi="Avenir Next LT Pro"/>
-          <w:sz w:val="24"/>
-          <w:szCs w:val="24"/>
-        </w:rPr>
-        <w:t>There will be four memories. The memories are cutscenes as well, and the fourth one will be the one where it is revealed to the player that the protagonist’s wife died</w:t>
-      </w:r>
-      <w:r>
-        <w:rPr>
-          <w:rFonts w:ascii="Avenir Next LT Pro" w:hAnsi="Avenir Next LT Pro"/>
-          <w:sz w:val="24"/>
-          <w:szCs w:val="24"/>
-        </w:rPr>
-        <w:t>. Though, it can be figured out throughout the game.</w:t>
-      </w:r>
-    </w:p>
-    <w:p>
-      <w:pPr>
-        <w:rPr>
-          <w:rFonts w:ascii="Avenir Next LT Pro" w:hAnsi="Avenir Next LT Pro"/>
-          <w:b/>
-          <w:bCs/>
-          <w:sz w:val="24"/>
-          <w:szCs w:val="24"/>
-        </w:rPr>
-      </w:pPr>
-      <w:r>
-        <w:rPr>
-          <w:rFonts w:ascii="Avenir Next LT Pro" w:hAnsi="Avenir Next LT Pro"/>
-          <w:b/>
-          <w:bCs/>
-          <w:sz w:val="24"/>
-          <w:szCs w:val="24"/>
-        </w:rPr>
-        <w:t>THE MEMORIES</w:t>
-      </w:r>
-    </w:p>
-    <w:p>
-      <w:pPr>
-        <w:rPr>
-          <w:rFonts w:ascii="Avenir Next LT Pro" w:hAnsi="Avenir Next LT Pro"/>
-          <w:b/>
-          <w:bCs/>
-          <w:sz w:val="24"/>
-          <w:szCs w:val="24"/>
-        </w:rPr>
-      </w:pPr>
-      <w:r>
-        <w:rPr>
-          <w:rFonts w:ascii="Avenir Next LT Pro" w:hAnsi="Avenir Next LT Pro"/>
-          <w:b/>
-          <w:bCs/>
+        <w:t xml:space="preserve">teleports and </w:t>
+      </w:r>
+      <w:r>
+        <w:rPr>
+          <w:rFonts w:ascii="Avenir Next LT Pro" w:hAnsi="Avenir Next LT Pro"/>
+          <w:sz w:val="24"/>
+          <w:szCs w:val="24"/>
+        </w:rPr>
+        <w:t xml:space="preserve">conjures </w:t>
+      </w:r>
+      <w:r>
+        <w:rPr>
+          <w:rFonts w:ascii="Avenir Next LT Pro" w:hAnsi="Avenir Next LT Pro"/>
+          <w:sz w:val="24"/>
+          <w:szCs w:val="24"/>
+        </w:rPr>
+        <w:t>black holes of</w:t>
+      </w:r>
+      <w:r>
+        <w:rPr>
+          <w:rFonts w:ascii="Avenir Next LT Pro" w:hAnsi="Avenir Next LT Pro"/>
+          <w:b/>
+          <w:bCs/>
+          <w:sz w:val="24"/>
+          <w:szCs w:val="24"/>
+        </w:rPr>
+        <w:t xml:space="preserve"> loneliness</w:t>
+      </w:r>
+      <w:r>
+        <w:rPr>
+          <w:rFonts w:ascii="Avenir Next LT Pro" w:hAnsi="Avenir Next LT Pro"/>
+          <w:sz w:val="24"/>
+          <w:szCs w:val="24"/>
+        </w:rPr>
+        <w:t xml:space="preserve"> in the player’s path.</w:t>
+      </w:r>
+      <w:r>
+        <w:rPr>
+          <w:rFonts w:ascii="Avenir Next LT Pro" w:hAnsi="Avenir Next LT Pro"/>
+          <w:sz w:val="24"/>
+          <w:szCs w:val="24"/>
+        </w:rPr>
+        <w:t xml:space="preserve">   |   SCRAPPED</w:t>
+      </w:r>
+    </w:p>
+    <w:p>
+      <w:pPr>
+        <w:pStyle w:val="Luettelokappale"/>
+        <w:numPr>
+          <w:ilvl w:val="1"/>
+          <w:numId w:val="2"/>
+        </w:numPr>
+        <w:rPr>
+          <w:rFonts w:ascii="Avenir Next LT Pro" w:hAnsi="Avenir Next LT Pro"/>
+          <w:b/>
+          <w:bCs/>
+          <w:sz w:val="24"/>
+          <w:szCs w:val="24"/>
+        </w:rPr>
+      </w:pPr>
+      <w:r>
+        <w:rPr>
+          <w:rFonts w:ascii="Avenir Next LT Pro" w:hAnsi="Avenir Next LT Pro"/>
+          <w:sz w:val="24"/>
+          <w:szCs w:val="24"/>
+        </w:rPr>
+        <w:t xml:space="preserve">3HP, </w:t>
+      </w:r>
+      <w:r>
+        <w:rPr>
+          <w:rFonts w:ascii="Avenir Next LT Pro" w:hAnsi="Avenir Next LT Pro"/>
           <w:sz w:val="24"/>
           <w:szCs w:val="24"/>
         </w:rPr>
@@ -2049,793 +3515,18 @@
       <w:r>
         <w:rPr>
           <w:rFonts w:ascii="Avenir Next LT Pro" w:hAnsi="Avenir Next LT Pro"/>
-          <w:b/>
-          <w:bCs/>
-          <w:sz w:val="24"/>
-          <w:szCs w:val="24"/>
-          <w:vertAlign w:val="superscript"/>
-        </w:rPr>
-        <w:t>st</w:t>
-      </w:r>
-      <w:r>
-        <w:rPr>
-          <w:rFonts w:ascii="Avenir Next LT Pro" w:hAnsi="Avenir Next LT Pro"/>
-          <w:b/>
-          <w:bCs/>
-          <w:sz w:val="24"/>
-          <w:szCs w:val="24"/>
-        </w:rPr>
-        <w:t xml:space="preserve"> MEMORY: </w:t>
-      </w:r>
-      <w:r>
-        <w:rPr>
-          <w:rFonts w:ascii="Avenir Next LT Pro" w:hAnsi="Avenir Next LT Pro"/>
-          <w:b/>
-          <w:bCs/>
-          <w:sz w:val="24"/>
-          <w:szCs w:val="24"/>
-        </w:rPr>
-        <w:t>The Butterfly</w:t>
-      </w:r>
-    </w:p>
-    <w:p>
-      <w:pPr>
-        <w:rPr>
-          <w:rFonts w:ascii="Avenir Next LT Pro" w:hAnsi="Avenir Next LT Pro"/>
-          <w:sz w:val="24"/>
-          <w:szCs w:val="24"/>
-        </w:rPr>
-      </w:pPr>
-      <w:r>
-        <w:rPr>
-          <w:rFonts w:ascii="Avenir Next LT Pro" w:hAnsi="Avenir Next LT Pro"/>
-          <w:sz w:val="24"/>
-          <w:szCs w:val="24"/>
-        </w:rPr>
-        <w:t xml:space="preserve">The pair is </w:t>
-      </w:r>
-      <w:r>
-        <w:rPr>
-          <w:rFonts w:ascii="Avenir Next LT Pro" w:hAnsi="Avenir Next LT Pro"/>
-          <w:sz w:val="24"/>
-          <w:szCs w:val="24"/>
-        </w:rPr>
-        <w:t xml:space="preserve">sitting on the roof looking at </w:t>
-      </w:r>
-      <w:r>
-        <w:rPr>
-          <w:rFonts w:ascii="Avenir Next LT Pro" w:hAnsi="Avenir Next LT Pro"/>
-          <w:sz w:val="24"/>
-          <w:szCs w:val="24"/>
-        </w:rPr>
-        <w:t>a</w:t>
-      </w:r>
-      <w:r>
-        <w:rPr>
-          <w:rFonts w:ascii="Avenir Next LT Pro" w:hAnsi="Avenir Next LT Pro"/>
-          <w:sz w:val="24"/>
-          <w:szCs w:val="24"/>
-        </w:rPr>
-        <w:t xml:space="preserve"> butterfly that landed on the wife’s hand.</w:t>
-      </w:r>
-    </w:p>
-    <w:p>
-      <w:pPr>
-        <w:rPr>
-          <w:rFonts w:ascii="Avenir Next LT Pro" w:hAnsi="Avenir Next LT Pro"/>
-          <w:b/>
-          <w:bCs/>
-          <w:sz w:val="24"/>
-          <w:szCs w:val="24"/>
-        </w:rPr>
-      </w:pPr>
-      <w:r>
-        <w:rPr>
-          <w:rFonts w:ascii="Avenir Next LT Pro" w:hAnsi="Avenir Next LT Pro"/>
-          <w:b/>
-          <w:bCs/>
-          <w:sz w:val="24"/>
-          <w:szCs w:val="24"/>
-        </w:rPr>
-        <w:t>2</w:t>
-      </w:r>
-      <w:r>
-        <w:rPr>
-          <w:rFonts w:ascii="Avenir Next LT Pro" w:hAnsi="Avenir Next LT Pro"/>
-          <w:b/>
-          <w:bCs/>
-          <w:sz w:val="24"/>
-          <w:szCs w:val="24"/>
-          <w:vertAlign w:val="superscript"/>
-        </w:rPr>
-        <w:t>nd</w:t>
-      </w:r>
-      <w:r>
-        <w:rPr>
-          <w:rFonts w:ascii="Avenir Next LT Pro" w:hAnsi="Avenir Next LT Pro"/>
-          <w:b/>
-          <w:bCs/>
-          <w:sz w:val="24"/>
-          <w:szCs w:val="24"/>
-        </w:rPr>
-        <w:t xml:space="preserve"> MEMORY: </w:t>
-      </w:r>
-      <w:r>
-        <w:rPr>
-          <w:rFonts w:ascii="Avenir Next LT Pro" w:hAnsi="Avenir Next LT Pro"/>
-          <w:b/>
-          <w:bCs/>
-          <w:sz w:val="24"/>
-          <w:szCs w:val="24"/>
-        </w:rPr>
-        <w:t>Wood</w:t>
-      </w:r>
-      <w:r>
-        <w:rPr>
-          <w:rFonts w:ascii="Avenir Next LT Pro" w:hAnsi="Avenir Next LT Pro"/>
-          <w:b/>
-          <w:bCs/>
-          <w:sz w:val="24"/>
-          <w:szCs w:val="24"/>
-        </w:rPr>
-        <w:t xml:space="preserve"> Towns</w:t>
-      </w:r>
-    </w:p>
-    <w:p>
-      <w:pPr>
-        <w:rPr>
-          <w:rFonts w:ascii="Avenir Next LT Pro" w:hAnsi="Avenir Next LT Pro"/>
-          <w:sz w:val="24"/>
-          <w:szCs w:val="24"/>
-        </w:rPr>
-      </w:pPr>
-      <w:r>
-        <w:rPr>
-          <w:rFonts w:ascii="Avenir Next LT Pro" w:hAnsi="Avenir Next LT Pro"/>
-          <w:sz w:val="24"/>
-          <w:szCs w:val="24"/>
-        </w:rPr>
-        <w:t xml:space="preserve">The pair is in a forest, looking at a family of ducks that are swimming </w:t>
-      </w:r>
-      <w:r>
-        <w:rPr>
-          <w:rFonts w:ascii="Avenir Next LT Pro" w:hAnsi="Avenir Next LT Pro"/>
-          <w:sz w:val="24"/>
-          <w:szCs w:val="24"/>
-        </w:rPr>
-        <w:t>i</w:t>
-      </w:r>
-      <w:r>
-        <w:rPr>
-          <w:rFonts w:ascii="Avenir Next LT Pro" w:hAnsi="Avenir Next LT Pro"/>
-          <w:sz w:val="24"/>
-          <w:szCs w:val="24"/>
-        </w:rPr>
-        <w:t xml:space="preserve">n </w:t>
-      </w:r>
-      <w:r>
-        <w:rPr>
-          <w:rFonts w:ascii="Avenir Next LT Pro" w:hAnsi="Avenir Next LT Pro"/>
-          <w:sz w:val="24"/>
-          <w:szCs w:val="24"/>
-        </w:rPr>
-        <w:t>a</w:t>
-      </w:r>
-      <w:r>
-        <w:rPr>
-          <w:rFonts w:ascii="Avenir Next LT Pro" w:hAnsi="Avenir Next LT Pro"/>
-          <w:sz w:val="24"/>
-          <w:szCs w:val="24"/>
-        </w:rPr>
-        <w:t xml:space="preserve"> pond.</w:t>
-      </w:r>
-    </w:p>
-    <w:p>
-      <w:pPr>
-        <w:rPr>
-          <w:rFonts w:ascii="Avenir Next LT Pro" w:hAnsi="Avenir Next LT Pro"/>
-          <w:b/>
-          <w:bCs/>
-          <w:sz w:val="24"/>
-          <w:szCs w:val="24"/>
-        </w:rPr>
-      </w:pPr>
-      <w:r>
-        <w:rPr>
-          <w:rFonts w:ascii="Avenir Next LT Pro" w:hAnsi="Avenir Next LT Pro"/>
-          <w:b/>
-          <w:bCs/>
-          <w:sz w:val="24"/>
-          <w:szCs w:val="24"/>
-        </w:rPr>
-        <w:t>3</w:t>
-      </w:r>
-      <w:r>
-        <w:rPr>
-          <w:rFonts w:ascii="Avenir Next LT Pro" w:hAnsi="Avenir Next LT Pro"/>
-          <w:b/>
-          <w:bCs/>
-          <w:sz w:val="24"/>
-          <w:szCs w:val="24"/>
-          <w:vertAlign w:val="superscript"/>
-        </w:rPr>
-        <w:t>rd</w:t>
-      </w:r>
-      <w:r>
-        <w:rPr>
-          <w:rFonts w:ascii="Avenir Next LT Pro" w:hAnsi="Avenir Next LT Pro"/>
-          <w:b/>
-          <w:bCs/>
-          <w:sz w:val="24"/>
-          <w:szCs w:val="24"/>
-        </w:rPr>
-        <w:t xml:space="preserve"> MEMORY:</w:t>
-      </w:r>
-      <w:r>
-        <w:rPr>
-          <w:rFonts w:ascii="Avenir Next LT Pro" w:hAnsi="Avenir Next LT Pro"/>
-          <w:b/>
-          <w:bCs/>
-          <w:sz w:val="24"/>
-          <w:szCs w:val="24"/>
-        </w:rPr>
-        <w:t xml:space="preserve"> On top of the World</w:t>
-      </w:r>
-    </w:p>
-    <w:p>
-      <w:pPr>
-        <w:rPr>
-          <w:rFonts w:ascii="Avenir Next LT Pro" w:hAnsi="Avenir Next LT Pro"/>
-          <w:sz w:val="24"/>
-          <w:szCs w:val="24"/>
-        </w:rPr>
-      </w:pPr>
-      <w:r>
-        <w:rPr>
-          <w:rFonts w:ascii="Avenir Next LT Pro" w:hAnsi="Avenir Next LT Pro"/>
-          <w:sz w:val="24"/>
-          <w:szCs w:val="24"/>
-        </w:rPr>
-        <w:t>The pair</w:t>
-      </w:r>
-      <w:r>
-        <w:rPr>
-          <w:rFonts w:ascii="Avenir Next LT Pro" w:hAnsi="Avenir Next LT Pro"/>
-          <w:sz w:val="24"/>
-          <w:szCs w:val="24"/>
-        </w:rPr>
-        <w:t xml:space="preserve"> is</w:t>
-      </w:r>
-      <w:r>
-        <w:rPr>
-          <w:rFonts w:ascii="Avenir Next LT Pro" w:hAnsi="Avenir Next LT Pro"/>
-          <w:sz w:val="24"/>
-          <w:szCs w:val="24"/>
-        </w:rPr>
-        <w:t xml:space="preserve"> walking on the roof with a beautiful view of the lake and forest behind them</w:t>
-      </w:r>
-      <w:r>
-        <w:rPr>
-          <w:rFonts w:ascii="Avenir Next LT Pro" w:hAnsi="Avenir Next LT Pro"/>
-          <w:sz w:val="24"/>
-          <w:szCs w:val="24"/>
-        </w:rPr>
-        <w:t>.</w:t>
-      </w:r>
-    </w:p>
-    <w:p>
-      <w:pPr>
-        <w:rPr>
-          <w:rFonts w:ascii="Avenir Next LT Pro" w:hAnsi="Avenir Next LT Pro"/>
-          <w:b/>
-          <w:bCs/>
-          <w:sz w:val="24"/>
-          <w:szCs w:val="24"/>
-        </w:rPr>
-      </w:pPr>
-      <w:r>
-        <w:rPr>
-          <w:rFonts w:ascii="Avenir Next LT Pro" w:hAnsi="Avenir Next LT Pro"/>
-          <w:b/>
-          <w:bCs/>
-          <w:sz w:val="24"/>
-          <w:szCs w:val="24"/>
-        </w:rPr>
-        <w:t>4</w:t>
-      </w:r>
-      <w:r>
-        <w:rPr>
-          <w:rFonts w:ascii="Avenir Next LT Pro" w:hAnsi="Avenir Next LT Pro"/>
-          <w:b/>
-          <w:bCs/>
-          <w:sz w:val="24"/>
-          <w:szCs w:val="24"/>
-          <w:vertAlign w:val="superscript"/>
-        </w:rPr>
-        <w:t>th</w:t>
-      </w:r>
-      <w:r>
-        <w:rPr>
-          <w:rFonts w:ascii="Avenir Next LT Pro" w:hAnsi="Avenir Next LT Pro"/>
-          <w:b/>
-          <w:bCs/>
-          <w:sz w:val="24"/>
-          <w:szCs w:val="24"/>
-        </w:rPr>
-        <w:t xml:space="preserve"> MEMORY: The Last Hug</w:t>
-      </w:r>
-    </w:p>
-    <w:p>
-      <w:pPr>
-        <w:rPr>
-          <w:rFonts w:ascii="Avenir Next LT Pro" w:hAnsi="Avenir Next LT Pro"/>
-          <w:sz w:val="24"/>
-          <w:szCs w:val="24"/>
-        </w:rPr>
-      </w:pPr>
-      <w:r>
-        <w:rPr>
-          <w:rFonts w:ascii="Avenir Next LT Pro" w:hAnsi="Avenir Next LT Pro"/>
-          <w:sz w:val="24"/>
-          <w:szCs w:val="24"/>
-        </w:rPr>
-        <w:t>The pair is back in the forest, now hugging next to the duck family. The wife fades into a gravestone as the screen starts to fall apart, revealing the evil boss who made our protagonist remember his wife’s death.</w:t>
-      </w:r>
-    </w:p>
-    <w:p>
-      <w:pPr>
-        <w:rPr>
-          <w:rFonts w:ascii="Avenir Next LT Pro" w:hAnsi="Avenir Next LT Pro"/>
-          <w:b/>
-          <w:bCs/>
-          <w:sz w:val="24"/>
-          <w:szCs w:val="24"/>
-        </w:rPr>
-      </w:pPr>
-      <w:r>
-        <w:rPr>
-          <w:rFonts w:ascii="Avenir Next LT Pro" w:hAnsi="Avenir Next LT Pro"/>
-          <w:b/>
-          <w:bCs/>
-          <w:sz w:val="24"/>
-          <w:szCs w:val="24"/>
-        </w:rPr>
-        <w:br w:type="page"/>
-      </w:r>
-    </w:p>
-    <w:p>
-      <w:pPr>
-        <w:rPr>
-          <w:rFonts w:ascii="Avenir Next LT Pro" w:hAnsi="Avenir Next LT Pro"/>
-          <w:b/>
-          <w:bCs/>
-          <w:sz w:val="24"/>
-          <w:szCs w:val="24"/>
-        </w:rPr>
-      </w:pPr>
-      <w:r>
-        <w:rPr>
-          <w:rFonts w:ascii="Avenir Next LT Pro" w:hAnsi="Avenir Next LT Pro"/>
-          <w:b/>
-          <w:bCs/>
-          <w:sz w:val="24"/>
-          <w:szCs w:val="24"/>
-        </w:rPr>
-        <w:lastRenderedPageBreak/>
-        <w:t>OPENING SCENE</w:t>
-      </w:r>
-    </w:p>
-    <w:p>
-      <w:pPr>
-        <w:rPr>
-          <w:rFonts w:ascii="Avenir Next LT Pro" w:hAnsi="Avenir Next LT Pro"/>
-          <w:sz w:val="24"/>
-          <w:szCs w:val="24"/>
-        </w:rPr>
-      </w:pPr>
-      <w:r>
-        <w:rPr>
-          <w:rFonts w:ascii="Avenir Next LT Pro" w:hAnsi="Avenir Next LT Pro"/>
-          <w:sz w:val="24"/>
-          <w:szCs w:val="24"/>
-        </w:rPr>
-        <w:t xml:space="preserve">The game is set in the mind of our protagonist. </w:t>
-      </w:r>
-      <w:r>
-        <w:rPr>
-          <w:rFonts w:ascii="Avenir Next LT Pro" w:hAnsi="Avenir Next LT Pro"/>
-          <w:sz w:val="24"/>
-          <w:szCs w:val="24"/>
-        </w:rPr>
-        <w:t>O</w:t>
-      </w:r>
-      <w:r>
-        <w:rPr>
-          <w:rFonts w:ascii="Avenir Next LT Pro" w:hAnsi="Avenir Next LT Pro"/>
-          <w:sz w:val="24"/>
-          <w:szCs w:val="24"/>
-        </w:rPr>
-        <w:t xml:space="preserve">pening scene is on a roof top, where the protagonist is </w:t>
-      </w:r>
-      <w:r>
-        <w:rPr>
-          <w:rFonts w:ascii="Avenir Next LT Pro" w:hAnsi="Avenir Next LT Pro"/>
-          <w:sz w:val="24"/>
-          <w:szCs w:val="24"/>
-        </w:rPr>
-        <w:t>holding</w:t>
-      </w:r>
-      <w:r>
-        <w:rPr>
-          <w:rFonts w:ascii="Avenir Next LT Pro" w:hAnsi="Avenir Next LT Pro"/>
-          <w:sz w:val="24"/>
-          <w:szCs w:val="24"/>
-        </w:rPr>
-        <w:t xml:space="preserve"> a cigarette, looking into the distance. In the horizon, there is a big forest and a lake.</w:t>
-      </w:r>
-      <w:r>
-        <w:rPr>
-          <w:rFonts w:ascii="Avenir Next LT Pro" w:hAnsi="Avenir Next LT Pro"/>
-          <w:sz w:val="24"/>
-          <w:szCs w:val="24"/>
-        </w:rPr>
-        <w:t xml:space="preserve"> </w:t>
-      </w:r>
-      <w:r>
-        <w:rPr>
-          <w:rFonts w:ascii="Avenir Next LT Pro" w:hAnsi="Avenir Next LT Pro"/>
-          <w:sz w:val="24"/>
-          <w:szCs w:val="24"/>
-        </w:rPr>
-        <w:t xml:space="preserve">The ambience on top of the roof is windy. Not much else can be heard. Music will be low-frequency </w:t>
-      </w:r>
-      <w:r>
-        <w:rPr>
-          <w:rFonts w:ascii="Avenir Next LT Pro" w:hAnsi="Avenir Next LT Pro"/>
-          <w:sz w:val="24"/>
-          <w:szCs w:val="24"/>
-        </w:rPr>
-        <w:t>synths</w:t>
-      </w:r>
-      <w:r>
-        <w:rPr>
-          <w:rFonts w:ascii="Avenir Next LT Pro" w:hAnsi="Avenir Next LT Pro"/>
-          <w:sz w:val="24"/>
-          <w:szCs w:val="24"/>
-        </w:rPr>
-        <w:t xml:space="preserve"> and bass</w:t>
-      </w:r>
-      <w:r>
-        <w:rPr>
-          <w:rFonts w:ascii="Avenir Next LT Pro" w:hAnsi="Avenir Next LT Pro"/>
-          <w:sz w:val="24"/>
-          <w:szCs w:val="24"/>
-        </w:rPr>
-        <w:t xml:space="preserve"> to boost the intensity of our protagonist’s thoughts.</w:t>
-      </w:r>
-      <w:r>
-        <w:rPr>
-          <w:rFonts w:ascii="Avenir Next LT Pro" w:hAnsi="Avenir Next LT Pro"/>
-          <w:sz w:val="24"/>
-          <w:szCs w:val="24"/>
-        </w:rPr>
-        <w:t xml:space="preserve"> After a small break, he smokes his cigarette. The camera will slowly zoom into the </w:t>
-      </w:r>
-      <w:r>
-        <w:rPr>
-          <w:rFonts w:ascii="Avenir Next LT Pro" w:hAnsi="Avenir Next LT Pro"/>
-          <w:sz w:val="24"/>
-          <w:szCs w:val="24"/>
-        </w:rPr>
-        <w:t>protagonist’s e</w:t>
-      </w:r>
-      <w:r>
-        <w:rPr>
-          <w:rFonts w:ascii="Avenir Next LT Pro" w:hAnsi="Avenir Next LT Pro"/>
-          <w:sz w:val="24"/>
-          <w:szCs w:val="24"/>
-        </w:rPr>
-        <w:t>yes</w:t>
-      </w:r>
-      <w:r>
-        <w:rPr>
-          <w:rFonts w:ascii="Avenir Next LT Pro" w:hAnsi="Avenir Next LT Pro"/>
-          <w:sz w:val="24"/>
-          <w:szCs w:val="24"/>
-        </w:rPr>
-        <w:t>,</w:t>
-      </w:r>
-      <w:r>
-        <w:rPr>
-          <w:rFonts w:ascii="Avenir Next LT Pro" w:hAnsi="Avenir Next LT Pro"/>
-          <w:sz w:val="24"/>
-          <w:szCs w:val="24"/>
-        </w:rPr>
-        <w:t xml:space="preserve"> </w:t>
-      </w:r>
-      <w:r>
-        <w:rPr>
-          <w:rFonts w:ascii="Avenir Next LT Pro" w:hAnsi="Avenir Next LT Pro"/>
-          <w:sz w:val="24"/>
-          <w:szCs w:val="24"/>
-        </w:rPr>
-        <w:t>which begin to morph into hearts as he enjoys his cigarette</w:t>
-      </w:r>
-      <w:r>
-        <w:rPr>
-          <w:rFonts w:ascii="Avenir Next LT Pro" w:hAnsi="Avenir Next LT Pro"/>
-          <w:sz w:val="24"/>
-          <w:szCs w:val="24"/>
-        </w:rPr>
-        <w:t>.</w:t>
-      </w:r>
-    </w:p>
-    <w:p>
-      <w:pPr>
-        <w:rPr>
-          <w:rFonts w:ascii="Avenir Next LT Pro" w:hAnsi="Avenir Next LT Pro"/>
-          <w:sz w:val="24"/>
-          <w:szCs w:val="24"/>
-        </w:rPr>
-      </w:pPr>
-      <w:r>
-        <w:rPr>
-          <w:rFonts w:ascii="Avenir Next LT Pro" w:hAnsi="Avenir Next LT Pro"/>
-          <w:sz w:val="24"/>
-          <w:szCs w:val="24"/>
-        </w:rPr>
-        <w:t xml:space="preserve">When the camera has zoomed into the </w:t>
-      </w:r>
-      <w:r>
-        <w:rPr>
-          <w:rFonts w:ascii="Avenir Next LT Pro" w:hAnsi="Avenir Next LT Pro"/>
-          <w:sz w:val="24"/>
-          <w:szCs w:val="24"/>
-        </w:rPr>
-        <w:t>protagonist’s eyes</w:t>
-      </w:r>
-      <w:r>
-        <w:rPr>
-          <w:rFonts w:ascii="Avenir Next LT Pro" w:hAnsi="Avenir Next LT Pro"/>
-          <w:sz w:val="24"/>
-          <w:szCs w:val="24"/>
-        </w:rPr>
-        <w:t>, the first phase of the gameplay shall begin.</w:t>
-      </w:r>
-    </w:p>
-    <w:p>
-      <w:pPr>
-        <w:rPr>
-          <w:rFonts w:ascii="Avenir Next LT Pro" w:hAnsi="Avenir Next LT Pro"/>
-          <w:b/>
-          <w:bCs/>
-          <w:sz w:val="32"/>
-          <w:szCs w:val="32"/>
-        </w:rPr>
-      </w:pPr>
-      <w:r>
-        <w:rPr>
-          <w:rFonts w:ascii="Avenir Next LT Pro" w:hAnsi="Avenir Next LT Pro"/>
-          <w:b/>
-          <w:bCs/>
-          <w:sz w:val="32"/>
-          <w:szCs w:val="32"/>
-        </w:rPr>
-        <w:br w:type="page"/>
-      </w:r>
-    </w:p>
-    <w:p>
-      <w:pPr>
-        <w:pBdr>
-          <w:bottom w:val="single" w:sz="12" w:space="1" w:color="auto"/>
-        </w:pBdr>
-        <w:jc w:val="center"/>
-        <w:rPr>
-          <w:rFonts w:ascii="Avenir Next LT Pro" w:hAnsi="Avenir Next LT Pro"/>
-          <w:b/>
-          <w:bCs/>
-          <w:sz w:val="32"/>
-          <w:szCs w:val="32"/>
-        </w:rPr>
-      </w:pPr>
-      <w:r>
-        <w:rPr>
-          <w:rFonts w:ascii="Avenir Next LT Pro" w:hAnsi="Avenir Next LT Pro"/>
-          <w:b/>
-          <w:bCs/>
-          <w:sz w:val="32"/>
-          <w:szCs w:val="32"/>
-        </w:rPr>
-        <w:lastRenderedPageBreak/>
-        <w:t>1</w:t>
-      </w:r>
-      <w:r>
-        <w:rPr>
-          <w:rFonts w:ascii="Avenir Next LT Pro" w:hAnsi="Avenir Next LT Pro"/>
-          <w:b/>
-          <w:bCs/>
-          <w:sz w:val="32"/>
-          <w:szCs w:val="32"/>
-          <w:vertAlign w:val="superscript"/>
-        </w:rPr>
-        <w:t>ST</w:t>
-      </w:r>
-      <w:r>
-        <w:rPr>
-          <w:rFonts w:ascii="Avenir Next LT Pro" w:hAnsi="Avenir Next LT Pro"/>
-          <w:b/>
-          <w:bCs/>
-          <w:sz w:val="32"/>
-          <w:szCs w:val="32"/>
-        </w:rPr>
-        <w:t xml:space="preserve"> PHASE OF GAMEPLAY</w:t>
-      </w:r>
-    </w:p>
-    <w:p>
-      <w:pPr>
-        <w:rPr>
-          <w:rFonts w:ascii="Avenir Next LT Pro" w:hAnsi="Avenir Next LT Pro"/>
-          <w:sz w:val="24"/>
-          <w:szCs w:val="24"/>
-        </w:rPr>
-      </w:pPr>
-    </w:p>
-    <w:p>
-      <w:pPr>
-        <w:rPr>
-          <w:rFonts w:ascii="Avenir Next LT Pro" w:hAnsi="Avenir Next LT Pro"/>
-          <w:sz w:val="24"/>
-          <w:szCs w:val="24"/>
-        </w:rPr>
-      </w:pPr>
-      <w:r>
-        <w:rPr>
-          <w:rFonts w:ascii="Avenir Next LT Pro" w:hAnsi="Avenir Next LT Pro"/>
-          <w:sz w:val="24"/>
-          <w:szCs w:val="24"/>
-        </w:rPr>
-        <w:t xml:space="preserve">The game will have two phases. The first one is </w:t>
-      </w:r>
-      <w:r>
-        <w:rPr>
-          <w:rFonts w:ascii="Avenir Next LT Pro" w:hAnsi="Avenir Next LT Pro"/>
-          <w:b/>
-          <w:bCs/>
-          <w:sz w:val="24"/>
-          <w:szCs w:val="24"/>
-        </w:rPr>
-        <w:t>T</w:t>
-      </w:r>
-      <w:r>
-        <w:rPr>
-          <w:rFonts w:ascii="Avenir Next LT Pro" w:hAnsi="Avenir Next LT Pro"/>
-          <w:b/>
-          <w:bCs/>
-          <w:sz w:val="24"/>
-          <w:szCs w:val="24"/>
-        </w:rPr>
-        <w:t>he</w:t>
-      </w:r>
-      <w:r>
-        <w:rPr>
-          <w:rFonts w:ascii="Avenir Next LT Pro" w:hAnsi="Avenir Next LT Pro"/>
-          <w:sz w:val="24"/>
-          <w:szCs w:val="24"/>
-        </w:rPr>
-        <w:t xml:space="preserve"> </w:t>
-      </w:r>
-      <w:r>
-        <w:rPr>
-          <w:rFonts w:ascii="Avenir Next LT Pro" w:hAnsi="Avenir Next LT Pro"/>
-          <w:b/>
-          <w:bCs/>
-          <w:sz w:val="24"/>
-          <w:szCs w:val="24"/>
-        </w:rPr>
-        <w:t>World of</w:t>
-      </w:r>
-      <w:r>
-        <w:rPr>
-          <w:rFonts w:ascii="Avenir Next LT Pro" w:hAnsi="Avenir Next LT Pro"/>
-          <w:sz w:val="24"/>
-          <w:szCs w:val="24"/>
-        </w:rPr>
-        <w:t xml:space="preserve"> </w:t>
-      </w:r>
-      <w:r>
-        <w:rPr>
-          <w:rFonts w:ascii="Avenir Next LT Pro" w:hAnsi="Avenir Next LT Pro"/>
-          <w:b/>
-          <w:bCs/>
-          <w:sz w:val="24"/>
-          <w:szCs w:val="24"/>
-        </w:rPr>
-        <w:t>Light</w:t>
-      </w:r>
-      <w:r>
-        <w:rPr>
-          <w:rFonts w:ascii="Avenir Next LT Pro" w:hAnsi="Avenir Next LT Pro"/>
-          <w:sz w:val="24"/>
-          <w:szCs w:val="24"/>
-        </w:rPr>
-        <w:t xml:space="preserve">, where the </w:t>
-      </w:r>
-      <w:r>
-        <w:rPr>
-          <w:rFonts w:ascii="Avenir Next LT Pro" w:hAnsi="Avenir Next LT Pro"/>
-          <w:sz w:val="24"/>
-          <w:szCs w:val="24"/>
-        </w:rPr>
-        <w:t xml:space="preserve">“good” version of the </w:t>
-      </w:r>
-      <w:r>
-        <w:rPr>
-          <w:rFonts w:ascii="Avenir Next LT Pro" w:hAnsi="Avenir Next LT Pro"/>
-          <w:sz w:val="24"/>
-          <w:szCs w:val="24"/>
-        </w:rPr>
-        <w:t xml:space="preserve">protagonist </w:t>
-      </w:r>
-      <w:r>
-        <w:rPr>
-          <w:rFonts w:ascii="Avenir Next LT Pro" w:hAnsi="Avenir Next LT Pro"/>
-          <w:sz w:val="24"/>
-          <w:szCs w:val="24"/>
-        </w:rPr>
-        <w:t>must</w:t>
-      </w:r>
-      <w:r>
-        <w:rPr>
-          <w:rFonts w:ascii="Avenir Next LT Pro" w:hAnsi="Avenir Next LT Pro"/>
-          <w:sz w:val="24"/>
-          <w:szCs w:val="24"/>
-        </w:rPr>
-        <w:t xml:space="preserve"> fight bad thoughts that present themselves as demons and other scary </w:t>
-      </w:r>
-      <w:r>
-        <w:rPr>
-          <w:rFonts w:ascii="Avenir Next LT Pro" w:hAnsi="Avenir Next LT Pro"/>
-          <w:sz w:val="24"/>
-          <w:szCs w:val="24"/>
-        </w:rPr>
-        <w:t>humanoid creatures</w:t>
-      </w:r>
-      <w:r>
-        <w:rPr>
-          <w:rFonts w:ascii="Avenir Next LT Pro" w:hAnsi="Avenir Next LT Pro"/>
-          <w:sz w:val="24"/>
-          <w:szCs w:val="24"/>
-        </w:rPr>
-        <w:t>.</w:t>
-      </w:r>
-      <w:r>
-        <w:rPr>
-          <w:rFonts w:ascii="Avenir Next LT Pro" w:hAnsi="Avenir Next LT Pro"/>
-          <w:sz w:val="24"/>
-          <w:szCs w:val="24"/>
-        </w:rPr>
-        <w:t xml:space="preserve"> The World of Light’s colors begin as neutral/gray but become brighter as the player climbs up in the world.</w:t>
-      </w:r>
-    </w:p>
-    <w:p>
-      <w:pPr>
-        <w:rPr>
-          <w:rFonts w:ascii="Avenir Next LT Pro" w:hAnsi="Avenir Next LT Pro"/>
-          <w:b/>
-          <w:bCs/>
-          <w:sz w:val="24"/>
-          <w:szCs w:val="24"/>
-        </w:rPr>
-      </w:pPr>
-      <w:r>
-        <w:rPr>
-          <w:rFonts w:ascii="Avenir Next LT Pro" w:hAnsi="Avenir Next LT Pro"/>
-          <w:b/>
-          <w:bCs/>
-          <w:sz w:val="24"/>
-          <w:szCs w:val="24"/>
-        </w:rPr>
-        <w:t>ENEMIES</w:t>
+          <w:sz w:val="24"/>
+          <w:szCs w:val="24"/>
+        </w:rPr>
+        <w:t>0</w:t>
+      </w:r>
+      <w:r>
+        <w:rPr>
+          <w:rFonts w:ascii="Avenir Next LT Pro" w:hAnsi="Avenir Next LT Pro"/>
+          <w:sz w:val="24"/>
+          <w:szCs w:val="24"/>
+        </w:rPr>
+        <w:t xml:space="preserve"> damage</w:t>
       </w:r>
     </w:p>
     <w:p>
@@ -2859,57 +3550,25 @@
           <w:sz w:val="24"/>
           <w:szCs w:val="24"/>
         </w:rPr>
-        <w:t>A crawling creature with no face</w:t>
-      </w:r>
-      <w:r>
-        <w:rPr>
-          <w:rFonts w:ascii="Avenir Next LT Pro" w:hAnsi="Avenir Next LT Pro"/>
-          <w:sz w:val="24"/>
-          <w:szCs w:val="24"/>
-        </w:rPr>
-        <w:t xml:space="preserve"> that leaves a tra</w:t>
-      </w:r>
-      <w:r>
-        <w:rPr>
-          <w:rFonts w:ascii="Avenir Next LT Pro" w:hAnsi="Avenir Next LT Pro"/>
-          <w:sz w:val="24"/>
-          <w:szCs w:val="24"/>
-        </w:rPr>
-        <w:t>il</w:t>
-      </w:r>
-      <w:r>
-        <w:rPr>
-          <w:rFonts w:ascii="Avenir Next LT Pro" w:hAnsi="Avenir Next LT Pro"/>
-          <w:sz w:val="24"/>
-          <w:szCs w:val="24"/>
-        </w:rPr>
-        <w:t xml:space="preserve"> of </w:t>
-      </w:r>
-      <w:r>
-        <w:rPr>
-          <w:rFonts w:ascii="Avenir Next LT Pro" w:hAnsi="Avenir Next LT Pro"/>
-          <w:b/>
-          <w:bCs/>
-          <w:sz w:val="24"/>
-          <w:szCs w:val="24"/>
-        </w:rPr>
-        <w:t>self-doubt</w:t>
-      </w:r>
-      <w:r>
-        <w:rPr>
-          <w:rFonts w:ascii="Avenir Next LT Pro" w:hAnsi="Avenir Next LT Pro"/>
-          <w:sz w:val="24"/>
-          <w:szCs w:val="24"/>
-        </w:rPr>
-        <w:t xml:space="preserve"> behind it</w:t>
-      </w:r>
-      <w:r>
-        <w:rPr>
-          <w:rFonts w:ascii="Avenir Next LT Pro" w:hAnsi="Avenir Next LT Pro"/>
-          <w:sz w:val="24"/>
-          <w:szCs w:val="24"/>
-        </w:rPr>
-        <w:t>.</w:t>
+        <w:t>A slow wandering humanoid creature with no face that attacks with its</w:t>
+      </w:r>
+      <w:r>
+        <w:rPr>
+          <w:rFonts w:ascii="Avenir Next LT Pro" w:hAnsi="Avenir Next LT Pro"/>
+          <w:sz w:val="24"/>
+          <w:szCs w:val="24"/>
+        </w:rPr>
+        <w:t xml:space="preserve"> fist of </w:t>
+      </w:r>
+      <w:r>
+        <w:rPr>
+          <w:rFonts w:ascii="Avenir Next LT Pro" w:hAnsi="Avenir Next LT Pro"/>
+          <w:b/>
+          <w:bCs/>
+          <w:sz w:val="24"/>
+          <w:szCs w:val="24"/>
+        </w:rPr>
+        <w:t>pain</w:t>
       </w:r>
     </w:p>
     <w:p>
@@ -2933,7 +3592,122 @@
           <w:sz w:val="24"/>
           <w:szCs w:val="24"/>
         </w:rPr>
-        <w:t>5HP, 1 damage</w:t>
+        <w:t>2HP, 1</w:t>
+      </w:r>
+      <w:r>
+        <w:rPr>
+          <w:rFonts w:ascii="Avenir Next LT Pro" w:hAnsi="Avenir Next LT Pro"/>
+          <w:sz w:val="24"/>
+          <w:szCs w:val="24"/>
+        </w:rPr>
+        <w:t>0</w:t>
+      </w:r>
+      <w:r>
+        <w:rPr>
+          <w:rFonts w:ascii="Avenir Next LT Pro" w:hAnsi="Avenir Next LT Pro"/>
+          <w:sz w:val="24"/>
+          <w:szCs w:val="24"/>
+        </w:rPr>
+        <w:t xml:space="preserve"> damage</w:t>
+      </w:r>
+    </w:p>
+    <w:p>
+      <w:pPr>
+        <w:rPr>
+          <w:rFonts w:ascii="Avenir Next LT Pro" w:hAnsi="Avenir Next LT Pro"/>
+          <w:b/>
+          <w:bCs/>
+          <w:sz w:val="24"/>
+          <w:szCs w:val="24"/>
+        </w:rPr>
+      </w:pPr>
+      <w:r>
+        <w:rPr>
+          <w:rFonts w:ascii="Avenir Next LT Pro" w:hAnsi="Avenir Next LT Pro"/>
+          <w:b/>
+          <w:bCs/>
+          <w:sz w:val="24"/>
+          <w:szCs w:val="24"/>
+        </w:rPr>
+        <w:t>BOSS</w:t>
+      </w:r>
+    </w:p>
+    <w:p>
+      <w:pPr>
+        <w:rPr>
+          <w:rFonts w:ascii="Avenir Next LT Pro" w:hAnsi="Avenir Next LT Pro"/>
+          <w:sz w:val="24"/>
+          <w:szCs w:val="24"/>
+        </w:rPr>
+      </w:pPr>
+      <w:r>
+        <w:rPr>
+          <w:rFonts w:ascii="Avenir Next LT Pro" w:hAnsi="Avenir Next LT Pro"/>
+          <w:sz w:val="24"/>
+          <w:szCs w:val="24"/>
+        </w:rPr>
+        <w:t>The first boss will be a tall humanoid with long limbs. The boss lurk</w:t>
+      </w:r>
+      <w:r>
+        <w:rPr>
+          <w:rFonts w:ascii="Avenir Next LT Pro" w:hAnsi="Avenir Next LT Pro"/>
+          <w:sz w:val="24"/>
+          <w:szCs w:val="24"/>
+        </w:rPr>
+        <w:t>s</w:t>
+      </w:r>
+      <w:r>
+        <w:rPr>
+          <w:rFonts w:ascii="Avenir Next LT Pro" w:hAnsi="Avenir Next LT Pro"/>
+          <w:sz w:val="24"/>
+          <w:szCs w:val="24"/>
+        </w:rPr>
+        <w:t xml:space="preserve"> in the background and only its head can be </w:t>
+      </w:r>
+      <w:r>
+        <w:rPr>
+          <w:rFonts w:ascii="Avenir Next LT Pro" w:hAnsi="Avenir Next LT Pro"/>
+          <w:sz w:val="24"/>
+          <w:szCs w:val="24"/>
+        </w:rPr>
+        <w:t>touched</w:t>
+      </w:r>
+      <w:r>
+        <w:rPr>
+          <w:rFonts w:ascii="Avenir Next LT Pro" w:hAnsi="Avenir Next LT Pro"/>
+          <w:sz w:val="24"/>
+          <w:szCs w:val="24"/>
+        </w:rPr>
+        <w:t xml:space="preserve"> and damaged</w:t>
+      </w:r>
+      <w:r>
+        <w:rPr>
+          <w:rFonts w:ascii="Avenir Next LT Pro" w:hAnsi="Avenir Next LT Pro"/>
+          <w:sz w:val="24"/>
+          <w:szCs w:val="24"/>
+        </w:rPr>
+        <w:t>.</w:t>
+      </w:r>
+    </w:p>
+    <w:p>
+      <w:pPr>
+        <w:rPr>
+          <w:rFonts w:ascii="Avenir Next LT Pro" w:hAnsi="Avenir Next LT Pro"/>
+          <w:b/>
+          <w:bCs/>
+          <w:sz w:val="24"/>
+          <w:szCs w:val="24"/>
+        </w:rPr>
+      </w:pPr>
+      <w:r>
+        <w:rPr>
+          <w:rFonts w:ascii="Avenir Next LT Pro" w:hAnsi="Avenir Next LT Pro"/>
+          <w:b/>
+          <w:bCs/>
+          <w:sz w:val="24"/>
+          <w:szCs w:val="24"/>
+        </w:rPr>
+        <w:t>Attacks</w:t>
       </w:r>
     </w:p>
     <w:p>
@@ -2957,7 +3731,168 @@
           <w:sz w:val="24"/>
           <w:szCs w:val="24"/>
         </w:rPr>
-        <w:t>A small flying head</w:t>
+        <w:t>Bullets of self</w:t>
+      </w:r>
+      <w:r>
+        <w:rPr>
+          <w:rFonts w:ascii="Avenir Next LT Pro" w:hAnsi="Avenir Next LT Pro"/>
+          <w:sz w:val="24"/>
+          <w:szCs w:val="24"/>
+        </w:rPr>
+        <w:t>-doubt</w:t>
+      </w:r>
+      <w:r>
+        <w:rPr>
+          <w:rFonts w:ascii="Avenir Next LT Pro" w:hAnsi="Avenir Next LT Pro"/>
+          <w:sz w:val="24"/>
+          <w:szCs w:val="24"/>
+        </w:rPr>
+        <w:t xml:space="preserve">   |   Damage: </w:t>
+      </w:r>
+      <w:r>
+        <w:rPr>
+          <w:rFonts w:ascii="Avenir Next LT Pro" w:hAnsi="Avenir Next LT Pro"/>
+          <w:sz w:val="24"/>
+          <w:szCs w:val="24"/>
+        </w:rPr>
+        <w:t>1</w:t>
+      </w:r>
+    </w:p>
+    <w:p>
+      <w:pPr>
+        <w:pStyle w:val="Luettelokappale"/>
+        <w:numPr>
+          <w:ilvl w:val="0"/>
+          <w:numId w:val="2"/>
+        </w:numPr>
+        <w:rPr>
+          <w:rFonts w:ascii="Avenir Next LT Pro" w:hAnsi="Avenir Next LT Pro"/>
+          <w:b/>
+          <w:bCs/>
+          <w:sz w:val="24"/>
+          <w:szCs w:val="24"/>
+        </w:rPr>
+      </w:pPr>
+      <w:r>
+        <w:rPr>
+          <w:rFonts w:ascii="Avenir Next LT Pro" w:hAnsi="Avenir Next LT Pro"/>
+          <w:sz w:val="24"/>
+          <w:szCs w:val="24"/>
+        </w:rPr>
+        <w:t>Small black holes of loneliness across the room</w:t>
+      </w:r>
+      <w:r>
+        <w:rPr>
+          <w:rFonts w:ascii="Avenir Next LT Pro" w:hAnsi="Avenir Next LT Pro"/>
+          <w:sz w:val="24"/>
+          <w:szCs w:val="24"/>
+        </w:rPr>
+        <w:t xml:space="preserve">   |   Damage: 1</w:t>
+      </w:r>
+    </w:p>
+    <w:p>
+      <w:pPr>
+        <w:pStyle w:val="Luettelokappale"/>
+        <w:numPr>
+          <w:ilvl w:val="0"/>
+          <w:numId w:val="2"/>
+        </w:numPr>
+        <w:rPr>
+          <w:rFonts w:ascii="Avenir Next LT Pro" w:hAnsi="Avenir Next LT Pro"/>
+          <w:b/>
+          <w:bCs/>
+          <w:sz w:val="24"/>
+          <w:szCs w:val="24"/>
+        </w:rPr>
+      </w:pPr>
+      <w:r>
+        <w:rPr>
+          <w:rFonts w:ascii="Avenir Next LT Pro" w:hAnsi="Avenir Next LT Pro"/>
+          <w:sz w:val="24"/>
+          <w:szCs w:val="24"/>
+        </w:rPr>
+        <w:t>Raining spikes of hate</w:t>
+      </w:r>
+      <w:r>
+        <w:rPr>
+          <w:rFonts w:ascii="Avenir Next LT Pro" w:hAnsi="Avenir Next LT Pro"/>
+          <w:sz w:val="24"/>
+          <w:szCs w:val="24"/>
+        </w:rPr>
+        <w:t xml:space="preserve">   |   Damage: </w:t>
+      </w:r>
+      <w:r>
+        <w:rPr>
+          <w:rFonts w:ascii="Avenir Next LT Pro" w:hAnsi="Avenir Next LT Pro"/>
+          <w:sz w:val="24"/>
+          <w:szCs w:val="24"/>
+        </w:rPr>
+        <w:t>2</w:t>
+      </w:r>
+    </w:p>
+    <w:p>
+      <w:pPr>
+        <w:rPr>
+          <w:rFonts w:ascii="Avenir Next LT Pro" w:hAnsi="Avenir Next LT Pro"/>
+          <w:b/>
+          <w:bCs/>
+          <w:sz w:val="24"/>
+          <w:szCs w:val="24"/>
+        </w:rPr>
+      </w:pPr>
+      <w:r>
+        <w:rPr>
+          <w:rFonts w:ascii="Avenir Next LT Pro" w:hAnsi="Avenir Next LT Pro"/>
+          <w:b/>
+          <w:bCs/>
+          <w:sz w:val="24"/>
+          <w:szCs w:val="24"/>
+        </w:rPr>
+        <w:t>POWER-UPS</w:t>
+      </w:r>
+    </w:p>
+    <w:p>
+      <w:pPr>
+        <w:pStyle w:val="Luettelokappale"/>
+        <w:numPr>
+          <w:ilvl w:val="0"/>
+          <w:numId w:val="2"/>
+        </w:numPr>
+        <w:rPr>
+          <w:rFonts w:ascii="Avenir Next LT Pro" w:hAnsi="Avenir Next LT Pro"/>
+          <w:b/>
+          <w:bCs/>
+          <w:sz w:val="24"/>
+          <w:szCs w:val="24"/>
+        </w:rPr>
+      </w:pPr>
+      <w:r>
+        <w:rPr>
+          <w:rFonts w:ascii="Avenir Next LT Pro" w:hAnsi="Avenir Next LT Pro"/>
+          <w:b/>
+          <w:bCs/>
+          <w:sz w:val="24"/>
+          <w:szCs w:val="24"/>
+        </w:rPr>
+        <w:t>A f</w:t>
+      </w:r>
+      <w:r>
+        <w:rPr>
+          <w:rFonts w:ascii="Avenir Next LT Pro" w:hAnsi="Avenir Next LT Pro"/>
+          <w:b/>
+          <w:bCs/>
+          <w:sz w:val="24"/>
+          <w:szCs w:val="24"/>
+        </w:rPr>
+        <w:t>riend</w:t>
+      </w:r>
+      <w:r>
+        <w:rPr>
+          <w:rFonts w:ascii="Avenir Next LT Pro" w:hAnsi="Avenir Next LT Pro"/>
+          <w:sz w:val="24"/>
+          <w:szCs w:val="24"/>
+        </w:rPr>
+        <w:t>.</w:t>
       </w:r>
       <w:r>
         <w:rPr>
@@ -2973,49 +3908,95 @@
           <w:sz w:val="24"/>
           <w:szCs w:val="24"/>
         </w:rPr>
-        <w:t xml:space="preserve">with no face </w:t>
-      </w:r>
-      <w:r>
-        <w:rPr>
-          <w:rFonts w:ascii="Avenir Next LT Pro" w:hAnsi="Avenir Next LT Pro"/>
-          <w:sz w:val="24"/>
-          <w:szCs w:val="24"/>
-        </w:rPr>
-        <w:t xml:space="preserve">that </w:t>
-      </w:r>
-      <w:r>
-        <w:rPr>
-          <w:rFonts w:ascii="Avenir Next LT Pro" w:hAnsi="Avenir Next LT Pro"/>
-          <w:sz w:val="24"/>
-          <w:szCs w:val="24"/>
-        </w:rPr>
-        <w:t>“throws”</w:t>
-      </w:r>
-      <w:r>
-        <w:rPr>
-          <w:rFonts w:ascii="Avenir Next LT Pro" w:hAnsi="Avenir Next LT Pro"/>
-          <w:sz w:val="24"/>
-          <w:szCs w:val="24"/>
-        </w:rPr>
-        <w:t xml:space="preserve"> </w:t>
-      </w:r>
-      <w:r>
-        <w:rPr>
-          <w:rFonts w:ascii="Avenir Next LT Pro" w:hAnsi="Avenir Next LT Pro"/>
-          <w:b/>
-          <w:bCs/>
-          <w:sz w:val="24"/>
-          <w:szCs w:val="24"/>
-        </w:rPr>
-        <w:t>hate</w:t>
-      </w:r>
-      <w:r>
-        <w:rPr>
-          <w:rFonts w:ascii="Avenir Next LT Pro" w:hAnsi="Avenir Next LT Pro"/>
-          <w:sz w:val="24"/>
-          <w:szCs w:val="24"/>
-        </w:rPr>
-        <w:t xml:space="preserve"> towards the player.</w:t>
+        <w:t>R</w:t>
+      </w:r>
+      <w:r>
+        <w:rPr>
+          <w:rFonts w:ascii="Avenir Next LT Pro" w:hAnsi="Avenir Next LT Pro"/>
+          <w:sz w:val="24"/>
+          <w:szCs w:val="24"/>
+        </w:rPr>
+        <w:t xml:space="preserve">epresented in the game as </w:t>
+      </w:r>
+      <w:r>
+        <w:rPr>
+          <w:rFonts w:ascii="Avenir Next LT Pro" w:hAnsi="Avenir Next LT Pro"/>
+          <w:sz w:val="24"/>
+          <w:szCs w:val="24"/>
+        </w:rPr>
+        <w:t>a</w:t>
+      </w:r>
+      <w:r>
+        <w:rPr>
+          <w:rFonts w:ascii="Avenir Next LT Pro" w:hAnsi="Avenir Next LT Pro"/>
+          <w:sz w:val="24"/>
+          <w:szCs w:val="24"/>
+        </w:rPr>
+        <w:t xml:space="preserve"> floating creature </w:t>
+      </w:r>
+      <w:r>
+        <w:rPr>
+          <w:rFonts w:ascii="Avenir Next LT Pro" w:hAnsi="Avenir Next LT Pro"/>
+          <w:sz w:val="24"/>
+          <w:szCs w:val="24"/>
+        </w:rPr>
+        <w:t xml:space="preserve">around the player </w:t>
+      </w:r>
+      <w:r>
+        <w:rPr>
+          <w:rFonts w:ascii="Avenir Next LT Pro" w:hAnsi="Avenir Next LT Pro"/>
+          <w:sz w:val="24"/>
+          <w:szCs w:val="24"/>
+        </w:rPr>
+        <w:t>that look</w:t>
+      </w:r>
+      <w:r>
+        <w:rPr>
+          <w:rFonts w:ascii="Avenir Next LT Pro" w:hAnsi="Avenir Next LT Pro"/>
+          <w:sz w:val="24"/>
+          <w:szCs w:val="24"/>
+        </w:rPr>
+        <w:t>s</w:t>
+      </w:r>
+      <w:r>
+        <w:rPr>
+          <w:rFonts w:ascii="Avenir Next LT Pro" w:hAnsi="Avenir Next LT Pro"/>
+          <w:sz w:val="24"/>
+          <w:szCs w:val="24"/>
+        </w:rPr>
+        <w:t xml:space="preserve"> like the protagonist’s eye</w:t>
+      </w:r>
+      <w:r>
+        <w:rPr>
+          <w:rFonts w:ascii="Avenir Next LT Pro" w:hAnsi="Avenir Next LT Pro"/>
+          <w:sz w:val="24"/>
+          <w:szCs w:val="24"/>
+        </w:rPr>
+        <w:t xml:space="preserve"> but colored</w:t>
+      </w:r>
+      <w:r>
+        <w:rPr>
+          <w:rFonts w:ascii="Avenir Next LT Pro" w:hAnsi="Avenir Next LT Pro"/>
+          <w:sz w:val="24"/>
+          <w:szCs w:val="24"/>
+        </w:rPr>
+        <w:t xml:space="preserve">. +1 creature with every upgrade </w:t>
+      </w:r>
+      <w:r>
+        <w:rPr>
+          <w:rFonts w:ascii="Avenir Next LT Pro" w:hAnsi="Avenir Next LT Pro"/>
+          <w:sz w:val="24"/>
+          <w:szCs w:val="24"/>
+        </w:rPr>
+        <w:t>(</w:t>
+      </w:r>
+      <w:r>
+        <w:rPr>
+          <w:rFonts w:ascii="Avenir Next LT Pro" w:hAnsi="Avenir Next LT Pro"/>
+          <w:sz w:val="24"/>
+          <w:szCs w:val="24"/>
+        </w:rPr>
+        <w:t>damage powerup)</w:t>
       </w:r>
     </w:p>
     <w:p>
@@ -3039,7 +4020,31 @@
           <w:sz w:val="24"/>
           <w:szCs w:val="24"/>
         </w:rPr>
-        <w:t>2HP, 1 damage</w:t>
+        <w:t xml:space="preserve">Player will acquire </w:t>
+      </w:r>
+      <w:r>
+        <w:rPr>
+          <w:rFonts w:ascii="Avenir Next LT Pro" w:hAnsi="Avenir Next LT Pro"/>
+          <w:sz w:val="24"/>
+          <w:szCs w:val="24"/>
+        </w:rPr>
+        <w:t>two (2)</w:t>
+      </w:r>
+      <w:r>
+        <w:rPr>
+          <w:rFonts w:ascii="Avenir Next LT Pro" w:hAnsi="Avenir Next LT Pro"/>
+          <w:sz w:val="24"/>
+          <w:szCs w:val="24"/>
+        </w:rPr>
+        <w:t xml:space="preserve"> of these upgrades</w:t>
+      </w:r>
+      <w:r>
+        <w:rPr>
+          <w:rFonts w:ascii="Avenir Next LT Pro" w:hAnsi="Avenir Next LT Pro"/>
+          <w:sz w:val="24"/>
+          <w:szCs w:val="24"/>
+        </w:rPr>
+        <w:t xml:space="preserve"> in The World of Light.</w:t>
       </w:r>
     </w:p>
     <w:p>
@@ -3051,19 +4056,27 @@
         </w:numPr>
         <w:rPr>
           <w:rFonts w:ascii="Avenir Next LT Pro" w:hAnsi="Avenir Next LT Pro"/>
-          <w:b/>
-          <w:bCs/>
-          <w:sz w:val="24"/>
-          <w:szCs w:val="24"/>
-        </w:rPr>
-      </w:pPr>
-      <w:r>
-        <w:rPr>
-          <w:rFonts w:ascii="Avenir Next LT Pro" w:hAnsi="Avenir Next LT Pro"/>
-          <w:sz w:val="24"/>
-          <w:szCs w:val="24"/>
-        </w:rPr>
-        <w:t>A magical humanoid creature with no face that</w:t>
+          <w:sz w:val="24"/>
+          <w:szCs w:val="24"/>
+        </w:rPr>
+      </w:pPr>
+      <w:r>
+        <w:rPr>
+          <w:rFonts w:ascii="Avenir Next LT Pro" w:hAnsi="Avenir Next LT Pro"/>
+          <w:b/>
+          <w:bCs/>
+          <w:sz w:val="24"/>
+          <w:szCs w:val="24"/>
+        </w:rPr>
+        <w:t>Joy</w:t>
+      </w:r>
+      <w:r>
+        <w:rPr>
+          <w:rFonts w:ascii="Avenir Next LT Pro" w:hAnsi="Avenir Next LT Pro"/>
+          <w:sz w:val="24"/>
+          <w:szCs w:val="24"/>
+        </w:rPr>
+        <w:t>.</w:t>
       </w:r>
       <w:r>
         <w:rPr>
@@ -3079,41 +4092,87 @@
           <w:sz w:val="24"/>
           <w:szCs w:val="24"/>
         </w:rPr>
-        <w:t xml:space="preserve">teleports and </w:t>
-      </w:r>
-      <w:r>
-        <w:rPr>
-          <w:rFonts w:ascii="Avenir Next LT Pro" w:hAnsi="Avenir Next LT Pro"/>
-          <w:sz w:val="24"/>
-          <w:szCs w:val="24"/>
-        </w:rPr>
-        <w:t xml:space="preserve">conjures </w:t>
-      </w:r>
-      <w:r>
-        <w:rPr>
-          <w:rFonts w:ascii="Avenir Next LT Pro" w:hAnsi="Avenir Next LT Pro"/>
-          <w:sz w:val="24"/>
-          <w:szCs w:val="24"/>
-        </w:rPr>
-        <w:t>black holes of</w:t>
-      </w:r>
-      <w:r>
-        <w:rPr>
-          <w:rFonts w:ascii="Avenir Next LT Pro" w:hAnsi="Avenir Next LT Pro"/>
-          <w:b/>
-          <w:bCs/>
-          <w:sz w:val="24"/>
-          <w:szCs w:val="24"/>
-        </w:rPr>
-        <w:t xml:space="preserve"> loneliness</w:t>
-      </w:r>
-      <w:r>
-        <w:rPr>
-          <w:rFonts w:ascii="Avenir Next LT Pro" w:hAnsi="Avenir Next LT Pro"/>
-          <w:sz w:val="24"/>
-          <w:szCs w:val="24"/>
-        </w:rPr>
-        <w:t xml:space="preserve"> in the player’s path.</w:t>
+        <w:t>R</w:t>
+      </w:r>
+      <w:r>
+        <w:rPr>
+          <w:rFonts w:ascii="Avenir Next LT Pro" w:hAnsi="Avenir Next LT Pro"/>
+          <w:sz w:val="24"/>
+          <w:szCs w:val="24"/>
+        </w:rPr>
+        <w:t>epresented in the game as</w:t>
+      </w:r>
+      <w:r>
+        <w:rPr>
+          <w:rFonts w:ascii="Avenir Next LT Pro" w:hAnsi="Avenir Next LT Pro"/>
+          <w:sz w:val="24"/>
+          <w:szCs w:val="24"/>
+        </w:rPr>
+        <w:t xml:space="preserve"> </w:t>
+      </w:r>
+      <w:r>
+        <w:rPr>
+          <w:rFonts w:ascii="Avenir Next LT Pro" w:hAnsi="Avenir Next LT Pro"/>
+          <w:sz w:val="24"/>
+          <w:szCs w:val="24"/>
+        </w:rPr>
+        <w:t>a pulsating</w:t>
+      </w:r>
+      <w:r>
+        <w:rPr>
+          <w:rFonts w:ascii="Avenir Next LT Pro" w:hAnsi="Avenir Next LT Pro"/>
+          <w:sz w:val="24"/>
+          <w:szCs w:val="24"/>
+        </w:rPr>
+        <w:t xml:space="preserve"> </w:t>
+      </w:r>
+      <w:r>
+        <w:rPr>
+          <w:rFonts w:ascii="Avenir Next LT Pro" w:hAnsi="Avenir Next LT Pro"/>
+          <w:sz w:val="24"/>
+          <w:szCs w:val="24"/>
+        </w:rPr>
+        <w:t xml:space="preserve">circle on </w:t>
+      </w:r>
+      <w:r>
+        <w:rPr>
+          <w:rFonts w:ascii="Avenir Next LT Pro" w:hAnsi="Avenir Next LT Pro"/>
+          <w:sz w:val="24"/>
+          <w:szCs w:val="24"/>
+        </w:rPr>
+        <w:t>the protagonist’s</w:t>
+      </w:r>
+      <w:r>
+        <w:rPr>
+          <w:rFonts w:ascii="Avenir Next LT Pro" w:hAnsi="Avenir Next LT Pro"/>
+          <w:sz w:val="24"/>
+          <w:szCs w:val="24"/>
+        </w:rPr>
+        <w:t xml:space="preserve"> heart</w:t>
+      </w:r>
+      <w:r>
+        <w:rPr>
+          <w:rFonts w:ascii="Avenir Next LT Pro" w:hAnsi="Avenir Next LT Pro"/>
+          <w:sz w:val="24"/>
+          <w:szCs w:val="24"/>
+        </w:rPr>
+        <w:t xml:space="preserve"> that grows bigger with every upgrade</w:t>
+      </w:r>
+      <w:r>
+        <w:rPr>
+          <w:rFonts w:ascii="Avenir Next LT Pro" w:hAnsi="Avenir Next LT Pro"/>
+          <w:sz w:val="24"/>
+          <w:szCs w:val="24"/>
+        </w:rPr>
+        <w:t xml:space="preserve"> </w:t>
+      </w:r>
+      <w:r>
+        <w:rPr>
+          <w:rFonts w:ascii="Avenir Next LT Pro" w:hAnsi="Avenir Next LT Pro"/>
+          <w:sz w:val="24"/>
+          <w:szCs w:val="24"/>
+        </w:rPr>
+        <w:t>(health powerup)</w:t>
       </w:r>
     </w:p>
     <w:p>
@@ -3125,35 +4184,170 @@
         </w:numPr>
         <w:rPr>
           <w:rFonts w:ascii="Avenir Next LT Pro" w:hAnsi="Avenir Next LT Pro"/>
-          <w:b/>
-          <w:bCs/>
-          <w:sz w:val="24"/>
-          <w:szCs w:val="24"/>
-        </w:rPr>
-      </w:pPr>
-      <w:r>
-        <w:rPr>
-          <w:rFonts w:ascii="Avenir Next LT Pro" w:hAnsi="Avenir Next LT Pro"/>
-          <w:sz w:val="24"/>
-          <w:szCs w:val="24"/>
-        </w:rPr>
-        <w:t xml:space="preserve">3HP, </w:t>
-      </w:r>
-      <w:r>
-        <w:rPr>
-          <w:rFonts w:ascii="Avenir Next LT Pro" w:hAnsi="Avenir Next LT Pro"/>
-          <w:sz w:val="24"/>
-          <w:szCs w:val="24"/>
-        </w:rPr>
-        <w:t>1</w:t>
-      </w:r>
-      <w:r>
-        <w:rPr>
-          <w:rFonts w:ascii="Avenir Next LT Pro" w:hAnsi="Avenir Next LT Pro"/>
-          <w:sz w:val="24"/>
-          <w:szCs w:val="24"/>
-        </w:rPr>
-        <w:t xml:space="preserve"> damage</w:t>
+          <w:sz w:val="24"/>
+          <w:szCs w:val="24"/>
+        </w:rPr>
+      </w:pPr>
+      <w:r>
+        <w:rPr>
+          <w:rFonts w:ascii="Avenir Next LT Pro" w:hAnsi="Avenir Next LT Pro"/>
+          <w:sz w:val="24"/>
+          <w:szCs w:val="24"/>
+        </w:rPr>
+        <w:t>Player will acquire three (3) of these upgrades in the World of Light</w:t>
+      </w:r>
+      <w:r>
+        <w:rPr>
+          <w:rFonts w:ascii="Avenir Next LT Pro" w:hAnsi="Avenir Next LT Pro"/>
+          <w:sz w:val="24"/>
+          <w:szCs w:val="24"/>
+        </w:rPr>
+        <w:t>. The third (3</w:t>
+      </w:r>
+      <w:r>
+        <w:rPr>
+          <w:rFonts w:ascii="Avenir Next LT Pro" w:hAnsi="Avenir Next LT Pro"/>
+          <w:sz w:val="24"/>
+          <w:szCs w:val="24"/>
+          <w:vertAlign w:val="superscript"/>
+        </w:rPr>
+        <w:t>rd</w:t>
+      </w:r>
+      <w:r>
+        <w:rPr>
+          <w:rFonts w:ascii="Avenir Next LT Pro" w:hAnsi="Avenir Next LT Pro"/>
+          <w:sz w:val="24"/>
+          <w:szCs w:val="24"/>
+        </w:rPr>
+        <w:t xml:space="preserve">) will be acquired </w:t>
+      </w:r>
+      <w:r>
+        <w:rPr>
+          <w:rFonts w:ascii="Avenir Next LT Pro" w:hAnsi="Avenir Next LT Pro"/>
+          <w:sz w:val="24"/>
+          <w:szCs w:val="24"/>
+        </w:rPr>
+        <w:t xml:space="preserve">right </w:t>
+      </w:r>
+      <w:r>
+        <w:rPr>
+          <w:rFonts w:ascii="Avenir Next LT Pro" w:hAnsi="Avenir Next LT Pro"/>
+          <w:sz w:val="24"/>
+          <w:szCs w:val="24"/>
+        </w:rPr>
+        <w:t>before the mirror room.</w:t>
+      </w:r>
+      <w:r>
+        <w:rPr>
+          <w:rFonts w:ascii="Avenir Next LT Pro" w:hAnsi="Avenir Next LT Pro"/>
+          <w:sz w:val="24"/>
+          <w:szCs w:val="24"/>
+        </w:rPr>
+        <w:t xml:space="preserve"> It will cause the player to become numb.</w:t>
+      </w:r>
+      <w:r>
+        <w:rPr>
+          <w:rFonts w:ascii="Avenir Next LT Pro" w:hAnsi="Avenir Next LT Pro"/>
+          <w:sz w:val="24"/>
+          <w:szCs w:val="24"/>
+        </w:rPr>
+        <w:t xml:space="preserve"> </w:t>
+      </w:r>
+      <w:r>
+        <w:rPr>
+          <w:rFonts w:ascii="Avenir Next LT Pro" w:hAnsi="Avenir Next LT Pro"/>
+          <w:sz w:val="24"/>
+          <w:szCs w:val="24"/>
+        </w:rPr>
+        <w:t>A</w:t>
+      </w:r>
+      <w:r>
+        <w:rPr>
+          <w:rFonts w:ascii="Avenir Next LT Pro" w:hAnsi="Avenir Next LT Pro"/>
+          <w:sz w:val="24"/>
+          <w:szCs w:val="24"/>
+        </w:rPr>
+        <w:t xml:space="preserve"> text will appear on screen that says:</w:t>
+      </w:r>
+    </w:p>
+    <w:p>
+      <w:pPr>
+        <w:pStyle w:val="Luettelokappale"/>
+        <w:ind w:left="1440"/>
+        <w:rPr>
+          <w:rFonts w:ascii="Avenir Next LT Pro" w:hAnsi="Avenir Next LT Pro"/>
+          <w:sz w:val="24"/>
+          <w:szCs w:val="24"/>
+        </w:rPr>
+      </w:pPr>
+      <w:r>
+        <w:rPr>
+          <w:rFonts w:ascii="Avenir Next LT Pro" w:hAnsi="Avenir Next LT Pro"/>
+          <w:sz w:val="24"/>
+          <w:szCs w:val="24"/>
+        </w:rPr>
+        <w:t>“</w:t>
+      </w:r>
+      <w:r>
+        <w:rPr>
+          <w:rFonts w:ascii="Avenir Next LT Pro" w:hAnsi="Avenir Next LT Pro"/>
+          <w:i/>
+          <w:iCs/>
+          <w:sz w:val="24"/>
+          <w:szCs w:val="24"/>
+        </w:rPr>
+        <w:t>You become numb</w:t>
+      </w:r>
+      <w:r>
+        <w:rPr>
+          <w:rFonts w:ascii="Avenir Next LT Pro" w:hAnsi="Avenir Next LT Pro"/>
+          <w:sz w:val="24"/>
+          <w:szCs w:val="24"/>
+        </w:rPr>
+        <w:t>”</w:t>
+      </w:r>
+      <w:r>
+        <w:rPr>
+          <w:rFonts w:ascii="Avenir Next LT Pro" w:hAnsi="Avenir Next LT Pro"/>
+          <w:sz w:val="24"/>
+          <w:szCs w:val="24"/>
+        </w:rPr>
+        <w:t>.</w:t>
+      </w:r>
+    </w:p>
+    <w:p>
+      <w:pPr>
+        <w:pStyle w:val="Luettelokappale"/>
+        <w:ind w:left="1440"/>
+        <w:rPr>
+          <w:rFonts w:ascii="Avenir Next LT Pro" w:hAnsi="Avenir Next LT Pro"/>
+          <w:sz w:val="24"/>
+          <w:szCs w:val="24"/>
+        </w:rPr>
+      </w:pPr>
+      <w:r>
+        <w:rPr>
+          <w:rFonts w:ascii="Avenir Next LT Pro" w:hAnsi="Avenir Next LT Pro"/>
+          <w:sz w:val="24"/>
+          <w:szCs w:val="24"/>
+        </w:rPr>
+        <w:t>This causes the health to drop back down to three</w:t>
+      </w:r>
+      <w:r>
+        <w:rPr>
+          <w:rFonts w:ascii="Avenir Next LT Pro" w:hAnsi="Avenir Next LT Pro"/>
+          <w:sz w:val="24"/>
+          <w:szCs w:val="24"/>
+        </w:rPr>
+        <w:t xml:space="preserve"> (3)</w:t>
+      </w:r>
+      <w:r>
+        <w:rPr>
+          <w:rFonts w:ascii="Avenir Next LT Pro" w:hAnsi="Avenir Next LT Pro"/>
+          <w:sz w:val="24"/>
+          <w:szCs w:val="24"/>
+        </w:rPr>
+        <w:t>.</w:t>
       </w:r>
     </w:p>
     <w:p>
@@ -3165,37 +4359,75 @@
         </w:numPr>
         <w:rPr>
           <w:rFonts w:ascii="Avenir Next LT Pro" w:hAnsi="Avenir Next LT Pro"/>
-          <w:b/>
-          <w:bCs/>
-          <w:sz w:val="24"/>
-          <w:szCs w:val="24"/>
-        </w:rPr>
-      </w:pPr>
-      <w:r>
-        <w:rPr>
-          <w:rFonts w:ascii="Avenir Next LT Pro" w:hAnsi="Avenir Next LT Pro"/>
-          <w:sz w:val="24"/>
-          <w:szCs w:val="24"/>
-        </w:rPr>
-        <w:t>A slow wandering humanoid creature with no face that attacks with its</w:t>
-      </w:r>
-      <w:r>
-        <w:rPr>
-          <w:rFonts w:ascii="Avenir Next LT Pro" w:hAnsi="Avenir Next LT Pro"/>
-          <w:sz w:val="24"/>
-          <w:szCs w:val="24"/>
-        </w:rPr>
-        <w:t xml:space="preserve"> fist of </w:t>
-      </w:r>
-      <w:r>
-        <w:rPr>
-          <w:rFonts w:ascii="Avenir Next LT Pro" w:hAnsi="Avenir Next LT Pro"/>
-          <w:b/>
-          <w:bCs/>
-          <w:sz w:val="24"/>
-          <w:szCs w:val="24"/>
-        </w:rPr>
-        <w:t>pain</w:t>
+          <w:sz w:val="24"/>
+          <w:szCs w:val="24"/>
+        </w:rPr>
+      </w:pPr>
+      <w:r>
+        <w:rPr>
+          <w:rFonts w:ascii="Avenir Next LT Pro" w:hAnsi="Avenir Next LT Pro"/>
+          <w:b/>
+          <w:bCs/>
+          <w:sz w:val="24"/>
+          <w:szCs w:val="24"/>
+        </w:rPr>
+        <w:t>Confidence</w:t>
+      </w:r>
+      <w:r>
+        <w:rPr>
+          <w:rFonts w:ascii="Avenir Next LT Pro" w:hAnsi="Avenir Next LT Pro"/>
+          <w:sz w:val="24"/>
+          <w:szCs w:val="24"/>
+        </w:rPr>
+        <w:t>.</w:t>
+      </w:r>
+      <w:r>
+        <w:rPr>
+          <w:rFonts w:ascii="Avenir Next LT Pro" w:hAnsi="Avenir Next LT Pro"/>
+          <w:sz w:val="24"/>
+          <w:szCs w:val="24"/>
+        </w:rPr>
+        <w:t xml:space="preserve"> </w:t>
+      </w:r>
+      <w:r>
+        <w:rPr>
+          <w:rFonts w:ascii="Avenir Next LT Pro" w:hAnsi="Avenir Next LT Pro"/>
+          <w:sz w:val="24"/>
+          <w:szCs w:val="24"/>
+        </w:rPr>
+        <w:t>R</w:t>
+      </w:r>
+      <w:r>
+        <w:rPr>
+          <w:rFonts w:ascii="Avenir Next LT Pro" w:hAnsi="Avenir Next LT Pro"/>
+          <w:sz w:val="24"/>
+          <w:szCs w:val="24"/>
+        </w:rPr>
+        <w:t>epresented in the game as an aura of light that gets bigger with every upgrade (</w:t>
+      </w:r>
+      <w:r>
+        <w:rPr>
+          <w:rFonts w:ascii="Avenir Next LT Pro" w:hAnsi="Avenir Next LT Pro"/>
+          <w:sz w:val="24"/>
+          <w:szCs w:val="24"/>
+        </w:rPr>
+        <w:t>jump</w:t>
+      </w:r>
+      <w:r>
+        <w:rPr>
+          <w:rFonts w:ascii="Avenir Next LT Pro" w:hAnsi="Avenir Next LT Pro"/>
+          <w:sz w:val="24"/>
+          <w:szCs w:val="24"/>
+        </w:rPr>
+        <w:t xml:space="preserve"> powerup</w:t>
+      </w:r>
+      <w:r>
+        <w:rPr>
+          <w:rFonts w:ascii="Avenir Next LT Pro" w:hAnsi="Avenir Next LT Pro"/>
+          <w:sz w:val="24"/>
+          <w:szCs w:val="24"/>
+        </w:rPr>
+        <w:t>)</w:t>
       </w:r>
     </w:p>
     <w:p>
@@ -3207,89 +4439,49 @@
         </w:numPr>
         <w:rPr>
           <w:rFonts w:ascii="Avenir Next LT Pro" w:hAnsi="Avenir Next LT Pro"/>
-          <w:b/>
-          <w:bCs/>
-          <w:sz w:val="24"/>
-          <w:szCs w:val="24"/>
-        </w:rPr>
-      </w:pPr>
-      <w:r>
-        <w:rPr>
-          <w:rFonts w:ascii="Avenir Next LT Pro" w:hAnsi="Avenir Next LT Pro"/>
-          <w:sz w:val="24"/>
-          <w:szCs w:val="24"/>
-        </w:rPr>
-        <w:t>2HP, 1 damage</w:t>
-      </w:r>
-    </w:p>
-    <w:p>
-      <w:pPr>
-        <w:rPr>
-          <w:rFonts w:ascii="Avenir Next LT Pro" w:hAnsi="Avenir Next LT Pro"/>
-          <w:b/>
-          <w:bCs/>
-          <w:sz w:val="24"/>
-          <w:szCs w:val="24"/>
-        </w:rPr>
-      </w:pPr>
-      <w:r>
-        <w:rPr>
-          <w:rFonts w:ascii="Avenir Next LT Pro" w:hAnsi="Avenir Next LT Pro"/>
-          <w:b/>
-          <w:bCs/>
-          <w:sz w:val="24"/>
-          <w:szCs w:val="24"/>
-        </w:rPr>
-        <w:t>BOSS</w:t>
-      </w:r>
-    </w:p>
-    <w:p>
-      <w:pPr>
-        <w:rPr>
-          <w:rFonts w:ascii="Avenir Next LT Pro" w:hAnsi="Avenir Next LT Pro"/>
-          <w:sz w:val="24"/>
-          <w:szCs w:val="24"/>
-        </w:rPr>
-      </w:pPr>
-      <w:r>
-        <w:rPr>
-          <w:rFonts w:ascii="Avenir Next LT Pro" w:hAnsi="Avenir Next LT Pro"/>
-          <w:sz w:val="24"/>
-          <w:szCs w:val="24"/>
-        </w:rPr>
-        <w:t>The first boss will be a tall humanoid with long limbs. The boss lurk</w:t>
-      </w:r>
-      <w:r>
-        <w:rPr>
-          <w:rFonts w:ascii="Avenir Next LT Pro" w:hAnsi="Avenir Next LT Pro"/>
-          <w:sz w:val="24"/>
-          <w:szCs w:val="24"/>
-        </w:rPr>
-        <w:t>s</w:t>
-      </w:r>
-      <w:r>
-        <w:rPr>
-          <w:rFonts w:ascii="Avenir Next LT Pro" w:hAnsi="Avenir Next LT Pro"/>
-          <w:sz w:val="24"/>
-          <w:szCs w:val="24"/>
-        </w:rPr>
-        <w:t xml:space="preserve"> in the background and only its head can be </w:t>
-      </w:r>
-      <w:r>
-        <w:rPr>
-          <w:rFonts w:ascii="Avenir Next LT Pro" w:hAnsi="Avenir Next LT Pro"/>
-          <w:sz w:val="24"/>
-          <w:szCs w:val="24"/>
-        </w:rPr>
-        <w:t>touched</w:t>
-      </w:r>
-      <w:r>
-        <w:rPr>
-          <w:rFonts w:ascii="Avenir Next LT Pro" w:hAnsi="Avenir Next LT Pro"/>
-          <w:sz w:val="24"/>
-          <w:szCs w:val="24"/>
-        </w:rPr>
-        <w:t xml:space="preserve"> and damaged</w:t>
+          <w:sz w:val="24"/>
+          <w:szCs w:val="24"/>
+        </w:rPr>
+      </w:pPr>
+      <w:r>
+        <w:rPr>
+          <w:rFonts w:ascii="Avenir Next LT Pro" w:hAnsi="Avenir Next LT Pro"/>
+          <w:sz w:val="24"/>
+          <w:szCs w:val="24"/>
+        </w:rPr>
+        <w:t xml:space="preserve">Player will acquire </w:t>
+      </w:r>
+      <w:r>
+        <w:rPr>
+          <w:rFonts w:ascii="Avenir Next LT Pro" w:hAnsi="Avenir Next LT Pro"/>
+          <w:sz w:val="24"/>
+          <w:szCs w:val="24"/>
+        </w:rPr>
+        <w:t>one</w:t>
+      </w:r>
+      <w:r>
+        <w:rPr>
+          <w:rFonts w:ascii="Avenir Next LT Pro" w:hAnsi="Avenir Next LT Pro"/>
+          <w:sz w:val="24"/>
+          <w:szCs w:val="24"/>
+        </w:rPr>
+        <w:t xml:space="preserve"> (</w:t>
+      </w:r>
+      <w:r>
+        <w:rPr>
+          <w:rFonts w:ascii="Avenir Next LT Pro" w:hAnsi="Avenir Next LT Pro"/>
+          <w:sz w:val="24"/>
+          <w:szCs w:val="24"/>
+        </w:rPr>
+        <w:t>1</w:t>
+      </w:r>
+      <w:r>
+        <w:rPr>
+          <w:rFonts w:ascii="Avenir Next LT Pro" w:hAnsi="Avenir Next LT Pro"/>
+          <w:sz w:val="24"/>
+          <w:szCs w:val="24"/>
+        </w:rPr>
+        <w:t>) of these upgrades in the World of Light</w:t>
       </w:r>
       <w:r>
         <w:rPr>
@@ -3299,26 +4491,47 @@
         </w:rPr>
         <w:t>.</w:t>
       </w:r>
-    </w:p>
-    <w:p>
-      <w:pPr>
-        <w:rPr>
-          <w:rFonts w:ascii="Avenir Next LT Pro" w:hAnsi="Avenir Next LT Pro"/>
-          <w:b/>
-          <w:bCs/>
-          <w:sz w:val="24"/>
-          <w:szCs w:val="24"/>
-        </w:rPr>
-      </w:pPr>
-      <w:r>
-        <w:rPr>
-          <w:rFonts w:ascii="Avenir Next LT Pro" w:hAnsi="Avenir Next LT Pro"/>
-          <w:b/>
-          <w:bCs/>
-          <w:sz w:val="24"/>
-          <w:szCs w:val="24"/>
-        </w:rPr>
-        <w:t>Attacks</w:t>
+      <w:r>
+        <w:rPr>
+          <w:rFonts w:ascii="Avenir Next LT Pro" w:hAnsi="Avenir Next LT Pro"/>
+          <w:b/>
+          <w:bCs/>
+          <w:sz w:val="24"/>
+          <w:szCs w:val="24"/>
+        </w:rPr>
+        <w:br w:type="page"/>
+      </w:r>
+    </w:p>
+    <w:p>
+      <w:pPr>
+        <w:rPr>
+          <w:rFonts w:ascii="Avenir Next LT Pro" w:hAnsi="Avenir Next LT Pro"/>
+          <w:b/>
+          <w:bCs/>
+          <w:sz w:val="24"/>
+          <w:szCs w:val="24"/>
+        </w:rPr>
+      </w:pPr>
+      <w:r>
+        <w:rPr>
+          <w:rFonts w:ascii="Avenir Next LT Pro" w:hAnsi="Avenir Next LT Pro"/>
+          <w:b/>
+          <w:bCs/>
+          <w:sz w:val="24"/>
+          <w:szCs w:val="24"/>
+        </w:rPr>
+        <w:lastRenderedPageBreak/>
+        <w:t xml:space="preserve">HEALING </w:t>
+      </w:r>
+      <w:r>
+        <w:rPr>
+          <w:rFonts w:ascii="Avenir Next LT Pro" w:hAnsi="Avenir Next LT Pro"/>
+          <w:b/>
+          <w:bCs/>
+          <w:sz w:val="24"/>
+          <w:szCs w:val="24"/>
+        </w:rPr>
+        <w:t>ITEM</w:t>
       </w:r>
     </w:p>
     <w:p>
@@ -3342,31 +4555,114 @@
           <w:sz w:val="24"/>
           <w:szCs w:val="24"/>
         </w:rPr>
-        <w:t>Bullets of self</w:t>
-      </w:r>
-      <w:r>
-        <w:rPr>
-          <w:rFonts w:ascii="Avenir Next LT Pro" w:hAnsi="Avenir Next LT Pro"/>
-          <w:sz w:val="24"/>
-          <w:szCs w:val="24"/>
-        </w:rPr>
-        <w:t>-doubt</w:t>
-      </w:r>
-      <w:r>
-        <w:rPr>
-          <w:rFonts w:ascii="Avenir Next LT Pro" w:hAnsi="Avenir Next LT Pro"/>
-          <w:sz w:val="24"/>
-          <w:szCs w:val="24"/>
-        </w:rPr>
-        <w:t xml:space="preserve">   |   Damage: </w:t>
-      </w:r>
-      <w:r>
-        <w:rPr>
-          <w:rFonts w:ascii="Avenir Next LT Pro" w:hAnsi="Avenir Next LT Pro"/>
-          <w:sz w:val="24"/>
-          <w:szCs w:val="24"/>
-        </w:rPr>
-        <w:t>1</w:t>
+        <w:t xml:space="preserve">A </w:t>
+      </w:r>
+      <w:r>
+        <w:rPr>
+          <w:rFonts w:ascii="Avenir Next LT Pro" w:hAnsi="Avenir Next LT Pro"/>
+          <w:sz w:val="24"/>
+          <w:szCs w:val="24"/>
+        </w:rPr>
+        <w:t>bundle</w:t>
+      </w:r>
+      <w:r>
+        <w:rPr>
+          <w:rFonts w:ascii="Avenir Next LT Pro" w:hAnsi="Avenir Next LT Pro"/>
+          <w:sz w:val="24"/>
+          <w:szCs w:val="24"/>
+        </w:rPr>
+        <w:t xml:space="preserve"> of joy</w:t>
+      </w:r>
+      <w:r>
+        <w:rPr>
+          <w:rFonts w:ascii="Avenir Next LT Pro" w:hAnsi="Avenir Next LT Pro"/>
+          <w:sz w:val="24"/>
+          <w:szCs w:val="24"/>
+        </w:rPr>
+        <w:t xml:space="preserve"> (heals player by 1HP)</w:t>
+      </w:r>
+    </w:p>
+    <w:p>
+      <w:pPr>
+        <w:pStyle w:val="Luettelokappale"/>
+        <w:numPr>
+          <w:ilvl w:val="1"/>
+          <w:numId w:val="2"/>
+        </w:numPr>
+        <w:rPr>
+          <w:rFonts w:ascii="Avenir Next LT Pro" w:hAnsi="Avenir Next LT Pro"/>
+          <w:b/>
+          <w:bCs/>
+          <w:sz w:val="24"/>
+          <w:szCs w:val="24"/>
+        </w:rPr>
+      </w:pPr>
+      <w:r>
+        <w:rPr>
+          <w:rFonts w:ascii="Avenir Next LT Pro" w:hAnsi="Avenir Next LT Pro"/>
+          <w:sz w:val="24"/>
+          <w:szCs w:val="24"/>
+        </w:rPr>
+        <w:t>2</w:t>
+      </w:r>
+      <w:r>
+        <w:rPr>
+          <w:rFonts w:ascii="Avenir Next LT Pro" w:hAnsi="Avenir Next LT Pro"/>
+          <w:sz w:val="24"/>
+          <w:szCs w:val="24"/>
+        </w:rPr>
+        <w:t>0</w:t>
+      </w:r>
+      <w:r>
+        <w:rPr>
+          <w:rFonts w:ascii="Avenir Next LT Pro" w:hAnsi="Avenir Next LT Pro"/>
+          <w:sz w:val="24"/>
+          <w:szCs w:val="24"/>
+        </w:rPr>
+        <w:t xml:space="preserve">% chance of dropping </w:t>
+      </w:r>
+      <w:r>
+        <w:rPr>
+          <w:rFonts w:ascii="Avenir Next LT Pro" w:hAnsi="Avenir Next LT Pro"/>
+          <w:sz w:val="24"/>
+          <w:szCs w:val="24"/>
+        </w:rPr>
+        <w:t>from an enemy</w:t>
+      </w:r>
+      <w:r>
+        <w:rPr>
+          <w:rFonts w:ascii="Avenir Next LT Pro" w:hAnsi="Avenir Next LT Pro"/>
+          <w:sz w:val="24"/>
+          <w:szCs w:val="24"/>
+        </w:rPr>
+        <w:t>, disappears after leaving room</w:t>
+      </w:r>
+    </w:p>
+    <w:p>
+      <w:pPr>
+        <w:rPr>
+          <w:rFonts w:ascii="Avenir Next LT Pro" w:hAnsi="Avenir Next LT Pro"/>
+          <w:sz w:val="24"/>
+          <w:szCs w:val="24"/>
+        </w:rPr>
+      </w:pPr>
+      <w:r>
+        <w:rPr>
+          <w:rFonts w:ascii="Avenir Next LT Pro" w:hAnsi="Avenir Next LT Pro"/>
+          <w:b/>
+          <w:bCs/>
+          <w:sz w:val="24"/>
+          <w:szCs w:val="24"/>
+        </w:rPr>
+        <w:t>DANGERS</w:t>
+      </w:r>
+      <w:r>
+        <w:rPr>
+          <w:rFonts w:ascii="Avenir Next LT Pro" w:hAnsi="Avenir Next LT Pro"/>
+          <w:sz w:val="24"/>
+          <w:szCs w:val="24"/>
+        </w:rPr>
+        <w:t xml:space="preserve"> (All of the dangers are represented as texts that say exactly what they are)</w:t>
       </w:r>
     </w:p>
     <w:p>
@@ -3390,15 +4686,15 @@
           <w:sz w:val="24"/>
           <w:szCs w:val="24"/>
         </w:rPr>
-        <w:t>Small black holes of loneliness across the room</w:t>
-      </w:r>
-      <w:r>
-        <w:rPr>
-          <w:rFonts w:ascii="Avenir Next LT Pro" w:hAnsi="Avenir Next LT Pro"/>
-          <w:sz w:val="24"/>
-          <w:szCs w:val="24"/>
-        </w:rPr>
-        <w:t xml:space="preserve">   |   Damage: 1</w:t>
+        <w:t>Self-doubt</w:t>
+      </w:r>
+      <w:r>
+        <w:rPr>
+          <w:rFonts w:ascii="Avenir Next LT Pro" w:hAnsi="Avenir Next LT Pro"/>
+          <w:sz w:val="24"/>
+          <w:szCs w:val="24"/>
+        </w:rPr>
+        <w:t xml:space="preserve"> (Dangerous pools of self-doubt)</w:t>
       </w:r>
     </w:p>
     <w:p>
@@ -3422,44 +4718,15 @@
           <w:sz w:val="24"/>
           <w:szCs w:val="24"/>
         </w:rPr>
-        <w:t>Raining spikes of hate</w:t>
-      </w:r>
-      <w:r>
-        <w:rPr>
-          <w:rFonts w:ascii="Avenir Next LT Pro" w:hAnsi="Avenir Next LT Pro"/>
-          <w:sz w:val="24"/>
-          <w:szCs w:val="24"/>
-        </w:rPr>
-        <w:t xml:space="preserve">   |   Damage: </w:t>
-      </w:r>
-      <w:r>
-        <w:rPr>
-          <w:rFonts w:ascii="Avenir Next LT Pro" w:hAnsi="Avenir Next LT Pro"/>
-          <w:sz w:val="24"/>
-          <w:szCs w:val="24"/>
-        </w:rPr>
-        <w:t>2</w:t>
-      </w:r>
-    </w:p>
-    <w:p>
-      <w:pPr>
-        <w:rPr>
-          <w:rFonts w:ascii="Avenir Next LT Pro" w:hAnsi="Avenir Next LT Pro"/>
-          <w:b/>
-          <w:bCs/>
-          <w:sz w:val="24"/>
-          <w:szCs w:val="24"/>
-        </w:rPr>
-      </w:pPr>
-      <w:r>
-        <w:rPr>
-          <w:rFonts w:ascii="Avenir Next LT Pro" w:hAnsi="Avenir Next LT Pro"/>
-          <w:b/>
-          <w:bCs/>
-          <w:sz w:val="24"/>
-          <w:szCs w:val="24"/>
-        </w:rPr>
-        <w:t>POWER-UPS</w:t>
+        <w:t>Hate</w:t>
+      </w:r>
+      <w:r>
+        <w:rPr>
+          <w:rFonts w:ascii="Avenir Next LT Pro" w:hAnsi="Avenir Next LT Pro"/>
+          <w:sz w:val="24"/>
+          <w:szCs w:val="24"/>
+        </w:rPr>
+        <w:t xml:space="preserve"> (Falling spikes of hate)</w:t>
       </w:r>
     </w:p>
     <w:p>
@@ -3480,884 +4747,6 @@
       <w:r>
         <w:rPr>
           <w:rFonts w:ascii="Avenir Next LT Pro" w:hAnsi="Avenir Next LT Pro"/>
-          <w:b/>
-          <w:bCs/>
-          <w:sz w:val="24"/>
-          <w:szCs w:val="24"/>
-        </w:rPr>
-        <w:t>A f</w:t>
-      </w:r>
-      <w:r>
-        <w:rPr>
-          <w:rFonts w:ascii="Avenir Next LT Pro" w:hAnsi="Avenir Next LT Pro"/>
-          <w:b/>
-          <w:bCs/>
-          <w:sz w:val="24"/>
-          <w:szCs w:val="24"/>
-        </w:rPr>
-        <w:t>riend</w:t>
-      </w:r>
-      <w:r>
-        <w:rPr>
-          <w:rFonts w:ascii="Avenir Next LT Pro" w:hAnsi="Avenir Next LT Pro"/>
-          <w:sz w:val="24"/>
-          <w:szCs w:val="24"/>
-        </w:rPr>
-        <w:t>.</w:t>
-      </w:r>
-      <w:r>
-        <w:rPr>
-          <w:rFonts w:ascii="Avenir Next LT Pro" w:hAnsi="Avenir Next LT Pro"/>
-          <w:sz w:val="24"/>
-          <w:szCs w:val="24"/>
-        </w:rPr>
-        <w:t xml:space="preserve"> </w:t>
-      </w:r>
-      <w:r>
-        <w:rPr>
-          <w:rFonts w:ascii="Avenir Next LT Pro" w:hAnsi="Avenir Next LT Pro"/>
-          <w:sz w:val="24"/>
-          <w:szCs w:val="24"/>
-        </w:rPr>
-        <w:t>R</w:t>
-      </w:r>
-      <w:r>
-        <w:rPr>
-          <w:rFonts w:ascii="Avenir Next LT Pro" w:hAnsi="Avenir Next LT Pro"/>
-          <w:sz w:val="24"/>
-          <w:szCs w:val="24"/>
-        </w:rPr>
-        <w:t xml:space="preserve">epresented in the game as </w:t>
-      </w:r>
-      <w:r>
-        <w:rPr>
-          <w:rFonts w:ascii="Avenir Next LT Pro" w:hAnsi="Avenir Next LT Pro"/>
-          <w:sz w:val="24"/>
-          <w:szCs w:val="24"/>
-        </w:rPr>
-        <w:t>a</w:t>
-      </w:r>
-      <w:r>
-        <w:rPr>
-          <w:rFonts w:ascii="Avenir Next LT Pro" w:hAnsi="Avenir Next LT Pro"/>
-          <w:sz w:val="24"/>
-          <w:szCs w:val="24"/>
-        </w:rPr>
-        <w:t xml:space="preserve"> floating creature </w:t>
-      </w:r>
-      <w:r>
-        <w:rPr>
-          <w:rFonts w:ascii="Avenir Next LT Pro" w:hAnsi="Avenir Next LT Pro"/>
-          <w:sz w:val="24"/>
-          <w:szCs w:val="24"/>
-        </w:rPr>
-        <w:t xml:space="preserve">around the player </w:t>
-      </w:r>
-      <w:r>
-        <w:rPr>
-          <w:rFonts w:ascii="Avenir Next LT Pro" w:hAnsi="Avenir Next LT Pro"/>
-          <w:sz w:val="24"/>
-          <w:szCs w:val="24"/>
-        </w:rPr>
-        <w:t>that look</w:t>
-      </w:r>
-      <w:r>
-        <w:rPr>
-          <w:rFonts w:ascii="Avenir Next LT Pro" w:hAnsi="Avenir Next LT Pro"/>
-          <w:sz w:val="24"/>
-          <w:szCs w:val="24"/>
-        </w:rPr>
-        <w:t>s</w:t>
-      </w:r>
-      <w:r>
-        <w:rPr>
-          <w:rFonts w:ascii="Avenir Next LT Pro" w:hAnsi="Avenir Next LT Pro"/>
-          <w:sz w:val="24"/>
-          <w:szCs w:val="24"/>
-        </w:rPr>
-        <w:t xml:space="preserve"> like the protagonist’s eye</w:t>
-      </w:r>
-      <w:r>
-        <w:rPr>
-          <w:rFonts w:ascii="Avenir Next LT Pro" w:hAnsi="Avenir Next LT Pro"/>
-          <w:sz w:val="24"/>
-          <w:szCs w:val="24"/>
-        </w:rPr>
-        <w:t xml:space="preserve"> but colored</w:t>
-      </w:r>
-      <w:r>
-        <w:rPr>
-          <w:rFonts w:ascii="Avenir Next LT Pro" w:hAnsi="Avenir Next LT Pro"/>
-          <w:sz w:val="24"/>
-          <w:szCs w:val="24"/>
-        </w:rPr>
-        <w:t xml:space="preserve">. +1 creature with every upgrade </w:t>
-      </w:r>
-      <w:r>
-        <w:rPr>
-          <w:rFonts w:ascii="Avenir Next LT Pro" w:hAnsi="Avenir Next LT Pro"/>
-          <w:sz w:val="24"/>
-          <w:szCs w:val="24"/>
-        </w:rPr>
-        <w:t>(</w:t>
-      </w:r>
-      <w:r>
-        <w:rPr>
-          <w:rFonts w:ascii="Avenir Next LT Pro" w:hAnsi="Avenir Next LT Pro"/>
-          <w:sz w:val="24"/>
-          <w:szCs w:val="24"/>
-        </w:rPr>
-        <w:t>damage powerup)</w:t>
-      </w:r>
-    </w:p>
-    <w:p>
-      <w:pPr>
-        <w:pStyle w:val="Luettelokappale"/>
-        <w:numPr>
-          <w:ilvl w:val="1"/>
-          <w:numId w:val="2"/>
-        </w:numPr>
-        <w:rPr>
-          <w:rFonts w:ascii="Avenir Next LT Pro" w:hAnsi="Avenir Next LT Pro"/>
-          <w:b/>
-          <w:bCs/>
-          <w:sz w:val="24"/>
-          <w:szCs w:val="24"/>
-        </w:rPr>
-      </w:pPr>
-      <w:r>
-        <w:rPr>
-          <w:rFonts w:ascii="Avenir Next LT Pro" w:hAnsi="Avenir Next LT Pro"/>
-          <w:sz w:val="24"/>
-          <w:szCs w:val="24"/>
-        </w:rPr>
-        <w:t xml:space="preserve">Player will acquire </w:t>
-      </w:r>
-      <w:r>
-        <w:rPr>
-          <w:rFonts w:ascii="Avenir Next LT Pro" w:hAnsi="Avenir Next LT Pro"/>
-          <w:sz w:val="24"/>
-          <w:szCs w:val="24"/>
-        </w:rPr>
-        <w:t>two (2)</w:t>
-      </w:r>
-      <w:r>
-        <w:rPr>
-          <w:rFonts w:ascii="Avenir Next LT Pro" w:hAnsi="Avenir Next LT Pro"/>
-          <w:sz w:val="24"/>
-          <w:szCs w:val="24"/>
-        </w:rPr>
-        <w:t xml:space="preserve"> of these upgrades</w:t>
-      </w:r>
-      <w:r>
-        <w:rPr>
-          <w:rFonts w:ascii="Avenir Next LT Pro" w:hAnsi="Avenir Next LT Pro"/>
-          <w:sz w:val="24"/>
-          <w:szCs w:val="24"/>
-        </w:rPr>
-        <w:t xml:space="preserve"> in The World of Light.</w:t>
-      </w:r>
-    </w:p>
-    <w:p>
-      <w:pPr>
-        <w:pStyle w:val="Luettelokappale"/>
-        <w:numPr>
-          <w:ilvl w:val="0"/>
-          <w:numId w:val="2"/>
-        </w:numPr>
-        <w:rPr>
-          <w:rFonts w:ascii="Avenir Next LT Pro" w:hAnsi="Avenir Next LT Pro"/>
-          <w:sz w:val="24"/>
-          <w:szCs w:val="24"/>
-        </w:rPr>
-      </w:pPr>
-      <w:r>
-        <w:rPr>
-          <w:rFonts w:ascii="Avenir Next LT Pro" w:hAnsi="Avenir Next LT Pro"/>
-          <w:b/>
-          <w:bCs/>
-          <w:sz w:val="24"/>
-          <w:szCs w:val="24"/>
-        </w:rPr>
-        <w:t>Joy</w:t>
-      </w:r>
-      <w:r>
-        <w:rPr>
-          <w:rFonts w:ascii="Avenir Next LT Pro" w:hAnsi="Avenir Next LT Pro"/>
-          <w:sz w:val="24"/>
-          <w:szCs w:val="24"/>
-        </w:rPr>
-        <w:t>.</w:t>
-      </w:r>
-      <w:r>
-        <w:rPr>
-          <w:rFonts w:ascii="Avenir Next LT Pro" w:hAnsi="Avenir Next LT Pro"/>
-          <w:sz w:val="24"/>
-          <w:szCs w:val="24"/>
-        </w:rPr>
-        <w:t xml:space="preserve"> </w:t>
-      </w:r>
-      <w:r>
-        <w:rPr>
-          <w:rFonts w:ascii="Avenir Next LT Pro" w:hAnsi="Avenir Next LT Pro"/>
-          <w:sz w:val="24"/>
-          <w:szCs w:val="24"/>
-        </w:rPr>
-        <w:t>R</w:t>
-      </w:r>
-      <w:r>
-        <w:rPr>
-          <w:rFonts w:ascii="Avenir Next LT Pro" w:hAnsi="Avenir Next LT Pro"/>
-          <w:sz w:val="24"/>
-          <w:szCs w:val="24"/>
-        </w:rPr>
-        <w:t>epresented in the game as</w:t>
-      </w:r>
-      <w:r>
-        <w:rPr>
-          <w:rFonts w:ascii="Avenir Next LT Pro" w:hAnsi="Avenir Next LT Pro"/>
-          <w:sz w:val="24"/>
-          <w:szCs w:val="24"/>
-        </w:rPr>
-        <w:t xml:space="preserve"> </w:t>
-      </w:r>
-      <w:r>
-        <w:rPr>
-          <w:rFonts w:ascii="Avenir Next LT Pro" w:hAnsi="Avenir Next LT Pro"/>
-          <w:sz w:val="24"/>
-          <w:szCs w:val="24"/>
-        </w:rPr>
-        <w:t>a pulsating</w:t>
-      </w:r>
-      <w:r>
-        <w:rPr>
-          <w:rFonts w:ascii="Avenir Next LT Pro" w:hAnsi="Avenir Next LT Pro"/>
-          <w:sz w:val="24"/>
-          <w:szCs w:val="24"/>
-        </w:rPr>
-        <w:t xml:space="preserve"> </w:t>
-      </w:r>
-      <w:r>
-        <w:rPr>
-          <w:rFonts w:ascii="Avenir Next LT Pro" w:hAnsi="Avenir Next LT Pro"/>
-          <w:sz w:val="24"/>
-          <w:szCs w:val="24"/>
-        </w:rPr>
-        <w:t xml:space="preserve">circle on </w:t>
-      </w:r>
-      <w:r>
-        <w:rPr>
-          <w:rFonts w:ascii="Avenir Next LT Pro" w:hAnsi="Avenir Next LT Pro"/>
-          <w:sz w:val="24"/>
-          <w:szCs w:val="24"/>
-        </w:rPr>
-        <w:t>the protagonist’s</w:t>
-      </w:r>
-      <w:r>
-        <w:rPr>
-          <w:rFonts w:ascii="Avenir Next LT Pro" w:hAnsi="Avenir Next LT Pro"/>
-          <w:sz w:val="24"/>
-          <w:szCs w:val="24"/>
-        </w:rPr>
-        <w:t xml:space="preserve"> heart</w:t>
-      </w:r>
-      <w:r>
-        <w:rPr>
-          <w:rFonts w:ascii="Avenir Next LT Pro" w:hAnsi="Avenir Next LT Pro"/>
-          <w:sz w:val="24"/>
-          <w:szCs w:val="24"/>
-        </w:rPr>
-        <w:t xml:space="preserve"> that grows bigger with every upgrade</w:t>
-      </w:r>
-      <w:r>
-        <w:rPr>
-          <w:rFonts w:ascii="Avenir Next LT Pro" w:hAnsi="Avenir Next LT Pro"/>
-          <w:sz w:val="24"/>
-          <w:szCs w:val="24"/>
-        </w:rPr>
-        <w:t xml:space="preserve"> </w:t>
-      </w:r>
-      <w:r>
-        <w:rPr>
-          <w:rFonts w:ascii="Avenir Next LT Pro" w:hAnsi="Avenir Next LT Pro"/>
-          <w:sz w:val="24"/>
-          <w:szCs w:val="24"/>
-        </w:rPr>
-        <w:t>(health powerup)</w:t>
-      </w:r>
-    </w:p>
-    <w:p>
-      <w:pPr>
-        <w:pStyle w:val="Luettelokappale"/>
-        <w:numPr>
-          <w:ilvl w:val="1"/>
-          <w:numId w:val="2"/>
-        </w:numPr>
-        <w:rPr>
-          <w:rFonts w:ascii="Avenir Next LT Pro" w:hAnsi="Avenir Next LT Pro"/>
-          <w:sz w:val="24"/>
-          <w:szCs w:val="24"/>
-        </w:rPr>
-      </w:pPr>
-      <w:r>
-        <w:rPr>
-          <w:rFonts w:ascii="Avenir Next LT Pro" w:hAnsi="Avenir Next LT Pro"/>
-          <w:sz w:val="24"/>
-          <w:szCs w:val="24"/>
-        </w:rPr>
-        <w:t>Player will acquire three (3) of these upgrades in the World of Light</w:t>
-      </w:r>
-      <w:r>
-        <w:rPr>
-          <w:rFonts w:ascii="Avenir Next LT Pro" w:hAnsi="Avenir Next LT Pro"/>
-          <w:sz w:val="24"/>
-          <w:szCs w:val="24"/>
-        </w:rPr>
-        <w:t>. The third (3</w:t>
-      </w:r>
-      <w:r>
-        <w:rPr>
-          <w:rFonts w:ascii="Avenir Next LT Pro" w:hAnsi="Avenir Next LT Pro"/>
-          <w:sz w:val="24"/>
-          <w:szCs w:val="24"/>
-          <w:vertAlign w:val="superscript"/>
-        </w:rPr>
-        <w:t>rd</w:t>
-      </w:r>
-      <w:r>
-        <w:rPr>
-          <w:rFonts w:ascii="Avenir Next LT Pro" w:hAnsi="Avenir Next LT Pro"/>
-          <w:sz w:val="24"/>
-          <w:szCs w:val="24"/>
-        </w:rPr>
-        <w:t xml:space="preserve">) will be acquired </w:t>
-      </w:r>
-      <w:r>
-        <w:rPr>
-          <w:rFonts w:ascii="Avenir Next LT Pro" w:hAnsi="Avenir Next LT Pro"/>
-          <w:sz w:val="24"/>
-          <w:szCs w:val="24"/>
-        </w:rPr>
-        <w:t xml:space="preserve">right </w:t>
-      </w:r>
-      <w:r>
-        <w:rPr>
-          <w:rFonts w:ascii="Avenir Next LT Pro" w:hAnsi="Avenir Next LT Pro"/>
-          <w:sz w:val="24"/>
-          <w:szCs w:val="24"/>
-        </w:rPr>
-        <w:t>before the mirror room.</w:t>
-      </w:r>
-      <w:r>
-        <w:rPr>
-          <w:rFonts w:ascii="Avenir Next LT Pro" w:hAnsi="Avenir Next LT Pro"/>
-          <w:sz w:val="24"/>
-          <w:szCs w:val="24"/>
-        </w:rPr>
-        <w:t xml:space="preserve"> It will cause the player to become numb.</w:t>
-      </w:r>
-      <w:r>
-        <w:rPr>
-          <w:rFonts w:ascii="Avenir Next LT Pro" w:hAnsi="Avenir Next LT Pro"/>
-          <w:sz w:val="24"/>
-          <w:szCs w:val="24"/>
-        </w:rPr>
-        <w:t xml:space="preserve"> </w:t>
-      </w:r>
-      <w:r>
-        <w:rPr>
-          <w:rFonts w:ascii="Avenir Next LT Pro" w:hAnsi="Avenir Next LT Pro"/>
-          <w:sz w:val="24"/>
-          <w:szCs w:val="24"/>
-        </w:rPr>
-        <w:t>A</w:t>
-      </w:r>
-      <w:r>
-        <w:rPr>
-          <w:rFonts w:ascii="Avenir Next LT Pro" w:hAnsi="Avenir Next LT Pro"/>
-          <w:sz w:val="24"/>
-          <w:szCs w:val="24"/>
-        </w:rPr>
-        <w:t xml:space="preserve"> text will appear on screen that says:</w:t>
-      </w:r>
-    </w:p>
-    <w:p>
-      <w:pPr>
-        <w:pStyle w:val="Luettelokappale"/>
-        <w:ind w:left="1440"/>
-        <w:rPr>
-          <w:rFonts w:ascii="Avenir Next LT Pro" w:hAnsi="Avenir Next LT Pro"/>
-          <w:sz w:val="24"/>
-          <w:szCs w:val="24"/>
-        </w:rPr>
-      </w:pPr>
-      <w:r>
-        <w:rPr>
-          <w:rFonts w:ascii="Avenir Next LT Pro" w:hAnsi="Avenir Next LT Pro"/>
-          <w:sz w:val="24"/>
-          <w:szCs w:val="24"/>
-        </w:rPr>
-        <w:t>“</w:t>
-      </w:r>
-      <w:r>
-        <w:rPr>
-          <w:rFonts w:ascii="Avenir Next LT Pro" w:hAnsi="Avenir Next LT Pro"/>
-          <w:i/>
-          <w:iCs/>
-          <w:sz w:val="24"/>
-          <w:szCs w:val="24"/>
-        </w:rPr>
-        <w:t>You become numb</w:t>
-      </w:r>
-      <w:r>
-        <w:rPr>
-          <w:rFonts w:ascii="Avenir Next LT Pro" w:hAnsi="Avenir Next LT Pro"/>
-          <w:sz w:val="24"/>
-          <w:szCs w:val="24"/>
-        </w:rPr>
-        <w:t>”</w:t>
-      </w:r>
-      <w:r>
-        <w:rPr>
-          <w:rFonts w:ascii="Avenir Next LT Pro" w:hAnsi="Avenir Next LT Pro"/>
-          <w:sz w:val="24"/>
-          <w:szCs w:val="24"/>
-        </w:rPr>
-        <w:t>.</w:t>
-      </w:r>
-    </w:p>
-    <w:p>
-      <w:pPr>
-        <w:pStyle w:val="Luettelokappale"/>
-        <w:ind w:left="1440"/>
-        <w:rPr>
-          <w:rFonts w:ascii="Avenir Next LT Pro" w:hAnsi="Avenir Next LT Pro"/>
-          <w:sz w:val="24"/>
-          <w:szCs w:val="24"/>
-        </w:rPr>
-      </w:pPr>
-      <w:r>
-        <w:rPr>
-          <w:rFonts w:ascii="Avenir Next LT Pro" w:hAnsi="Avenir Next LT Pro"/>
-          <w:sz w:val="24"/>
-          <w:szCs w:val="24"/>
-        </w:rPr>
-        <w:t>This causes the health to drop back down to three</w:t>
-      </w:r>
-      <w:r>
-        <w:rPr>
-          <w:rFonts w:ascii="Avenir Next LT Pro" w:hAnsi="Avenir Next LT Pro"/>
-          <w:sz w:val="24"/>
-          <w:szCs w:val="24"/>
-        </w:rPr>
-        <w:t xml:space="preserve"> (3)</w:t>
-      </w:r>
-      <w:r>
-        <w:rPr>
-          <w:rFonts w:ascii="Avenir Next LT Pro" w:hAnsi="Avenir Next LT Pro"/>
-          <w:sz w:val="24"/>
-          <w:szCs w:val="24"/>
-        </w:rPr>
-        <w:t>.</w:t>
-      </w:r>
-    </w:p>
-    <w:p>
-      <w:pPr>
-        <w:pStyle w:val="Luettelokappale"/>
-        <w:numPr>
-          <w:ilvl w:val="0"/>
-          <w:numId w:val="2"/>
-        </w:numPr>
-        <w:rPr>
-          <w:rFonts w:ascii="Avenir Next LT Pro" w:hAnsi="Avenir Next LT Pro"/>
-          <w:sz w:val="24"/>
-          <w:szCs w:val="24"/>
-        </w:rPr>
-      </w:pPr>
-      <w:r>
-        <w:rPr>
-          <w:rFonts w:ascii="Avenir Next LT Pro" w:hAnsi="Avenir Next LT Pro"/>
-          <w:b/>
-          <w:bCs/>
-          <w:sz w:val="24"/>
-          <w:szCs w:val="24"/>
-        </w:rPr>
-        <w:t>Confidence</w:t>
-      </w:r>
-      <w:r>
-        <w:rPr>
-          <w:rFonts w:ascii="Avenir Next LT Pro" w:hAnsi="Avenir Next LT Pro"/>
-          <w:sz w:val="24"/>
-          <w:szCs w:val="24"/>
-        </w:rPr>
-        <w:t>.</w:t>
-      </w:r>
-      <w:r>
-        <w:rPr>
-          <w:rFonts w:ascii="Avenir Next LT Pro" w:hAnsi="Avenir Next LT Pro"/>
-          <w:sz w:val="24"/>
-          <w:szCs w:val="24"/>
-        </w:rPr>
-        <w:t xml:space="preserve"> </w:t>
-      </w:r>
-      <w:r>
-        <w:rPr>
-          <w:rFonts w:ascii="Avenir Next LT Pro" w:hAnsi="Avenir Next LT Pro"/>
-          <w:sz w:val="24"/>
-          <w:szCs w:val="24"/>
-        </w:rPr>
-        <w:t>R</w:t>
-      </w:r>
-      <w:r>
-        <w:rPr>
-          <w:rFonts w:ascii="Avenir Next LT Pro" w:hAnsi="Avenir Next LT Pro"/>
-          <w:sz w:val="24"/>
-          <w:szCs w:val="24"/>
-        </w:rPr>
-        <w:t>epresented in the game as an aura of light that gets bigger with every upgrade (</w:t>
-      </w:r>
-      <w:r>
-        <w:rPr>
-          <w:rFonts w:ascii="Avenir Next LT Pro" w:hAnsi="Avenir Next LT Pro"/>
-          <w:sz w:val="24"/>
-          <w:szCs w:val="24"/>
-        </w:rPr>
-        <w:t>jump</w:t>
-      </w:r>
-      <w:r>
-        <w:rPr>
-          <w:rFonts w:ascii="Avenir Next LT Pro" w:hAnsi="Avenir Next LT Pro"/>
-          <w:sz w:val="24"/>
-          <w:szCs w:val="24"/>
-        </w:rPr>
-        <w:t xml:space="preserve"> powerup</w:t>
-      </w:r>
-      <w:r>
-        <w:rPr>
-          <w:rFonts w:ascii="Avenir Next LT Pro" w:hAnsi="Avenir Next LT Pro"/>
-          <w:sz w:val="24"/>
-          <w:szCs w:val="24"/>
-        </w:rPr>
-        <w:t>)</w:t>
-      </w:r>
-    </w:p>
-    <w:p>
-      <w:pPr>
-        <w:pStyle w:val="Luettelokappale"/>
-        <w:numPr>
-          <w:ilvl w:val="1"/>
-          <w:numId w:val="2"/>
-        </w:numPr>
-        <w:rPr>
-          <w:rFonts w:ascii="Avenir Next LT Pro" w:hAnsi="Avenir Next LT Pro"/>
-          <w:sz w:val="24"/>
-          <w:szCs w:val="24"/>
-        </w:rPr>
-      </w:pPr>
-      <w:r>
-        <w:rPr>
-          <w:rFonts w:ascii="Avenir Next LT Pro" w:hAnsi="Avenir Next LT Pro"/>
-          <w:sz w:val="24"/>
-          <w:szCs w:val="24"/>
-        </w:rPr>
-        <w:t xml:space="preserve">Player will acquire </w:t>
-      </w:r>
-      <w:r>
-        <w:rPr>
-          <w:rFonts w:ascii="Avenir Next LT Pro" w:hAnsi="Avenir Next LT Pro"/>
-          <w:sz w:val="24"/>
-          <w:szCs w:val="24"/>
-        </w:rPr>
-        <w:t>one</w:t>
-      </w:r>
-      <w:r>
-        <w:rPr>
-          <w:rFonts w:ascii="Avenir Next LT Pro" w:hAnsi="Avenir Next LT Pro"/>
-          <w:sz w:val="24"/>
-          <w:szCs w:val="24"/>
-        </w:rPr>
-        <w:t xml:space="preserve"> (</w:t>
-      </w:r>
-      <w:r>
-        <w:rPr>
-          <w:rFonts w:ascii="Avenir Next LT Pro" w:hAnsi="Avenir Next LT Pro"/>
-          <w:sz w:val="24"/>
-          <w:szCs w:val="24"/>
-        </w:rPr>
-        <w:t>1</w:t>
-      </w:r>
-      <w:r>
-        <w:rPr>
-          <w:rFonts w:ascii="Avenir Next LT Pro" w:hAnsi="Avenir Next LT Pro"/>
-          <w:sz w:val="24"/>
-          <w:szCs w:val="24"/>
-        </w:rPr>
-        <w:t>) of these upgrades in the World of Light</w:t>
-      </w:r>
-      <w:r>
-        <w:rPr>
-          <w:rFonts w:ascii="Avenir Next LT Pro" w:hAnsi="Avenir Next LT Pro"/>
-          <w:sz w:val="24"/>
-          <w:szCs w:val="24"/>
-        </w:rPr>
-        <w:t>.</w:t>
-      </w:r>
-      <w:r>
-        <w:rPr>
-          <w:rFonts w:ascii="Avenir Next LT Pro" w:hAnsi="Avenir Next LT Pro"/>
-          <w:b/>
-          <w:bCs/>
-          <w:sz w:val="24"/>
-          <w:szCs w:val="24"/>
-        </w:rPr>
-        <w:br w:type="page"/>
-      </w:r>
-    </w:p>
-    <w:p>
-      <w:pPr>
-        <w:rPr>
-          <w:rFonts w:ascii="Avenir Next LT Pro" w:hAnsi="Avenir Next LT Pro"/>
-          <w:b/>
-          <w:bCs/>
-          <w:sz w:val="24"/>
-          <w:szCs w:val="24"/>
-        </w:rPr>
-      </w:pPr>
-      <w:r>
-        <w:rPr>
-          <w:rFonts w:ascii="Avenir Next LT Pro" w:hAnsi="Avenir Next LT Pro"/>
-          <w:b/>
-          <w:bCs/>
-          <w:sz w:val="24"/>
-          <w:szCs w:val="24"/>
-        </w:rPr>
-        <w:lastRenderedPageBreak/>
-        <w:t xml:space="preserve">HEALING </w:t>
-      </w:r>
-      <w:r>
-        <w:rPr>
-          <w:rFonts w:ascii="Avenir Next LT Pro" w:hAnsi="Avenir Next LT Pro"/>
-          <w:b/>
-          <w:bCs/>
-          <w:sz w:val="24"/>
-          <w:szCs w:val="24"/>
-        </w:rPr>
-        <w:t>ITEM</w:t>
-      </w:r>
-    </w:p>
-    <w:p>
-      <w:pPr>
-        <w:pStyle w:val="Luettelokappale"/>
-        <w:numPr>
-          <w:ilvl w:val="0"/>
-          <w:numId w:val="2"/>
-        </w:numPr>
-        <w:rPr>
-          <w:rFonts w:ascii="Avenir Next LT Pro" w:hAnsi="Avenir Next LT Pro"/>
-          <w:b/>
-          <w:bCs/>
-          <w:sz w:val="24"/>
-          <w:szCs w:val="24"/>
-        </w:rPr>
-      </w:pPr>
-      <w:r>
-        <w:rPr>
-          <w:rFonts w:ascii="Avenir Next LT Pro" w:hAnsi="Avenir Next LT Pro"/>
-          <w:sz w:val="24"/>
-          <w:szCs w:val="24"/>
-        </w:rPr>
-        <w:t xml:space="preserve">A </w:t>
-      </w:r>
-      <w:r>
-        <w:rPr>
-          <w:rFonts w:ascii="Avenir Next LT Pro" w:hAnsi="Avenir Next LT Pro"/>
-          <w:sz w:val="24"/>
-          <w:szCs w:val="24"/>
-        </w:rPr>
-        <w:t>bundle</w:t>
-      </w:r>
-      <w:r>
-        <w:rPr>
-          <w:rFonts w:ascii="Avenir Next LT Pro" w:hAnsi="Avenir Next LT Pro"/>
-          <w:sz w:val="24"/>
-          <w:szCs w:val="24"/>
-        </w:rPr>
-        <w:t xml:space="preserve"> of joy</w:t>
-      </w:r>
-      <w:r>
-        <w:rPr>
-          <w:rFonts w:ascii="Avenir Next LT Pro" w:hAnsi="Avenir Next LT Pro"/>
-          <w:sz w:val="24"/>
-          <w:szCs w:val="24"/>
-        </w:rPr>
-        <w:t xml:space="preserve"> (heals player by 1HP)</w:t>
-      </w:r>
-    </w:p>
-    <w:p>
-      <w:pPr>
-        <w:pStyle w:val="Luettelokappale"/>
-        <w:numPr>
-          <w:ilvl w:val="1"/>
-          <w:numId w:val="2"/>
-        </w:numPr>
-        <w:rPr>
-          <w:rFonts w:ascii="Avenir Next LT Pro" w:hAnsi="Avenir Next LT Pro"/>
-          <w:b/>
-          <w:bCs/>
-          <w:sz w:val="24"/>
-          <w:szCs w:val="24"/>
-        </w:rPr>
-      </w:pPr>
-      <w:r>
-        <w:rPr>
-          <w:rFonts w:ascii="Avenir Next LT Pro" w:hAnsi="Avenir Next LT Pro"/>
-          <w:sz w:val="24"/>
-          <w:szCs w:val="24"/>
-        </w:rPr>
-        <w:t>2</w:t>
-      </w:r>
-      <w:r>
-        <w:rPr>
-          <w:rFonts w:ascii="Avenir Next LT Pro" w:hAnsi="Avenir Next LT Pro"/>
-          <w:sz w:val="24"/>
-          <w:szCs w:val="24"/>
-        </w:rPr>
-        <w:t>0</w:t>
-      </w:r>
-      <w:r>
-        <w:rPr>
-          <w:rFonts w:ascii="Avenir Next LT Pro" w:hAnsi="Avenir Next LT Pro"/>
-          <w:sz w:val="24"/>
-          <w:szCs w:val="24"/>
-        </w:rPr>
-        <w:t xml:space="preserve">% chance of dropping </w:t>
-      </w:r>
-      <w:r>
-        <w:rPr>
-          <w:rFonts w:ascii="Avenir Next LT Pro" w:hAnsi="Avenir Next LT Pro"/>
-          <w:sz w:val="24"/>
-          <w:szCs w:val="24"/>
-        </w:rPr>
-        <w:t>from an enemy</w:t>
-      </w:r>
-      <w:r>
-        <w:rPr>
-          <w:rFonts w:ascii="Avenir Next LT Pro" w:hAnsi="Avenir Next LT Pro"/>
-          <w:sz w:val="24"/>
-          <w:szCs w:val="24"/>
-        </w:rPr>
-        <w:t>, disappears after leaving room</w:t>
-      </w:r>
-    </w:p>
-    <w:p>
-      <w:pPr>
-        <w:rPr>
-          <w:rFonts w:ascii="Avenir Next LT Pro" w:hAnsi="Avenir Next LT Pro"/>
-          <w:sz w:val="24"/>
-          <w:szCs w:val="24"/>
-        </w:rPr>
-      </w:pPr>
-      <w:r>
-        <w:rPr>
-          <w:rFonts w:ascii="Avenir Next LT Pro" w:hAnsi="Avenir Next LT Pro"/>
-          <w:b/>
-          <w:bCs/>
-          <w:sz w:val="24"/>
-          <w:szCs w:val="24"/>
-        </w:rPr>
-        <w:t>DANGERS</w:t>
-      </w:r>
-      <w:r>
-        <w:rPr>
-          <w:rFonts w:ascii="Avenir Next LT Pro" w:hAnsi="Avenir Next LT Pro"/>
-          <w:sz w:val="24"/>
-          <w:szCs w:val="24"/>
-        </w:rPr>
-        <w:t xml:space="preserve"> (All of the dangers are represented as texts that say exactly what they are)</w:t>
-      </w:r>
-    </w:p>
-    <w:p>
-      <w:pPr>
-        <w:pStyle w:val="Luettelokappale"/>
-        <w:numPr>
-          <w:ilvl w:val="0"/>
-          <w:numId w:val="2"/>
-        </w:numPr>
-        <w:rPr>
-          <w:rFonts w:ascii="Avenir Next LT Pro" w:hAnsi="Avenir Next LT Pro"/>
-          <w:b/>
-          <w:bCs/>
-          <w:sz w:val="24"/>
-          <w:szCs w:val="24"/>
-        </w:rPr>
-      </w:pPr>
-      <w:r>
-        <w:rPr>
-          <w:rFonts w:ascii="Avenir Next LT Pro" w:hAnsi="Avenir Next LT Pro"/>
-          <w:sz w:val="24"/>
-          <w:szCs w:val="24"/>
-        </w:rPr>
-        <w:t>Self-doubt</w:t>
-      </w:r>
-      <w:r>
-        <w:rPr>
-          <w:rFonts w:ascii="Avenir Next LT Pro" w:hAnsi="Avenir Next LT Pro"/>
-          <w:sz w:val="24"/>
-          <w:szCs w:val="24"/>
-        </w:rPr>
-        <w:t xml:space="preserve"> (Dangerous pools of self-doubt)</w:t>
-      </w:r>
-    </w:p>
-    <w:p>
-      <w:pPr>
-        <w:pStyle w:val="Luettelokappale"/>
-        <w:numPr>
-          <w:ilvl w:val="0"/>
-          <w:numId w:val="2"/>
-        </w:numPr>
-        <w:rPr>
-          <w:rFonts w:ascii="Avenir Next LT Pro" w:hAnsi="Avenir Next LT Pro"/>
-          <w:b/>
-          <w:bCs/>
-          <w:sz w:val="24"/>
-          <w:szCs w:val="24"/>
-        </w:rPr>
-      </w:pPr>
-      <w:r>
-        <w:rPr>
-          <w:rFonts w:ascii="Avenir Next LT Pro" w:hAnsi="Avenir Next LT Pro"/>
-          <w:sz w:val="24"/>
-          <w:szCs w:val="24"/>
-        </w:rPr>
-        <w:t>Hate</w:t>
-      </w:r>
-      <w:r>
-        <w:rPr>
-          <w:rFonts w:ascii="Avenir Next LT Pro" w:hAnsi="Avenir Next LT Pro"/>
-          <w:sz w:val="24"/>
-          <w:szCs w:val="24"/>
-        </w:rPr>
-        <w:t xml:space="preserve"> (Falling spikes of hate)</w:t>
-      </w:r>
-    </w:p>
-    <w:p>
-      <w:pPr>
-        <w:pStyle w:val="Luettelokappale"/>
-        <w:numPr>
-          <w:ilvl w:val="0"/>
-          <w:numId w:val="2"/>
-        </w:numPr>
-        <w:rPr>
-          <w:rFonts w:ascii="Avenir Next LT Pro" w:hAnsi="Avenir Next LT Pro"/>
-          <w:b/>
-          <w:bCs/>
-          <w:sz w:val="24"/>
-          <w:szCs w:val="24"/>
-        </w:rPr>
-      </w:pPr>
-      <w:r>
-        <w:rPr>
-          <w:rFonts w:ascii="Avenir Next LT Pro" w:hAnsi="Avenir Next LT Pro"/>
           <w:sz w:val="24"/>
           <w:szCs w:val="24"/>
         </w:rPr>
@@ -4962,7 +5351,17 @@
           <w:sz w:val="32"/>
           <w:szCs w:val="32"/>
         </w:rPr>
-        <w:t xml:space="preserve"> PHASE OF GAMEPLAY</w:t>
+        <w:t xml:space="preserve"> </w:t>
+      </w:r>
+      <w:r>
+        <w:rPr>
+          <w:rFonts w:ascii="Avenir Next LT Pro" w:hAnsi="Avenir Next LT Pro"/>
+          <w:b/>
+          <w:bCs/>
+          <w:sz w:val="32"/>
+          <w:szCs w:val="32"/>
+        </w:rPr>
+        <w:t>MEMORY WORLD</w:t>
       </w:r>
     </w:p>
     <w:p>
